--- a/18_Sabrina Rahmadini/jobsheet1/report/Jobsheet 1_Data Warehouse Sederhana dan Pengenalan PDI Spoon.docx
+++ b/18_Sabrina Rahmadini/jobsheet1/report/Jobsheet 1_Data Warehouse Sederhana dan Pengenalan PDI Spoon.docx
@@ -144,7 +144,7 @@
           <w:noProof/>
         </w:rPr>
         <w:drawing>
-          <wp:anchor distT="0" distB="0" distL="114300" distR="114300" simplePos="0" relativeHeight="251659264" behindDoc="0" locked="0" layoutInCell="1" allowOverlap="1" wp14:anchorId="2B82B550" wp14:editId="5072834C">
+          <wp:anchor distT="0" distB="0" distL="114300" distR="114300" simplePos="0" relativeHeight="251653632" behindDoc="0" locked="0" layoutInCell="1" allowOverlap="1" wp14:anchorId="2B82B550" wp14:editId="1CABF026">
             <wp:simplePos x="0" y="0"/>
             <wp:positionH relativeFrom="column">
               <wp:posOffset>1562100</wp:posOffset>
@@ -244,13 +244,23 @@
           <w:szCs w:val="28"/>
         </w:rPr>
       </w:pPr>
-      <w:r>
-        <w:rPr>
-          <w:rFonts w:ascii="Times New Roman" w:eastAsia="Aptos" w:hAnsi="Times New Roman" w:cs="Times New Roman"/>
-          <w:sz w:val="28"/>
-          <w:szCs w:val="28"/>
-        </w:rPr>
-        <w:t>Name : Sabrina Rahmadini</w:t>
+      <w:proofErr w:type="gramStart"/>
+      <w:r>
+        <w:rPr>
+          <w:rFonts w:ascii="Times New Roman" w:eastAsia="Aptos" w:hAnsi="Times New Roman" w:cs="Times New Roman"/>
+          <w:sz w:val="28"/>
+          <w:szCs w:val="28"/>
+        </w:rPr>
+        <w:t>Name :</w:t>
+      </w:r>
+      <w:proofErr w:type="gramEnd"/>
+      <w:r>
+        <w:rPr>
+          <w:rFonts w:ascii="Times New Roman" w:eastAsia="Aptos" w:hAnsi="Times New Roman" w:cs="Times New Roman"/>
+          <w:sz w:val="28"/>
+          <w:szCs w:val="28"/>
+        </w:rPr>
+        <w:t xml:space="preserve"> Sabrina Rahmadini</w:t>
       </w:r>
     </w:p>
     <w:p>
@@ -269,7 +279,25 @@
           <w:sz w:val="28"/>
           <w:szCs w:val="28"/>
         </w:rPr>
-        <w:t>Student ID : 2341760155</w:t>
+        <w:t xml:space="preserve">Student </w:t>
+      </w:r>
+      <w:proofErr w:type="gramStart"/>
+      <w:r>
+        <w:rPr>
+          <w:rFonts w:ascii="Times New Roman" w:eastAsia="Aptos" w:hAnsi="Times New Roman" w:cs="Times New Roman"/>
+          <w:sz w:val="28"/>
+          <w:szCs w:val="28"/>
+        </w:rPr>
+        <w:t>ID :</w:t>
+      </w:r>
+      <w:proofErr w:type="gramEnd"/>
+      <w:r>
+        <w:rPr>
+          <w:rFonts w:ascii="Times New Roman" w:eastAsia="Aptos" w:hAnsi="Times New Roman" w:cs="Times New Roman"/>
+          <w:sz w:val="28"/>
+          <w:szCs w:val="28"/>
+        </w:rPr>
+        <w:t xml:space="preserve"> 2341760155</w:t>
       </w:r>
     </w:p>
     <w:p>
@@ -282,13 +310,23 @@
           <w:szCs w:val="28"/>
         </w:rPr>
       </w:pPr>
-      <w:r>
-        <w:rPr>
-          <w:rFonts w:ascii="Times New Roman" w:eastAsia="Aptos" w:hAnsi="Times New Roman" w:cs="Times New Roman"/>
-          <w:sz w:val="28"/>
-          <w:szCs w:val="28"/>
-        </w:rPr>
-        <w:t>Class : SIB 2G</w:t>
+      <w:proofErr w:type="gramStart"/>
+      <w:r>
+        <w:rPr>
+          <w:rFonts w:ascii="Times New Roman" w:eastAsia="Aptos" w:hAnsi="Times New Roman" w:cs="Times New Roman"/>
+          <w:sz w:val="28"/>
+          <w:szCs w:val="28"/>
+        </w:rPr>
+        <w:t>Class :</w:t>
+      </w:r>
+      <w:proofErr w:type="gramEnd"/>
+      <w:r>
+        <w:rPr>
+          <w:rFonts w:ascii="Times New Roman" w:eastAsia="Aptos" w:hAnsi="Times New Roman" w:cs="Times New Roman"/>
+          <w:sz w:val="28"/>
+          <w:szCs w:val="28"/>
+        </w:rPr>
+        <w:t xml:space="preserve"> SIB 2G</w:t>
       </w:r>
     </w:p>
     <w:p>
@@ -460,6 +498,7 @@
       <w:r>
         <w:rPr>
           <w:rFonts w:ascii="Times New Roman" w:eastAsia="Aptos" w:hAnsi="Times New Roman" w:cs="Times New Roman"/>
+          <w:noProof/>
           <w:sz w:val="28"/>
           <w:szCs w:val="28"/>
         </w:rPr>
@@ -547,6 +586,7 @@
       <w:r>
         <w:rPr>
           <w:rFonts w:ascii="Times New Roman" w:eastAsia="Aptos" w:hAnsi="Times New Roman" w:cs="Times New Roman"/>
+          <w:noProof/>
           <w:sz w:val="28"/>
           <w:szCs w:val="28"/>
         </w:rPr>
@@ -668,6 +708,7 @@
       <w:r>
         <w:rPr>
           <w:rFonts w:ascii="Times New Roman" w:eastAsia="Aptos" w:hAnsi="Times New Roman" w:cs="Times New Roman"/>
+          <w:noProof/>
           <w:sz w:val="28"/>
           <w:szCs w:val="28"/>
         </w:rPr>
@@ -738,7 +779,25 @@
           <w:sz w:val="28"/>
           <w:szCs w:val="28"/>
         </w:rPr>
-        <w:t>If the data has been selected, make sure that the Delimiter section matches the data separator conditions in the selected file. (In this case it is comma “ , ” ).</w:t>
+        <w:t xml:space="preserve">If the data has been selected, make sure that the Delimiter section matches the data separator conditions in the selected file. (In this case it is comma </w:t>
+      </w:r>
+      <w:proofErr w:type="gramStart"/>
+      <w:r>
+        <w:rPr>
+          <w:rFonts w:ascii="Times New Roman" w:eastAsia="Aptos" w:hAnsi="Times New Roman" w:cs="Times New Roman"/>
+          <w:sz w:val="28"/>
+          <w:szCs w:val="28"/>
+        </w:rPr>
+        <w:t>“ ,</w:t>
+      </w:r>
+      <w:proofErr w:type="gramEnd"/>
+      <w:r>
+        <w:rPr>
+          <w:rFonts w:ascii="Times New Roman" w:eastAsia="Aptos" w:hAnsi="Times New Roman" w:cs="Times New Roman"/>
+          <w:sz w:val="28"/>
+          <w:szCs w:val="28"/>
+        </w:rPr>
+        <w:t xml:space="preserve"> ” ).</w:t>
       </w:r>
     </w:p>
     <w:p>
@@ -756,7 +815,7 @@
           <w:noProof/>
         </w:rPr>
         <w:pict w14:anchorId="15351A8F">
-          <v:rect id="_x0000_s1028" style="position:absolute;left:0;text-align:left;margin-left:104.75pt;margin-top:35.7pt;width:43.15pt;height:7.75pt;z-index:251660288" filled="f" fillcolor="white [3201]" strokecolor="#ed7d31 [3205]" strokeweight="2.5pt">
+          <v:rect id="_x0000_s1028" style="position:absolute;left:0;text-align:left;margin-left:104.75pt;margin-top:35.7pt;width:43.15pt;height:7.75pt;z-index:251657728" filled="f" fillcolor="white [3201]" strokecolor="#ed7d31 [3205]" strokeweight="2.5pt">
             <v:shadow color="#868686"/>
           </v:rect>
         </w:pict>
@@ -855,7 +914,7 @@
         </w:rPr>
         <w:lastRenderedPageBreak/>
         <w:pict w14:anchorId="15351A8F">
-          <v:rect id="_x0000_s1029" style="position:absolute;left:0;text-align:left;margin-left:138.75pt;margin-top:148.55pt;width:43.15pt;height:7.75pt;z-index:251661312" filled="f" fillcolor="white [3201]" strokecolor="#ed7d31 [3205]" strokeweight="2.5pt">
+          <v:rect id="_x0000_s1029" style="position:absolute;left:0;text-align:left;margin-left:138.75pt;margin-top:148.55pt;width:43.15pt;height:7.75pt;z-index:251658752" filled="f" fillcolor="white [3201]" strokecolor="#ed7d31 [3205]" strokeweight="2.5pt">
             <v:shadow color="#868686"/>
           </v:rect>
         </w:pict>
@@ -930,6 +989,7 @@
       <w:r>
         <w:rPr>
           <w:rFonts w:ascii="Times New Roman" w:eastAsia="Aptos" w:hAnsi="Times New Roman" w:cs="Times New Roman"/>
+          <w:noProof/>
           <w:sz w:val="28"/>
           <w:szCs w:val="28"/>
         </w:rPr>
@@ -1013,7 +1073,25 @@
           <w:sz w:val="28"/>
           <w:szCs w:val="28"/>
         </w:rPr>
-        <w:t>Press the “Run” button on the top right corner of the Work Area, and the Execution Result Area will appear. Select the Prieview Data tab in the Execution Result Area. If the process is done correctly, the data will appear according to the original.</w:t>
+        <w:t xml:space="preserve">Press the “Run” button on the top right corner of the Work Area, and the Execution Result Area will appear. Select the </w:t>
+      </w:r>
+      <w:proofErr w:type="spellStart"/>
+      <w:r>
+        <w:rPr>
+          <w:rFonts w:ascii="Times New Roman" w:eastAsia="Aptos" w:hAnsi="Times New Roman" w:cs="Times New Roman"/>
+          <w:sz w:val="28"/>
+          <w:szCs w:val="28"/>
+        </w:rPr>
+        <w:t>Prieview</w:t>
+      </w:r>
+      <w:proofErr w:type="spellEnd"/>
+      <w:r>
+        <w:rPr>
+          <w:rFonts w:ascii="Times New Roman" w:eastAsia="Aptos" w:hAnsi="Times New Roman" w:cs="Times New Roman"/>
+          <w:sz w:val="28"/>
+          <w:szCs w:val="28"/>
+        </w:rPr>
+        <w:t xml:space="preserve"> Data tab in the Execution Result Area. If the process is done correctly, the data will appear according to the original.</w:t>
       </w:r>
     </w:p>
     <w:p>
@@ -1029,6 +1107,7 @@
       <w:r>
         <w:rPr>
           <w:rFonts w:ascii="Times New Roman" w:eastAsia="Aptos" w:hAnsi="Times New Roman" w:cs="Times New Roman"/>
+          <w:noProof/>
           <w:sz w:val="28"/>
           <w:szCs w:val="28"/>
         </w:rPr>
@@ -1084,7 +1163,97 @@
           <w:sz w:val="28"/>
           <w:szCs w:val="28"/>
         </w:rPr>
-        <w:t>Jika langkah-langkah diatas telah berhasil, maka proses extract telah berhasil dilakukan.</w:t>
+        <w:t xml:space="preserve">Jika </w:t>
+      </w:r>
+      <w:proofErr w:type="spellStart"/>
+      <w:r>
+        <w:rPr>
+          <w:rFonts w:ascii="Times New Roman" w:eastAsia="Aptos" w:hAnsi="Times New Roman" w:cs="Times New Roman"/>
+          <w:sz w:val="28"/>
+          <w:szCs w:val="28"/>
+        </w:rPr>
+        <w:t>langkah-langkah</w:t>
+      </w:r>
+      <w:proofErr w:type="spellEnd"/>
+      <w:r>
+        <w:rPr>
+          <w:rFonts w:ascii="Times New Roman" w:eastAsia="Aptos" w:hAnsi="Times New Roman" w:cs="Times New Roman"/>
+          <w:sz w:val="28"/>
+          <w:szCs w:val="28"/>
+        </w:rPr>
+        <w:t xml:space="preserve"> </w:t>
+      </w:r>
+      <w:proofErr w:type="spellStart"/>
+      <w:r>
+        <w:rPr>
+          <w:rFonts w:ascii="Times New Roman" w:eastAsia="Aptos" w:hAnsi="Times New Roman" w:cs="Times New Roman"/>
+          <w:sz w:val="28"/>
+          <w:szCs w:val="28"/>
+        </w:rPr>
+        <w:t>diatas</w:t>
+      </w:r>
+      <w:proofErr w:type="spellEnd"/>
+      <w:r>
+        <w:rPr>
+          <w:rFonts w:ascii="Times New Roman" w:eastAsia="Aptos" w:hAnsi="Times New Roman" w:cs="Times New Roman"/>
+          <w:sz w:val="28"/>
+          <w:szCs w:val="28"/>
+        </w:rPr>
+        <w:t xml:space="preserve"> </w:t>
+      </w:r>
+      <w:proofErr w:type="spellStart"/>
+      <w:r>
+        <w:rPr>
+          <w:rFonts w:ascii="Times New Roman" w:eastAsia="Aptos" w:hAnsi="Times New Roman" w:cs="Times New Roman"/>
+          <w:sz w:val="28"/>
+          <w:szCs w:val="28"/>
+        </w:rPr>
+        <w:t>telah</w:t>
+      </w:r>
+      <w:proofErr w:type="spellEnd"/>
+      <w:r>
+        <w:rPr>
+          <w:rFonts w:ascii="Times New Roman" w:eastAsia="Aptos" w:hAnsi="Times New Roman" w:cs="Times New Roman"/>
+          <w:sz w:val="28"/>
+          <w:szCs w:val="28"/>
+        </w:rPr>
+        <w:t xml:space="preserve"> berhasil, maka proses extract </w:t>
+      </w:r>
+      <w:proofErr w:type="spellStart"/>
+      <w:r>
+        <w:rPr>
+          <w:rFonts w:ascii="Times New Roman" w:eastAsia="Aptos" w:hAnsi="Times New Roman" w:cs="Times New Roman"/>
+          <w:sz w:val="28"/>
+          <w:szCs w:val="28"/>
+        </w:rPr>
+        <w:t>telah</w:t>
+      </w:r>
+      <w:proofErr w:type="spellEnd"/>
+      <w:r>
+        <w:rPr>
+          <w:rFonts w:ascii="Times New Roman" w:eastAsia="Aptos" w:hAnsi="Times New Roman" w:cs="Times New Roman"/>
+          <w:sz w:val="28"/>
+          <w:szCs w:val="28"/>
+        </w:rPr>
+        <w:t xml:space="preserve"> berhasil </w:t>
+      </w:r>
+      <w:proofErr w:type="spellStart"/>
+      <w:r>
+        <w:rPr>
+          <w:rFonts w:ascii="Times New Roman" w:eastAsia="Aptos" w:hAnsi="Times New Roman" w:cs="Times New Roman"/>
+          <w:sz w:val="28"/>
+          <w:szCs w:val="28"/>
+        </w:rPr>
+        <w:t>dilakukan</w:t>
+      </w:r>
+      <w:proofErr w:type="spellEnd"/>
+      <w:r>
+        <w:rPr>
+          <w:rFonts w:ascii="Times New Roman" w:eastAsia="Aptos" w:hAnsi="Times New Roman" w:cs="Times New Roman"/>
+          <w:sz w:val="28"/>
+          <w:szCs w:val="28"/>
+        </w:rPr>
+        <w:t>.</w:t>
       </w:r>
     </w:p>
     <w:p>
@@ -1152,14 +1321,125 @@
           <w:lang w:val="en-ID"/>
         </w:rPr>
       </w:pPr>
-      <w:r>
-        <w:rPr>
-          <w:rFonts w:ascii="Times New Roman" w:eastAsia="Aptos" w:hAnsi="Times New Roman" w:cs="Times New Roman"/>
-          <w:sz w:val="28"/>
-          <w:szCs w:val="28"/>
-          <w:lang w:val="en-ID"/>
-        </w:rPr>
-        <w:t>Apakah data hasil eksekusi sesuai dengan data aslinya?</w:t>
+      <w:proofErr w:type="spellStart"/>
+      <w:r>
+        <w:rPr>
+          <w:rFonts w:ascii="Times New Roman" w:eastAsia="Aptos" w:hAnsi="Times New Roman" w:cs="Times New Roman"/>
+          <w:sz w:val="28"/>
+          <w:szCs w:val="28"/>
+          <w:lang w:val="en-ID"/>
+        </w:rPr>
+        <w:t>Apakah</w:t>
+      </w:r>
+      <w:proofErr w:type="spellEnd"/>
+      <w:r>
+        <w:rPr>
+          <w:rFonts w:ascii="Times New Roman" w:eastAsia="Aptos" w:hAnsi="Times New Roman" w:cs="Times New Roman"/>
+          <w:sz w:val="28"/>
+          <w:szCs w:val="28"/>
+          <w:lang w:val="en-ID"/>
+        </w:rPr>
+        <w:t xml:space="preserve"> data </w:t>
+      </w:r>
+      <w:proofErr w:type="spellStart"/>
+      <w:r>
+        <w:rPr>
+          <w:rFonts w:ascii="Times New Roman" w:eastAsia="Aptos" w:hAnsi="Times New Roman" w:cs="Times New Roman"/>
+          <w:sz w:val="28"/>
+          <w:szCs w:val="28"/>
+          <w:lang w:val="en-ID"/>
+        </w:rPr>
+        <w:t>hasil</w:t>
+      </w:r>
+      <w:proofErr w:type="spellEnd"/>
+      <w:r>
+        <w:rPr>
+          <w:rFonts w:ascii="Times New Roman" w:eastAsia="Aptos" w:hAnsi="Times New Roman" w:cs="Times New Roman"/>
+          <w:sz w:val="28"/>
+          <w:szCs w:val="28"/>
+          <w:lang w:val="en-ID"/>
+        </w:rPr>
+        <w:t xml:space="preserve"> </w:t>
+      </w:r>
+      <w:proofErr w:type="spellStart"/>
+      <w:r>
+        <w:rPr>
+          <w:rFonts w:ascii="Times New Roman" w:eastAsia="Aptos" w:hAnsi="Times New Roman" w:cs="Times New Roman"/>
+          <w:sz w:val="28"/>
+          <w:szCs w:val="28"/>
+          <w:lang w:val="en-ID"/>
+        </w:rPr>
+        <w:t>eksekusi</w:t>
+      </w:r>
+      <w:proofErr w:type="spellEnd"/>
+      <w:r>
+        <w:rPr>
+          <w:rFonts w:ascii="Times New Roman" w:eastAsia="Aptos" w:hAnsi="Times New Roman" w:cs="Times New Roman"/>
+          <w:sz w:val="28"/>
+          <w:szCs w:val="28"/>
+          <w:lang w:val="en-ID"/>
+        </w:rPr>
+        <w:t xml:space="preserve"> </w:t>
+      </w:r>
+      <w:proofErr w:type="spellStart"/>
+      <w:r>
+        <w:rPr>
+          <w:rFonts w:ascii="Times New Roman" w:eastAsia="Aptos" w:hAnsi="Times New Roman" w:cs="Times New Roman"/>
+          <w:sz w:val="28"/>
+          <w:szCs w:val="28"/>
+          <w:lang w:val="en-ID"/>
+        </w:rPr>
+        <w:t>sesuai</w:t>
+      </w:r>
+      <w:proofErr w:type="spellEnd"/>
+      <w:r>
+        <w:rPr>
+          <w:rFonts w:ascii="Times New Roman" w:eastAsia="Aptos" w:hAnsi="Times New Roman" w:cs="Times New Roman"/>
+          <w:sz w:val="28"/>
+          <w:szCs w:val="28"/>
+          <w:lang w:val="en-ID"/>
+        </w:rPr>
+        <w:t xml:space="preserve"> </w:t>
+      </w:r>
+      <w:proofErr w:type="spellStart"/>
+      <w:r>
+        <w:rPr>
+          <w:rFonts w:ascii="Times New Roman" w:eastAsia="Aptos" w:hAnsi="Times New Roman" w:cs="Times New Roman"/>
+          <w:sz w:val="28"/>
+          <w:szCs w:val="28"/>
+          <w:lang w:val="en-ID"/>
+        </w:rPr>
+        <w:t>dengan</w:t>
+      </w:r>
+      <w:proofErr w:type="spellEnd"/>
+      <w:r>
+        <w:rPr>
+          <w:rFonts w:ascii="Times New Roman" w:eastAsia="Aptos" w:hAnsi="Times New Roman" w:cs="Times New Roman"/>
+          <w:sz w:val="28"/>
+          <w:szCs w:val="28"/>
+          <w:lang w:val="en-ID"/>
+        </w:rPr>
+        <w:t xml:space="preserve"> data </w:t>
+      </w:r>
+      <w:proofErr w:type="spellStart"/>
+      <w:r>
+        <w:rPr>
+          <w:rFonts w:ascii="Times New Roman" w:eastAsia="Aptos" w:hAnsi="Times New Roman" w:cs="Times New Roman"/>
+          <w:sz w:val="28"/>
+          <w:szCs w:val="28"/>
+          <w:lang w:val="en-ID"/>
+        </w:rPr>
+        <w:t>aslinya</w:t>
+      </w:r>
+      <w:proofErr w:type="spellEnd"/>
+      <w:r>
+        <w:rPr>
+          <w:rFonts w:ascii="Times New Roman" w:eastAsia="Aptos" w:hAnsi="Times New Roman" w:cs="Times New Roman"/>
+          <w:sz w:val="28"/>
+          <w:szCs w:val="28"/>
+          <w:lang w:val="en-ID"/>
+        </w:rPr>
+        <w:t>?</w:t>
       </w:r>
     </w:p>
     <w:p>
@@ -1184,8 +1464,39 @@
           <w:szCs w:val="28"/>
           <w:lang w:val="en-ID"/>
         </w:rPr>
-        <w:t>Ya, sudah sesuai</w:t>
-      </w:r>
+        <w:t xml:space="preserve">Ya, </w:t>
+      </w:r>
+      <w:proofErr w:type="spellStart"/>
+      <w:r>
+        <w:rPr>
+          <w:rFonts w:ascii="Times New Roman" w:eastAsia="Aptos" w:hAnsi="Times New Roman" w:cs="Times New Roman"/>
+          <w:sz w:val="28"/>
+          <w:szCs w:val="28"/>
+          <w:lang w:val="en-ID"/>
+        </w:rPr>
+        <w:t>sudah</w:t>
+      </w:r>
+      <w:proofErr w:type="spellEnd"/>
+      <w:r>
+        <w:rPr>
+          <w:rFonts w:ascii="Times New Roman" w:eastAsia="Aptos" w:hAnsi="Times New Roman" w:cs="Times New Roman"/>
+          <w:sz w:val="28"/>
+          <w:szCs w:val="28"/>
+          <w:lang w:val="en-ID"/>
+        </w:rPr>
+        <w:t xml:space="preserve"> </w:t>
+      </w:r>
+      <w:proofErr w:type="spellStart"/>
+      <w:r>
+        <w:rPr>
+          <w:rFonts w:ascii="Times New Roman" w:eastAsia="Aptos" w:hAnsi="Times New Roman" w:cs="Times New Roman"/>
+          <w:sz w:val="28"/>
+          <w:szCs w:val="28"/>
+          <w:lang w:val="en-ID"/>
+        </w:rPr>
+        <w:t>sesuai</w:t>
+      </w:r>
+      <w:proofErr w:type="spellEnd"/>
     </w:p>
     <w:p>
       <w:pPr>
@@ -1209,7 +1520,47 @@
           <w:szCs w:val="28"/>
           <w:lang w:val="en-ID"/>
         </w:rPr>
-        <w:t xml:space="preserve">PDI Spoon melakukan proses extract, perhatikan pada </w:t>
+        <w:t xml:space="preserve">PDI Spoon </w:t>
+      </w:r>
+      <w:proofErr w:type="spellStart"/>
+      <w:r>
+        <w:rPr>
+          <w:rFonts w:ascii="Times New Roman" w:eastAsia="Aptos" w:hAnsi="Times New Roman" w:cs="Times New Roman"/>
+          <w:sz w:val="28"/>
+          <w:szCs w:val="28"/>
+          <w:lang w:val="en-ID"/>
+        </w:rPr>
+        <w:t>melakukan</w:t>
+      </w:r>
+      <w:proofErr w:type="spellEnd"/>
+      <w:r>
+        <w:rPr>
+          <w:rFonts w:ascii="Times New Roman" w:eastAsia="Aptos" w:hAnsi="Times New Roman" w:cs="Times New Roman"/>
+          <w:sz w:val="28"/>
+          <w:szCs w:val="28"/>
+          <w:lang w:val="en-ID"/>
+        </w:rPr>
+        <w:t xml:space="preserve"> proses extract, </w:t>
+      </w:r>
+      <w:proofErr w:type="spellStart"/>
+      <w:r>
+        <w:rPr>
+          <w:rFonts w:ascii="Times New Roman" w:eastAsia="Aptos" w:hAnsi="Times New Roman" w:cs="Times New Roman"/>
+          <w:sz w:val="28"/>
+          <w:szCs w:val="28"/>
+          <w:lang w:val="en-ID"/>
+        </w:rPr>
+        <w:t>perhatikan</w:t>
+      </w:r>
+      <w:proofErr w:type="spellEnd"/>
+      <w:r>
+        <w:rPr>
+          <w:rFonts w:ascii="Times New Roman" w:eastAsia="Aptos" w:hAnsi="Times New Roman" w:cs="Times New Roman"/>
+          <w:sz w:val="28"/>
+          <w:szCs w:val="28"/>
+          <w:lang w:val="en-ID"/>
+        </w:rPr>
+        <w:t xml:space="preserve"> pada </w:t>
       </w:r>
       <w:r>
         <w:rPr>
@@ -1242,24 +1593,264 @@
         </w:rPr>
         <w:t xml:space="preserve">Execution Results Area, </w:t>
       </w:r>
-      <w:r>
-        <w:rPr>
-          <w:rFonts w:ascii="Times New Roman" w:eastAsia="Aptos" w:hAnsi="Times New Roman" w:cs="Times New Roman"/>
-          <w:sz w:val="28"/>
-          <w:szCs w:val="28"/>
-          <w:lang w:val="en-ID"/>
-        </w:rPr>
-        <w:t>langkah-langkah apa sajakah yang dilakukan PDI Spoon untuk melakukan extract data?</w:t>
+      <w:proofErr w:type="spellStart"/>
+      <w:r>
+        <w:rPr>
+          <w:rFonts w:ascii="Times New Roman" w:eastAsia="Aptos" w:hAnsi="Times New Roman" w:cs="Times New Roman"/>
+          <w:sz w:val="28"/>
+          <w:szCs w:val="28"/>
+          <w:lang w:val="en-ID"/>
+        </w:rPr>
+        <w:t>langkah-langkah</w:t>
+      </w:r>
+      <w:proofErr w:type="spellEnd"/>
+      <w:r>
+        <w:rPr>
+          <w:rFonts w:ascii="Times New Roman" w:eastAsia="Aptos" w:hAnsi="Times New Roman" w:cs="Times New Roman"/>
+          <w:sz w:val="28"/>
+          <w:szCs w:val="28"/>
+          <w:lang w:val="en-ID"/>
+        </w:rPr>
+        <w:t xml:space="preserve"> </w:t>
+      </w:r>
+      <w:proofErr w:type="spellStart"/>
+      <w:r>
+        <w:rPr>
+          <w:rFonts w:ascii="Times New Roman" w:eastAsia="Aptos" w:hAnsi="Times New Roman" w:cs="Times New Roman"/>
+          <w:sz w:val="28"/>
+          <w:szCs w:val="28"/>
+          <w:lang w:val="en-ID"/>
+        </w:rPr>
+        <w:t>apa</w:t>
+      </w:r>
+      <w:proofErr w:type="spellEnd"/>
+      <w:r>
+        <w:rPr>
+          <w:rFonts w:ascii="Times New Roman" w:eastAsia="Aptos" w:hAnsi="Times New Roman" w:cs="Times New Roman"/>
+          <w:sz w:val="28"/>
+          <w:szCs w:val="28"/>
+          <w:lang w:val="en-ID"/>
+        </w:rPr>
+        <w:t xml:space="preserve"> </w:t>
+      </w:r>
+      <w:proofErr w:type="spellStart"/>
+      <w:r>
+        <w:rPr>
+          <w:rFonts w:ascii="Times New Roman" w:eastAsia="Aptos" w:hAnsi="Times New Roman" w:cs="Times New Roman"/>
+          <w:sz w:val="28"/>
+          <w:szCs w:val="28"/>
+          <w:lang w:val="en-ID"/>
+        </w:rPr>
+        <w:t>sajakah</w:t>
+      </w:r>
+      <w:proofErr w:type="spellEnd"/>
+      <w:r>
+        <w:rPr>
+          <w:rFonts w:ascii="Times New Roman" w:eastAsia="Aptos" w:hAnsi="Times New Roman" w:cs="Times New Roman"/>
+          <w:sz w:val="28"/>
+          <w:szCs w:val="28"/>
+          <w:lang w:val="en-ID"/>
+        </w:rPr>
+        <w:t xml:space="preserve"> yang </w:t>
+      </w:r>
+      <w:proofErr w:type="spellStart"/>
+      <w:r>
+        <w:rPr>
+          <w:rFonts w:ascii="Times New Roman" w:eastAsia="Aptos" w:hAnsi="Times New Roman" w:cs="Times New Roman"/>
+          <w:sz w:val="28"/>
+          <w:szCs w:val="28"/>
+          <w:lang w:val="en-ID"/>
+        </w:rPr>
+        <w:t>dilakukan</w:t>
+      </w:r>
+      <w:proofErr w:type="spellEnd"/>
+      <w:r>
+        <w:rPr>
+          <w:rFonts w:ascii="Times New Roman" w:eastAsia="Aptos" w:hAnsi="Times New Roman" w:cs="Times New Roman"/>
+          <w:sz w:val="28"/>
+          <w:szCs w:val="28"/>
+          <w:lang w:val="en-ID"/>
+        </w:rPr>
+        <w:t xml:space="preserve"> PDI Spoon </w:t>
+      </w:r>
+      <w:proofErr w:type="spellStart"/>
+      <w:r>
+        <w:rPr>
+          <w:rFonts w:ascii="Times New Roman" w:eastAsia="Aptos" w:hAnsi="Times New Roman" w:cs="Times New Roman"/>
+          <w:sz w:val="28"/>
+          <w:szCs w:val="28"/>
+          <w:lang w:val="en-ID"/>
+        </w:rPr>
+        <w:t>untuk</w:t>
+      </w:r>
+      <w:proofErr w:type="spellEnd"/>
+      <w:r>
+        <w:rPr>
+          <w:rFonts w:ascii="Times New Roman" w:eastAsia="Aptos" w:hAnsi="Times New Roman" w:cs="Times New Roman"/>
+          <w:sz w:val="28"/>
+          <w:szCs w:val="28"/>
+          <w:lang w:val="en-ID"/>
+        </w:rPr>
+        <w:t xml:space="preserve"> </w:t>
+      </w:r>
+      <w:proofErr w:type="spellStart"/>
+      <w:r>
+        <w:rPr>
+          <w:rFonts w:ascii="Times New Roman" w:eastAsia="Aptos" w:hAnsi="Times New Roman" w:cs="Times New Roman"/>
+          <w:sz w:val="28"/>
+          <w:szCs w:val="28"/>
+          <w:lang w:val="en-ID"/>
+        </w:rPr>
+        <w:t>melakukan</w:t>
+      </w:r>
+      <w:proofErr w:type="spellEnd"/>
+      <w:r>
+        <w:rPr>
+          <w:rFonts w:ascii="Times New Roman" w:eastAsia="Aptos" w:hAnsi="Times New Roman" w:cs="Times New Roman"/>
+          <w:sz w:val="28"/>
+          <w:szCs w:val="28"/>
+          <w:lang w:val="en-ID"/>
+        </w:rPr>
+        <w:t xml:space="preserve"> extract data?</w:t>
       </w:r>
     </w:p>
     <w:p>
       <w:pPr>
         <w:pStyle w:val="ListParagraph"/>
+        <w:widowControl w:val="0"/>
         <w:numPr>
           <w:ilvl w:val="1"/>
           <w:numId w:val="2"/>
         </w:numPr>
+        <w:autoSpaceDE w:val="0"/>
+        <w:autoSpaceDN w:val="0"/>
+        <w:spacing w:after="0" w:line="240" w:lineRule="auto"/>
+        <w:rPr>
+          <w:lang w:val="sv-SE"/>
+        </w:rPr>
+      </w:pPr>
+      <w:r>
+        <w:rPr>
+          <w:lang w:val="sv-SE"/>
+        </w:rPr>
+        <w:t>Membuka koneksi ke sumber data</w:t>
+      </w:r>
+    </w:p>
+    <w:p>
+      <w:pPr>
+        <w:pStyle w:val="ListParagraph"/>
+        <w:widowControl w:val="0"/>
+        <w:numPr>
+          <w:ilvl w:val="1"/>
+          <w:numId w:val="2"/>
+        </w:numPr>
+        <w:autoSpaceDE w:val="0"/>
+        <w:autoSpaceDN w:val="0"/>
+        <w:spacing w:after="0" w:line="240" w:lineRule="auto"/>
+        <w:rPr>
+          <w:lang w:val="sv-SE"/>
+        </w:rPr>
+      </w:pPr>
+      <w:r>
+        <w:rPr>
+          <w:lang w:val="sv-SE"/>
+        </w:rPr>
+        <w:t>Mengeksekusi atau membaca data</w:t>
+      </w:r>
+    </w:p>
+    <w:p>
+      <w:pPr>
+        <w:pStyle w:val="ListParagraph"/>
+        <w:widowControl w:val="0"/>
+        <w:numPr>
+          <w:ilvl w:val="1"/>
+          <w:numId w:val="2"/>
+        </w:numPr>
+        <w:autoSpaceDE w:val="0"/>
+        <w:autoSpaceDN w:val="0"/>
+        <w:spacing w:after="0" w:line="240" w:lineRule="auto"/>
+        <w:rPr>
+          <w:lang w:val="sv-SE"/>
+        </w:rPr>
+      </w:pPr>
+      <w:r>
+        <w:rPr>
+          <w:lang w:val="sv-SE"/>
+        </w:rPr>
+        <w:t>Menjalankan transformasi</w:t>
+      </w:r>
+    </w:p>
+    <w:p>
+      <w:pPr>
+        <w:pStyle w:val="ListParagraph"/>
+        <w:widowControl w:val="0"/>
+        <w:numPr>
+          <w:ilvl w:val="1"/>
+          <w:numId w:val="2"/>
+        </w:numPr>
+        <w:autoSpaceDE w:val="0"/>
+        <w:autoSpaceDN w:val="0"/>
+        <w:spacing w:after="0" w:line="240" w:lineRule="auto"/>
+        <w:rPr>
+          <w:lang w:val="sv-SE"/>
+        </w:rPr>
+      </w:pPr>
+      <w:r>
+        <w:rPr>
+          <w:lang w:val="sv-SE"/>
+        </w:rPr>
+        <w:t>Transformasi</w:t>
+      </w:r>
+    </w:p>
+    <w:p>
+      <w:pPr>
+        <w:pStyle w:val="ListParagraph"/>
+        <w:widowControl w:val="0"/>
+        <w:numPr>
+          <w:ilvl w:val="1"/>
+          <w:numId w:val="2"/>
+        </w:numPr>
+        <w:autoSpaceDE w:val="0"/>
+        <w:autoSpaceDN w:val="0"/>
+        <w:spacing w:after="0" w:line="240" w:lineRule="auto"/>
+        <w:rPr>
+          <w:lang w:val="sv-SE"/>
+        </w:rPr>
+      </w:pPr>
+      <w:r>
+        <w:rPr>
+          <w:lang w:val="sv-SE"/>
+        </w:rPr>
+        <w:t>Mengirim data</w:t>
+      </w:r>
+    </w:p>
+    <w:p>
+      <w:pPr>
+        <w:pStyle w:val="ListParagraph"/>
+        <w:widowControl w:val="0"/>
+        <w:numPr>
+          <w:ilvl w:val="1"/>
+          <w:numId w:val="2"/>
+        </w:numPr>
+        <w:autoSpaceDE w:val="0"/>
+        <w:autoSpaceDN w:val="0"/>
+        <w:spacing w:after="0" w:line="240" w:lineRule="auto"/>
+        <w:rPr>
+          <w:lang w:val="sv-SE"/>
+        </w:rPr>
+      </w:pPr>
+      <w:r>
+        <w:rPr>
+          <w:lang w:val="sv-SE"/>
+        </w:rPr>
+        <w:t>Menampilkan data</w:t>
+      </w:r>
+    </w:p>
+    <w:p>
+      <w:pPr>
+        <w:pStyle w:val="ListParagraph"/>
         <w:spacing w:line="256" w:lineRule="auto"/>
+        <w:ind w:left="1440"/>
         <w:rPr>
           <w:rFonts w:ascii="Times New Roman" w:eastAsia="Aptos" w:hAnsi="Times New Roman" w:cs="Times New Roman"/>
           <w:sz w:val="28"/>
@@ -1283,14 +1874,145 @@
           <w:lang w:val="en-ID"/>
         </w:rPr>
       </w:pPr>
-      <w:r>
-        <w:rPr>
-          <w:rFonts w:ascii="Times New Roman" w:eastAsia="Aptos" w:hAnsi="Times New Roman" w:cs="Times New Roman"/>
-          <w:sz w:val="28"/>
-          <w:szCs w:val="28"/>
-          <w:lang w:val="en-ID"/>
-        </w:rPr>
-        <w:t>Perhatikan gambar dibawah ini! Apa yang dimaksud dengan I,O,R,W,U,E ?</w:t>
+      <w:proofErr w:type="spellStart"/>
+      <w:r>
+        <w:rPr>
+          <w:rFonts w:ascii="Times New Roman" w:eastAsia="Aptos" w:hAnsi="Times New Roman" w:cs="Times New Roman"/>
+          <w:sz w:val="28"/>
+          <w:szCs w:val="28"/>
+          <w:lang w:val="en-ID"/>
+        </w:rPr>
+        <w:t>Perhatikan</w:t>
+      </w:r>
+      <w:proofErr w:type="spellEnd"/>
+      <w:r>
+        <w:rPr>
+          <w:rFonts w:ascii="Times New Roman" w:eastAsia="Aptos" w:hAnsi="Times New Roman" w:cs="Times New Roman"/>
+          <w:sz w:val="28"/>
+          <w:szCs w:val="28"/>
+          <w:lang w:val="en-ID"/>
+        </w:rPr>
+        <w:t xml:space="preserve"> </w:t>
+      </w:r>
+      <w:proofErr w:type="spellStart"/>
+      <w:r>
+        <w:rPr>
+          <w:rFonts w:ascii="Times New Roman" w:eastAsia="Aptos" w:hAnsi="Times New Roman" w:cs="Times New Roman"/>
+          <w:sz w:val="28"/>
+          <w:szCs w:val="28"/>
+          <w:lang w:val="en-ID"/>
+        </w:rPr>
+        <w:t>gambar</w:t>
+      </w:r>
+      <w:proofErr w:type="spellEnd"/>
+      <w:r>
+        <w:rPr>
+          <w:rFonts w:ascii="Times New Roman" w:eastAsia="Aptos" w:hAnsi="Times New Roman" w:cs="Times New Roman"/>
+          <w:sz w:val="28"/>
+          <w:szCs w:val="28"/>
+          <w:lang w:val="en-ID"/>
+        </w:rPr>
+        <w:t xml:space="preserve"> </w:t>
+      </w:r>
+      <w:proofErr w:type="spellStart"/>
+      <w:r>
+        <w:rPr>
+          <w:rFonts w:ascii="Times New Roman" w:eastAsia="Aptos" w:hAnsi="Times New Roman" w:cs="Times New Roman"/>
+          <w:sz w:val="28"/>
+          <w:szCs w:val="28"/>
+          <w:lang w:val="en-ID"/>
+        </w:rPr>
+        <w:t>dibawah</w:t>
+      </w:r>
+      <w:proofErr w:type="spellEnd"/>
+      <w:r>
+        <w:rPr>
+          <w:rFonts w:ascii="Times New Roman" w:eastAsia="Aptos" w:hAnsi="Times New Roman" w:cs="Times New Roman"/>
+          <w:sz w:val="28"/>
+          <w:szCs w:val="28"/>
+          <w:lang w:val="en-ID"/>
+        </w:rPr>
+        <w:t xml:space="preserve"> </w:t>
+      </w:r>
+      <w:proofErr w:type="spellStart"/>
+      <w:r>
+        <w:rPr>
+          <w:rFonts w:ascii="Times New Roman" w:eastAsia="Aptos" w:hAnsi="Times New Roman" w:cs="Times New Roman"/>
+          <w:sz w:val="28"/>
+          <w:szCs w:val="28"/>
+          <w:lang w:val="en-ID"/>
+        </w:rPr>
+        <w:t>ini</w:t>
+      </w:r>
+      <w:proofErr w:type="spellEnd"/>
+      <w:r>
+        <w:rPr>
+          <w:rFonts w:ascii="Times New Roman" w:eastAsia="Aptos" w:hAnsi="Times New Roman" w:cs="Times New Roman"/>
+          <w:sz w:val="28"/>
+          <w:szCs w:val="28"/>
+          <w:lang w:val="en-ID"/>
+        </w:rPr>
+        <w:t xml:space="preserve">! Apa yang </w:t>
+      </w:r>
+      <w:proofErr w:type="spellStart"/>
+      <w:r>
+        <w:rPr>
+          <w:rFonts w:ascii="Times New Roman" w:eastAsia="Aptos" w:hAnsi="Times New Roman" w:cs="Times New Roman"/>
+          <w:sz w:val="28"/>
+          <w:szCs w:val="28"/>
+          <w:lang w:val="en-ID"/>
+        </w:rPr>
+        <w:t>dimaksud</w:t>
+      </w:r>
+      <w:proofErr w:type="spellEnd"/>
+      <w:r>
+        <w:rPr>
+          <w:rFonts w:ascii="Times New Roman" w:eastAsia="Aptos" w:hAnsi="Times New Roman" w:cs="Times New Roman"/>
+          <w:sz w:val="28"/>
+          <w:szCs w:val="28"/>
+          <w:lang w:val="en-ID"/>
+        </w:rPr>
+        <w:t xml:space="preserve"> </w:t>
+      </w:r>
+      <w:proofErr w:type="spellStart"/>
+      <w:r>
+        <w:rPr>
+          <w:rFonts w:ascii="Times New Roman" w:eastAsia="Aptos" w:hAnsi="Times New Roman" w:cs="Times New Roman"/>
+          <w:sz w:val="28"/>
+          <w:szCs w:val="28"/>
+          <w:lang w:val="en-ID"/>
+        </w:rPr>
+        <w:t>dengan</w:t>
+      </w:r>
+      <w:proofErr w:type="spellEnd"/>
+      <w:r>
+        <w:rPr>
+          <w:rFonts w:ascii="Times New Roman" w:eastAsia="Aptos" w:hAnsi="Times New Roman" w:cs="Times New Roman"/>
+          <w:sz w:val="28"/>
+          <w:szCs w:val="28"/>
+          <w:lang w:val="en-ID"/>
+        </w:rPr>
+        <w:t xml:space="preserve"> </w:t>
+      </w:r>
+      <w:proofErr w:type="gramStart"/>
+      <w:r>
+        <w:rPr>
+          <w:rFonts w:ascii="Times New Roman" w:eastAsia="Aptos" w:hAnsi="Times New Roman" w:cs="Times New Roman"/>
+          <w:sz w:val="28"/>
+          <w:szCs w:val="28"/>
+          <w:lang w:val="en-ID"/>
+        </w:rPr>
+        <w:t>I,O</w:t>
+      </w:r>
+      <w:proofErr w:type="gramEnd"/>
+      <w:r>
+        <w:rPr>
+          <w:rFonts w:ascii="Times New Roman" w:eastAsia="Aptos" w:hAnsi="Times New Roman" w:cs="Times New Roman"/>
+          <w:sz w:val="28"/>
+          <w:szCs w:val="28"/>
+          <w:lang w:val="en-ID"/>
+        </w:rPr>
+        <w:t>,R,W,U,E ?</w:t>
       </w:r>
     </w:p>
     <w:p>
@@ -1307,6 +2029,7 @@
       <w:r>
         <w:rPr>
           <w:rFonts w:ascii="Times New Roman" w:eastAsia="Aptos" w:hAnsi="Times New Roman" w:cs="Times New Roman"/>
+          <w:noProof/>
           <w:sz w:val="28"/>
           <w:szCs w:val="28"/>
           <w:lang w:val="en-ID"/>
@@ -1364,7 +2087,220 @@
     <w:p>
       <w:pPr>
         <w:pStyle w:val="ListParagraph"/>
+        <w:widowControl w:val="0"/>
+        <w:numPr>
+          <w:ilvl w:val="1"/>
+          <w:numId w:val="2"/>
+        </w:numPr>
+        <w:autoSpaceDE w:val="0"/>
+        <w:autoSpaceDN w:val="0"/>
+        <w:spacing w:after="0" w:line="240" w:lineRule="auto"/>
+      </w:pPr>
+      <w:r>
+        <w:rPr>
+          <w:lang w:val="id-ID"/>
+        </w:rPr>
+        <w:t>I (Input): Jumlah baris data yang diterima sebagai input oleh langkah tersebut.</w:t>
+      </w:r>
+    </w:p>
+    <w:p>
+      <w:pPr>
+        <w:pStyle w:val="ListParagraph"/>
+        <w:widowControl w:val="0"/>
+        <w:numPr>
+          <w:ilvl w:val="1"/>
+          <w:numId w:val="2"/>
+        </w:numPr>
+        <w:autoSpaceDE w:val="0"/>
+        <w:autoSpaceDN w:val="0"/>
+        <w:spacing w:after="0" w:line="240" w:lineRule="auto"/>
+        <w:rPr>
+          <w:lang w:val="sv-SE"/>
+        </w:rPr>
+      </w:pPr>
+      <w:r>
+        <w:rPr>
+          <w:lang w:val="sv-SE"/>
+        </w:rPr>
+        <w:t>O (Output): Jumlah baris data yang dikeluarkan oleh langkah tersebut ke langkah berikutnya.</w:t>
+      </w:r>
+    </w:p>
+    <w:p>
+      <w:pPr>
+        <w:pStyle w:val="ListParagraph"/>
+        <w:widowControl w:val="0"/>
+        <w:numPr>
+          <w:ilvl w:val="1"/>
+          <w:numId w:val="2"/>
+        </w:numPr>
+        <w:autoSpaceDE w:val="0"/>
+        <w:autoSpaceDN w:val="0"/>
+        <w:spacing w:after="0" w:line="240" w:lineRule="auto"/>
+        <w:rPr>
+          <w:lang w:val="en-ID"/>
+        </w:rPr>
+      </w:pPr>
+      <w:r>
+        <w:t xml:space="preserve">R (Read): </w:t>
+      </w:r>
+      <w:proofErr w:type="spellStart"/>
+      <w:r>
+        <w:t>Jumlah</w:t>
+      </w:r>
+      <w:proofErr w:type="spellEnd"/>
+      <w:r>
+        <w:t xml:space="preserve"> baris data yang </w:t>
+      </w:r>
+      <w:proofErr w:type="spellStart"/>
+      <w:r>
+        <w:t>dibaca</w:t>
+      </w:r>
+      <w:proofErr w:type="spellEnd"/>
+      <w:r>
+        <w:t xml:space="preserve"> </w:t>
+      </w:r>
+      <w:proofErr w:type="spellStart"/>
+      <w:r>
+        <w:t>dari</w:t>
+      </w:r>
+      <w:proofErr w:type="spellEnd"/>
+      <w:r>
+        <w:t xml:space="preserve"> </w:t>
+      </w:r>
+      <w:proofErr w:type="spellStart"/>
+      <w:r>
+        <w:t>sumber</w:t>
+      </w:r>
+      <w:proofErr w:type="spellEnd"/>
+      <w:r>
+        <w:t xml:space="preserve"> data.</w:t>
+      </w:r>
+    </w:p>
+    <w:p>
+      <w:pPr>
+        <w:pStyle w:val="ListParagraph"/>
+        <w:widowControl w:val="0"/>
+        <w:numPr>
+          <w:ilvl w:val="1"/>
+          <w:numId w:val="2"/>
+        </w:numPr>
+        <w:autoSpaceDE w:val="0"/>
+        <w:autoSpaceDN w:val="0"/>
+        <w:spacing w:after="0" w:line="240" w:lineRule="auto"/>
+      </w:pPr>
+      <w:r>
+        <w:t xml:space="preserve">W (Written): </w:t>
+      </w:r>
+      <w:proofErr w:type="spellStart"/>
+      <w:r>
+        <w:t>Jumlah</w:t>
+      </w:r>
+      <w:proofErr w:type="spellEnd"/>
+      <w:r>
+        <w:t xml:space="preserve"> baris data yang berhasil ditulis atau </w:t>
+      </w:r>
+      <w:proofErr w:type="spellStart"/>
+      <w:r>
+        <w:t>diproses</w:t>
+      </w:r>
+      <w:proofErr w:type="spellEnd"/>
+      <w:r>
+        <w:t xml:space="preserve"> oleh </w:t>
+      </w:r>
+      <w:proofErr w:type="spellStart"/>
+      <w:r>
+        <w:t>langkah</w:t>
+      </w:r>
+      <w:proofErr w:type="spellEnd"/>
+      <w:r>
+        <w:t xml:space="preserve"> tersebut.</w:t>
+      </w:r>
+    </w:p>
+    <w:p>
+      <w:pPr>
+        <w:pStyle w:val="ListParagraph"/>
+        <w:widowControl w:val="0"/>
+        <w:numPr>
+          <w:ilvl w:val="1"/>
+          <w:numId w:val="2"/>
+        </w:numPr>
+        <w:autoSpaceDE w:val="0"/>
+        <w:autoSpaceDN w:val="0"/>
+        <w:spacing w:after="0" w:line="240" w:lineRule="auto"/>
+      </w:pPr>
+      <w:r>
+        <w:t xml:space="preserve">U (Updated): </w:t>
+      </w:r>
+      <w:proofErr w:type="spellStart"/>
+      <w:r>
+        <w:t>Jumlah</w:t>
+      </w:r>
+      <w:proofErr w:type="spellEnd"/>
+      <w:r>
+        <w:t xml:space="preserve"> baris data yang </w:t>
+      </w:r>
+      <w:proofErr w:type="spellStart"/>
+      <w:r>
+        <w:t>diperbarui</w:t>
+      </w:r>
+      <w:proofErr w:type="spellEnd"/>
+      <w:r>
+        <w:t>.</w:t>
+      </w:r>
+    </w:p>
+    <w:p>
+      <w:pPr>
+        <w:pStyle w:val="ListParagraph"/>
+        <w:widowControl w:val="0"/>
+        <w:numPr>
+          <w:ilvl w:val="1"/>
+          <w:numId w:val="2"/>
+        </w:numPr>
+        <w:autoSpaceDE w:val="0"/>
+        <w:autoSpaceDN w:val="0"/>
+        <w:spacing w:after="0" w:line="240" w:lineRule="auto"/>
+      </w:pPr>
+      <w:r>
+        <w:t xml:space="preserve">E (Error): </w:t>
+      </w:r>
+      <w:proofErr w:type="spellStart"/>
+      <w:r>
+        <w:t>Jumlah</w:t>
+      </w:r>
+      <w:proofErr w:type="spellEnd"/>
+      <w:r>
+        <w:t xml:space="preserve"> baris data yang </w:t>
+      </w:r>
+      <w:proofErr w:type="spellStart"/>
+      <w:r>
+        <w:t>mengalami</w:t>
+      </w:r>
+      <w:proofErr w:type="spellEnd"/>
+      <w:r>
+        <w:t xml:space="preserve"> </w:t>
+      </w:r>
+      <w:proofErr w:type="spellStart"/>
+      <w:r>
+        <w:t>kesalahan</w:t>
+      </w:r>
+      <w:proofErr w:type="spellEnd"/>
+      <w:r>
+        <w:t xml:space="preserve"> selama </w:t>
+      </w:r>
+      <w:proofErr w:type="spellStart"/>
+      <w:r>
+        <w:t>pemrosesan</w:t>
+      </w:r>
+      <w:proofErr w:type="spellEnd"/>
+      <w:r>
+        <w:t>.</w:t>
+      </w:r>
+    </w:p>
+    <w:p>
+      <w:pPr>
+        <w:pStyle w:val="ListParagraph"/>
         <w:spacing w:line="256" w:lineRule="auto"/>
+        <w:ind w:left="1440"/>
         <w:rPr>
           <w:rFonts w:ascii="Times New Roman" w:eastAsia="Aptos" w:hAnsi="Times New Roman" w:cs="Times New Roman"/>
           <w:sz w:val="28"/>
@@ -1395,8 +2331,243 @@
           <w:szCs w:val="28"/>
           <w:lang w:val="en-ID"/>
         </w:rPr>
-        <w:t xml:space="preserve">Berapa waktu yang dibutuhkan untuk melakukan eksekusi Extract data ini? </w:t>
-      </w:r>
+        <w:drawing>
+          <wp:anchor distT="0" distB="0" distL="114300" distR="114300" simplePos="0" relativeHeight="251680768" behindDoc="0" locked="0" layoutInCell="1" allowOverlap="1" wp14:anchorId="49BAAC02" wp14:editId="41E833C4">
+            <wp:simplePos x="0" y="0"/>
+            <wp:positionH relativeFrom="column">
+              <wp:posOffset>946597</wp:posOffset>
+            </wp:positionH>
+            <wp:positionV relativeFrom="paragraph">
+              <wp:posOffset>394773</wp:posOffset>
+            </wp:positionV>
+            <wp:extent cx="4449651" cy="2365541"/>
+            <wp:effectExtent l="0" t="0" r="0" b="0"/>
+            <wp:wrapTopAndBottom/>
+            <wp:docPr id="1964481179" name="Picture 1"/>
+            <wp:cNvGraphicFramePr>
+              <a:graphicFrameLocks xmlns:a="http://schemas.openxmlformats.org/drawingml/2006/main" noChangeAspect="1"/>
+            </wp:cNvGraphicFramePr>
+            <a:graphic xmlns:a="http://schemas.openxmlformats.org/drawingml/2006/main">
+              <a:graphicData uri="http://schemas.openxmlformats.org/drawingml/2006/picture">
+                <pic:pic xmlns:pic="http://schemas.openxmlformats.org/drawingml/2006/picture">
+                  <pic:nvPicPr>
+                    <pic:cNvPr id="1964481179" name=""/>
+                    <pic:cNvPicPr/>
+                  </pic:nvPicPr>
+                  <pic:blipFill>
+                    <a:blip r:embed="rId16">
+                      <a:extLst>
+                        <a:ext uri="{28A0092B-C50C-407E-A947-70E740481C1C}">
+                          <a14:useLocalDpi xmlns:a14="http://schemas.microsoft.com/office/drawing/2010/main" val="0"/>
+                        </a:ext>
+                      </a:extLst>
+                    </a:blip>
+                    <a:stretch>
+                      <a:fillRect/>
+                    </a:stretch>
+                  </pic:blipFill>
+                  <pic:spPr>
+                    <a:xfrm>
+                      <a:off x="0" y="0"/>
+                      <a:ext cx="4449651" cy="2365541"/>
+                    </a:xfrm>
+                    <a:prstGeom prst="rect">
+                      <a:avLst/>
+                    </a:prstGeom>
+                  </pic:spPr>
+                </pic:pic>
+              </a:graphicData>
+            </a:graphic>
+          </wp:anchor>
+        </w:drawing>
+      </w:r>
+      <w:proofErr w:type="spellStart"/>
+      <w:r>
+        <w:rPr>
+          <w:rFonts w:ascii="Times New Roman" w:eastAsia="Aptos" w:hAnsi="Times New Roman" w:cs="Times New Roman"/>
+          <w:sz w:val="28"/>
+          <w:szCs w:val="28"/>
+          <w:lang w:val="en-ID"/>
+        </w:rPr>
+        <w:t>Berapa</w:t>
+      </w:r>
+      <w:proofErr w:type="spellEnd"/>
+      <w:r>
+        <w:rPr>
+          <w:rFonts w:ascii="Times New Roman" w:eastAsia="Aptos" w:hAnsi="Times New Roman" w:cs="Times New Roman"/>
+          <w:sz w:val="28"/>
+          <w:szCs w:val="28"/>
+          <w:lang w:val="en-ID"/>
+        </w:rPr>
+        <w:t xml:space="preserve"> </w:t>
+      </w:r>
+      <w:proofErr w:type="spellStart"/>
+      <w:r>
+        <w:rPr>
+          <w:rFonts w:ascii="Times New Roman" w:eastAsia="Aptos" w:hAnsi="Times New Roman" w:cs="Times New Roman"/>
+          <w:sz w:val="28"/>
+          <w:szCs w:val="28"/>
+          <w:lang w:val="en-ID"/>
+        </w:rPr>
+        <w:t>waktu</w:t>
+      </w:r>
+      <w:proofErr w:type="spellEnd"/>
+      <w:r>
+        <w:rPr>
+          <w:rFonts w:ascii="Times New Roman" w:eastAsia="Aptos" w:hAnsi="Times New Roman" w:cs="Times New Roman"/>
+          <w:sz w:val="28"/>
+          <w:szCs w:val="28"/>
+          <w:lang w:val="en-ID"/>
+        </w:rPr>
+        <w:t xml:space="preserve"> yang </w:t>
+      </w:r>
+      <w:proofErr w:type="spellStart"/>
+      <w:r>
+        <w:rPr>
+          <w:rFonts w:ascii="Times New Roman" w:eastAsia="Aptos" w:hAnsi="Times New Roman" w:cs="Times New Roman"/>
+          <w:sz w:val="28"/>
+          <w:szCs w:val="28"/>
+          <w:lang w:val="en-ID"/>
+        </w:rPr>
+        <w:t>dibutuhkan</w:t>
+      </w:r>
+      <w:proofErr w:type="spellEnd"/>
+      <w:r>
+        <w:rPr>
+          <w:rFonts w:ascii="Times New Roman" w:eastAsia="Aptos" w:hAnsi="Times New Roman" w:cs="Times New Roman"/>
+          <w:sz w:val="28"/>
+          <w:szCs w:val="28"/>
+          <w:lang w:val="en-ID"/>
+        </w:rPr>
+        <w:t xml:space="preserve"> </w:t>
+      </w:r>
+      <w:proofErr w:type="spellStart"/>
+      <w:r>
+        <w:rPr>
+          <w:rFonts w:ascii="Times New Roman" w:eastAsia="Aptos" w:hAnsi="Times New Roman" w:cs="Times New Roman"/>
+          <w:sz w:val="28"/>
+          <w:szCs w:val="28"/>
+          <w:lang w:val="en-ID"/>
+        </w:rPr>
+        <w:t>untuk</w:t>
+      </w:r>
+      <w:proofErr w:type="spellEnd"/>
+      <w:r>
+        <w:rPr>
+          <w:rFonts w:ascii="Times New Roman" w:eastAsia="Aptos" w:hAnsi="Times New Roman" w:cs="Times New Roman"/>
+          <w:sz w:val="28"/>
+          <w:szCs w:val="28"/>
+          <w:lang w:val="en-ID"/>
+        </w:rPr>
+        <w:t xml:space="preserve"> </w:t>
+      </w:r>
+      <w:proofErr w:type="spellStart"/>
+      <w:r>
+        <w:rPr>
+          <w:rFonts w:ascii="Times New Roman" w:eastAsia="Aptos" w:hAnsi="Times New Roman" w:cs="Times New Roman"/>
+          <w:sz w:val="28"/>
+          <w:szCs w:val="28"/>
+          <w:lang w:val="en-ID"/>
+        </w:rPr>
+        <w:t>melakukan</w:t>
+      </w:r>
+      <w:proofErr w:type="spellEnd"/>
+      <w:r>
+        <w:rPr>
+          <w:rFonts w:ascii="Times New Roman" w:eastAsia="Aptos" w:hAnsi="Times New Roman" w:cs="Times New Roman"/>
+          <w:sz w:val="28"/>
+          <w:szCs w:val="28"/>
+          <w:lang w:val="en-ID"/>
+        </w:rPr>
+        <w:t xml:space="preserve"> </w:t>
+      </w:r>
+      <w:proofErr w:type="spellStart"/>
+      <w:r>
+        <w:rPr>
+          <w:rFonts w:ascii="Times New Roman" w:eastAsia="Aptos" w:hAnsi="Times New Roman" w:cs="Times New Roman"/>
+          <w:sz w:val="28"/>
+          <w:szCs w:val="28"/>
+          <w:lang w:val="en-ID"/>
+        </w:rPr>
+        <w:t>eksekusi</w:t>
+      </w:r>
+      <w:proofErr w:type="spellEnd"/>
+      <w:r>
+        <w:rPr>
+          <w:rFonts w:ascii="Times New Roman" w:eastAsia="Aptos" w:hAnsi="Times New Roman" w:cs="Times New Roman"/>
+          <w:sz w:val="28"/>
+          <w:szCs w:val="28"/>
+          <w:lang w:val="en-ID"/>
+        </w:rPr>
+        <w:t xml:space="preserve"> Extract data </w:t>
+      </w:r>
+      <w:proofErr w:type="spellStart"/>
+      <w:r>
+        <w:rPr>
+          <w:rFonts w:ascii="Times New Roman" w:eastAsia="Aptos" w:hAnsi="Times New Roman" w:cs="Times New Roman"/>
+          <w:sz w:val="28"/>
+          <w:szCs w:val="28"/>
+          <w:lang w:val="en-ID"/>
+        </w:rPr>
+        <w:t>ini</w:t>
+      </w:r>
+      <w:proofErr w:type="spellEnd"/>
+      <w:r>
+        <w:rPr>
+          <w:rFonts w:ascii="Times New Roman" w:eastAsia="Aptos" w:hAnsi="Times New Roman" w:cs="Times New Roman"/>
+          <w:sz w:val="28"/>
+          <w:szCs w:val="28"/>
+          <w:lang w:val="en-ID"/>
+        </w:rPr>
+        <w:t xml:space="preserve">? </w:t>
+      </w:r>
+    </w:p>
+    <w:p>
+      <w:pPr>
+        <w:pStyle w:val="ListParagraph"/>
+        <w:numPr>
+          <w:ilvl w:val="1"/>
+          <w:numId w:val="2"/>
+        </w:numPr>
+        <w:spacing w:line="256" w:lineRule="auto"/>
+        <w:rPr>
+          <w:rFonts w:ascii="Times New Roman" w:eastAsia="Aptos" w:hAnsi="Times New Roman" w:cs="Times New Roman"/>
+          <w:sz w:val="28"/>
+          <w:szCs w:val="28"/>
+          <w:lang w:val="en-ID"/>
+        </w:rPr>
+      </w:pPr>
+      <w:r>
+        <w:rPr>
+          <w:rFonts w:ascii="Times New Roman" w:eastAsia="Aptos" w:hAnsi="Times New Roman" w:cs="Times New Roman"/>
+          <w:sz w:val="28"/>
+          <w:szCs w:val="28"/>
+          <w:lang w:val="en-ID"/>
+        </w:rPr>
+        <w:t xml:space="preserve">1 </w:t>
+      </w:r>
+      <w:proofErr w:type="spellStart"/>
+      <w:r>
+        <w:rPr>
+          <w:rFonts w:ascii="Times New Roman" w:eastAsia="Aptos" w:hAnsi="Times New Roman" w:cs="Times New Roman"/>
+          <w:sz w:val="28"/>
+          <w:szCs w:val="28"/>
+          <w:lang w:val="en-ID"/>
+        </w:rPr>
+        <w:t>detik</w:t>
+      </w:r>
+      <w:proofErr w:type="spellEnd"/>
+    </w:p>
+    <w:p>
+      <w:pPr>
+        <w:spacing w:line="256" w:lineRule="auto"/>
+        <w:rPr>
+          <w:rFonts w:ascii="Times New Roman" w:eastAsia="Aptos" w:hAnsi="Times New Roman" w:cs="Times New Roman"/>
+          <w:sz w:val="28"/>
+          <w:szCs w:val="28"/>
+          <w:lang w:val="en-ID"/>
+        </w:rPr>
+      </w:pPr>
     </w:p>
     <w:p>
       <w:pPr>
@@ -1425,16 +2596,1436 @@
           <w:lang w:val="en-ID"/>
         </w:rPr>
       </w:pPr>
-      <w:r>
-        <w:rPr>
-          <w:rFonts w:ascii="Times New Roman" w:eastAsia="Aptos" w:hAnsi="Times New Roman" w:cs="Times New Roman"/>
-          <w:sz w:val="28"/>
-          <w:szCs w:val="28"/>
-          <w:lang w:val="en-ID"/>
-        </w:rPr>
-        <w:t>Bandingkan dengan 3 teman yang lain, identifikasi pula spesifikasi perangkat yang digunakan (Processor, RAM, Storage, VGA, CPU ). Bandingkan dalam bentuk tabel.</w:t>
-      </w:r>
-    </w:p>
+      <w:proofErr w:type="spellStart"/>
+      <w:r>
+        <w:rPr>
+          <w:rFonts w:ascii="Times New Roman" w:eastAsia="Aptos" w:hAnsi="Times New Roman" w:cs="Times New Roman"/>
+          <w:sz w:val="28"/>
+          <w:szCs w:val="28"/>
+          <w:lang w:val="en-ID"/>
+        </w:rPr>
+        <w:lastRenderedPageBreak/>
+        <w:t>Bandingkan</w:t>
+      </w:r>
+      <w:proofErr w:type="spellEnd"/>
+      <w:r>
+        <w:rPr>
+          <w:rFonts w:ascii="Times New Roman" w:eastAsia="Aptos" w:hAnsi="Times New Roman" w:cs="Times New Roman"/>
+          <w:sz w:val="28"/>
+          <w:szCs w:val="28"/>
+          <w:lang w:val="en-ID"/>
+        </w:rPr>
+        <w:t xml:space="preserve"> </w:t>
+      </w:r>
+      <w:proofErr w:type="spellStart"/>
+      <w:r>
+        <w:rPr>
+          <w:rFonts w:ascii="Times New Roman" w:eastAsia="Aptos" w:hAnsi="Times New Roman" w:cs="Times New Roman"/>
+          <w:sz w:val="28"/>
+          <w:szCs w:val="28"/>
+          <w:lang w:val="en-ID"/>
+        </w:rPr>
+        <w:t>dengan</w:t>
+      </w:r>
+      <w:proofErr w:type="spellEnd"/>
+      <w:r>
+        <w:rPr>
+          <w:rFonts w:ascii="Times New Roman" w:eastAsia="Aptos" w:hAnsi="Times New Roman" w:cs="Times New Roman"/>
+          <w:sz w:val="28"/>
+          <w:szCs w:val="28"/>
+          <w:lang w:val="en-ID"/>
+        </w:rPr>
+        <w:t xml:space="preserve"> 3 </w:t>
+      </w:r>
+      <w:proofErr w:type="spellStart"/>
+      <w:r>
+        <w:rPr>
+          <w:rFonts w:ascii="Times New Roman" w:eastAsia="Aptos" w:hAnsi="Times New Roman" w:cs="Times New Roman"/>
+          <w:sz w:val="28"/>
+          <w:szCs w:val="28"/>
+          <w:lang w:val="en-ID"/>
+        </w:rPr>
+        <w:t>teman</w:t>
+      </w:r>
+      <w:proofErr w:type="spellEnd"/>
+      <w:r>
+        <w:rPr>
+          <w:rFonts w:ascii="Times New Roman" w:eastAsia="Aptos" w:hAnsi="Times New Roman" w:cs="Times New Roman"/>
+          <w:sz w:val="28"/>
+          <w:szCs w:val="28"/>
+          <w:lang w:val="en-ID"/>
+        </w:rPr>
+        <w:t xml:space="preserve"> yang lain, </w:t>
+      </w:r>
+      <w:proofErr w:type="spellStart"/>
+      <w:r>
+        <w:rPr>
+          <w:rFonts w:ascii="Times New Roman" w:eastAsia="Aptos" w:hAnsi="Times New Roman" w:cs="Times New Roman"/>
+          <w:sz w:val="28"/>
+          <w:szCs w:val="28"/>
+          <w:lang w:val="en-ID"/>
+        </w:rPr>
+        <w:t>identifikasi</w:t>
+      </w:r>
+      <w:proofErr w:type="spellEnd"/>
+      <w:r>
+        <w:rPr>
+          <w:rFonts w:ascii="Times New Roman" w:eastAsia="Aptos" w:hAnsi="Times New Roman" w:cs="Times New Roman"/>
+          <w:sz w:val="28"/>
+          <w:szCs w:val="28"/>
+          <w:lang w:val="en-ID"/>
+        </w:rPr>
+        <w:t xml:space="preserve"> pula </w:t>
+      </w:r>
+      <w:proofErr w:type="spellStart"/>
+      <w:r>
+        <w:rPr>
+          <w:rFonts w:ascii="Times New Roman" w:eastAsia="Aptos" w:hAnsi="Times New Roman" w:cs="Times New Roman"/>
+          <w:sz w:val="28"/>
+          <w:szCs w:val="28"/>
+          <w:lang w:val="en-ID"/>
+        </w:rPr>
+        <w:t>spesifikasi</w:t>
+      </w:r>
+      <w:proofErr w:type="spellEnd"/>
+      <w:r>
+        <w:rPr>
+          <w:rFonts w:ascii="Times New Roman" w:eastAsia="Aptos" w:hAnsi="Times New Roman" w:cs="Times New Roman"/>
+          <w:sz w:val="28"/>
+          <w:szCs w:val="28"/>
+          <w:lang w:val="en-ID"/>
+        </w:rPr>
+        <w:t xml:space="preserve"> </w:t>
+      </w:r>
+      <w:proofErr w:type="spellStart"/>
+      <w:r>
+        <w:rPr>
+          <w:rFonts w:ascii="Times New Roman" w:eastAsia="Aptos" w:hAnsi="Times New Roman" w:cs="Times New Roman"/>
+          <w:sz w:val="28"/>
+          <w:szCs w:val="28"/>
+          <w:lang w:val="en-ID"/>
+        </w:rPr>
+        <w:t>perangkat</w:t>
+      </w:r>
+      <w:proofErr w:type="spellEnd"/>
+      <w:r>
+        <w:rPr>
+          <w:rFonts w:ascii="Times New Roman" w:eastAsia="Aptos" w:hAnsi="Times New Roman" w:cs="Times New Roman"/>
+          <w:sz w:val="28"/>
+          <w:szCs w:val="28"/>
+          <w:lang w:val="en-ID"/>
+        </w:rPr>
+        <w:t xml:space="preserve"> yang </w:t>
+      </w:r>
+      <w:proofErr w:type="spellStart"/>
+      <w:r>
+        <w:rPr>
+          <w:rFonts w:ascii="Times New Roman" w:eastAsia="Aptos" w:hAnsi="Times New Roman" w:cs="Times New Roman"/>
+          <w:sz w:val="28"/>
+          <w:szCs w:val="28"/>
+          <w:lang w:val="en-ID"/>
+        </w:rPr>
+        <w:t>digunakan</w:t>
+      </w:r>
+      <w:proofErr w:type="spellEnd"/>
+      <w:r>
+        <w:rPr>
+          <w:rFonts w:ascii="Times New Roman" w:eastAsia="Aptos" w:hAnsi="Times New Roman" w:cs="Times New Roman"/>
+          <w:sz w:val="28"/>
+          <w:szCs w:val="28"/>
+          <w:lang w:val="en-ID"/>
+        </w:rPr>
+        <w:t xml:space="preserve"> (Processor, RAM, Storage, VGA, </w:t>
+      </w:r>
+      <w:proofErr w:type="gramStart"/>
+      <w:r>
+        <w:rPr>
+          <w:rFonts w:ascii="Times New Roman" w:eastAsia="Aptos" w:hAnsi="Times New Roman" w:cs="Times New Roman"/>
+          <w:sz w:val="28"/>
+          <w:szCs w:val="28"/>
+          <w:lang w:val="en-ID"/>
+        </w:rPr>
+        <w:t>CPU )</w:t>
+      </w:r>
+      <w:proofErr w:type="gramEnd"/>
+      <w:r>
+        <w:rPr>
+          <w:rFonts w:ascii="Times New Roman" w:eastAsia="Aptos" w:hAnsi="Times New Roman" w:cs="Times New Roman"/>
+          <w:sz w:val="28"/>
+          <w:szCs w:val="28"/>
+          <w:lang w:val="en-ID"/>
+        </w:rPr>
+        <w:t xml:space="preserve">. </w:t>
+      </w:r>
+      <w:proofErr w:type="spellStart"/>
+      <w:r>
+        <w:rPr>
+          <w:rFonts w:ascii="Times New Roman" w:eastAsia="Aptos" w:hAnsi="Times New Roman" w:cs="Times New Roman"/>
+          <w:sz w:val="28"/>
+          <w:szCs w:val="28"/>
+          <w:lang w:val="en-ID"/>
+        </w:rPr>
+        <w:t>Bandingkan</w:t>
+      </w:r>
+      <w:proofErr w:type="spellEnd"/>
+      <w:r>
+        <w:rPr>
+          <w:rFonts w:ascii="Times New Roman" w:eastAsia="Aptos" w:hAnsi="Times New Roman" w:cs="Times New Roman"/>
+          <w:sz w:val="28"/>
+          <w:szCs w:val="28"/>
+          <w:lang w:val="en-ID"/>
+        </w:rPr>
+        <w:t xml:space="preserve"> </w:t>
+      </w:r>
+      <w:proofErr w:type="spellStart"/>
+      <w:r>
+        <w:rPr>
+          <w:rFonts w:ascii="Times New Roman" w:eastAsia="Aptos" w:hAnsi="Times New Roman" w:cs="Times New Roman"/>
+          <w:sz w:val="28"/>
+          <w:szCs w:val="28"/>
+          <w:lang w:val="en-ID"/>
+        </w:rPr>
+        <w:t>dalam</w:t>
+      </w:r>
+      <w:proofErr w:type="spellEnd"/>
+      <w:r>
+        <w:rPr>
+          <w:rFonts w:ascii="Times New Roman" w:eastAsia="Aptos" w:hAnsi="Times New Roman" w:cs="Times New Roman"/>
+          <w:sz w:val="28"/>
+          <w:szCs w:val="28"/>
+          <w:lang w:val="en-ID"/>
+        </w:rPr>
+        <w:t xml:space="preserve"> </w:t>
+      </w:r>
+      <w:proofErr w:type="spellStart"/>
+      <w:r>
+        <w:rPr>
+          <w:rFonts w:ascii="Times New Roman" w:eastAsia="Aptos" w:hAnsi="Times New Roman" w:cs="Times New Roman"/>
+          <w:sz w:val="28"/>
+          <w:szCs w:val="28"/>
+          <w:lang w:val="en-ID"/>
+        </w:rPr>
+        <w:t>bentuk</w:t>
+      </w:r>
+      <w:proofErr w:type="spellEnd"/>
+      <w:r>
+        <w:rPr>
+          <w:rFonts w:ascii="Times New Roman" w:eastAsia="Aptos" w:hAnsi="Times New Roman" w:cs="Times New Roman"/>
+          <w:sz w:val="28"/>
+          <w:szCs w:val="28"/>
+          <w:lang w:val="en-ID"/>
+        </w:rPr>
+        <w:t xml:space="preserve"> </w:t>
+      </w:r>
+      <w:proofErr w:type="spellStart"/>
+      <w:r>
+        <w:rPr>
+          <w:rFonts w:ascii="Times New Roman" w:eastAsia="Aptos" w:hAnsi="Times New Roman" w:cs="Times New Roman"/>
+          <w:sz w:val="28"/>
+          <w:szCs w:val="28"/>
+          <w:lang w:val="en-ID"/>
+        </w:rPr>
+        <w:t>tabel</w:t>
+      </w:r>
+      <w:proofErr w:type="spellEnd"/>
+      <w:r>
+        <w:rPr>
+          <w:rFonts w:ascii="Times New Roman" w:eastAsia="Aptos" w:hAnsi="Times New Roman" w:cs="Times New Roman"/>
+          <w:sz w:val="28"/>
+          <w:szCs w:val="28"/>
+          <w:lang w:val="en-ID"/>
+        </w:rPr>
+        <w:t>.</w:t>
+      </w:r>
+    </w:p>
+    <w:tbl>
+      <w:tblPr>
+        <w:tblStyle w:val="TableGrid"/>
+        <w:tblW w:w="10032" w:type="dxa"/>
+        <w:tblInd w:w="720" w:type="dxa"/>
+        <w:tblLook w:val="04A0" w:firstRow="1" w:lastRow="0" w:firstColumn="1" w:lastColumn="0" w:noHBand="0" w:noVBand="1"/>
+      </w:tblPr>
+      <w:tblGrid>
+        <w:gridCol w:w="1112"/>
+        <w:gridCol w:w="1203"/>
+        <w:gridCol w:w="1174"/>
+        <w:gridCol w:w="1740"/>
+        <w:gridCol w:w="1253"/>
+        <w:gridCol w:w="1232"/>
+        <w:gridCol w:w="1244"/>
+        <w:gridCol w:w="1074"/>
+      </w:tblGrid>
+      <w:tr>
+        <w:tc>
+          <w:tcPr>
+            <w:tcW w:w="1266" w:type="dxa"/>
+          </w:tcPr>
+          <w:p>
+            <w:pPr>
+              <w:pStyle w:val="ListParagraph"/>
+              <w:spacing w:line="256" w:lineRule="auto"/>
+              <w:ind w:left="0"/>
+              <w:rPr>
+                <w:rFonts w:ascii="Times New Roman" w:eastAsia="Aptos" w:hAnsi="Times New Roman" w:cs="Times New Roman"/>
+                <w:sz w:val="28"/>
+                <w:szCs w:val="28"/>
+                <w:lang w:val="en-ID"/>
+              </w:rPr>
+            </w:pPr>
+            <w:r>
+              <w:t>No</w:t>
+            </w:r>
+          </w:p>
+        </w:tc>
+        <w:tc>
+          <w:tcPr>
+            <w:tcW w:w="1265" w:type="dxa"/>
+          </w:tcPr>
+          <w:p>
+            <w:pPr>
+              <w:pStyle w:val="ListParagraph"/>
+              <w:spacing w:line="256" w:lineRule="auto"/>
+              <w:ind w:left="0"/>
+              <w:rPr>
+                <w:rFonts w:ascii="Times New Roman" w:eastAsia="Aptos" w:hAnsi="Times New Roman" w:cs="Times New Roman"/>
+                <w:sz w:val="28"/>
+                <w:szCs w:val="28"/>
+                <w:lang w:val="en-ID"/>
+              </w:rPr>
+            </w:pPr>
+            <w:r>
+              <w:t>Nama</w:t>
+            </w:r>
+          </w:p>
+        </w:tc>
+        <w:tc>
+          <w:tcPr>
+            <w:tcW w:w="1265" w:type="dxa"/>
+          </w:tcPr>
+          <w:p>
+            <w:pPr>
+              <w:pStyle w:val="ListParagraph"/>
+              <w:spacing w:line="256" w:lineRule="auto"/>
+              <w:ind w:left="0"/>
+              <w:rPr>
+                <w:rFonts w:ascii="Times New Roman" w:eastAsia="Aptos" w:hAnsi="Times New Roman" w:cs="Times New Roman"/>
+                <w:sz w:val="28"/>
+                <w:szCs w:val="28"/>
+                <w:lang w:val="en-ID"/>
+              </w:rPr>
+            </w:pPr>
+            <w:r>
+              <w:t>Waktu</w:t>
+            </w:r>
+          </w:p>
+        </w:tc>
+        <w:tc>
+          <w:tcPr>
+            <w:tcW w:w="1265" w:type="dxa"/>
+          </w:tcPr>
+          <w:p>
+            <w:pPr>
+              <w:pStyle w:val="ListParagraph"/>
+              <w:spacing w:line="256" w:lineRule="auto"/>
+              <w:ind w:left="0"/>
+              <w:rPr>
+                <w:rFonts w:ascii="Times New Roman" w:eastAsia="Aptos" w:hAnsi="Times New Roman" w:cs="Times New Roman"/>
+                <w:sz w:val="28"/>
+                <w:szCs w:val="28"/>
+                <w:lang w:val="en-ID"/>
+              </w:rPr>
+            </w:pPr>
+            <w:proofErr w:type="spellStart"/>
+            <w:r>
+              <w:t>Prosessor</w:t>
+            </w:r>
+            <w:proofErr w:type="spellEnd"/>
+          </w:p>
+        </w:tc>
+        <w:tc>
+          <w:tcPr>
+            <w:tcW w:w="1265" w:type="dxa"/>
+          </w:tcPr>
+          <w:p>
+            <w:pPr>
+              <w:pStyle w:val="ListParagraph"/>
+              <w:spacing w:line="256" w:lineRule="auto"/>
+              <w:ind w:left="0"/>
+              <w:rPr>
+                <w:rFonts w:ascii="Times New Roman" w:eastAsia="Aptos" w:hAnsi="Times New Roman" w:cs="Times New Roman"/>
+                <w:sz w:val="28"/>
+                <w:szCs w:val="28"/>
+                <w:lang w:val="en-ID"/>
+              </w:rPr>
+            </w:pPr>
+            <w:r>
+              <w:t>RAM</w:t>
+            </w:r>
+          </w:p>
+        </w:tc>
+        <w:tc>
+          <w:tcPr>
+            <w:tcW w:w="1265" w:type="dxa"/>
+          </w:tcPr>
+          <w:p>
+            <w:pPr>
+              <w:pStyle w:val="ListParagraph"/>
+              <w:spacing w:line="256" w:lineRule="auto"/>
+              <w:ind w:left="0"/>
+              <w:rPr>
+                <w:rFonts w:ascii="Times New Roman" w:eastAsia="Aptos" w:hAnsi="Times New Roman" w:cs="Times New Roman"/>
+                <w:sz w:val="28"/>
+                <w:szCs w:val="28"/>
+                <w:lang w:val="en-ID"/>
+              </w:rPr>
+            </w:pPr>
+            <w:r>
+              <w:t>Storage</w:t>
+            </w:r>
+          </w:p>
+        </w:tc>
+        <w:tc>
+          <w:tcPr>
+            <w:tcW w:w="1265" w:type="dxa"/>
+          </w:tcPr>
+          <w:p>
+            <w:pPr>
+              <w:pStyle w:val="ListParagraph"/>
+              <w:spacing w:line="256" w:lineRule="auto"/>
+              <w:ind w:left="0"/>
+              <w:rPr>
+                <w:rFonts w:ascii="Times New Roman" w:eastAsia="Aptos" w:hAnsi="Times New Roman" w:cs="Times New Roman"/>
+                <w:sz w:val="28"/>
+                <w:szCs w:val="28"/>
+                <w:lang w:val="en-ID"/>
+              </w:rPr>
+            </w:pPr>
+            <w:r>
+              <w:t>VGA</w:t>
+            </w:r>
+          </w:p>
+        </w:tc>
+        <w:tc>
+          <w:tcPr>
+            <w:tcW w:w="1176" w:type="dxa"/>
+            <w:tcBorders>
+              <w:bottom w:val="single" w:sz="4" w:space="0" w:color="auto"/>
+            </w:tcBorders>
+            <w:shd w:val="clear" w:color="auto" w:fill="auto"/>
+          </w:tcPr>
+          <w:p>
+            <w:r>
+              <w:t>CPU</w:t>
+            </w:r>
+          </w:p>
+        </w:tc>
+      </w:tr>
+      <w:tr>
+        <w:tc>
+          <w:tcPr>
+            <w:tcW w:w="1266" w:type="dxa"/>
+          </w:tcPr>
+          <w:p>
+            <w:pPr>
+              <w:pStyle w:val="ListParagraph"/>
+              <w:spacing w:line="256" w:lineRule="auto"/>
+              <w:ind w:left="0"/>
+              <w:rPr>
+                <w:rFonts w:ascii="Times New Roman" w:eastAsia="Aptos" w:hAnsi="Times New Roman" w:cs="Times New Roman"/>
+                <w:sz w:val="28"/>
+                <w:szCs w:val="28"/>
+                <w:lang w:val="en-ID"/>
+              </w:rPr>
+            </w:pPr>
+            <w:r>
+              <w:rPr>
+                <w:rFonts w:ascii="Times New Roman" w:eastAsia="Aptos" w:hAnsi="Times New Roman" w:cs="Times New Roman"/>
+                <w:sz w:val="28"/>
+                <w:szCs w:val="28"/>
+                <w:lang w:val="en-ID"/>
+              </w:rPr>
+              <w:t>1</w:t>
+            </w:r>
+          </w:p>
+        </w:tc>
+        <w:tc>
+          <w:tcPr>
+            <w:tcW w:w="1265" w:type="dxa"/>
+          </w:tcPr>
+          <w:p>
+            <w:pPr>
+              <w:pStyle w:val="ListParagraph"/>
+              <w:spacing w:line="256" w:lineRule="auto"/>
+              <w:ind w:left="0"/>
+              <w:rPr>
+                <w:rFonts w:ascii="Times New Roman" w:eastAsia="Aptos" w:hAnsi="Times New Roman" w:cs="Times New Roman"/>
+                <w:sz w:val="28"/>
+                <w:szCs w:val="28"/>
+                <w:lang w:val="en-ID"/>
+              </w:rPr>
+            </w:pPr>
+            <w:r>
+              <w:rPr>
+                <w:rFonts w:ascii="Times New Roman" w:eastAsia="Aptos" w:hAnsi="Times New Roman" w:cs="Times New Roman"/>
+                <w:sz w:val="28"/>
+                <w:szCs w:val="28"/>
+                <w:lang w:val="en-ID"/>
+              </w:rPr>
+              <w:t>Cindy</w:t>
+            </w:r>
+          </w:p>
+        </w:tc>
+        <w:tc>
+          <w:tcPr>
+            <w:tcW w:w="1265" w:type="dxa"/>
+          </w:tcPr>
+          <w:p>
+            <w:pPr>
+              <w:pStyle w:val="ListParagraph"/>
+              <w:spacing w:line="256" w:lineRule="auto"/>
+              <w:ind w:left="0"/>
+              <w:rPr>
+                <w:rFonts w:ascii="Times New Roman" w:eastAsia="Aptos" w:hAnsi="Times New Roman" w:cs="Times New Roman"/>
+                <w:sz w:val="28"/>
+                <w:szCs w:val="28"/>
+                <w:lang w:val="en-ID"/>
+              </w:rPr>
+            </w:pPr>
+            <w:r>
+              <w:rPr>
+                <w:rFonts w:ascii="Times New Roman" w:eastAsia="Aptos" w:hAnsi="Times New Roman" w:cs="Times New Roman"/>
+                <w:sz w:val="28"/>
+                <w:szCs w:val="28"/>
+                <w:lang w:val="en-ID"/>
+              </w:rPr>
+              <w:t>6s</w:t>
+            </w:r>
+          </w:p>
+        </w:tc>
+        <w:tc>
+          <w:tcPr>
+            <w:tcW w:w="1265" w:type="dxa"/>
+          </w:tcPr>
+          <w:p>
+            <w:pPr>
+              <w:pStyle w:val="ListParagraph"/>
+              <w:spacing w:line="256" w:lineRule="auto"/>
+              <w:ind w:left="0"/>
+              <w:rPr>
+                <w:rFonts w:ascii="Times New Roman" w:eastAsia="Aptos" w:hAnsi="Times New Roman" w:cs="Times New Roman"/>
+                <w:sz w:val="28"/>
+                <w:szCs w:val="28"/>
+                <w:lang w:val="en-ID"/>
+              </w:rPr>
+            </w:pPr>
+            <w:r>
+              <w:t xml:space="preserve">Intel i5- 10300H </w:t>
+            </w:r>
+          </w:p>
+        </w:tc>
+        <w:tc>
+          <w:tcPr>
+            <w:tcW w:w="1265" w:type="dxa"/>
+          </w:tcPr>
+          <w:p>
+            <w:pPr>
+              <w:pStyle w:val="ListParagraph"/>
+              <w:spacing w:line="256" w:lineRule="auto"/>
+              <w:ind w:left="0"/>
+              <w:rPr>
+                <w:rFonts w:ascii="Times New Roman" w:eastAsia="Aptos" w:hAnsi="Times New Roman" w:cs="Times New Roman"/>
+                <w:sz w:val="28"/>
+                <w:szCs w:val="28"/>
+                <w:lang w:val="en-ID"/>
+              </w:rPr>
+            </w:pPr>
+            <w:r>
+              <w:t xml:space="preserve">12 GB </w:t>
+            </w:r>
+          </w:p>
+        </w:tc>
+        <w:tc>
+          <w:tcPr>
+            <w:tcW w:w="1265" w:type="dxa"/>
+          </w:tcPr>
+          <w:p>
+            <w:pPr>
+              <w:pStyle w:val="ListParagraph"/>
+              <w:spacing w:line="256" w:lineRule="auto"/>
+              <w:ind w:left="0"/>
+              <w:rPr>
+                <w:rFonts w:ascii="Times New Roman" w:eastAsia="Aptos" w:hAnsi="Times New Roman" w:cs="Times New Roman"/>
+                <w:sz w:val="28"/>
+                <w:szCs w:val="28"/>
+                <w:lang w:val="en-ID"/>
+              </w:rPr>
+            </w:pPr>
+            <w:r>
+              <w:t xml:space="preserve">HDD 1 TB </w:t>
+            </w:r>
+          </w:p>
+        </w:tc>
+        <w:tc>
+          <w:tcPr>
+            <w:tcW w:w="1265" w:type="dxa"/>
+          </w:tcPr>
+          <w:p>
+            <w:pPr>
+              <w:pStyle w:val="ListParagraph"/>
+              <w:spacing w:line="256" w:lineRule="auto"/>
+              <w:ind w:left="0"/>
+              <w:rPr>
+                <w:rFonts w:ascii="Times New Roman" w:eastAsia="Aptos" w:hAnsi="Times New Roman" w:cs="Times New Roman"/>
+                <w:sz w:val="28"/>
+                <w:szCs w:val="28"/>
+                <w:lang w:val="en-ID"/>
+              </w:rPr>
+            </w:pPr>
+            <w:r>
+              <w:t xml:space="preserve">NVIDIA GTX 1050 </w:t>
+            </w:r>
+          </w:p>
+        </w:tc>
+        <w:tc>
+          <w:tcPr>
+            <w:tcW w:w="1176" w:type="dxa"/>
+            <w:tcBorders>
+              <w:bottom w:val="single" w:sz="4" w:space="0" w:color="auto"/>
+            </w:tcBorders>
+            <w:shd w:val="clear" w:color="auto" w:fill="auto"/>
+          </w:tcPr>
+          <w:p>
+            <w:pPr>
+              <w:rPr>
+                <w:rFonts w:ascii="Times New Roman" w:eastAsia="Aptos" w:hAnsi="Times New Roman" w:cs="Times New Roman"/>
+                <w:sz w:val="28"/>
+                <w:szCs w:val="28"/>
+                <w:lang w:val="en-ID"/>
+              </w:rPr>
+            </w:pPr>
+            <w:r>
+              <w:t xml:space="preserve">60% </w:t>
+            </w:r>
+          </w:p>
+        </w:tc>
+      </w:tr>
+      <w:tr>
+        <w:tc>
+          <w:tcPr>
+            <w:tcW w:w="1266" w:type="dxa"/>
+          </w:tcPr>
+          <w:p>
+            <w:pPr>
+              <w:pStyle w:val="ListParagraph"/>
+              <w:spacing w:line="256" w:lineRule="auto"/>
+              <w:ind w:left="0"/>
+              <w:rPr>
+                <w:rFonts w:ascii="Times New Roman" w:eastAsia="Aptos" w:hAnsi="Times New Roman" w:cs="Times New Roman"/>
+                <w:sz w:val="24"/>
+                <w:szCs w:val="24"/>
+                <w:lang w:val="en-ID"/>
+              </w:rPr>
+            </w:pPr>
+            <w:r>
+              <w:rPr>
+                <w:rFonts w:ascii="Times New Roman" w:eastAsia="Aptos" w:hAnsi="Times New Roman" w:cs="Times New Roman"/>
+                <w:sz w:val="24"/>
+                <w:szCs w:val="24"/>
+                <w:lang w:val="en-ID"/>
+              </w:rPr>
+              <w:t>2</w:t>
+            </w:r>
+          </w:p>
+        </w:tc>
+        <w:tc>
+          <w:tcPr>
+            <w:tcW w:w="1265" w:type="dxa"/>
+          </w:tcPr>
+          <w:p>
+            <w:pPr>
+              <w:pStyle w:val="ListParagraph"/>
+              <w:spacing w:line="256" w:lineRule="auto"/>
+              <w:ind w:left="0"/>
+              <w:rPr>
+                <w:rFonts w:ascii="Times New Roman" w:eastAsia="Aptos" w:hAnsi="Times New Roman" w:cs="Times New Roman"/>
+                <w:sz w:val="24"/>
+                <w:szCs w:val="24"/>
+                <w:lang w:val="en-ID"/>
+              </w:rPr>
+            </w:pPr>
+            <w:r>
+              <w:rPr>
+                <w:rFonts w:ascii="Times New Roman" w:eastAsia="Aptos" w:hAnsi="Times New Roman" w:cs="Times New Roman"/>
+                <w:sz w:val="24"/>
+                <w:szCs w:val="24"/>
+                <w:lang w:val="en-ID"/>
+              </w:rPr>
+              <w:t xml:space="preserve">Sabrina </w:t>
+            </w:r>
+          </w:p>
+        </w:tc>
+        <w:tc>
+          <w:tcPr>
+            <w:tcW w:w="1265" w:type="dxa"/>
+          </w:tcPr>
+          <w:p>
+            <w:pPr>
+              <w:pStyle w:val="ListParagraph"/>
+              <w:spacing w:line="256" w:lineRule="auto"/>
+              <w:ind w:left="0"/>
+              <w:rPr>
+                <w:rFonts w:ascii="Times New Roman" w:eastAsia="Aptos" w:hAnsi="Times New Roman" w:cs="Times New Roman"/>
+                <w:sz w:val="24"/>
+                <w:szCs w:val="24"/>
+                <w:lang w:val="en-ID"/>
+              </w:rPr>
+            </w:pPr>
+            <w:r>
+              <w:rPr>
+                <w:rFonts w:ascii="Times New Roman" w:eastAsia="Aptos" w:hAnsi="Times New Roman" w:cs="Times New Roman"/>
+                <w:sz w:val="24"/>
+                <w:szCs w:val="24"/>
+                <w:lang w:val="en-ID"/>
+              </w:rPr>
+              <w:t>1s</w:t>
+            </w:r>
+          </w:p>
+        </w:tc>
+        <w:tc>
+          <w:tcPr>
+            <w:tcW w:w="1265" w:type="dxa"/>
+          </w:tcPr>
+          <w:p>
+            <w:pPr>
+              <w:pStyle w:val="ListParagraph"/>
+              <w:spacing w:line="256" w:lineRule="auto"/>
+              <w:ind w:left="0"/>
+              <w:rPr>
+                <w:rFonts w:ascii="Times New Roman" w:eastAsia="Aptos" w:hAnsi="Times New Roman" w:cs="Times New Roman"/>
+                <w:sz w:val="24"/>
+                <w:szCs w:val="24"/>
+                <w:lang w:val="en-ID"/>
+              </w:rPr>
+            </w:pPr>
+            <w:r>
+              <w:rPr>
+                <w:rFonts w:ascii="Times New Roman" w:eastAsia="Aptos" w:hAnsi="Times New Roman" w:cs="Times New Roman"/>
+                <w:sz w:val="24"/>
+                <w:szCs w:val="24"/>
+                <w:lang w:val="en-ID"/>
+              </w:rPr>
+              <w:t>intel i5-7300U</w:t>
+            </w:r>
+          </w:p>
+        </w:tc>
+        <w:tc>
+          <w:tcPr>
+            <w:tcW w:w="1265" w:type="dxa"/>
+          </w:tcPr>
+          <w:p>
+            <w:pPr>
+              <w:pStyle w:val="ListParagraph"/>
+              <w:spacing w:line="256" w:lineRule="auto"/>
+              <w:ind w:left="0"/>
+              <w:rPr>
+                <w:rFonts w:ascii="Times New Roman" w:eastAsia="Aptos" w:hAnsi="Times New Roman" w:cs="Times New Roman"/>
+                <w:sz w:val="24"/>
+                <w:szCs w:val="24"/>
+                <w:lang w:val="en-ID"/>
+              </w:rPr>
+            </w:pPr>
+            <w:r>
+              <w:rPr>
+                <w:rFonts w:ascii="Times New Roman" w:eastAsia="Aptos" w:hAnsi="Times New Roman" w:cs="Times New Roman"/>
+                <w:sz w:val="24"/>
+                <w:szCs w:val="24"/>
+                <w:lang w:val="en-ID"/>
+              </w:rPr>
+              <w:t>8192 MB</w:t>
+            </w:r>
+            <w:r>
+              <w:rPr>
+                <w:rFonts w:ascii="Times New Roman" w:eastAsia="Aptos" w:hAnsi="Times New Roman" w:cs="Times New Roman"/>
+                <w:sz w:val="24"/>
+                <w:szCs w:val="24"/>
+                <w:lang w:val="en-ID"/>
+              </w:rPr>
+              <w:t>(8GB)</w:t>
+            </w:r>
+          </w:p>
+        </w:tc>
+        <w:tc>
+          <w:tcPr>
+            <w:tcW w:w="1265" w:type="dxa"/>
+          </w:tcPr>
+          <w:p>
+            <w:pPr>
+              <w:pStyle w:val="ListParagraph"/>
+              <w:spacing w:line="256" w:lineRule="auto"/>
+              <w:ind w:left="0"/>
+              <w:rPr>
+                <w:rFonts w:ascii="Times New Roman" w:eastAsia="Aptos" w:hAnsi="Times New Roman" w:cs="Times New Roman"/>
+                <w:sz w:val="24"/>
+                <w:szCs w:val="24"/>
+                <w:lang w:val="en-ID"/>
+              </w:rPr>
+            </w:pPr>
+            <w:r>
+              <w:rPr>
+                <w:rFonts w:ascii="Times New Roman" w:eastAsia="Aptos" w:hAnsi="Times New Roman" w:cs="Times New Roman"/>
+                <w:sz w:val="24"/>
+                <w:szCs w:val="24"/>
+                <w:lang w:val="en-ID"/>
+              </w:rPr>
+              <w:t>Samsung 239 GB</w:t>
+            </w:r>
+          </w:p>
+        </w:tc>
+        <w:tc>
+          <w:tcPr>
+            <w:tcW w:w="1265" w:type="dxa"/>
+          </w:tcPr>
+          <w:p>
+            <w:pPr>
+              <w:pStyle w:val="ListParagraph"/>
+              <w:spacing w:line="256" w:lineRule="auto"/>
+              <w:ind w:left="0"/>
+              <w:rPr>
+                <w:rFonts w:ascii="Times New Roman" w:eastAsia="Aptos" w:hAnsi="Times New Roman" w:cs="Times New Roman"/>
+                <w:sz w:val="24"/>
+                <w:szCs w:val="24"/>
+                <w:lang w:val="en-ID"/>
+              </w:rPr>
+            </w:pPr>
+            <w:r>
+              <w:rPr>
+                <w:rFonts w:ascii="Times New Roman" w:eastAsia="Aptos" w:hAnsi="Times New Roman" w:cs="Times New Roman"/>
+                <w:sz w:val="24"/>
+                <w:szCs w:val="24"/>
+                <w:lang w:val="en-ID"/>
+              </w:rPr>
+              <w:t>Intel ® graphics 620</w:t>
+            </w:r>
+          </w:p>
+        </w:tc>
+        <w:tc>
+          <w:tcPr>
+            <w:tcW w:w="1176" w:type="dxa"/>
+            <w:tcBorders>
+              <w:bottom w:val="single" w:sz="4" w:space="0" w:color="auto"/>
+            </w:tcBorders>
+            <w:shd w:val="clear" w:color="auto" w:fill="auto"/>
+          </w:tcPr>
+          <w:p>
+            <w:pPr>
+              <w:rPr>
+                <w:rFonts w:ascii="Times New Roman" w:eastAsia="Aptos" w:hAnsi="Times New Roman" w:cs="Times New Roman"/>
+                <w:sz w:val="24"/>
+                <w:szCs w:val="24"/>
+                <w:lang w:val="en-ID"/>
+              </w:rPr>
+            </w:pPr>
+            <w:r>
+              <w:rPr>
+                <w:rFonts w:ascii="Times New Roman" w:eastAsia="Aptos" w:hAnsi="Times New Roman" w:cs="Times New Roman"/>
+                <w:sz w:val="24"/>
+                <w:szCs w:val="24"/>
+                <w:lang w:val="en-ID"/>
+              </w:rPr>
+              <w:t>50%</w:t>
+            </w:r>
+          </w:p>
+        </w:tc>
+      </w:tr>
+      <w:tr>
+        <w:tc>
+          <w:tcPr>
+            <w:tcW w:w="1266" w:type="dxa"/>
+          </w:tcPr>
+          <w:p>
+            <w:pPr>
+              <w:pStyle w:val="ListParagraph"/>
+              <w:spacing w:line="256" w:lineRule="auto"/>
+              <w:ind w:left="0"/>
+              <w:rPr>
+                <w:rFonts w:ascii="Times New Roman" w:eastAsia="Aptos" w:hAnsi="Times New Roman" w:cs="Times New Roman"/>
+                <w:sz w:val="24"/>
+                <w:szCs w:val="24"/>
+                <w:lang w:val="en-ID"/>
+              </w:rPr>
+            </w:pPr>
+            <w:r>
+              <w:rPr>
+                <w:rFonts w:ascii="Times New Roman" w:eastAsia="Aptos" w:hAnsi="Times New Roman" w:cs="Times New Roman"/>
+                <w:sz w:val="24"/>
+                <w:szCs w:val="24"/>
+                <w:lang w:val="en-ID"/>
+              </w:rPr>
+              <w:t>3</w:t>
+            </w:r>
+          </w:p>
+        </w:tc>
+        <w:tc>
+          <w:tcPr>
+            <w:tcW w:w="1265" w:type="dxa"/>
+          </w:tcPr>
+          <w:p>
+            <w:pPr>
+              <w:pStyle w:val="ListParagraph"/>
+              <w:spacing w:line="256" w:lineRule="auto"/>
+              <w:ind w:left="0"/>
+              <w:rPr>
+                <w:rFonts w:ascii="Times New Roman" w:eastAsia="Aptos" w:hAnsi="Times New Roman" w:cs="Times New Roman"/>
+                <w:sz w:val="24"/>
+                <w:szCs w:val="24"/>
+                <w:lang w:val="en-ID"/>
+              </w:rPr>
+            </w:pPr>
+            <w:r>
+              <w:rPr>
+                <w:rFonts w:ascii="Times New Roman" w:eastAsia="Aptos" w:hAnsi="Times New Roman" w:cs="Times New Roman"/>
+                <w:sz w:val="24"/>
+                <w:szCs w:val="24"/>
+                <w:lang w:val="en-ID"/>
+              </w:rPr>
+              <w:t>nada</w:t>
+            </w:r>
+          </w:p>
+        </w:tc>
+        <w:tc>
+          <w:tcPr>
+            <w:tcW w:w="1265" w:type="dxa"/>
+          </w:tcPr>
+          <w:p>
+            <w:pPr>
+              <w:pStyle w:val="ListParagraph"/>
+              <w:spacing w:line="256" w:lineRule="auto"/>
+              <w:ind w:left="0"/>
+              <w:rPr>
+                <w:rFonts w:ascii="Times New Roman" w:eastAsia="Aptos" w:hAnsi="Times New Roman" w:cs="Times New Roman"/>
+                <w:sz w:val="24"/>
+                <w:szCs w:val="24"/>
+                <w:lang w:val="en-ID"/>
+              </w:rPr>
+            </w:pPr>
+            <w:r>
+              <w:rPr>
+                <w:rFonts w:ascii="Times New Roman" w:eastAsia="Aptos" w:hAnsi="Times New Roman" w:cs="Times New Roman"/>
+                <w:sz w:val="24"/>
+                <w:szCs w:val="24"/>
+                <w:lang w:val="en-ID"/>
+              </w:rPr>
+              <w:t>1s</w:t>
+            </w:r>
+          </w:p>
+        </w:tc>
+        <w:tc>
+          <w:tcPr>
+            <w:tcW w:w="1265" w:type="dxa"/>
+          </w:tcPr>
+          <w:p>
+            <w:pPr>
+              <w:pStyle w:val="ListParagraph"/>
+              <w:spacing w:line="256" w:lineRule="auto"/>
+              <w:ind w:left="0"/>
+              <w:rPr>
+                <w:rFonts w:ascii="Times New Roman" w:eastAsia="Aptos" w:hAnsi="Times New Roman" w:cs="Times New Roman"/>
+                <w:sz w:val="24"/>
+                <w:szCs w:val="24"/>
+                <w:lang w:val="en-ID"/>
+              </w:rPr>
+            </w:pPr>
+            <w:r>
+              <w:rPr>
+                <w:rFonts w:ascii="Times New Roman" w:eastAsia="Aptos" w:hAnsi="Times New Roman" w:cs="Times New Roman"/>
+                <w:sz w:val="24"/>
+                <w:szCs w:val="24"/>
+                <w:lang w:val="en-ID"/>
+              </w:rPr>
+              <w:t>11</w:t>
+            </w:r>
+            <w:r>
+              <w:rPr>
+                <w:rFonts w:ascii="Times New Roman" w:eastAsia="Aptos" w:hAnsi="Times New Roman" w:cs="Times New Roman"/>
+                <w:sz w:val="24"/>
+                <w:szCs w:val="24"/>
+                <w:vertAlign w:val="superscript"/>
+                <w:lang w:val="en-ID"/>
+              </w:rPr>
+              <w:t>th</w:t>
+            </w:r>
+            <w:r>
+              <w:rPr>
+                <w:rFonts w:ascii="Times New Roman" w:eastAsia="Aptos" w:hAnsi="Times New Roman" w:cs="Times New Roman"/>
+                <w:sz w:val="24"/>
+                <w:szCs w:val="24"/>
+                <w:lang w:val="en-ID"/>
+              </w:rPr>
+              <w:t xml:space="preserve"> gen intel®core™i5-</w:t>
+            </w:r>
+          </w:p>
+        </w:tc>
+        <w:tc>
+          <w:tcPr>
+            <w:tcW w:w="1265" w:type="dxa"/>
+          </w:tcPr>
+          <w:p>
+            <w:pPr>
+              <w:pStyle w:val="ListParagraph"/>
+              <w:spacing w:line="256" w:lineRule="auto"/>
+              <w:ind w:left="0"/>
+              <w:rPr>
+                <w:rFonts w:ascii="Times New Roman" w:eastAsia="Aptos" w:hAnsi="Times New Roman" w:cs="Times New Roman"/>
+                <w:sz w:val="24"/>
+                <w:szCs w:val="24"/>
+                <w:lang w:val="en-ID"/>
+              </w:rPr>
+            </w:pPr>
+            <w:r>
+              <w:rPr>
+                <w:rFonts w:ascii="Times New Roman" w:eastAsia="Aptos" w:hAnsi="Times New Roman" w:cs="Times New Roman"/>
+                <w:sz w:val="24"/>
+                <w:szCs w:val="24"/>
+                <w:lang w:val="en-ID"/>
+              </w:rPr>
+              <w:t>16 GB</w:t>
+            </w:r>
+          </w:p>
+        </w:tc>
+        <w:tc>
+          <w:tcPr>
+            <w:tcW w:w="1265" w:type="dxa"/>
+          </w:tcPr>
+          <w:p>
+            <w:pPr>
+              <w:pStyle w:val="ListParagraph"/>
+              <w:spacing w:line="256" w:lineRule="auto"/>
+              <w:ind w:left="0"/>
+              <w:rPr>
+                <w:rFonts w:ascii="Times New Roman" w:eastAsia="Aptos" w:hAnsi="Times New Roman" w:cs="Times New Roman"/>
+                <w:sz w:val="24"/>
+                <w:szCs w:val="24"/>
+                <w:lang w:val="en-ID"/>
+              </w:rPr>
+            </w:pPr>
+            <w:r>
+              <w:rPr>
+                <w:rFonts w:ascii="Times New Roman" w:eastAsia="Aptos" w:hAnsi="Times New Roman" w:cs="Times New Roman"/>
+                <w:sz w:val="24"/>
+                <w:szCs w:val="24"/>
+                <w:lang w:val="en-ID"/>
+              </w:rPr>
+              <w:t>SSD NVMe 477GB</w:t>
+            </w:r>
+          </w:p>
+        </w:tc>
+        <w:tc>
+          <w:tcPr>
+            <w:tcW w:w="1265" w:type="dxa"/>
+          </w:tcPr>
+          <w:p>
+            <w:pPr>
+              <w:pStyle w:val="ListParagraph"/>
+              <w:spacing w:line="256" w:lineRule="auto"/>
+              <w:ind w:left="0"/>
+              <w:rPr>
+                <w:rFonts w:ascii="Times New Roman" w:eastAsia="Aptos" w:hAnsi="Times New Roman" w:cs="Times New Roman"/>
+                <w:sz w:val="24"/>
+                <w:szCs w:val="24"/>
+                <w:lang w:val="en-ID"/>
+              </w:rPr>
+            </w:pPr>
+            <w:proofErr w:type="spellStart"/>
+            <w:r>
+              <w:rPr>
+                <w:rFonts w:ascii="Times New Roman" w:eastAsia="Aptos" w:hAnsi="Times New Roman" w:cs="Times New Roman"/>
+                <w:sz w:val="24"/>
+                <w:szCs w:val="24"/>
+                <w:lang w:val="en-ID"/>
+              </w:rPr>
+              <w:t>Intel®Iris</w:t>
+            </w:r>
+            <w:proofErr w:type="spellEnd"/>
+            <w:r>
+              <w:rPr>
+                <w:rFonts w:ascii="Times New Roman" w:eastAsia="Aptos" w:hAnsi="Times New Roman" w:cs="Times New Roman"/>
+                <w:sz w:val="24"/>
+                <w:szCs w:val="24"/>
+                <w:lang w:val="en-ID"/>
+              </w:rPr>
+              <w:t xml:space="preserve"> ® Xe graphics</w:t>
+            </w:r>
+          </w:p>
+        </w:tc>
+        <w:tc>
+          <w:tcPr>
+            <w:tcW w:w="1176" w:type="dxa"/>
+            <w:tcBorders>
+              <w:bottom w:val="single" w:sz="4" w:space="0" w:color="auto"/>
+            </w:tcBorders>
+            <w:shd w:val="clear" w:color="auto" w:fill="auto"/>
+          </w:tcPr>
+          <w:p>
+            <w:pPr>
+              <w:rPr>
+                <w:rFonts w:ascii="Times New Roman" w:eastAsia="Aptos" w:hAnsi="Times New Roman" w:cs="Times New Roman"/>
+                <w:sz w:val="24"/>
+                <w:szCs w:val="24"/>
+                <w:lang w:val="en-ID"/>
+              </w:rPr>
+            </w:pPr>
+            <w:r>
+              <w:rPr>
+                <w:rFonts w:ascii="Times New Roman" w:eastAsia="Aptos" w:hAnsi="Times New Roman" w:cs="Times New Roman"/>
+                <w:sz w:val="24"/>
+                <w:szCs w:val="24"/>
+                <w:lang w:val="en-ID"/>
+              </w:rPr>
+              <w:t>23%</w:t>
+            </w:r>
+          </w:p>
+        </w:tc>
+      </w:tr>
+      <w:tr>
+        <w:tc>
+          <w:tcPr>
+            <w:tcW w:w="1266" w:type="dxa"/>
+          </w:tcPr>
+          <w:p>
+            <w:pPr>
+              <w:pStyle w:val="ListParagraph"/>
+              <w:spacing w:line="256" w:lineRule="auto"/>
+              <w:ind w:left="0"/>
+              <w:rPr>
+                <w:rFonts w:ascii="Times New Roman" w:eastAsia="Aptos" w:hAnsi="Times New Roman" w:cs="Times New Roman"/>
+                <w:sz w:val="24"/>
+                <w:szCs w:val="24"/>
+                <w:lang w:val="en-ID"/>
+              </w:rPr>
+            </w:pPr>
+            <w:r>
+              <w:rPr>
+                <w:rFonts w:ascii="Times New Roman" w:eastAsia="Aptos" w:hAnsi="Times New Roman" w:cs="Times New Roman"/>
+                <w:sz w:val="24"/>
+                <w:szCs w:val="24"/>
+                <w:lang w:val="en-ID"/>
+              </w:rPr>
+              <w:t>4</w:t>
+            </w:r>
+          </w:p>
+        </w:tc>
+        <w:tc>
+          <w:tcPr>
+            <w:tcW w:w="1265" w:type="dxa"/>
+          </w:tcPr>
+          <w:p>
+            <w:pPr>
+              <w:pStyle w:val="ListParagraph"/>
+              <w:spacing w:line="256" w:lineRule="auto"/>
+              <w:ind w:left="0"/>
+              <w:rPr>
+                <w:rFonts w:ascii="Times New Roman" w:eastAsia="Aptos" w:hAnsi="Times New Roman" w:cs="Times New Roman"/>
+                <w:sz w:val="24"/>
+                <w:szCs w:val="24"/>
+                <w:lang w:val="en-ID"/>
+              </w:rPr>
+            </w:pPr>
+            <w:proofErr w:type="spellStart"/>
+            <w:r>
+              <w:rPr>
+                <w:rFonts w:ascii="Times New Roman" w:eastAsia="Aptos" w:hAnsi="Times New Roman" w:cs="Times New Roman"/>
+                <w:sz w:val="24"/>
+                <w:szCs w:val="24"/>
+                <w:lang w:val="en-ID"/>
+              </w:rPr>
+              <w:t>zahra</w:t>
+            </w:r>
+            <w:proofErr w:type="spellEnd"/>
+          </w:p>
+        </w:tc>
+        <w:tc>
+          <w:tcPr>
+            <w:tcW w:w="1265" w:type="dxa"/>
+          </w:tcPr>
+          <w:p>
+            <w:pPr>
+              <w:pStyle w:val="ListParagraph"/>
+              <w:spacing w:line="256" w:lineRule="auto"/>
+              <w:ind w:left="0"/>
+              <w:rPr>
+                <w:rFonts w:ascii="Times New Roman" w:eastAsia="Aptos" w:hAnsi="Times New Roman" w:cs="Times New Roman"/>
+                <w:sz w:val="24"/>
+                <w:szCs w:val="24"/>
+                <w:lang w:val="en-ID"/>
+              </w:rPr>
+            </w:pPr>
+            <w:r>
+              <w:rPr>
+                <w:rFonts w:ascii="Times New Roman" w:eastAsia="Aptos" w:hAnsi="Times New Roman" w:cs="Times New Roman"/>
+                <w:sz w:val="24"/>
+                <w:szCs w:val="24"/>
+                <w:lang w:val="en-ID"/>
+              </w:rPr>
+              <w:t>1s</w:t>
+            </w:r>
+          </w:p>
+        </w:tc>
+        <w:tc>
+          <w:tcPr>
+            <w:tcW w:w="1265" w:type="dxa"/>
+          </w:tcPr>
+          <w:p>
+            <w:pPr>
+              <w:pStyle w:val="ListParagraph"/>
+              <w:spacing w:line="256" w:lineRule="auto"/>
+              <w:ind w:left="0"/>
+              <w:rPr>
+                <w:rFonts w:ascii="Times New Roman" w:eastAsia="Aptos" w:hAnsi="Times New Roman" w:cs="Times New Roman"/>
+                <w:sz w:val="24"/>
+                <w:szCs w:val="24"/>
+                <w:lang w:val="en-ID"/>
+              </w:rPr>
+            </w:pPr>
+            <w:proofErr w:type="spellStart"/>
+            <w:r>
+              <w:rPr>
+                <w:rFonts w:ascii="Times New Roman" w:eastAsia="Aptos" w:hAnsi="Times New Roman" w:cs="Times New Roman"/>
+                <w:sz w:val="24"/>
+                <w:szCs w:val="24"/>
+                <w:lang w:val="en-ID"/>
+              </w:rPr>
+              <w:t>Intel®core</w:t>
+            </w:r>
+            <w:proofErr w:type="spellEnd"/>
+            <w:r>
+              <w:rPr>
+                <w:rFonts w:ascii="Times New Roman" w:eastAsia="Aptos" w:hAnsi="Times New Roman" w:cs="Times New Roman"/>
+                <w:sz w:val="24"/>
+                <w:szCs w:val="24"/>
+                <w:lang w:val="en-ID"/>
+              </w:rPr>
+              <w:t xml:space="preserve"> ™i7-13650</w:t>
+            </w:r>
+            <w:proofErr w:type="gramStart"/>
+            <w:r>
+              <w:rPr>
+                <w:rFonts w:ascii="Times New Roman" w:eastAsia="Aptos" w:hAnsi="Times New Roman" w:cs="Times New Roman"/>
+                <w:sz w:val="24"/>
+                <w:szCs w:val="24"/>
+                <w:lang w:val="en-ID"/>
+              </w:rPr>
+              <w:t>HX(</w:t>
+            </w:r>
+            <w:proofErr w:type="gramEnd"/>
+            <w:r>
+              <w:rPr>
+                <w:rFonts w:ascii="Times New Roman" w:eastAsia="Aptos" w:hAnsi="Times New Roman" w:cs="Times New Roman"/>
+                <w:sz w:val="24"/>
+                <w:szCs w:val="24"/>
+                <w:lang w:val="en-ID"/>
+              </w:rPr>
+              <w:t>13</w:t>
+            </w:r>
+            <w:r>
+              <w:rPr>
+                <w:rFonts w:ascii="Times New Roman" w:eastAsia="Aptos" w:hAnsi="Times New Roman" w:cs="Times New Roman"/>
+                <w:sz w:val="24"/>
+                <w:szCs w:val="24"/>
+                <w:vertAlign w:val="superscript"/>
+                <w:lang w:val="en-ID"/>
+              </w:rPr>
+              <w:t>th</w:t>
+            </w:r>
+            <w:r>
+              <w:rPr>
+                <w:rFonts w:ascii="Times New Roman" w:eastAsia="Aptos" w:hAnsi="Times New Roman" w:cs="Times New Roman"/>
+                <w:sz w:val="24"/>
+                <w:szCs w:val="24"/>
+                <w:lang w:val="en-ID"/>
+              </w:rPr>
+              <w:t xml:space="preserve"> Gen, 20 Cores)</w:t>
+            </w:r>
+          </w:p>
+        </w:tc>
+        <w:tc>
+          <w:tcPr>
+            <w:tcW w:w="1265" w:type="dxa"/>
+          </w:tcPr>
+          <w:p>
+            <w:pPr>
+              <w:pStyle w:val="ListParagraph"/>
+              <w:spacing w:line="256" w:lineRule="auto"/>
+              <w:ind w:left="0"/>
+              <w:rPr>
+                <w:rFonts w:ascii="Times New Roman" w:eastAsia="Aptos" w:hAnsi="Times New Roman" w:cs="Times New Roman"/>
+                <w:sz w:val="24"/>
+                <w:szCs w:val="24"/>
+                <w:lang w:val="en-ID"/>
+              </w:rPr>
+            </w:pPr>
+            <w:r>
+              <w:rPr>
+                <w:rFonts w:ascii="Times New Roman" w:eastAsia="Aptos" w:hAnsi="Times New Roman" w:cs="Times New Roman"/>
+                <w:sz w:val="24"/>
+                <w:szCs w:val="24"/>
+                <w:lang w:val="en-ID"/>
+              </w:rPr>
+              <w:t>16 GB</w:t>
+            </w:r>
+          </w:p>
+        </w:tc>
+        <w:tc>
+          <w:tcPr>
+            <w:tcW w:w="1265" w:type="dxa"/>
+          </w:tcPr>
+          <w:p>
+            <w:pPr>
+              <w:pStyle w:val="ListParagraph"/>
+              <w:spacing w:line="256" w:lineRule="auto"/>
+              <w:ind w:left="0"/>
+              <w:rPr>
+                <w:rFonts w:ascii="Times New Roman" w:eastAsia="Aptos" w:hAnsi="Times New Roman" w:cs="Times New Roman"/>
+                <w:sz w:val="24"/>
+                <w:szCs w:val="24"/>
+                <w:lang w:val="en-ID"/>
+              </w:rPr>
+            </w:pPr>
+            <w:r>
+              <w:rPr>
+                <w:rFonts w:ascii="Times New Roman" w:eastAsia="Aptos" w:hAnsi="Times New Roman" w:cs="Times New Roman"/>
+                <w:sz w:val="24"/>
+                <w:szCs w:val="24"/>
+                <w:lang w:val="en-ID"/>
+              </w:rPr>
+              <w:t>SSD 477GB</w:t>
+            </w:r>
+          </w:p>
+        </w:tc>
+        <w:tc>
+          <w:tcPr>
+            <w:tcW w:w="1265" w:type="dxa"/>
+          </w:tcPr>
+          <w:p>
+            <w:pPr>
+              <w:pStyle w:val="ListParagraph"/>
+              <w:spacing w:line="256" w:lineRule="auto"/>
+              <w:ind w:left="0"/>
+              <w:rPr>
+                <w:rFonts w:ascii="Times New Roman" w:eastAsia="Aptos" w:hAnsi="Times New Roman" w:cs="Times New Roman"/>
+                <w:sz w:val="24"/>
+                <w:szCs w:val="24"/>
+                <w:lang w:val="en-ID"/>
+              </w:rPr>
+            </w:pPr>
+            <w:r>
+              <w:rPr>
+                <w:rFonts w:ascii="Times New Roman" w:eastAsia="Aptos" w:hAnsi="Times New Roman" w:cs="Times New Roman"/>
+                <w:sz w:val="24"/>
+                <w:szCs w:val="24"/>
+                <w:lang w:val="en-ID"/>
+              </w:rPr>
+              <w:t xml:space="preserve">Intel ® </w:t>
+            </w:r>
+            <w:r>
+              <w:rPr>
+                <w:rFonts w:ascii="Times New Roman" w:eastAsia="Aptos" w:hAnsi="Times New Roman" w:cs="Times New Roman"/>
+                <w:sz w:val="24"/>
+                <w:szCs w:val="24"/>
+                <w:lang w:val="en-ID"/>
+              </w:rPr>
+              <w:t xml:space="preserve">UHD </w:t>
+            </w:r>
+            <w:r>
+              <w:rPr>
+                <w:rFonts w:ascii="Times New Roman" w:eastAsia="Aptos" w:hAnsi="Times New Roman" w:cs="Times New Roman"/>
+                <w:sz w:val="24"/>
+                <w:szCs w:val="24"/>
+                <w:lang w:val="en-ID"/>
+              </w:rPr>
+              <w:t>graphics</w:t>
+            </w:r>
+          </w:p>
+          <w:p>
+            <w:pPr>
+              <w:pStyle w:val="ListParagraph"/>
+              <w:spacing w:line="256" w:lineRule="auto"/>
+              <w:ind w:left="0"/>
+              <w:rPr>
+                <w:rFonts w:ascii="Times New Roman" w:eastAsia="Aptos" w:hAnsi="Times New Roman" w:cs="Times New Roman"/>
+                <w:sz w:val="24"/>
+                <w:szCs w:val="24"/>
+                <w:lang w:val="en-ID"/>
+              </w:rPr>
+            </w:pPr>
+            <w:r>
+              <w:rPr>
+                <w:rFonts w:ascii="Times New Roman" w:eastAsia="Aptos" w:hAnsi="Times New Roman" w:cs="Times New Roman"/>
+                <w:sz w:val="24"/>
+                <w:szCs w:val="24"/>
+                <w:lang w:val="en-ID"/>
+              </w:rPr>
+              <w:t>+</w:t>
+            </w:r>
+          </w:p>
+          <w:p>
+            <w:pPr>
+              <w:pStyle w:val="ListParagraph"/>
+              <w:spacing w:line="256" w:lineRule="auto"/>
+              <w:ind w:left="0"/>
+              <w:rPr>
+                <w:rFonts w:ascii="Times New Roman" w:eastAsia="Aptos" w:hAnsi="Times New Roman" w:cs="Times New Roman"/>
+                <w:sz w:val="24"/>
+                <w:szCs w:val="24"/>
+                <w:lang w:val="en-ID"/>
+              </w:rPr>
+            </w:pPr>
+            <w:r>
+              <w:t>NVIDIA G</w:t>
+            </w:r>
+            <w:r>
+              <w:t>eForce RTX</w:t>
+            </w:r>
+            <w:r>
+              <w:t xml:space="preserve"> </w:t>
+            </w:r>
+            <w:r>
+              <w:t>4</w:t>
+            </w:r>
+            <w:r>
+              <w:t>050</w:t>
+            </w:r>
+          </w:p>
+        </w:tc>
+        <w:tc>
+          <w:tcPr>
+            <w:tcW w:w="1176" w:type="dxa"/>
+            <w:tcBorders>
+              <w:bottom w:val="single" w:sz="4" w:space="0" w:color="auto"/>
+            </w:tcBorders>
+            <w:shd w:val="clear" w:color="auto" w:fill="auto"/>
+          </w:tcPr>
+          <w:p>
+            <w:pPr>
+              <w:rPr>
+                <w:rFonts w:ascii="Times New Roman" w:eastAsia="Aptos" w:hAnsi="Times New Roman" w:cs="Times New Roman"/>
+                <w:sz w:val="24"/>
+                <w:szCs w:val="24"/>
+                <w:lang w:val="en-ID"/>
+              </w:rPr>
+            </w:pPr>
+            <w:r>
+              <w:rPr>
+                <w:rFonts w:ascii="Times New Roman" w:eastAsia="Aptos" w:hAnsi="Times New Roman" w:cs="Times New Roman"/>
+                <w:sz w:val="24"/>
+                <w:szCs w:val="24"/>
+                <w:lang w:val="en-ID"/>
+              </w:rPr>
+              <w:t>7%</w:t>
+            </w:r>
+          </w:p>
+        </w:tc>
+      </w:tr>
+    </w:tbl>
     <w:p>
       <w:pPr>
         <w:pStyle w:val="ListParagraph"/>
@@ -1443,19 +4034,4145 @@
           <w:rFonts w:ascii="Times New Roman" w:eastAsia="Aptos" w:hAnsi="Times New Roman" w:cs="Times New Roman"/>
           <w:sz w:val="28"/>
           <w:szCs w:val="28"/>
+          <w:lang w:val="en-ID"/>
         </w:rPr>
       </w:pPr>
     </w:p>
     <w:p>
       <w:pPr>
         <w:spacing w:line="256" w:lineRule="auto"/>
-        <w:rPr>
-          <w:rFonts w:ascii="Times New Roman" w:eastAsia="Aptos" w:hAnsi="Times New Roman" w:cs="Times New Roman"/>
-          <w:sz w:val="28"/>
-          <w:szCs w:val="28"/>
-        </w:rPr>
-      </w:pPr>
-    </w:p>
+        <w:ind w:left="360"/>
+        <w:rPr>
+          <w:rFonts w:ascii="Times New Roman" w:eastAsia="Aptos" w:hAnsi="Times New Roman" w:cs="Times New Roman"/>
+          <w:sz w:val="28"/>
+          <w:szCs w:val="28"/>
+        </w:rPr>
+      </w:pPr>
+    </w:p>
+    <w:p>
+      <w:pPr>
+        <w:spacing w:line="256" w:lineRule="auto"/>
+        <w:ind w:left="360"/>
+        <w:rPr>
+          <w:rFonts w:ascii="Times New Roman" w:eastAsia="Aptos" w:hAnsi="Times New Roman" w:cs="Times New Roman"/>
+          <w:b/>
+          <w:bCs/>
+          <w:sz w:val="28"/>
+          <w:szCs w:val="28"/>
+          <w:u w:val="single"/>
+          <w:lang w:val="en-ID"/>
+        </w:rPr>
+      </w:pPr>
+      <w:r>
+        <w:rPr>
+          <w:rFonts w:ascii="Times New Roman" w:eastAsia="Aptos" w:hAnsi="Times New Roman" w:cs="Times New Roman"/>
+          <w:b/>
+          <w:bCs/>
+          <w:sz w:val="28"/>
+          <w:szCs w:val="28"/>
+          <w:u w:val="single"/>
+          <w:lang w:val="en-ID"/>
+        </w:rPr>
+        <w:t xml:space="preserve">Filter Data (Transform) dan </w:t>
+      </w:r>
+      <w:proofErr w:type="spellStart"/>
+      <w:r>
+        <w:rPr>
+          <w:rFonts w:ascii="Times New Roman" w:eastAsia="Aptos" w:hAnsi="Times New Roman" w:cs="Times New Roman"/>
+          <w:b/>
+          <w:bCs/>
+          <w:sz w:val="28"/>
+          <w:szCs w:val="28"/>
+          <w:u w:val="single"/>
+          <w:lang w:val="en-ID"/>
+        </w:rPr>
+        <w:t>Pengemasan</w:t>
+      </w:r>
+      <w:proofErr w:type="spellEnd"/>
+      <w:r>
+        <w:rPr>
+          <w:rFonts w:ascii="Times New Roman" w:eastAsia="Aptos" w:hAnsi="Times New Roman" w:cs="Times New Roman"/>
+          <w:b/>
+          <w:bCs/>
+          <w:sz w:val="28"/>
+          <w:szCs w:val="28"/>
+          <w:u w:val="single"/>
+          <w:lang w:val="en-ID"/>
+        </w:rPr>
+        <w:t xml:space="preserve"> data (Load)</w:t>
+      </w:r>
+    </w:p>
+    <w:p>
+      <w:pPr>
+        <w:pStyle w:val="ListParagraph"/>
+        <w:numPr>
+          <w:ilvl w:val="0"/>
+          <w:numId w:val="1"/>
+        </w:numPr>
+        <w:spacing w:line="256" w:lineRule="auto"/>
+        <w:rPr>
+          <w:rFonts w:ascii="Times New Roman" w:eastAsia="Aptos" w:hAnsi="Times New Roman" w:cs="Times New Roman"/>
+          <w:sz w:val="28"/>
+          <w:szCs w:val="28"/>
+        </w:rPr>
+      </w:pPr>
+      <w:proofErr w:type="spellStart"/>
+      <w:r>
+        <w:rPr>
+          <w:rFonts w:ascii="Times New Roman" w:eastAsia="Aptos" w:hAnsi="Times New Roman" w:cs="Times New Roman"/>
+          <w:sz w:val="28"/>
+          <w:szCs w:val="28"/>
+        </w:rPr>
+        <w:t>Carilah</w:t>
+      </w:r>
+      <w:proofErr w:type="spellEnd"/>
+      <w:r>
+        <w:rPr>
+          <w:rFonts w:ascii="Times New Roman" w:eastAsia="Aptos" w:hAnsi="Times New Roman" w:cs="Times New Roman"/>
+          <w:sz w:val="28"/>
+          <w:szCs w:val="28"/>
+        </w:rPr>
+        <w:t xml:space="preserve"> </w:t>
+      </w:r>
+      <w:proofErr w:type="spellStart"/>
+      <w:r>
+        <w:rPr>
+          <w:rFonts w:ascii="Times New Roman" w:eastAsia="Aptos" w:hAnsi="Times New Roman" w:cs="Times New Roman"/>
+          <w:sz w:val="28"/>
+          <w:szCs w:val="28"/>
+        </w:rPr>
+        <w:t>objek</w:t>
+      </w:r>
+      <w:proofErr w:type="spellEnd"/>
+      <w:r>
+        <w:rPr>
+          <w:rFonts w:ascii="Times New Roman" w:eastAsia="Aptos" w:hAnsi="Times New Roman" w:cs="Times New Roman"/>
+          <w:sz w:val="28"/>
+          <w:szCs w:val="28"/>
+        </w:rPr>
+        <w:t xml:space="preserve"> </w:t>
+      </w:r>
+      <w:r>
+        <w:rPr>
+          <w:rFonts w:ascii="Times New Roman" w:eastAsia="Aptos" w:hAnsi="Times New Roman" w:cs="Times New Roman"/>
+          <w:b/>
+          <w:bCs/>
+          <w:sz w:val="28"/>
+          <w:szCs w:val="28"/>
+        </w:rPr>
+        <w:t>Filter rows</w:t>
+      </w:r>
+      <w:r>
+        <w:rPr>
+          <w:rFonts w:ascii="Times New Roman" w:eastAsia="Aptos" w:hAnsi="Times New Roman" w:cs="Times New Roman"/>
+          <w:sz w:val="28"/>
+          <w:szCs w:val="28"/>
+        </w:rPr>
+        <w:t xml:space="preserve"> pada </w:t>
+      </w:r>
+      <w:r>
+        <w:rPr>
+          <w:rFonts w:ascii="Times New Roman" w:eastAsia="Aptos" w:hAnsi="Times New Roman" w:cs="Times New Roman"/>
+          <w:b/>
+          <w:bCs/>
+          <w:sz w:val="28"/>
+          <w:szCs w:val="28"/>
+        </w:rPr>
+        <w:t>Design Area.</w:t>
+      </w:r>
+      <w:r>
+        <w:rPr>
+          <w:rFonts w:ascii="Times New Roman" w:eastAsia="Aptos" w:hAnsi="Times New Roman" w:cs="Times New Roman"/>
+          <w:sz w:val="28"/>
+          <w:szCs w:val="28"/>
+        </w:rPr>
+        <w:t xml:space="preserve"> Drag and drop </w:t>
+      </w:r>
+      <w:proofErr w:type="spellStart"/>
+      <w:r>
+        <w:rPr>
+          <w:rFonts w:ascii="Times New Roman" w:eastAsia="Aptos" w:hAnsi="Times New Roman" w:cs="Times New Roman"/>
+          <w:sz w:val="28"/>
+          <w:szCs w:val="28"/>
+        </w:rPr>
+        <w:t>objek</w:t>
+      </w:r>
+      <w:proofErr w:type="spellEnd"/>
+      <w:r>
+        <w:rPr>
+          <w:rFonts w:ascii="Times New Roman" w:eastAsia="Aptos" w:hAnsi="Times New Roman" w:cs="Times New Roman"/>
+          <w:sz w:val="28"/>
+          <w:szCs w:val="28"/>
+        </w:rPr>
+        <w:t xml:space="preserve"> tersebut pada </w:t>
+      </w:r>
+      <w:r>
+        <w:rPr>
+          <w:rFonts w:ascii="Times New Roman" w:eastAsia="Aptos" w:hAnsi="Times New Roman" w:cs="Times New Roman"/>
+          <w:b/>
+          <w:bCs/>
+          <w:sz w:val="28"/>
+          <w:szCs w:val="28"/>
+        </w:rPr>
+        <w:t>Work Area</w:t>
+      </w:r>
+      <w:r>
+        <w:rPr>
+          <w:rFonts w:ascii="Times New Roman" w:eastAsia="Aptos" w:hAnsi="Times New Roman" w:cs="Times New Roman"/>
+          <w:sz w:val="28"/>
+          <w:szCs w:val="28"/>
+        </w:rPr>
+        <w:t>.</w:t>
+      </w:r>
+    </w:p>
+    <w:p>
+      <w:pPr>
+        <w:spacing w:line="256" w:lineRule="auto"/>
+        <w:ind w:left="360"/>
+        <w:rPr>
+          <w:rFonts w:ascii="Times New Roman" w:eastAsia="Aptos" w:hAnsi="Times New Roman" w:cs="Times New Roman"/>
+          <w:sz w:val="28"/>
+          <w:szCs w:val="28"/>
+        </w:rPr>
+      </w:pPr>
+      <w:r>
+        <w:rPr>
+          <w:rFonts w:ascii="Times New Roman" w:eastAsia="Aptos" w:hAnsi="Times New Roman" w:cs="Times New Roman"/>
+          <w:sz w:val="28"/>
+          <w:szCs w:val="28"/>
+        </w:rPr>
+        <w:drawing>
+          <wp:inline distT="0" distB="0" distL="0" distR="0" wp14:anchorId="41E15400" wp14:editId="5C81ADB2">
+            <wp:extent cx="3309870" cy="1780470"/>
+            <wp:effectExtent l="0" t="0" r="0" b="0"/>
+            <wp:docPr id="1129693825" name="Picture 1"/>
+            <wp:cNvGraphicFramePr>
+              <a:graphicFrameLocks xmlns:a="http://schemas.openxmlformats.org/drawingml/2006/main" noChangeAspect="1"/>
+            </wp:cNvGraphicFramePr>
+            <a:graphic xmlns:a="http://schemas.openxmlformats.org/drawingml/2006/main">
+              <a:graphicData uri="http://schemas.openxmlformats.org/drawingml/2006/picture">
+                <pic:pic xmlns:pic="http://schemas.openxmlformats.org/drawingml/2006/picture">
+                  <pic:nvPicPr>
+                    <pic:cNvPr id="1129693825" name=""/>
+                    <pic:cNvPicPr/>
+                  </pic:nvPicPr>
+                  <pic:blipFill>
+                    <a:blip r:embed="rId17"/>
+                    <a:stretch>
+                      <a:fillRect/>
+                    </a:stretch>
+                  </pic:blipFill>
+                  <pic:spPr>
+                    <a:xfrm>
+                      <a:off x="0" y="0"/>
+                      <a:ext cx="3323482" cy="1787792"/>
+                    </a:xfrm>
+                    <a:prstGeom prst="rect">
+                      <a:avLst/>
+                    </a:prstGeom>
+                  </pic:spPr>
+                </pic:pic>
+              </a:graphicData>
+            </a:graphic>
+          </wp:inline>
+        </w:drawing>
+      </w:r>
+    </w:p>
+    <w:p>
+      <w:pPr>
+        <w:pStyle w:val="ListParagraph"/>
+        <w:numPr>
+          <w:ilvl w:val="0"/>
+          <w:numId w:val="1"/>
+        </w:numPr>
+        <w:spacing w:line="256" w:lineRule="auto"/>
+        <w:rPr>
+          <w:rFonts w:ascii="Times New Roman" w:eastAsia="Aptos" w:hAnsi="Times New Roman" w:cs="Times New Roman"/>
+          <w:sz w:val="28"/>
+          <w:szCs w:val="28"/>
+        </w:rPr>
+      </w:pPr>
+      <w:proofErr w:type="spellStart"/>
+      <w:r>
+        <w:rPr>
+          <w:rFonts w:ascii="Times New Roman" w:eastAsia="Aptos" w:hAnsi="Times New Roman" w:cs="Times New Roman"/>
+          <w:sz w:val="28"/>
+          <w:szCs w:val="28"/>
+        </w:rPr>
+        <w:t>Hubungkan</w:t>
+      </w:r>
+      <w:proofErr w:type="spellEnd"/>
+      <w:r>
+        <w:rPr>
+          <w:rFonts w:ascii="Times New Roman" w:eastAsia="Aptos" w:hAnsi="Times New Roman" w:cs="Times New Roman"/>
+          <w:sz w:val="28"/>
+          <w:szCs w:val="28"/>
+        </w:rPr>
+        <w:t xml:space="preserve"> output pada </w:t>
+      </w:r>
+      <w:r>
+        <w:rPr>
+          <w:rFonts w:ascii="Times New Roman" w:eastAsia="Aptos" w:hAnsi="Times New Roman" w:cs="Times New Roman"/>
+          <w:b/>
+          <w:bCs/>
+          <w:sz w:val="28"/>
+          <w:szCs w:val="28"/>
+        </w:rPr>
+        <w:t xml:space="preserve">Input Data CSV </w:t>
+      </w:r>
+      <w:proofErr w:type="spellStart"/>
+      <w:r>
+        <w:rPr>
+          <w:rFonts w:ascii="Times New Roman" w:eastAsia="Aptos" w:hAnsi="Times New Roman" w:cs="Times New Roman"/>
+          <w:sz w:val="28"/>
+          <w:szCs w:val="28"/>
+        </w:rPr>
+        <w:t>menuju</w:t>
+      </w:r>
+      <w:proofErr w:type="spellEnd"/>
+      <w:r>
+        <w:rPr>
+          <w:rFonts w:ascii="Times New Roman" w:eastAsia="Aptos" w:hAnsi="Times New Roman" w:cs="Times New Roman"/>
+          <w:sz w:val="28"/>
+          <w:szCs w:val="28"/>
+        </w:rPr>
+        <w:t xml:space="preserve"> </w:t>
+      </w:r>
+      <w:r>
+        <w:rPr>
+          <w:rFonts w:ascii="Times New Roman" w:eastAsia="Aptos" w:hAnsi="Times New Roman" w:cs="Times New Roman"/>
+          <w:b/>
+          <w:bCs/>
+          <w:sz w:val="28"/>
+          <w:szCs w:val="28"/>
+        </w:rPr>
+        <w:t>Filter rows</w:t>
+      </w:r>
+      <w:r>
+        <w:rPr>
+          <w:rFonts w:ascii="Times New Roman" w:eastAsia="Aptos" w:hAnsi="Times New Roman" w:cs="Times New Roman"/>
+          <w:sz w:val="28"/>
+          <w:szCs w:val="28"/>
+        </w:rPr>
+        <w:t xml:space="preserve">. Pilih </w:t>
+      </w:r>
+      <w:proofErr w:type="spellStart"/>
+      <w:r>
+        <w:rPr>
+          <w:rFonts w:ascii="Times New Roman" w:eastAsia="Aptos" w:hAnsi="Times New Roman" w:cs="Times New Roman"/>
+          <w:sz w:val="28"/>
+          <w:szCs w:val="28"/>
+        </w:rPr>
+        <w:t>koneksi</w:t>
+      </w:r>
+      <w:proofErr w:type="spellEnd"/>
+      <w:r>
+        <w:rPr>
+          <w:rFonts w:ascii="Times New Roman" w:eastAsia="Aptos" w:hAnsi="Times New Roman" w:cs="Times New Roman"/>
+          <w:sz w:val="28"/>
+          <w:szCs w:val="28"/>
+        </w:rPr>
+        <w:t xml:space="preserve"> </w:t>
+      </w:r>
+      <w:r>
+        <w:rPr>
+          <w:rFonts w:ascii="Times New Roman" w:eastAsia="Aptos" w:hAnsi="Times New Roman" w:cs="Times New Roman"/>
+          <w:b/>
+          <w:bCs/>
+          <w:sz w:val="28"/>
+          <w:szCs w:val="28"/>
+        </w:rPr>
+        <w:t>Main output of step</w:t>
+      </w:r>
+      <w:r>
+        <w:rPr>
+          <w:rFonts w:ascii="Times New Roman" w:eastAsia="Aptos" w:hAnsi="Times New Roman" w:cs="Times New Roman"/>
+          <w:sz w:val="28"/>
+          <w:szCs w:val="28"/>
+        </w:rPr>
+        <w:t xml:space="preserve"> saat </w:t>
+      </w:r>
+      <w:proofErr w:type="spellStart"/>
+      <w:r>
+        <w:rPr>
+          <w:rFonts w:ascii="Times New Roman" w:eastAsia="Aptos" w:hAnsi="Times New Roman" w:cs="Times New Roman"/>
+          <w:sz w:val="28"/>
+          <w:szCs w:val="28"/>
+        </w:rPr>
+        <w:t>menghubungkan</w:t>
+      </w:r>
+      <w:proofErr w:type="spellEnd"/>
+      <w:r>
+        <w:rPr>
+          <w:rFonts w:ascii="Times New Roman" w:eastAsia="Aptos" w:hAnsi="Times New Roman" w:cs="Times New Roman"/>
+          <w:sz w:val="28"/>
+          <w:szCs w:val="28"/>
+        </w:rPr>
+        <w:t xml:space="preserve"> kedua </w:t>
+      </w:r>
+      <w:proofErr w:type="spellStart"/>
+      <w:r>
+        <w:rPr>
+          <w:rFonts w:ascii="Times New Roman" w:eastAsia="Aptos" w:hAnsi="Times New Roman" w:cs="Times New Roman"/>
+          <w:sz w:val="28"/>
+          <w:szCs w:val="28"/>
+        </w:rPr>
+        <w:t>objek</w:t>
+      </w:r>
+      <w:proofErr w:type="spellEnd"/>
+      <w:r>
+        <w:rPr>
+          <w:rFonts w:ascii="Times New Roman" w:eastAsia="Aptos" w:hAnsi="Times New Roman" w:cs="Times New Roman"/>
+          <w:sz w:val="28"/>
+          <w:szCs w:val="28"/>
+        </w:rPr>
+        <w:t xml:space="preserve"> tersebut.</w:t>
+      </w:r>
+    </w:p>
+    <w:p>
+      <w:pPr>
+        <w:pStyle w:val="ListParagraph"/>
+        <w:spacing w:line="256" w:lineRule="auto"/>
+        <w:rPr>
+          <w:rFonts w:ascii="Times New Roman" w:eastAsia="Aptos" w:hAnsi="Times New Roman" w:cs="Times New Roman"/>
+          <w:sz w:val="28"/>
+          <w:szCs w:val="28"/>
+        </w:rPr>
+      </w:pPr>
+    </w:p>
+    <w:p>
+      <w:pPr>
+        <w:pStyle w:val="ListParagraph"/>
+        <w:spacing w:line="256" w:lineRule="auto"/>
+        <w:rPr>
+          <w:rFonts w:ascii="Times New Roman" w:eastAsia="Aptos" w:hAnsi="Times New Roman" w:cs="Times New Roman"/>
+          <w:sz w:val="28"/>
+          <w:szCs w:val="28"/>
+        </w:rPr>
+      </w:pPr>
+    </w:p>
+    <w:p>
+      <w:pPr>
+        <w:pStyle w:val="ListParagraph"/>
+        <w:spacing w:line="256" w:lineRule="auto"/>
+        <w:rPr>
+          <w:rFonts w:ascii="Times New Roman" w:eastAsia="Aptos" w:hAnsi="Times New Roman" w:cs="Times New Roman"/>
+          <w:sz w:val="28"/>
+          <w:szCs w:val="28"/>
+        </w:rPr>
+      </w:pPr>
+    </w:p>
+    <w:p>
+      <w:pPr>
+        <w:pStyle w:val="ListParagraph"/>
+        <w:numPr>
+          <w:ilvl w:val="0"/>
+          <w:numId w:val="1"/>
+        </w:numPr>
+        <w:spacing w:line="256" w:lineRule="auto"/>
+        <w:rPr>
+          <w:rFonts w:ascii="Times New Roman" w:eastAsia="Aptos" w:hAnsi="Times New Roman" w:cs="Times New Roman"/>
+          <w:sz w:val="28"/>
+          <w:szCs w:val="28"/>
+        </w:rPr>
+      </w:pPr>
+    </w:p>
+    <w:p>
+      <w:pPr>
+        <w:pStyle w:val="ListParagraph"/>
+        <w:numPr>
+          <w:ilvl w:val="0"/>
+          <w:numId w:val="1"/>
+        </w:numPr>
+        <w:spacing w:line="256" w:lineRule="auto"/>
+        <w:rPr>
+          <w:rFonts w:ascii="Times New Roman" w:eastAsia="Aptos" w:hAnsi="Times New Roman" w:cs="Times New Roman"/>
+          <w:sz w:val="28"/>
+          <w:szCs w:val="28"/>
+        </w:rPr>
+      </w:pPr>
+      <w:r>
+        <w:rPr>
+          <w:noProof/>
+        </w:rPr>
+        <w:pict w14:anchorId="7C6045A1">
+          <v:rect id="_x0000_s1031" style="position:absolute;left:0;text-align:left;margin-left:202.15pt;margin-top:327.4pt;width:97.35pt;height:23.8pt;z-index:251659776" filled="f" fillcolor="white [3201]" strokecolor="#ed7d31 [3205]" strokeweight="2.5pt">
+            <v:shadow color="#868686"/>
+          </v:rect>
+        </w:pict>
+      </w:r>
+      <w:r>
+        <w:rPr>
+          <w:noProof/>
+        </w:rPr>
+        <w:pict w14:anchorId="7C6045A1">
+          <v:rect id="_x0000_s1030" style="position:absolute;left:0;text-align:left;margin-left:191.65pt;margin-top:560.3pt;width:97.35pt;height:29.9pt;z-index:251660800" filled="f" fillcolor="white [3201]" strokecolor="#ed7d31 [3205]" strokeweight="2.5pt">
+            <v:shadow color="#868686"/>
+          </v:rect>
+        </w:pict>
+      </w:r>
+      <w:r>
+        <w:drawing>
+          <wp:anchor distT="0" distB="0" distL="114300" distR="114300" simplePos="0" relativeHeight="251652096" behindDoc="1" locked="0" layoutInCell="1" allowOverlap="1" wp14:anchorId="6ED8F344" wp14:editId="0B28A22C">
+            <wp:simplePos x="0" y="0"/>
+            <wp:positionH relativeFrom="column">
+              <wp:posOffset>2182495</wp:posOffset>
+            </wp:positionH>
+            <wp:positionV relativeFrom="paragraph">
+              <wp:posOffset>2659380</wp:posOffset>
+            </wp:positionV>
+            <wp:extent cx="1892300" cy="4784090"/>
+            <wp:effectExtent l="0" t="0" r="0" b="0"/>
+            <wp:wrapNone/>
+            <wp:docPr id="356912088" name="Picture 1"/>
+            <wp:cNvGraphicFramePr>
+              <a:graphicFrameLocks xmlns:a="http://schemas.openxmlformats.org/drawingml/2006/main" noChangeAspect="1"/>
+            </wp:cNvGraphicFramePr>
+            <a:graphic xmlns:a="http://schemas.openxmlformats.org/drawingml/2006/main">
+              <a:graphicData uri="http://schemas.openxmlformats.org/drawingml/2006/picture">
+                <pic:pic xmlns:pic="http://schemas.openxmlformats.org/drawingml/2006/picture">
+                  <pic:nvPicPr>
+                    <pic:cNvPr id="356912088" name=""/>
+                    <pic:cNvPicPr/>
+                  </pic:nvPicPr>
+                  <pic:blipFill>
+                    <a:blip r:embed="rId18">
+                      <a:extLst>
+                        <a:ext uri="{28A0092B-C50C-407E-A947-70E740481C1C}">
+                          <a14:useLocalDpi xmlns:a14="http://schemas.microsoft.com/office/drawing/2010/main" val="0"/>
+                        </a:ext>
+                      </a:extLst>
+                    </a:blip>
+                    <a:stretch>
+                      <a:fillRect/>
+                    </a:stretch>
+                  </pic:blipFill>
+                  <pic:spPr>
+                    <a:xfrm>
+                      <a:off x="0" y="0"/>
+                      <a:ext cx="1892300" cy="4784090"/>
+                    </a:xfrm>
+                    <a:prstGeom prst="rect">
+                      <a:avLst/>
+                    </a:prstGeom>
+                  </pic:spPr>
+                </pic:pic>
+              </a:graphicData>
+            </a:graphic>
+            <wp14:sizeRelH relativeFrom="margin">
+              <wp14:pctWidth>0</wp14:pctWidth>
+            </wp14:sizeRelH>
+            <wp14:sizeRelV relativeFrom="margin">
+              <wp14:pctHeight>0</wp14:pctHeight>
+            </wp14:sizeRelV>
+          </wp:anchor>
+        </w:drawing>
+      </w:r>
+      <w:proofErr w:type="spellStart"/>
+      <w:r>
+        <w:rPr>
+          <w:rFonts w:ascii="Times New Roman" w:eastAsia="Aptos" w:hAnsi="Times New Roman" w:cs="Times New Roman"/>
+          <w:sz w:val="28"/>
+          <w:szCs w:val="28"/>
+        </w:rPr>
+        <w:t>Carilah</w:t>
+      </w:r>
+      <w:proofErr w:type="spellEnd"/>
+      <w:r>
+        <w:rPr>
+          <w:rFonts w:ascii="Times New Roman" w:eastAsia="Aptos" w:hAnsi="Times New Roman" w:cs="Times New Roman"/>
+          <w:sz w:val="28"/>
+          <w:szCs w:val="28"/>
+        </w:rPr>
+        <w:t xml:space="preserve"> </w:t>
+      </w:r>
+      <w:proofErr w:type="spellStart"/>
+      <w:r>
+        <w:rPr>
+          <w:rFonts w:ascii="Times New Roman" w:eastAsia="Aptos" w:hAnsi="Times New Roman" w:cs="Times New Roman"/>
+          <w:sz w:val="28"/>
+          <w:szCs w:val="28"/>
+        </w:rPr>
+        <w:t>objek</w:t>
+      </w:r>
+      <w:proofErr w:type="spellEnd"/>
+      <w:r>
+        <w:rPr>
+          <w:rFonts w:ascii="Times New Roman" w:eastAsia="Aptos" w:hAnsi="Times New Roman" w:cs="Times New Roman"/>
+          <w:sz w:val="28"/>
+          <w:szCs w:val="28"/>
+        </w:rPr>
+        <w:t xml:space="preserve"> </w:t>
+      </w:r>
+      <w:r>
+        <w:rPr>
+          <w:rFonts w:ascii="Times New Roman" w:eastAsia="Aptos" w:hAnsi="Times New Roman" w:cs="Times New Roman"/>
+          <w:b/>
+          <w:bCs/>
+          <w:sz w:val="28"/>
+          <w:szCs w:val="28"/>
+        </w:rPr>
+        <w:t>Text file output</w:t>
+      </w:r>
+      <w:r>
+        <w:rPr>
+          <w:rFonts w:ascii="Times New Roman" w:eastAsia="Aptos" w:hAnsi="Times New Roman" w:cs="Times New Roman"/>
+          <w:b/>
+          <w:bCs/>
+          <w:sz w:val="28"/>
+          <w:szCs w:val="28"/>
+        </w:rPr>
+        <w:t xml:space="preserve"> dan </w:t>
+      </w:r>
+      <w:r>
+        <w:rPr>
+          <w:rFonts w:ascii="Times New Roman" w:eastAsia="Aptos" w:hAnsi="Times New Roman" w:cs="Times New Roman"/>
+          <w:b/>
+          <w:bCs/>
+          <w:sz w:val="28"/>
+          <w:szCs w:val="28"/>
+        </w:rPr>
+        <w:t>Microsoft excel output</w:t>
+      </w:r>
+      <w:r>
+        <w:rPr>
+          <w:rFonts w:ascii="Times New Roman" w:eastAsia="Aptos" w:hAnsi="Times New Roman" w:cs="Times New Roman"/>
+          <w:sz w:val="28"/>
+          <w:szCs w:val="28"/>
+        </w:rPr>
+        <w:t xml:space="preserve"> pada </w:t>
+      </w:r>
+      <w:r>
+        <w:rPr>
+          <w:rFonts w:ascii="Times New Roman" w:eastAsia="Aptos" w:hAnsi="Times New Roman" w:cs="Times New Roman"/>
+          <w:b/>
+          <w:bCs/>
+          <w:sz w:val="28"/>
+          <w:szCs w:val="28"/>
+        </w:rPr>
+        <w:t>Design Area.</w:t>
+      </w:r>
+      <w:r>
+        <w:rPr>
+          <w:rFonts w:ascii="Times New Roman" w:eastAsia="Aptos" w:hAnsi="Times New Roman" w:cs="Times New Roman"/>
+          <w:sz w:val="28"/>
+          <w:szCs w:val="28"/>
+        </w:rPr>
+        <w:t xml:space="preserve"> Drag and drop </w:t>
+      </w:r>
+      <w:proofErr w:type="spellStart"/>
+      <w:r>
+        <w:rPr>
+          <w:rFonts w:ascii="Times New Roman" w:eastAsia="Aptos" w:hAnsi="Times New Roman" w:cs="Times New Roman"/>
+          <w:sz w:val="28"/>
+          <w:szCs w:val="28"/>
+        </w:rPr>
+        <w:t>objek</w:t>
+      </w:r>
+      <w:proofErr w:type="spellEnd"/>
+      <w:r>
+        <w:rPr>
+          <w:rFonts w:ascii="Times New Roman" w:eastAsia="Aptos" w:hAnsi="Times New Roman" w:cs="Times New Roman"/>
+          <w:sz w:val="28"/>
+          <w:szCs w:val="28"/>
+        </w:rPr>
+        <w:t xml:space="preserve"> tersebut pada </w:t>
+      </w:r>
+      <w:r>
+        <w:rPr>
+          <w:rFonts w:ascii="Times New Roman" w:eastAsia="Aptos" w:hAnsi="Times New Roman" w:cs="Times New Roman"/>
+          <w:b/>
+          <w:bCs/>
+          <w:sz w:val="28"/>
+          <w:szCs w:val="28"/>
+        </w:rPr>
+        <w:t>Work Area</w:t>
+      </w:r>
+      <w:r>
+        <w:rPr>
+          <w:rFonts w:ascii="Times New Roman" w:eastAsia="Aptos" w:hAnsi="Times New Roman" w:cs="Times New Roman"/>
+          <w:sz w:val="28"/>
+          <w:szCs w:val="28"/>
+        </w:rPr>
+        <w:t>.</w:t>
+      </w:r>
+      <w:r>
+        <w:rPr>
+          <w:rFonts w:ascii="Times New Roman" w:eastAsia="Aptos" w:hAnsi="Times New Roman" w:cs="Times New Roman"/>
+          <w:sz w:val="28"/>
+          <w:szCs w:val="28"/>
+        </w:rPr>
+        <w:drawing>
+          <wp:anchor distT="0" distB="0" distL="114300" distR="114300" simplePos="0" relativeHeight="251637760" behindDoc="0" locked="0" layoutInCell="1" allowOverlap="1" wp14:anchorId="1075A573" wp14:editId="6E2EC582">
+            <wp:simplePos x="0" y="0"/>
+            <wp:positionH relativeFrom="column">
+              <wp:posOffset>457200</wp:posOffset>
+            </wp:positionH>
+            <wp:positionV relativeFrom="paragraph">
+              <wp:posOffset>0</wp:posOffset>
+            </wp:positionV>
+            <wp:extent cx="3213279" cy="1899130"/>
+            <wp:effectExtent l="0" t="0" r="0" b="0"/>
+            <wp:wrapTopAndBottom/>
+            <wp:docPr id="520757313" name="Picture 1"/>
+            <wp:cNvGraphicFramePr>
+              <a:graphicFrameLocks xmlns:a="http://schemas.openxmlformats.org/drawingml/2006/main" noChangeAspect="1"/>
+            </wp:cNvGraphicFramePr>
+            <a:graphic xmlns:a="http://schemas.openxmlformats.org/drawingml/2006/main">
+              <a:graphicData uri="http://schemas.openxmlformats.org/drawingml/2006/picture">
+                <pic:pic xmlns:pic="http://schemas.openxmlformats.org/drawingml/2006/picture">
+                  <pic:nvPicPr>
+                    <pic:cNvPr id="520757313" name=""/>
+                    <pic:cNvPicPr/>
+                  </pic:nvPicPr>
+                  <pic:blipFill>
+                    <a:blip r:embed="rId19">
+                      <a:extLst>
+                        <a:ext uri="{28A0092B-C50C-407E-A947-70E740481C1C}">
+                          <a14:useLocalDpi xmlns:a14="http://schemas.microsoft.com/office/drawing/2010/main" val="0"/>
+                        </a:ext>
+                      </a:extLst>
+                    </a:blip>
+                    <a:stretch>
+                      <a:fillRect/>
+                    </a:stretch>
+                  </pic:blipFill>
+                  <pic:spPr>
+                    <a:xfrm>
+                      <a:off x="0" y="0"/>
+                      <a:ext cx="3213279" cy="1899130"/>
+                    </a:xfrm>
+                    <a:prstGeom prst="rect">
+                      <a:avLst/>
+                    </a:prstGeom>
+                  </pic:spPr>
+                </pic:pic>
+              </a:graphicData>
+            </a:graphic>
+          </wp:anchor>
+        </w:drawing>
+      </w:r>
+    </w:p>
+    <w:p/>
+    <w:p/>
+    <w:p/>
+    <w:p/>
+    <w:p/>
+    <w:p/>
+    <w:p/>
+    <w:p/>
+    <w:p/>
+    <w:p/>
+    <w:p/>
+    <w:p/>
+    <w:p/>
+    <w:p/>
+    <w:p/>
+    <w:p/>
+    <w:p/>
+    <w:p/>
+    <w:p>
+      <w:pPr>
+        <w:rPr>
+          <w:noProof/>
+        </w:rPr>
+      </w:pPr>
+    </w:p>
+    <w:p>
+      <w:pPr>
+        <w:rPr>
+          <w:noProof/>
+        </w:rPr>
+      </w:pPr>
+    </w:p>
+    <w:p>
+      <w:pPr>
+        <w:pStyle w:val="ListParagraph"/>
+        <w:numPr>
+          <w:ilvl w:val="0"/>
+          <w:numId w:val="1"/>
+        </w:numPr>
+        <w:rPr>
+          <w:noProof/>
+        </w:rPr>
+      </w:pPr>
+      <w:r>
+        <w:rPr>
+          <w:noProof/>
+        </w:rPr>
+        <w:pict w14:anchorId="0BC3D312">
+          <v:rect id="_x0000_s1034" style="position:absolute;left:0;text-align:left;margin-left:110.55pt;margin-top:145.45pt;width:11.65pt;height:17.2pt;z-index:251661824" filled="f" fillcolor="white [3201]" strokecolor="#ed7d31 [3205]" strokeweight="2.5pt">
+            <v:shadow color="#868686"/>
+          </v:rect>
+        </w:pict>
+      </w:r>
+      <w:r>
+        <w:rPr>
+          <w:noProof/>
+        </w:rPr>
+        <w:drawing>
+          <wp:anchor distT="0" distB="0" distL="114300" distR="114300" simplePos="0" relativeHeight="251658240" behindDoc="0" locked="0" layoutInCell="1" allowOverlap="1" wp14:anchorId="53F6725A" wp14:editId="683177E4">
+            <wp:simplePos x="0" y="0"/>
+            <wp:positionH relativeFrom="column">
+              <wp:posOffset>3419046</wp:posOffset>
+            </wp:positionH>
+            <wp:positionV relativeFrom="paragraph">
+              <wp:posOffset>583136</wp:posOffset>
+            </wp:positionV>
+            <wp:extent cx="2524259" cy="2240924"/>
+            <wp:effectExtent l="0" t="0" r="0" b="0"/>
+            <wp:wrapTopAndBottom/>
+            <wp:docPr id="747099519" name="Picture 1"/>
+            <wp:cNvGraphicFramePr>
+              <a:graphicFrameLocks xmlns:a="http://schemas.openxmlformats.org/drawingml/2006/main" noChangeAspect="1"/>
+            </wp:cNvGraphicFramePr>
+            <a:graphic xmlns:a="http://schemas.openxmlformats.org/drawingml/2006/main">
+              <a:graphicData uri="http://schemas.openxmlformats.org/drawingml/2006/picture">
+                <pic:pic xmlns:pic="http://schemas.openxmlformats.org/drawingml/2006/picture">
+                  <pic:nvPicPr>
+                    <pic:cNvPr id="747099519" name=""/>
+                    <pic:cNvPicPr/>
+                  </pic:nvPicPr>
+                  <pic:blipFill rotWithShape="1">
+                    <a:blip r:embed="rId20" cstate="print">
+                      <a:extLst>
+                        <a:ext uri="{28A0092B-C50C-407E-A947-70E740481C1C}">
+                          <a14:useLocalDpi xmlns:a14="http://schemas.microsoft.com/office/drawing/2010/main" val="0"/>
+                        </a:ext>
+                      </a:extLst>
+                    </a:blip>
+                    <a:srcRect l="57530" b="32972"/>
+                    <a:stretch/>
+                  </pic:blipFill>
+                  <pic:spPr bwMode="auto">
+                    <a:xfrm>
+                      <a:off x="0" y="0"/>
+                      <a:ext cx="2524259" cy="2240924"/>
+                    </a:xfrm>
+                    <a:prstGeom prst="rect">
+                      <a:avLst/>
+                    </a:prstGeom>
+                    <a:ln>
+                      <a:noFill/>
+                    </a:ln>
+                    <a:extLst>
+                      <a:ext uri="{53640926-AAD7-44D8-BBD7-CCE9431645EC}">
+                        <a14:shadowObscured xmlns:a14="http://schemas.microsoft.com/office/drawing/2010/main"/>
+                      </a:ext>
+                    </a:extLst>
+                  </pic:spPr>
+                </pic:pic>
+              </a:graphicData>
+            </a:graphic>
+          </wp:anchor>
+        </w:drawing>
+      </w:r>
+      <w:r>
+        <w:rPr>
+          <w:noProof/>
+        </w:rPr>
+        <w:t xml:space="preserve">Hubungkan </w:t>
+      </w:r>
+      <w:r>
+        <w:rPr>
+          <w:b/>
+          <w:bCs/>
+          <w:noProof/>
+        </w:rPr>
+        <w:t>filter rows</w:t>
+      </w:r>
+      <w:r>
+        <w:rPr>
+          <w:noProof/>
+        </w:rPr>
+        <w:t xml:space="preserve"> dengan </w:t>
+      </w:r>
+      <w:r>
+        <w:rPr>
+          <w:b/>
+          <w:bCs/>
+          <w:noProof/>
+        </w:rPr>
+        <w:t>text file output</w:t>
+      </w:r>
+      <w:r>
+        <w:rPr>
+          <w:noProof/>
+        </w:rPr>
+        <w:t xml:space="preserve"> menggunakan </w:t>
+      </w:r>
+      <w:r>
+        <w:rPr>
+          <w:b/>
+          <w:bCs/>
+          <w:noProof/>
+        </w:rPr>
+        <w:t>konektor output</w:t>
+      </w:r>
+      <w:r>
+        <w:rPr>
+          <w:noProof/>
+        </w:rPr>
+        <w:t xml:space="preserve"> dari </w:t>
+      </w:r>
+      <w:r>
+        <w:rPr>
+          <w:b/>
+          <w:bCs/>
+          <w:noProof/>
+        </w:rPr>
+        <w:t>filter rows</w:t>
+      </w:r>
+      <w:r>
+        <w:rPr>
+          <w:noProof/>
+        </w:rPr>
+        <w:t xml:space="preserve">. Pilih </w:t>
+      </w:r>
+      <w:r>
+        <w:rPr>
+          <w:b/>
+          <w:bCs/>
+          <w:noProof/>
+        </w:rPr>
+        <w:t>Result is true</w:t>
+      </w:r>
+      <w:r>
+        <w:rPr>
+          <w:noProof/>
+        </w:rPr>
+        <w:t xml:space="preserve"> sebagi jenis konektornya.</w:t>
+      </w:r>
+    </w:p>
+    <w:p>
+      <w:pPr>
+        <w:pStyle w:val="ListParagraph"/>
+        <w:rPr>
+          <w:noProof/>
+        </w:rPr>
+      </w:pPr>
+      <w:r>
+        <w:rPr>
+          <w:noProof/>
+        </w:rPr>
+        <w:drawing>
+          <wp:anchor distT="0" distB="0" distL="114300" distR="114300" simplePos="0" relativeHeight="251642880" behindDoc="1" locked="0" layoutInCell="1" allowOverlap="1" wp14:anchorId="7A82558F" wp14:editId="09F3B209">
+            <wp:simplePos x="0" y="0"/>
+            <wp:positionH relativeFrom="column">
+              <wp:posOffset>-394</wp:posOffset>
+            </wp:positionH>
+            <wp:positionV relativeFrom="paragraph">
+              <wp:posOffset>208450</wp:posOffset>
+            </wp:positionV>
+            <wp:extent cx="2600960" cy="2253615"/>
+            <wp:effectExtent l="0" t="0" r="0" b="0"/>
+            <wp:wrapNone/>
+            <wp:docPr id="753885798" name="Picture 1"/>
+            <wp:cNvGraphicFramePr>
+              <a:graphicFrameLocks xmlns:a="http://schemas.openxmlformats.org/drawingml/2006/main" noChangeAspect="1"/>
+            </wp:cNvGraphicFramePr>
+            <a:graphic xmlns:a="http://schemas.openxmlformats.org/drawingml/2006/main">
+              <a:graphicData uri="http://schemas.openxmlformats.org/drawingml/2006/picture">
+                <pic:pic xmlns:pic="http://schemas.openxmlformats.org/drawingml/2006/picture">
+                  <pic:nvPicPr>
+                    <pic:cNvPr id="753885798" name=""/>
+                    <pic:cNvPicPr/>
+                  </pic:nvPicPr>
+                  <pic:blipFill rotWithShape="1">
+                    <a:blip r:embed="rId21" cstate="print">
+                      <a:extLst>
+                        <a:ext uri="{28A0092B-C50C-407E-A947-70E740481C1C}">
+                          <a14:useLocalDpi xmlns:a14="http://schemas.microsoft.com/office/drawing/2010/main" val="0"/>
+                        </a:ext>
+                      </a:extLst>
+                    </a:blip>
+                    <a:srcRect l="56230" b="32587"/>
+                    <a:stretch/>
+                  </pic:blipFill>
+                  <pic:spPr bwMode="auto">
+                    <a:xfrm>
+                      <a:off x="0" y="0"/>
+                      <a:ext cx="2600960" cy="2253615"/>
+                    </a:xfrm>
+                    <a:prstGeom prst="rect">
+                      <a:avLst/>
+                    </a:prstGeom>
+                    <a:ln>
+                      <a:noFill/>
+                    </a:ln>
+                    <a:extLst>
+                      <a:ext uri="{53640926-AAD7-44D8-BBD7-CCE9431645EC}">
+                        <a14:shadowObscured xmlns:a14="http://schemas.microsoft.com/office/drawing/2010/main"/>
+                      </a:ext>
+                    </a:extLst>
+                  </pic:spPr>
+                </pic:pic>
+              </a:graphicData>
+            </a:graphic>
+          </wp:anchor>
+        </w:drawing>
+      </w:r>
+    </w:p>
+    <w:p>
+      <w:pPr>
+        <w:pStyle w:val="ListParagraph"/>
+        <w:numPr>
+          <w:ilvl w:val="0"/>
+          <w:numId w:val="1"/>
+        </w:numPr>
+      </w:pPr>
+      <w:proofErr w:type="spellStart"/>
+      <w:r>
+        <w:t>Hubungkan</w:t>
+      </w:r>
+      <w:proofErr w:type="spellEnd"/>
+      <w:r>
+        <w:t xml:space="preserve"> </w:t>
+      </w:r>
+      <w:r>
+        <w:rPr>
+          <w:b/>
+          <w:bCs/>
+        </w:rPr>
+        <w:t>filter rows</w:t>
+      </w:r>
+      <w:r>
+        <w:t xml:space="preserve"> dengan </w:t>
+      </w:r>
+      <w:proofErr w:type="spellStart"/>
+      <w:r>
+        <w:rPr>
+          <w:b/>
+          <w:bCs/>
+        </w:rPr>
+        <w:t>microsoft</w:t>
+      </w:r>
+      <w:proofErr w:type="spellEnd"/>
+      <w:r>
+        <w:rPr>
+          <w:b/>
+          <w:bCs/>
+        </w:rPr>
+        <w:t xml:space="preserve"> excel output</w:t>
+      </w:r>
+      <w:r>
+        <w:t xml:space="preserve"> menggunakan </w:t>
+      </w:r>
+      <w:proofErr w:type="spellStart"/>
+      <w:r>
+        <w:rPr>
+          <w:b/>
+          <w:bCs/>
+        </w:rPr>
+        <w:t>konektor</w:t>
+      </w:r>
+      <w:proofErr w:type="spellEnd"/>
+      <w:r>
+        <w:rPr>
+          <w:b/>
+          <w:bCs/>
+        </w:rPr>
+        <w:t xml:space="preserve"> output</w:t>
+      </w:r>
+      <w:r>
+        <w:t xml:space="preserve"> </w:t>
+      </w:r>
+      <w:proofErr w:type="spellStart"/>
+      <w:r>
+        <w:t>dari</w:t>
+      </w:r>
+      <w:proofErr w:type="spellEnd"/>
+      <w:r>
+        <w:t xml:space="preserve"> </w:t>
+      </w:r>
+      <w:r>
+        <w:rPr>
+          <w:b/>
+          <w:bCs/>
+        </w:rPr>
+        <w:t>filter rows</w:t>
+      </w:r>
+      <w:r>
+        <w:t xml:space="preserve">. Pilih </w:t>
+      </w:r>
+      <w:r>
+        <w:rPr>
+          <w:b/>
+          <w:bCs/>
+        </w:rPr>
+        <w:t>Result is false</w:t>
+      </w:r>
+      <w:r>
+        <w:t xml:space="preserve"> </w:t>
+      </w:r>
+      <w:proofErr w:type="spellStart"/>
+      <w:r>
+        <w:t>sebagi</w:t>
+      </w:r>
+      <w:proofErr w:type="spellEnd"/>
+      <w:r>
+        <w:t xml:space="preserve"> jenis </w:t>
+      </w:r>
+      <w:proofErr w:type="spellStart"/>
+      <w:r>
+        <w:t>konektornya</w:t>
+      </w:r>
+      <w:proofErr w:type="spellEnd"/>
+      <w:r>
+        <w:t>.</w:t>
+      </w:r>
+    </w:p>
+    <w:p>
+      <w:r>
+        <w:rPr>
+          <w:noProof/>
+        </w:rPr>
+        <w:drawing>
+          <wp:anchor distT="0" distB="0" distL="114300" distR="114300" simplePos="0" relativeHeight="251668480" behindDoc="0" locked="0" layoutInCell="1" allowOverlap="1" wp14:anchorId="50EF933C" wp14:editId="102360D0">
+            <wp:simplePos x="0" y="0"/>
+            <wp:positionH relativeFrom="column">
+              <wp:posOffset>38011</wp:posOffset>
+            </wp:positionH>
+            <wp:positionV relativeFrom="paragraph">
+              <wp:posOffset>17727</wp:posOffset>
+            </wp:positionV>
+            <wp:extent cx="2569335" cy="2382592"/>
+            <wp:effectExtent l="0" t="0" r="0" b="0"/>
+            <wp:wrapSquare wrapText="bothSides"/>
+            <wp:docPr id="861643308" name="Picture 1"/>
+            <wp:cNvGraphicFramePr>
+              <a:graphicFrameLocks xmlns:a="http://schemas.openxmlformats.org/drawingml/2006/main" noChangeAspect="1"/>
+            </wp:cNvGraphicFramePr>
+            <a:graphic xmlns:a="http://schemas.openxmlformats.org/drawingml/2006/main">
+              <a:graphicData uri="http://schemas.openxmlformats.org/drawingml/2006/picture">
+                <pic:pic xmlns:pic="http://schemas.openxmlformats.org/drawingml/2006/picture">
+                  <pic:nvPicPr>
+                    <pic:cNvPr id="861643308" name=""/>
+                    <pic:cNvPicPr/>
+                  </pic:nvPicPr>
+                  <pic:blipFill rotWithShape="1">
+                    <a:blip r:embed="rId22" cstate="print">
+                      <a:extLst>
+                        <a:ext uri="{28A0092B-C50C-407E-A947-70E740481C1C}">
+                          <a14:useLocalDpi xmlns:a14="http://schemas.microsoft.com/office/drawing/2010/main" val="0"/>
+                        </a:ext>
+                      </a:extLst>
+                    </a:blip>
+                    <a:srcRect l="56771" b="28734"/>
+                    <a:stretch/>
+                  </pic:blipFill>
+                  <pic:spPr bwMode="auto">
+                    <a:xfrm>
+                      <a:off x="0" y="0"/>
+                      <a:ext cx="2569335" cy="2382592"/>
+                    </a:xfrm>
+                    <a:prstGeom prst="rect">
+                      <a:avLst/>
+                    </a:prstGeom>
+                    <a:ln>
+                      <a:noFill/>
+                    </a:ln>
+                    <a:extLst>
+                      <a:ext uri="{53640926-AAD7-44D8-BBD7-CCE9431645EC}">
+                        <a14:shadowObscured xmlns:a14="http://schemas.microsoft.com/office/drawing/2010/main"/>
+                      </a:ext>
+                    </a:extLst>
+                  </pic:spPr>
+                </pic:pic>
+              </a:graphicData>
+            </a:graphic>
+          </wp:anchor>
+        </w:drawing>
+      </w:r>
+    </w:p>
+    <w:p>
+      <w:r>
+        <w:drawing>
+          <wp:anchor distT="0" distB="0" distL="114300" distR="114300" simplePos="0" relativeHeight="251676672" behindDoc="0" locked="0" layoutInCell="1" allowOverlap="1" wp14:anchorId="0307BFBA" wp14:editId="1CBE4D59">
+            <wp:simplePos x="0" y="0"/>
+            <wp:positionH relativeFrom="column">
+              <wp:posOffset>337945</wp:posOffset>
+            </wp:positionH>
+            <wp:positionV relativeFrom="paragraph">
+              <wp:posOffset>15097</wp:posOffset>
+            </wp:positionV>
+            <wp:extent cx="2644824" cy="1770845"/>
+            <wp:effectExtent l="0" t="0" r="0" b="0"/>
+            <wp:wrapSquare wrapText="bothSides"/>
+            <wp:docPr id="2144944071" name="Picture 1"/>
+            <wp:cNvGraphicFramePr>
+              <a:graphicFrameLocks xmlns:a="http://schemas.openxmlformats.org/drawingml/2006/main" noChangeAspect="1"/>
+            </wp:cNvGraphicFramePr>
+            <a:graphic xmlns:a="http://schemas.openxmlformats.org/drawingml/2006/main">
+              <a:graphicData uri="http://schemas.openxmlformats.org/drawingml/2006/picture">
+                <pic:pic xmlns:pic="http://schemas.openxmlformats.org/drawingml/2006/picture">
+                  <pic:nvPicPr>
+                    <pic:cNvPr id="2144944071" name=""/>
+                    <pic:cNvPicPr/>
+                  </pic:nvPicPr>
+                  <pic:blipFill>
+                    <a:blip r:embed="rId23" cstate="print">
+                      <a:extLst>
+                        <a:ext uri="{28A0092B-C50C-407E-A947-70E740481C1C}">
+                          <a14:useLocalDpi xmlns:a14="http://schemas.microsoft.com/office/drawing/2010/main" val="0"/>
+                        </a:ext>
+                      </a:extLst>
+                    </a:blip>
+                    <a:stretch>
+                      <a:fillRect/>
+                    </a:stretch>
+                  </pic:blipFill>
+                  <pic:spPr>
+                    <a:xfrm>
+                      <a:off x="0" y="0"/>
+                      <a:ext cx="2644824" cy="1770845"/>
+                    </a:xfrm>
+                    <a:prstGeom prst="rect">
+                      <a:avLst/>
+                    </a:prstGeom>
+                  </pic:spPr>
+                </pic:pic>
+              </a:graphicData>
+            </a:graphic>
+          </wp:anchor>
+        </w:drawing>
+      </w:r>
+    </w:p>
+    <w:p/>
+    <w:p>
+      <w:pPr>
+        <w:pStyle w:val="ListParagraph"/>
+        <w:numPr>
+          <w:ilvl w:val="0"/>
+          <w:numId w:val="1"/>
+        </w:numPr>
+      </w:pPr>
+      <w:r>
+        <w:rPr>
+          <w:b/>
+          <w:bCs/>
+        </w:rPr>
+        <w:t>Double click</w:t>
+      </w:r>
+      <w:r>
+        <w:t xml:space="preserve"> pada </w:t>
+      </w:r>
+      <w:r>
+        <w:rPr>
+          <w:b/>
+          <w:bCs/>
+        </w:rPr>
+        <w:t xml:space="preserve">filter rows </w:t>
+      </w:r>
+      <w:proofErr w:type="spellStart"/>
+      <w:r>
+        <w:t>hingga</w:t>
+      </w:r>
+      <w:proofErr w:type="spellEnd"/>
+      <w:r>
+        <w:t xml:space="preserve"> muncul </w:t>
+      </w:r>
+      <w:proofErr w:type="spellStart"/>
+      <w:r>
+        <w:t>jendela</w:t>
+      </w:r>
+      <w:proofErr w:type="spellEnd"/>
+      <w:r>
+        <w:t xml:space="preserve"> </w:t>
+      </w:r>
+      <w:proofErr w:type="spellStart"/>
+      <w:r>
+        <w:t>konfigurasi</w:t>
+      </w:r>
+      <w:proofErr w:type="spellEnd"/>
+      <w:r>
+        <w:rPr>
+          <w:b/>
+          <w:bCs/>
+        </w:rPr>
+        <w:t>.</w:t>
+      </w:r>
+      <w:r>
+        <w:t xml:space="preserve"> ubah </w:t>
+      </w:r>
+      <w:r>
+        <w:rPr>
+          <w:b/>
+          <w:bCs/>
+        </w:rPr>
+        <w:t>step name</w:t>
+      </w:r>
+      <w:r>
+        <w:t xml:space="preserve"> menjadi </w:t>
+      </w:r>
+      <w:r>
+        <w:rPr>
+          <w:b/>
+          <w:bCs/>
+        </w:rPr>
+        <w:t>Filter data</w:t>
+      </w:r>
+      <w:r>
+        <w:t>.</w:t>
+      </w:r>
+      <w:r>
+        <w:br/>
+        <w:t xml:space="preserve">Cek bagian </w:t>
+      </w:r>
+      <w:r>
+        <w:rPr>
+          <w:b/>
+          <w:bCs/>
+        </w:rPr>
+        <w:t>send 'true' data to step</w:t>
+      </w:r>
+      <w:r>
+        <w:t xml:space="preserve"> menjadi </w:t>
+      </w:r>
+      <w:r>
+        <w:rPr>
+          <w:b/>
+          <w:bCs/>
+        </w:rPr>
+        <w:t>Text file output</w:t>
+      </w:r>
+      <w:r>
+        <w:t xml:space="preserve"> dan </w:t>
+      </w:r>
+      <w:proofErr w:type="spellStart"/>
+      <w:r>
+        <w:t>cek</w:t>
+      </w:r>
+      <w:proofErr w:type="spellEnd"/>
+      <w:r>
+        <w:t xml:space="preserve"> bagian </w:t>
+      </w:r>
+      <w:r>
+        <w:rPr>
+          <w:b/>
+          <w:bCs/>
+        </w:rPr>
+        <w:t>Send 'false' data to step</w:t>
+      </w:r>
+      <w:r>
+        <w:t xml:space="preserve"> menjadi </w:t>
+      </w:r>
+      <w:r>
+        <w:rPr>
+          <w:b/>
+          <w:bCs/>
+        </w:rPr>
+        <w:t>Microsoft Excel output</w:t>
+      </w:r>
+      <w:r>
+        <w:t>.</w:t>
+      </w:r>
+    </w:p>
+    <w:p>
+      <w:pPr>
+        <w:pStyle w:val="ListParagraph"/>
+      </w:pPr>
+    </w:p>
+    <w:p>
+      <w:pPr>
+        <w:pStyle w:val="ListParagraph"/>
+        <w:numPr>
+          <w:ilvl w:val="0"/>
+          <w:numId w:val="1"/>
+        </w:numPr>
+      </w:pPr>
+      <w:proofErr w:type="spellStart"/>
+      <w:r>
+        <w:t>Klik</w:t>
+      </w:r>
+      <w:proofErr w:type="spellEnd"/>
+      <w:r>
+        <w:t xml:space="preserve"> </w:t>
+      </w:r>
+      <w:r>
+        <w:rPr>
+          <w:b/>
+          <w:bCs/>
+        </w:rPr>
+        <w:t>&lt;Field&gt;</w:t>
+      </w:r>
+      <w:r>
+        <w:t xml:space="preserve"> pada bagian </w:t>
+      </w:r>
+      <w:r>
+        <w:rPr>
+          <w:b/>
+          <w:bCs/>
+        </w:rPr>
+        <w:t>condition</w:t>
+      </w:r>
+      <w:r>
+        <w:rPr>
+          <w:b/>
+          <w:bCs/>
+        </w:rPr>
+        <w:t xml:space="preserve">, </w:t>
+      </w:r>
+      <w:r>
+        <w:rPr>
+          <w:b/>
+          <w:bCs/>
+        </w:rPr>
+        <w:t xml:space="preserve">Pilih field yang diinginkan untuk </w:t>
+      </w:r>
+      <w:proofErr w:type="spellStart"/>
+      <w:r>
+        <w:rPr>
+          <w:b/>
+          <w:bCs/>
+        </w:rPr>
+        <w:t>digunakan</w:t>
+      </w:r>
+      <w:proofErr w:type="spellEnd"/>
+      <w:r>
+        <w:rPr>
+          <w:b/>
+          <w:bCs/>
+        </w:rPr>
+        <w:t xml:space="preserve"> sebagai </w:t>
+      </w:r>
+      <w:proofErr w:type="spellStart"/>
+      <w:r>
+        <w:rPr>
+          <w:b/>
+          <w:bCs/>
+        </w:rPr>
+        <w:t>kondisi</w:t>
+      </w:r>
+      <w:proofErr w:type="spellEnd"/>
+      <w:r>
+        <w:rPr>
+          <w:b/>
+          <w:bCs/>
+        </w:rPr>
+        <w:t xml:space="preserve">. Pada </w:t>
+      </w:r>
+      <w:proofErr w:type="spellStart"/>
+      <w:r>
+        <w:rPr>
+          <w:b/>
+          <w:bCs/>
+        </w:rPr>
+        <w:t>kesempatan</w:t>
+      </w:r>
+      <w:proofErr w:type="spellEnd"/>
+      <w:r>
+        <w:rPr>
+          <w:b/>
+          <w:bCs/>
+        </w:rPr>
+        <w:t xml:space="preserve"> ini pilih Customer, </w:t>
+      </w:r>
+      <w:proofErr w:type="spellStart"/>
+      <w:r>
+        <w:rPr>
+          <w:b/>
+          <w:bCs/>
+        </w:rPr>
+        <w:t>kemudian</w:t>
+      </w:r>
+      <w:proofErr w:type="spellEnd"/>
+      <w:r>
+        <w:rPr>
+          <w:b/>
+          <w:bCs/>
+        </w:rPr>
+        <w:t xml:space="preserve"> </w:t>
+      </w:r>
+      <w:proofErr w:type="spellStart"/>
+      <w:r>
+        <w:rPr>
+          <w:b/>
+          <w:bCs/>
+        </w:rPr>
+        <w:t>klik</w:t>
+      </w:r>
+      <w:proofErr w:type="spellEnd"/>
+      <w:r>
+        <w:rPr>
+          <w:b/>
+          <w:bCs/>
+        </w:rPr>
+        <w:t xml:space="preserve"> OK.</w:t>
+      </w:r>
+    </w:p>
+    <w:p>
+      <w:r>
+        <w:rPr>
+          <w:noProof/>
+        </w:rPr>
+        <w:lastRenderedPageBreak/>
+        <w:drawing>
+          <wp:anchor distT="0" distB="0" distL="114300" distR="114300" simplePos="0" relativeHeight="251679744" behindDoc="0" locked="0" layoutInCell="1" allowOverlap="1" wp14:anchorId="3EEFBF19" wp14:editId="61280E13">
+            <wp:simplePos x="0" y="0"/>
+            <wp:positionH relativeFrom="column">
+              <wp:posOffset>3155315</wp:posOffset>
+            </wp:positionH>
+            <wp:positionV relativeFrom="paragraph">
+              <wp:posOffset>0</wp:posOffset>
+            </wp:positionV>
+            <wp:extent cx="3380105" cy="1770380"/>
+            <wp:effectExtent l="0" t="0" r="0" b="0"/>
+            <wp:wrapSquare wrapText="bothSides"/>
+            <wp:docPr id="482406171" name="Picture 1"/>
+            <wp:cNvGraphicFramePr>
+              <a:graphicFrameLocks xmlns:a="http://schemas.openxmlformats.org/drawingml/2006/main" noChangeAspect="1"/>
+            </wp:cNvGraphicFramePr>
+            <a:graphic xmlns:a="http://schemas.openxmlformats.org/drawingml/2006/main">
+              <a:graphicData uri="http://schemas.openxmlformats.org/drawingml/2006/picture">
+                <pic:pic xmlns:pic="http://schemas.openxmlformats.org/drawingml/2006/picture">
+                  <pic:nvPicPr>
+                    <pic:cNvPr id="482406171" name=""/>
+                    <pic:cNvPicPr/>
+                  </pic:nvPicPr>
+                  <pic:blipFill rotWithShape="1">
+                    <a:blip r:embed="rId24" cstate="print">
+                      <a:extLst>
+                        <a:ext uri="{28A0092B-C50C-407E-A947-70E740481C1C}">
+                          <a14:useLocalDpi xmlns:a14="http://schemas.microsoft.com/office/drawing/2010/main" val="0"/>
+                        </a:ext>
+                      </a:extLst>
+                    </a:blip>
+                    <a:srcRect l="21342" t="21188" r="21774" b="25846"/>
+                    <a:stretch/>
+                  </pic:blipFill>
+                  <pic:spPr bwMode="auto">
+                    <a:xfrm>
+                      <a:off x="0" y="0"/>
+                      <a:ext cx="3380105" cy="1770380"/>
+                    </a:xfrm>
+                    <a:prstGeom prst="rect">
+                      <a:avLst/>
+                    </a:prstGeom>
+                    <a:ln>
+                      <a:noFill/>
+                    </a:ln>
+                    <a:extLst>
+                      <a:ext uri="{53640926-AAD7-44D8-BBD7-CCE9431645EC}">
+                        <a14:shadowObscured xmlns:a14="http://schemas.microsoft.com/office/drawing/2010/main"/>
+                      </a:ext>
+                    </a:extLst>
+                  </pic:spPr>
+                </pic:pic>
+              </a:graphicData>
+            </a:graphic>
+          </wp:anchor>
+        </w:drawing>
+      </w:r>
+      <w:r>
+        <w:drawing>
+          <wp:inline distT="0" distB="0" distL="0" distR="0" wp14:anchorId="52864B1B" wp14:editId="7D044850">
+            <wp:extent cx="3069580" cy="1590541"/>
+            <wp:effectExtent l="0" t="0" r="0" b="0"/>
+            <wp:docPr id="1606301976" name="Picture 1"/>
+            <wp:cNvGraphicFramePr>
+              <a:graphicFrameLocks xmlns:a="http://schemas.openxmlformats.org/drawingml/2006/main" noChangeAspect="1"/>
+            </wp:cNvGraphicFramePr>
+            <a:graphic xmlns:a="http://schemas.openxmlformats.org/drawingml/2006/main">
+              <a:graphicData uri="http://schemas.openxmlformats.org/drawingml/2006/picture">
+                <pic:pic xmlns:pic="http://schemas.openxmlformats.org/drawingml/2006/picture">
+                  <pic:nvPicPr>
+                    <pic:cNvPr id="1606301976" name=""/>
+                    <pic:cNvPicPr/>
+                  </pic:nvPicPr>
+                  <pic:blipFill>
+                    <a:blip r:embed="rId25"/>
+                    <a:stretch>
+                      <a:fillRect/>
+                    </a:stretch>
+                  </pic:blipFill>
+                  <pic:spPr>
+                    <a:xfrm>
+                      <a:off x="0" y="0"/>
+                      <a:ext cx="3080173" cy="1596030"/>
+                    </a:xfrm>
+                    <a:prstGeom prst="rect">
+                      <a:avLst/>
+                    </a:prstGeom>
+                  </pic:spPr>
+                </pic:pic>
+              </a:graphicData>
+            </a:graphic>
+          </wp:inline>
+        </w:drawing>
+      </w:r>
+    </w:p>
+    <w:p>
+      <w:pPr>
+        <w:rPr>
+          <w:noProof/>
+        </w:rPr>
+      </w:pPr>
+    </w:p>
+    <w:p>
+      <w:pPr>
+        <w:rPr>
+          <w:noProof/>
+        </w:rPr>
+      </w:pPr>
+    </w:p>
+    <w:p>
+      <w:pPr>
+        <w:rPr>
+          <w:noProof/>
+        </w:rPr>
+      </w:pPr>
+      <w:r>
+        <w:rPr>
+          <w:noProof/>
+        </w:rPr>
+        <w:drawing>
+          <wp:inline distT="0" distB="0" distL="0" distR="0" wp14:anchorId="0B91166B" wp14:editId="12D84446">
+            <wp:extent cx="3393583" cy="1918550"/>
+            <wp:effectExtent l="0" t="0" r="0" b="0"/>
+            <wp:docPr id="2035167222" name="Picture 1"/>
+            <wp:cNvGraphicFramePr>
+              <a:graphicFrameLocks xmlns:a="http://schemas.openxmlformats.org/drawingml/2006/main" noChangeAspect="1"/>
+            </wp:cNvGraphicFramePr>
+            <a:graphic xmlns:a="http://schemas.openxmlformats.org/drawingml/2006/main">
+              <a:graphicData uri="http://schemas.openxmlformats.org/drawingml/2006/picture">
+                <pic:pic xmlns:pic="http://schemas.openxmlformats.org/drawingml/2006/picture">
+                  <pic:nvPicPr>
+                    <pic:cNvPr id="2035167222" name=""/>
+                    <pic:cNvPicPr/>
+                  </pic:nvPicPr>
+                  <pic:blipFill rotWithShape="1">
+                    <a:blip r:embed="rId26"/>
+                    <a:srcRect l="21668" t="18686" r="21226" b="23920"/>
+                    <a:stretch/>
+                  </pic:blipFill>
+                  <pic:spPr bwMode="auto">
+                    <a:xfrm>
+                      <a:off x="0" y="0"/>
+                      <a:ext cx="3394119" cy="1918853"/>
+                    </a:xfrm>
+                    <a:prstGeom prst="rect">
+                      <a:avLst/>
+                    </a:prstGeom>
+                    <a:ln>
+                      <a:noFill/>
+                    </a:ln>
+                    <a:extLst>
+                      <a:ext uri="{53640926-AAD7-44D8-BBD7-CCE9431645EC}">
+                        <a14:shadowObscured xmlns:a14="http://schemas.microsoft.com/office/drawing/2010/main"/>
+                      </a:ext>
+                    </a:extLst>
+                  </pic:spPr>
+                </pic:pic>
+              </a:graphicData>
+            </a:graphic>
+          </wp:inline>
+        </w:drawing>
+      </w:r>
+    </w:p>
+    <w:p>
+      <w:pPr>
+        <w:rPr>
+          <w:noProof/>
+        </w:rPr>
+      </w:pPr>
+    </w:p>
+    <w:p>
+      <w:pPr>
+        <w:pStyle w:val="ListParagraph"/>
+        <w:numPr>
+          <w:ilvl w:val="0"/>
+          <w:numId w:val="1"/>
+        </w:numPr>
+        <w:rPr>
+          <w:noProof/>
+          <w:lang w:val="en-ID"/>
+        </w:rPr>
+      </w:pPr>
+      <w:r>
+        <w:rPr>
+          <w:noProof/>
+        </w:rPr>
+        <w:t xml:space="preserve">Tekan tombol </w:t>
+      </w:r>
+      <w:r>
+        <w:rPr>
+          <w:b/>
+          <w:bCs/>
+          <w:noProof/>
+        </w:rPr>
+        <w:t>+</w:t>
+      </w:r>
+      <w:r>
+        <w:rPr>
+          <w:noProof/>
+        </w:rPr>
+        <w:t xml:space="preserve"> untuk menambah kondisi.</w:t>
+      </w:r>
+      <w:r>
+        <w:rPr>
+          <w:noProof/>
+        </w:rPr>
+        <w:t xml:space="preserve"> </w:t>
+      </w:r>
+      <w:r>
+        <w:rPr>
+          <w:noProof/>
+        </w:rPr>
+        <w:t xml:space="preserve">Pilih </w:t>
+      </w:r>
+      <w:r>
+        <w:rPr>
+          <w:b/>
+          <w:bCs/>
+          <w:noProof/>
+        </w:rPr>
+        <w:t>statement</w:t>
+      </w:r>
+      <w:r>
+        <w:rPr>
+          <w:noProof/>
+        </w:rPr>
+        <w:t xml:space="preserve"> yang masih null untuk menambah kondisi.</w:t>
+      </w:r>
+      <w:r>
+        <w:rPr>
+          <w:noProof/>
+        </w:rPr>
+        <w:t xml:space="preserve"> </w:t>
+      </w:r>
+      <w:r>
+        <w:rPr>
+          <w:noProof/>
+          <w:lang w:val="en-ID"/>
+        </w:rPr>
+        <w:t>Ulangi proses nomor 9,10,11 dengan mengganti semua</w:t>
+      </w:r>
+      <w:r>
+        <w:rPr>
+          <w:b/>
+          <w:bCs/>
+          <w:noProof/>
+          <w:lang w:val="en-ID"/>
+        </w:rPr>
+        <w:t xml:space="preserve"> field </w:t>
+      </w:r>
+      <w:r>
+        <w:rPr>
+          <w:noProof/>
+          <w:lang w:val="en-ID"/>
+        </w:rPr>
+        <w:t>yang ada. hingga statement menjadi seperti pada gambar dibawah ini.</w:t>
+      </w:r>
+    </w:p>
+    <w:p>
+      <w:pPr>
+        <w:pStyle w:val="ListParagraph"/>
+        <w:numPr>
+          <w:ilvl w:val="0"/>
+          <w:numId w:val="1"/>
+        </w:numPr>
+        <w:rPr>
+          <w:noProof/>
+          <w:lang w:val="en-ID"/>
+        </w:rPr>
+      </w:pPr>
+      <w:r>
+        <w:rPr>
+          <w:noProof/>
+          <w:lang w:val="en-ID"/>
+        </w:rPr>
+        <w:t xml:space="preserve">Gunakan operator </w:t>
+      </w:r>
+      <w:r>
+        <w:rPr>
+          <w:b/>
+          <w:bCs/>
+          <w:noProof/>
+          <w:lang w:val="en-ID"/>
+        </w:rPr>
+        <w:t>AND</w:t>
+      </w:r>
+      <w:r>
+        <w:rPr>
+          <w:noProof/>
+          <w:lang w:val="en-ID"/>
+        </w:rPr>
+        <w:t xml:space="preserve"> untuk menghubung</w:t>
+      </w:r>
+    </w:p>
+    <w:p>
+      <w:pPr>
+        <w:pStyle w:val="ListParagraph"/>
+        <w:rPr>
+          <w:noProof/>
+        </w:rPr>
+      </w:pPr>
+    </w:p>
+    <w:p>
+      <w:pPr>
+        <w:rPr>
+          <w:noProof/>
+        </w:rPr>
+      </w:pPr>
+      <w:r>
+        <w:rPr>
+          <w:noProof/>
+        </w:rPr>
+        <w:lastRenderedPageBreak/>
+        <w:drawing>
+          <wp:inline distT="0" distB="0" distL="0" distR="0" wp14:anchorId="6FEA5983" wp14:editId="18AF744D">
+            <wp:extent cx="3292584" cy="3264794"/>
+            <wp:effectExtent l="0" t="0" r="0" b="0"/>
+            <wp:docPr id="1369815682" name="Picture 1"/>
+            <wp:cNvGraphicFramePr>
+              <a:graphicFrameLocks xmlns:a="http://schemas.openxmlformats.org/drawingml/2006/main" noChangeAspect="1"/>
+            </wp:cNvGraphicFramePr>
+            <a:graphic xmlns:a="http://schemas.openxmlformats.org/drawingml/2006/main">
+              <a:graphicData uri="http://schemas.openxmlformats.org/drawingml/2006/picture">
+                <pic:pic xmlns:pic="http://schemas.openxmlformats.org/drawingml/2006/picture">
+                  <pic:nvPicPr>
+                    <pic:cNvPr id="1369815682" name=""/>
+                    <pic:cNvPicPr/>
+                  </pic:nvPicPr>
+                  <pic:blipFill>
+                    <a:blip r:embed="rId27"/>
+                    <a:stretch>
+                      <a:fillRect/>
+                    </a:stretch>
+                  </pic:blipFill>
+                  <pic:spPr>
+                    <a:xfrm>
+                      <a:off x="0" y="0"/>
+                      <a:ext cx="3306288" cy="3278382"/>
+                    </a:xfrm>
+                    <a:prstGeom prst="rect">
+                      <a:avLst/>
+                    </a:prstGeom>
+                  </pic:spPr>
+                </pic:pic>
+              </a:graphicData>
+            </a:graphic>
+          </wp:inline>
+        </w:drawing>
+      </w:r>
+    </w:p>
+    <w:p>
+      <w:pPr>
+        <w:rPr>
+          <w:noProof/>
+        </w:rPr>
+      </w:pPr>
+    </w:p>
+    <w:p>
+      <w:pPr>
+        <w:pStyle w:val="ListParagraph"/>
+        <w:numPr>
+          <w:ilvl w:val="0"/>
+          <w:numId w:val="1"/>
+        </w:numPr>
+        <w:rPr>
+          <w:noProof/>
+        </w:rPr>
+      </w:pPr>
+      <w:r>
+        <w:rPr>
+          <w:noProof/>
+        </w:rPr>
+        <w:t xml:space="preserve">Pada tab </w:t>
+      </w:r>
+      <w:r>
+        <w:rPr>
+          <w:b/>
+          <w:bCs/>
+          <w:noProof/>
+        </w:rPr>
+        <w:t>Fields</w:t>
+      </w:r>
+      <w:r>
+        <w:rPr>
+          <w:noProof/>
+        </w:rPr>
+        <w:t xml:space="preserve">, tekan tombol </w:t>
+      </w:r>
+      <w:r>
+        <w:rPr>
+          <w:b/>
+          <w:bCs/>
+          <w:noProof/>
+        </w:rPr>
+        <w:t>Get fields</w:t>
+      </w:r>
+      <w:r>
+        <w:rPr>
+          <w:noProof/>
+        </w:rPr>
+        <w:t xml:space="preserve"> untuk mengambil field data.</w:t>
+      </w:r>
+    </w:p>
+    <w:p>
+      <w:r>
+        <w:drawing>
+          <wp:inline distT="0" distB="0" distL="0" distR="0" wp14:anchorId="19BAB380" wp14:editId="23341801">
+            <wp:extent cx="3915177" cy="1771869"/>
+            <wp:effectExtent l="0" t="0" r="0" b="0"/>
+            <wp:docPr id="1469540337" name="Picture 1"/>
+            <wp:cNvGraphicFramePr>
+              <a:graphicFrameLocks xmlns:a="http://schemas.openxmlformats.org/drawingml/2006/main" noChangeAspect="1"/>
+            </wp:cNvGraphicFramePr>
+            <a:graphic xmlns:a="http://schemas.openxmlformats.org/drawingml/2006/main">
+              <a:graphicData uri="http://schemas.openxmlformats.org/drawingml/2006/picture">
+                <pic:pic xmlns:pic="http://schemas.openxmlformats.org/drawingml/2006/picture">
+                  <pic:nvPicPr>
+                    <pic:cNvPr id="1469540337" name=""/>
+                    <pic:cNvPicPr/>
+                  </pic:nvPicPr>
+                  <pic:blipFill>
+                    <a:blip r:embed="rId28"/>
+                    <a:stretch>
+                      <a:fillRect/>
+                    </a:stretch>
+                  </pic:blipFill>
+                  <pic:spPr>
+                    <a:xfrm>
+                      <a:off x="0" y="0"/>
+                      <a:ext cx="3922169" cy="1775033"/>
+                    </a:xfrm>
+                    <a:prstGeom prst="rect">
+                      <a:avLst/>
+                    </a:prstGeom>
+                  </pic:spPr>
+                </pic:pic>
+              </a:graphicData>
+            </a:graphic>
+          </wp:inline>
+        </w:drawing>
+      </w:r>
+    </w:p>
+    <w:p>
+      <w:r>
+        <w:drawing>
+          <wp:inline distT="0" distB="0" distL="0" distR="0" wp14:anchorId="3FD56313" wp14:editId="6B39723D">
+            <wp:extent cx="2846231" cy="2079025"/>
+            <wp:effectExtent l="0" t="0" r="0" b="0"/>
+            <wp:docPr id="1957237029" name="Picture 1"/>
+            <wp:cNvGraphicFramePr>
+              <a:graphicFrameLocks xmlns:a="http://schemas.openxmlformats.org/drawingml/2006/main" noChangeAspect="1"/>
+            </wp:cNvGraphicFramePr>
+            <a:graphic xmlns:a="http://schemas.openxmlformats.org/drawingml/2006/main">
+              <a:graphicData uri="http://schemas.openxmlformats.org/drawingml/2006/picture">
+                <pic:pic xmlns:pic="http://schemas.openxmlformats.org/drawingml/2006/picture">
+                  <pic:nvPicPr>
+                    <pic:cNvPr id="1957237029" name=""/>
+                    <pic:cNvPicPr/>
+                  </pic:nvPicPr>
+                  <pic:blipFill>
+                    <a:blip r:embed="rId29"/>
+                    <a:stretch>
+                      <a:fillRect/>
+                    </a:stretch>
+                  </pic:blipFill>
+                  <pic:spPr>
+                    <a:xfrm>
+                      <a:off x="0" y="0"/>
+                      <a:ext cx="2854881" cy="2085344"/>
+                    </a:xfrm>
+                    <a:prstGeom prst="rect">
+                      <a:avLst/>
+                    </a:prstGeom>
+                  </pic:spPr>
+                </pic:pic>
+              </a:graphicData>
+            </a:graphic>
+          </wp:inline>
+        </w:drawing>
+      </w:r>
+    </w:p>
+    <w:p/>
+    <w:p>
+      <w:r>
+        <w:lastRenderedPageBreak/>
+        <w:drawing>
+          <wp:inline distT="0" distB="0" distL="0" distR="0" wp14:anchorId="6CBDC06A" wp14:editId="4D988AD5">
+            <wp:extent cx="3221476" cy="3882980"/>
+            <wp:effectExtent l="0" t="0" r="0" b="0"/>
+            <wp:docPr id="1942583137" name="Picture 1"/>
+            <wp:cNvGraphicFramePr>
+              <a:graphicFrameLocks xmlns:a="http://schemas.openxmlformats.org/drawingml/2006/main" noChangeAspect="1"/>
+            </wp:cNvGraphicFramePr>
+            <a:graphic xmlns:a="http://schemas.openxmlformats.org/drawingml/2006/main">
+              <a:graphicData uri="http://schemas.openxmlformats.org/drawingml/2006/picture">
+                <pic:pic xmlns:pic="http://schemas.openxmlformats.org/drawingml/2006/picture">
+                  <pic:nvPicPr>
+                    <pic:cNvPr id="1942583137" name=""/>
+                    <pic:cNvPicPr/>
+                  </pic:nvPicPr>
+                  <pic:blipFill>
+                    <a:blip r:embed="rId30"/>
+                    <a:stretch>
+                      <a:fillRect/>
+                    </a:stretch>
+                  </pic:blipFill>
+                  <pic:spPr>
+                    <a:xfrm>
+                      <a:off x="0" y="0"/>
+                      <a:ext cx="3226604" cy="3889161"/>
+                    </a:xfrm>
+                    <a:prstGeom prst="rect">
+                      <a:avLst/>
+                    </a:prstGeom>
+                  </pic:spPr>
+                </pic:pic>
+              </a:graphicData>
+            </a:graphic>
+          </wp:inline>
+        </w:drawing>
+      </w:r>
+    </w:p>
+    <w:p/>
+    <w:p/>
+    <w:p/>
+    <w:p/>
+    <w:p/>
+    <w:p/>
+    <w:p/>
+    <w:p/>
+    <w:p/>
+    <w:p/>
+    <w:p/>
+    <w:p/>
+    <w:p/>
+    <w:p/>
+    <w:p/>
+    <w:p>
+      <w:pPr>
+        <w:rPr>
+          <w:b/>
+          <w:bCs/>
+          <w:u w:val="single"/>
+        </w:rPr>
+      </w:pPr>
+      <w:r>
+        <w:rPr>
+          <w:b/>
+          <w:bCs/>
+          <w:u w:val="single"/>
+        </w:rPr>
+        <w:lastRenderedPageBreak/>
+        <w:t>TUGAS 3</w:t>
+      </w:r>
+    </w:p>
+    <w:p>
+      <w:r>
+        <w:drawing>
+          <wp:inline distT="0" distB="0" distL="0" distR="0" wp14:anchorId="4E4CC6A2" wp14:editId="687DB744">
+            <wp:extent cx="3257418" cy="3850783"/>
+            <wp:effectExtent l="0" t="0" r="0" b="0"/>
+            <wp:docPr id="1390858100" name="Picture 1"/>
+            <wp:cNvGraphicFramePr>
+              <a:graphicFrameLocks xmlns:a="http://schemas.openxmlformats.org/drawingml/2006/main" noChangeAspect="1"/>
+            </wp:cNvGraphicFramePr>
+            <a:graphic xmlns:a="http://schemas.openxmlformats.org/drawingml/2006/main">
+              <a:graphicData uri="http://schemas.openxmlformats.org/drawingml/2006/picture">
+                <pic:pic xmlns:pic="http://schemas.openxmlformats.org/drawingml/2006/picture">
+                  <pic:nvPicPr>
+                    <pic:cNvPr id="1390858100" name=""/>
+                    <pic:cNvPicPr/>
+                  </pic:nvPicPr>
+                  <pic:blipFill>
+                    <a:blip r:embed="rId31"/>
+                    <a:stretch>
+                      <a:fillRect/>
+                    </a:stretch>
+                  </pic:blipFill>
+                  <pic:spPr>
+                    <a:xfrm>
+                      <a:off x="0" y="0"/>
+                      <a:ext cx="3259375" cy="3853096"/>
+                    </a:xfrm>
+                    <a:prstGeom prst="rect">
+                      <a:avLst/>
+                    </a:prstGeom>
+                  </pic:spPr>
+                </pic:pic>
+              </a:graphicData>
+            </a:graphic>
+          </wp:inline>
+        </w:drawing>
+      </w:r>
+    </w:p>
+    <w:p>
+      <w:proofErr w:type="spellStart"/>
+      <w:r>
+        <w:t>Apabila</w:t>
+      </w:r>
+      <w:proofErr w:type="spellEnd"/>
+      <w:r>
+        <w:t xml:space="preserve"> sudah berhasil di running</w:t>
+      </w:r>
+    </w:p>
+    <w:p>
+      <w:r>
+        <w:drawing>
+          <wp:inline distT="0" distB="0" distL="0" distR="0" wp14:anchorId="0014E342" wp14:editId="02E38B5C">
+            <wp:extent cx="3842694" cy="1860997"/>
+            <wp:effectExtent l="0" t="0" r="0" b="0"/>
+            <wp:docPr id="1909526871" name="Picture 1"/>
+            <wp:cNvGraphicFramePr>
+              <a:graphicFrameLocks xmlns:a="http://schemas.openxmlformats.org/drawingml/2006/main" noChangeAspect="1"/>
+            </wp:cNvGraphicFramePr>
+            <a:graphic xmlns:a="http://schemas.openxmlformats.org/drawingml/2006/main">
+              <a:graphicData uri="http://schemas.openxmlformats.org/drawingml/2006/picture">
+                <pic:pic xmlns:pic="http://schemas.openxmlformats.org/drawingml/2006/picture">
+                  <pic:nvPicPr>
+                    <pic:cNvPr id="1909526871" name=""/>
+                    <pic:cNvPicPr/>
+                  </pic:nvPicPr>
+                  <pic:blipFill>
+                    <a:blip r:embed="rId32"/>
+                    <a:stretch>
+                      <a:fillRect/>
+                    </a:stretch>
+                  </pic:blipFill>
+                  <pic:spPr>
+                    <a:xfrm>
+                      <a:off x="0" y="0"/>
+                      <a:ext cx="3846998" cy="1863082"/>
+                    </a:xfrm>
+                    <a:prstGeom prst="rect">
+                      <a:avLst/>
+                    </a:prstGeom>
+                  </pic:spPr>
+                </pic:pic>
+              </a:graphicData>
+            </a:graphic>
+          </wp:inline>
+        </w:drawing>
+      </w:r>
+    </w:p>
+    <w:p>
+      <w:pPr>
+        <w:numPr>
+          <w:ilvl w:val="0"/>
+          <w:numId w:val="6"/>
+        </w:numPr>
+        <w:rPr>
+          <w:lang w:val="en-ID"/>
+        </w:rPr>
+      </w:pPr>
+      <w:r>
+        <w:rPr>
+          <w:lang w:val="en-ID"/>
+        </w:rPr>
+        <w:t xml:space="preserve">Apa </w:t>
+      </w:r>
+      <w:proofErr w:type="spellStart"/>
+      <w:r>
+        <w:rPr>
+          <w:lang w:val="en-ID"/>
+        </w:rPr>
+        <w:t>perbedaan</w:t>
+      </w:r>
+      <w:proofErr w:type="spellEnd"/>
+      <w:r>
+        <w:rPr>
+          <w:lang w:val="en-ID"/>
+        </w:rPr>
+        <w:t xml:space="preserve"> </w:t>
+      </w:r>
+      <w:proofErr w:type="spellStart"/>
+      <w:r>
+        <w:rPr>
+          <w:lang w:val="en-ID"/>
+        </w:rPr>
+        <w:t>isi</w:t>
+      </w:r>
+      <w:proofErr w:type="spellEnd"/>
+      <w:r>
+        <w:rPr>
+          <w:lang w:val="en-ID"/>
+        </w:rPr>
+        <w:t xml:space="preserve"> data output </w:t>
+      </w:r>
+      <w:proofErr w:type="spellStart"/>
+      <w:r>
+        <w:rPr>
+          <w:lang w:val="en-ID"/>
+        </w:rPr>
+        <w:t>dilihat</w:t>
+      </w:r>
+      <w:proofErr w:type="spellEnd"/>
+      <w:r>
+        <w:rPr>
+          <w:lang w:val="en-ID"/>
+        </w:rPr>
+        <w:t xml:space="preserve"> </w:t>
+      </w:r>
+      <w:proofErr w:type="spellStart"/>
+      <w:r>
+        <w:rPr>
+          <w:lang w:val="en-ID"/>
+        </w:rPr>
+        <w:t>dari</w:t>
+      </w:r>
+      <w:proofErr w:type="spellEnd"/>
+      <w:r>
+        <w:rPr>
+          <w:lang w:val="en-ID"/>
+        </w:rPr>
+        <w:t xml:space="preserve"> </w:t>
+      </w:r>
+      <w:proofErr w:type="spellStart"/>
+      <w:r>
+        <w:rPr>
+          <w:lang w:val="en-ID"/>
+        </w:rPr>
+        <w:t>isi</w:t>
+      </w:r>
+      <w:proofErr w:type="spellEnd"/>
+      <w:r>
+        <w:rPr>
+          <w:lang w:val="en-ID"/>
+        </w:rPr>
+        <w:t xml:space="preserve"> file csv dan file excel?</w:t>
+      </w:r>
+    </w:p>
+    <w:p>
+      <w:pPr>
+        <w:ind w:left="720"/>
+        <w:rPr>
+          <w:lang w:val="en-ID"/>
+        </w:rPr>
+      </w:pPr>
+      <w:r>
+        <w:rPr>
+          <w:lang w:val="en-ID"/>
+        </w:rPr>
+        <w:sym w:font="Wingdings" w:char="F0E0"/>
+      </w:r>
+      <w:r>
+        <w:rPr>
+          <w:lang w:val="en-ID"/>
+        </w:rPr>
+        <w:t xml:space="preserve"> </w:t>
+      </w:r>
+      <w:r>
+        <w:rPr>
+          <w:b/>
+          <w:bCs/>
+          <w:lang w:val="en-ID"/>
+        </w:rPr>
+        <w:t>CSV:</w:t>
+      </w:r>
+      <w:r>
+        <w:rPr>
+          <w:lang w:val="en-ID"/>
+        </w:rPr>
+        <w:t xml:space="preserve"> </w:t>
+      </w:r>
+    </w:p>
+    <w:p>
+      <w:pPr>
+        <w:ind w:left="720"/>
+        <w:rPr>
+          <w:lang w:val="en-ID"/>
+        </w:rPr>
+      </w:pPr>
+      <w:r>
+        <w:rPr>
+          <w:lang w:val="en-ID"/>
+        </w:rPr>
+        <w:lastRenderedPageBreak/>
+        <w:drawing>
+          <wp:inline distT="0" distB="0" distL="0" distR="0" wp14:anchorId="16FDF735" wp14:editId="584BAD26">
+            <wp:extent cx="4318507" cy="2691685"/>
+            <wp:effectExtent l="0" t="0" r="0" b="0"/>
+            <wp:docPr id="2031044144" name="Picture 1"/>
+            <wp:cNvGraphicFramePr>
+              <a:graphicFrameLocks xmlns:a="http://schemas.openxmlformats.org/drawingml/2006/main" noChangeAspect="1"/>
+            </wp:cNvGraphicFramePr>
+            <a:graphic xmlns:a="http://schemas.openxmlformats.org/drawingml/2006/main">
+              <a:graphicData uri="http://schemas.openxmlformats.org/drawingml/2006/picture">
+                <pic:pic xmlns:pic="http://schemas.openxmlformats.org/drawingml/2006/picture">
+                  <pic:nvPicPr>
+                    <pic:cNvPr id="2031044144" name=""/>
+                    <pic:cNvPicPr/>
+                  </pic:nvPicPr>
+                  <pic:blipFill>
+                    <a:blip r:embed="rId33"/>
+                    <a:stretch>
+                      <a:fillRect/>
+                    </a:stretch>
+                  </pic:blipFill>
+                  <pic:spPr>
+                    <a:xfrm>
+                      <a:off x="0" y="0"/>
+                      <a:ext cx="4320704" cy="2693054"/>
+                    </a:xfrm>
+                    <a:prstGeom prst="rect">
+                      <a:avLst/>
+                    </a:prstGeom>
+                  </pic:spPr>
+                </pic:pic>
+              </a:graphicData>
+            </a:graphic>
+          </wp:inline>
+        </w:drawing>
+      </w:r>
+    </w:p>
+    <w:p>
+      <w:pPr>
+        <w:ind w:left="720"/>
+        <w:rPr>
+          <w:lang w:val="en-ID"/>
+        </w:rPr>
+      </w:pPr>
+    </w:p>
+    <w:p>
+      <w:pPr>
+        <w:ind w:left="720"/>
+        <w:rPr>
+          <w:b/>
+          <w:bCs/>
+          <w:lang w:val="en-ID"/>
+        </w:rPr>
+      </w:pPr>
+      <w:proofErr w:type="spellStart"/>
+      <w:r>
+        <w:rPr>
+          <w:b/>
+          <w:bCs/>
+          <w:lang w:val="en-ID"/>
+        </w:rPr>
+        <w:t>Xl</w:t>
+      </w:r>
+      <w:r>
+        <w:rPr>
+          <w:b/>
+          <w:bCs/>
+          <w:lang w:val="en-ID"/>
+        </w:rPr>
+        <w:t>s</w:t>
+      </w:r>
+      <w:proofErr w:type="spellEnd"/>
+    </w:p>
+    <w:p>
+      <w:pPr>
+        <w:ind w:left="720"/>
+        <w:rPr>
+          <w:b/>
+          <w:bCs/>
+          <w:lang w:val="en-ID"/>
+        </w:rPr>
+      </w:pPr>
+      <w:r>
+        <w:rPr>
+          <w:rFonts w:ascii="Segoe UI Symbol" w:hAnsi="Segoe UI Symbol" w:cs="Segoe UI Symbol"/>
+          <w:b/>
+          <w:bCs/>
+        </w:rPr>
+        <w:t>➔</w:t>
+      </w:r>
+      <w:r>
+        <w:rPr>
+          <w:b/>
+          <w:bCs/>
+        </w:rPr>
+        <w:t xml:space="preserve"> </w:t>
+      </w:r>
+      <w:r>
+        <w:t xml:space="preserve">File </w:t>
+      </w:r>
+      <w:proofErr w:type="spellStart"/>
+      <w:r>
+        <w:t>xls</w:t>
+      </w:r>
+      <w:proofErr w:type="spellEnd"/>
+      <w:r>
+        <w:t xml:space="preserve"> </w:t>
+      </w:r>
+      <w:proofErr w:type="spellStart"/>
+      <w:r>
+        <w:t>berisi</w:t>
+      </w:r>
+      <w:proofErr w:type="spellEnd"/>
+      <w:r>
+        <w:t xml:space="preserve"> data yang </w:t>
+      </w:r>
+      <w:proofErr w:type="spellStart"/>
+      <w:r>
+        <w:t>ada</w:t>
+      </w:r>
+      <w:proofErr w:type="spellEnd"/>
+      <w:r>
+        <w:t xml:space="preserve"> </w:t>
+      </w:r>
+      <w:proofErr w:type="spellStart"/>
+      <w:r>
+        <w:t>nilai</w:t>
+      </w:r>
+      <w:proofErr w:type="spellEnd"/>
+      <w:r>
+        <w:t xml:space="preserve"> null atau </w:t>
+      </w:r>
+      <w:proofErr w:type="spellStart"/>
+      <w:r>
+        <w:t>tidak</w:t>
+      </w:r>
+      <w:proofErr w:type="spellEnd"/>
+      <w:r>
+        <w:t xml:space="preserve"> lengkap</w:t>
+      </w:r>
+    </w:p>
+    <w:p>
+      <w:pPr>
+        <w:ind w:left="720"/>
+        <w:rPr>
+          <w:b/>
+          <w:bCs/>
+          <w:lang w:val="en-ID"/>
+        </w:rPr>
+      </w:pPr>
+      <w:r>
+        <w:rPr>
+          <w:lang w:val="en-ID"/>
+        </w:rPr>
+        <w:drawing>
+          <wp:inline distT="0" distB="0" distL="0" distR="0" wp14:anchorId="34DA754A" wp14:editId="3BD2691B">
+            <wp:extent cx="3844344" cy="1196018"/>
+            <wp:effectExtent l="0" t="0" r="0" b="0"/>
+            <wp:docPr id="1828430750" name="Picture 1"/>
+            <wp:cNvGraphicFramePr>
+              <a:graphicFrameLocks xmlns:a="http://schemas.openxmlformats.org/drawingml/2006/main" noChangeAspect="1"/>
+            </wp:cNvGraphicFramePr>
+            <a:graphic xmlns:a="http://schemas.openxmlformats.org/drawingml/2006/main">
+              <a:graphicData uri="http://schemas.openxmlformats.org/drawingml/2006/picture">
+                <pic:pic xmlns:pic="http://schemas.openxmlformats.org/drawingml/2006/picture">
+                  <pic:nvPicPr>
+                    <pic:cNvPr id="1828430750" name=""/>
+                    <pic:cNvPicPr/>
+                  </pic:nvPicPr>
+                  <pic:blipFill>
+                    <a:blip r:embed="rId34"/>
+                    <a:stretch>
+                      <a:fillRect/>
+                    </a:stretch>
+                  </pic:blipFill>
+                  <pic:spPr>
+                    <a:xfrm>
+                      <a:off x="0" y="0"/>
+                      <a:ext cx="3856526" cy="1199808"/>
+                    </a:xfrm>
+                    <a:prstGeom prst="rect">
+                      <a:avLst/>
+                    </a:prstGeom>
+                  </pic:spPr>
+                </pic:pic>
+              </a:graphicData>
+            </a:graphic>
+          </wp:inline>
+        </w:drawing>
+      </w:r>
+    </w:p>
+    <w:p>
+      <w:pPr>
+        <w:numPr>
+          <w:ilvl w:val="0"/>
+          <w:numId w:val="6"/>
+        </w:numPr>
+        <w:rPr>
+          <w:lang w:val="en-ID"/>
+        </w:rPr>
+      </w:pPr>
+      <w:proofErr w:type="spellStart"/>
+      <w:r>
+        <w:rPr>
+          <w:lang w:val="en-ID"/>
+        </w:rPr>
+        <w:t>Jelaskan</w:t>
+      </w:r>
+      <w:proofErr w:type="spellEnd"/>
+      <w:r>
+        <w:rPr>
+          <w:lang w:val="en-ID"/>
+        </w:rPr>
+        <w:t xml:space="preserve"> </w:t>
+      </w:r>
+      <w:proofErr w:type="spellStart"/>
+      <w:r>
+        <w:rPr>
+          <w:lang w:val="en-ID"/>
+        </w:rPr>
+        <w:t>apa</w:t>
+      </w:r>
+      <w:proofErr w:type="spellEnd"/>
+      <w:r>
+        <w:rPr>
+          <w:lang w:val="en-ID"/>
+        </w:rPr>
+        <w:t xml:space="preserve"> yang </w:t>
+      </w:r>
+      <w:proofErr w:type="spellStart"/>
+      <w:r>
+        <w:rPr>
+          <w:lang w:val="en-ID"/>
+        </w:rPr>
+        <w:t>terjadi</w:t>
+      </w:r>
+      <w:proofErr w:type="spellEnd"/>
+      <w:r>
+        <w:rPr>
+          <w:lang w:val="en-ID"/>
+        </w:rPr>
+        <w:t xml:space="preserve"> pada proses </w:t>
+      </w:r>
+      <w:r>
+        <w:rPr>
+          <w:b/>
+          <w:bCs/>
+          <w:lang w:val="en-ID"/>
+        </w:rPr>
+        <w:t>Filter rows</w:t>
+      </w:r>
+      <w:r>
+        <w:rPr>
+          <w:b/>
+          <w:bCs/>
+          <w:lang w:val="en-ID"/>
+        </w:rPr>
+        <w:t>\XDX</w:t>
+      </w:r>
+      <w:r>
+        <w:rPr>
+          <w:lang w:val="en-ID"/>
+        </w:rPr>
+        <w:t>!</w:t>
+      </w:r>
+    </w:p>
+    <w:p>
+      <w:pPr>
+        <w:pStyle w:val="ListParagraph"/>
+        <w:numPr>
+          <w:ilvl w:val="1"/>
+          <w:numId w:val="2"/>
+        </w:numPr>
+        <w:rPr>
+          <w:lang w:val="en-ID"/>
+        </w:rPr>
+      </w:pPr>
+      <w:r>
+        <w:t xml:space="preserve">Langkah </w:t>
+      </w:r>
+      <w:proofErr w:type="spellStart"/>
+      <w:r>
+        <w:t>transformasi</w:t>
+      </w:r>
+      <w:proofErr w:type="spellEnd"/>
+      <w:r>
+        <w:t xml:space="preserve"> yang </w:t>
+      </w:r>
+      <w:proofErr w:type="spellStart"/>
+      <w:r>
+        <w:t>bertujuna</w:t>
+      </w:r>
+      <w:proofErr w:type="spellEnd"/>
+      <w:r>
+        <w:t xml:space="preserve"> untuk </w:t>
+      </w:r>
+      <w:proofErr w:type="spellStart"/>
+      <w:r>
+        <w:t>menyaring</w:t>
+      </w:r>
+      <w:proofErr w:type="spellEnd"/>
+      <w:r>
+        <w:t xml:space="preserve"> data </w:t>
+      </w:r>
+      <w:proofErr w:type="spellStart"/>
+      <w:r>
+        <w:t>berdasrkan</w:t>
+      </w:r>
+      <w:proofErr w:type="spellEnd"/>
+      <w:r>
+        <w:t xml:space="preserve"> </w:t>
+      </w:r>
+      <w:proofErr w:type="spellStart"/>
+      <w:r>
+        <w:t>kondisi</w:t>
+      </w:r>
+      <w:proofErr w:type="spellEnd"/>
+      <w:r>
+        <w:t xml:space="preserve"> tertentu. Jika true </w:t>
+      </w:r>
+      <w:proofErr w:type="spellStart"/>
+      <w:r>
+        <w:t>akan</w:t>
+      </w:r>
+      <w:proofErr w:type="spellEnd"/>
+      <w:r>
+        <w:t xml:space="preserve"> </w:t>
+      </w:r>
+      <w:proofErr w:type="spellStart"/>
+      <w:r>
+        <w:t>diteruskan</w:t>
+      </w:r>
+      <w:proofErr w:type="spellEnd"/>
+      <w:r>
+        <w:t xml:space="preserve"> ke </w:t>
+      </w:r>
+      <w:proofErr w:type="spellStart"/>
+      <w:r>
+        <w:t>langkah</w:t>
+      </w:r>
+      <w:proofErr w:type="spellEnd"/>
+      <w:r>
+        <w:t xml:space="preserve"> </w:t>
+      </w:r>
+      <w:proofErr w:type="spellStart"/>
+      <w:r>
+        <w:t>selanjutnya</w:t>
+      </w:r>
+      <w:proofErr w:type="spellEnd"/>
+      <w:r>
+        <w:t xml:space="preserve">, </w:t>
+      </w:r>
+      <w:proofErr w:type="spellStart"/>
+      <w:r>
+        <w:t>jika</w:t>
+      </w:r>
+      <w:proofErr w:type="spellEnd"/>
+      <w:r>
+        <w:t xml:space="preserve"> false maka </w:t>
+      </w:r>
+      <w:proofErr w:type="spellStart"/>
+      <w:r>
+        <w:t>dapat</w:t>
+      </w:r>
+      <w:proofErr w:type="spellEnd"/>
+      <w:r>
+        <w:t xml:space="preserve"> </w:t>
+      </w:r>
+      <w:proofErr w:type="spellStart"/>
+      <w:r>
+        <w:t>dihapus</w:t>
+      </w:r>
+      <w:proofErr w:type="spellEnd"/>
+      <w:r>
+        <w:t xml:space="preserve"> atau </w:t>
+      </w:r>
+      <w:proofErr w:type="spellStart"/>
+      <w:r>
+        <w:t>diteruskan</w:t>
+      </w:r>
+      <w:proofErr w:type="spellEnd"/>
+      <w:r>
+        <w:t xml:space="preserve"> ke </w:t>
+      </w:r>
+      <w:proofErr w:type="spellStart"/>
+      <w:r>
+        <w:t>langkah</w:t>
+      </w:r>
+      <w:proofErr w:type="spellEnd"/>
+      <w:r>
+        <w:t xml:space="preserve"> yang </w:t>
+      </w:r>
+      <w:proofErr w:type="spellStart"/>
+      <w:r>
+        <w:t>lainnya</w:t>
+      </w:r>
+      <w:proofErr w:type="spellEnd"/>
+      <w:r>
+        <w:t>.</w:t>
+      </w:r>
+    </w:p>
+    <w:p>
+      <w:pPr>
+        <w:numPr>
+          <w:ilvl w:val="0"/>
+          <w:numId w:val="6"/>
+        </w:numPr>
+        <w:rPr>
+          <w:lang w:val="en-ID"/>
+        </w:rPr>
+      </w:pPr>
+      <w:proofErr w:type="spellStart"/>
+      <w:r>
+        <w:rPr>
+          <w:lang w:val="en-ID"/>
+        </w:rPr>
+        <w:t>Berapa</w:t>
+      </w:r>
+      <w:proofErr w:type="spellEnd"/>
+      <w:r>
+        <w:rPr>
+          <w:lang w:val="en-ID"/>
+        </w:rPr>
+        <w:t xml:space="preserve"> </w:t>
+      </w:r>
+      <w:proofErr w:type="spellStart"/>
+      <w:r>
+        <w:rPr>
+          <w:lang w:val="en-ID"/>
+        </w:rPr>
+        <w:t>waktu</w:t>
+      </w:r>
+      <w:proofErr w:type="spellEnd"/>
+      <w:r>
+        <w:rPr>
+          <w:lang w:val="en-ID"/>
+        </w:rPr>
+        <w:t xml:space="preserve"> yang </w:t>
+      </w:r>
+      <w:proofErr w:type="spellStart"/>
+      <w:r>
+        <w:rPr>
+          <w:lang w:val="en-ID"/>
+        </w:rPr>
+        <w:t>dibutuhkan</w:t>
+      </w:r>
+      <w:proofErr w:type="spellEnd"/>
+      <w:r>
+        <w:rPr>
+          <w:lang w:val="en-ID"/>
+        </w:rPr>
+        <w:t xml:space="preserve"> </w:t>
+      </w:r>
+      <w:proofErr w:type="spellStart"/>
+      <w:r>
+        <w:rPr>
+          <w:lang w:val="en-ID"/>
+        </w:rPr>
+        <w:t>untuk</w:t>
+      </w:r>
+      <w:proofErr w:type="spellEnd"/>
+      <w:r>
+        <w:rPr>
+          <w:lang w:val="en-ID"/>
+        </w:rPr>
+        <w:t xml:space="preserve"> </w:t>
+      </w:r>
+      <w:proofErr w:type="spellStart"/>
+      <w:r>
+        <w:rPr>
+          <w:lang w:val="en-ID"/>
+        </w:rPr>
+        <w:t>melakukan</w:t>
+      </w:r>
+      <w:proofErr w:type="spellEnd"/>
+      <w:r>
+        <w:rPr>
+          <w:lang w:val="en-ID"/>
+        </w:rPr>
+        <w:t xml:space="preserve"> </w:t>
+      </w:r>
+      <w:proofErr w:type="spellStart"/>
+      <w:r>
+        <w:rPr>
+          <w:lang w:val="en-ID"/>
+        </w:rPr>
+        <w:t>eksekusi</w:t>
+      </w:r>
+      <w:proofErr w:type="spellEnd"/>
+      <w:r>
+        <w:rPr>
+          <w:lang w:val="en-ID"/>
+        </w:rPr>
+        <w:t xml:space="preserve"> Extract Transfer Load data </w:t>
+      </w:r>
+      <w:proofErr w:type="spellStart"/>
+      <w:r>
+        <w:rPr>
+          <w:lang w:val="en-ID"/>
+        </w:rPr>
+        <w:t>ini</w:t>
+      </w:r>
+      <w:proofErr w:type="spellEnd"/>
+      <w:r>
+        <w:rPr>
+          <w:lang w:val="en-ID"/>
+        </w:rPr>
+        <w:t xml:space="preserve">? </w:t>
+      </w:r>
+      <w:proofErr w:type="spellStart"/>
+      <w:r>
+        <w:rPr>
+          <w:lang w:val="en-ID"/>
+        </w:rPr>
+        <w:t>Bandingkan</w:t>
+      </w:r>
+      <w:proofErr w:type="spellEnd"/>
+      <w:r>
+        <w:rPr>
+          <w:lang w:val="en-ID"/>
+        </w:rPr>
+        <w:t xml:space="preserve"> </w:t>
+      </w:r>
+      <w:proofErr w:type="spellStart"/>
+      <w:r>
+        <w:rPr>
+          <w:lang w:val="en-ID"/>
+        </w:rPr>
+        <w:t>dengan</w:t>
+      </w:r>
+      <w:proofErr w:type="spellEnd"/>
+      <w:r>
+        <w:rPr>
+          <w:lang w:val="en-ID"/>
+        </w:rPr>
+        <w:t xml:space="preserve"> 3 </w:t>
+      </w:r>
+      <w:proofErr w:type="spellStart"/>
+      <w:r>
+        <w:rPr>
+          <w:lang w:val="en-ID"/>
+        </w:rPr>
+        <w:t>teman</w:t>
+      </w:r>
+      <w:proofErr w:type="spellEnd"/>
+      <w:r>
+        <w:rPr>
+          <w:lang w:val="en-ID"/>
+        </w:rPr>
+        <w:t xml:space="preserve"> yang lain, </w:t>
+      </w:r>
+      <w:proofErr w:type="spellStart"/>
+      <w:r>
+        <w:rPr>
+          <w:lang w:val="en-ID"/>
+        </w:rPr>
+        <w:t>identifikasi</w:t>
+      </w:r>
+      <w:proofErr w:type="spellEnd"/>
+      <w:r>
+        <w:rPr>
+          <w:lang w:val="en-ID"/>
+        </w:rPr>
+        <w:t xml:space="preserve"> pula </w:t>
+      </w:r>
+      <w:proofErr w:type="spellStart"/>
+      <w:r>
+        <w:rPr>
+          <w:lang w:val="en-ID"/>
+        </w:rPr>
+        <w:t>spesifikasi</w:t>
+      </w:r>
+      <w:proofErr w:type="spellEnd"/>
+      <w:r>
+        <w:rPr>
+          <w:lang w:val="en-ID"/>
+        </w:rPr>
+        <w:t xml:space="preserve"> </w:t>
+      </w:r>
+      <w:proofErr w:type="spellStart"/>
+      <w:r>
+        <w:rPr>
+          <w:lang w:val="en-ID"/>
+        </w:rPr>
+        <w:t>perangkat</w:t>
+      </w:r>
+      <w:proofErr w:type="spellEnd"/>
+      <w:r>
+        <w:rPr>
+          <w:lang w:val="en-ID"/>
+        </w:rPr>
+        <w:t xml:space="preserve"> yang </w:t>
+      </w:r>
+      <w:proofErr w:type="spellStart"/>
+      <w:r>
+        <w:rPr>
+          <w:lang w:val="en-ID"/>
+        </w:rPr>
+        <w:t>digunakan</w:t>
+      </w:r>
+      <w:proofErr w:type="spellEnd"/>
+      <w:r>
+        <w:rPr>
+          <w:lang w:val="en-ID"/>
+        </w:rPr>
+        <w:t xml:space="preserve"> (Processor, RAM, Storage, VGA, </w:t>
+      </w:r>
+      <w:proofErr w:type="gramStart"/>
+      <w:r>
+        <w:rPr>
+          <w:lang w:val="en-ID"/>
+        </w:rPr>
+        <w:t>CPU )</w:t>
+      </w:r>
+      <w:proofErr w:type="gramEnd"/>
+      <w:r>
+        <w:rPr>
+          <w:lang w:val="en-ID"/>
+        </w:rPr>
+        <w:t xml:space="preserve">. </w:t>
+      </w:r>
+      <w:proofErr w:type="spellStart"/>
+      <w:r>
+        <w:rPr>
+          <w:lang w:val="en-ID"/>
+        </w:rPr>
+        <w:t>bandingkan</w:t>
+      </w:r>
+      <w:proofErr w:type="spellEnd"/>
+      <w:r>
+        <w:rPr>
+          <w:lang w:val="en-ID"/>
+        </w:rPr>
+        <w:t xml:space="preserve"> </w:t>
+      </w:r>
+      <w:proofErr w:type="spellStart"/>
+      <w:r>
+        <w:rPr>
+          <w:lang w:val="en-ID"/>
+        </w:rPr>
+        <w:t>dalam</w:t>
+      </w:r>
+      <w:proofErr w:type="spellEnd"/>
+      <w:r>
+        <w:rPr>
+          <w:lang w:val="en-ID"/>
+        </w:rPr>
+        <w:t xml:space="preserve"> </w:t>
+      </w:r>
+      <w:proofErr w:type="spellStart"/>
+      <w:r>
+        <w:rPr>
+          <w:lang w:val="en-ID"/>
+        </w:rPr>
+        <w:t>bentuk</w:t>
+      </w:r>
+      <w:proofErr w:type="spellEnd"/>
+      <w:r>
+        <w:rPr>
+          <w:lang w:val="en-ID"/>
+        </w:rPr>
+        <w:t xml:space="preserve"> </w:t>
+      </w:r>
+      <w:r>
+        <w:rPr>
+          <w:lang w:val="en-ID"/>
+        </w:rPr>
+        <w:t>table</w:t>
+      </w:r>
+    </w:p>
+    <w:tbl>
+      <w:tblPr>
+        <w:tblStyle w:val="TableGrid"/>
+        <w:tblW w:w="10032" w:type="dxa"/>
+        <w:tblInd w:w="720" w:type="dxa"/>
+        <w:tblLook w:val="04A0" w:firstRow="1" w:lastRow="0" w:firstColumn="1" w:lastColumn="0" w:noHBand="0" w:noVBand="1"/>
+      </w:tblPr>
+      <w:tblGrid>
+        <w:gridCol w:w="1112"/>
+        <w:gridCol w:w="1203"/>
+        <w:gridCol w:w="1174"/>
+        <w:gridCol w:w="1740"/>
+        <w:gridCol w:w="1253"/>
+        <w:gridCol w:w="1232"/>
+        <w:gridCol w:w="1244"/>
+        <w:gridCol w:w="1074"/>
+      </w:tblGrid>
+      <w:tr>
+        <w:tc>
+          <w:tcPr>
+            <w:tcW w:w="1266" w:type="dxa"/>
+          </w:tcPr>
+          <w:p>
+            <w:pPr>
+              <w:pStyle w:val="ListParagraph"/>
+              <w:spacing w:line="256" w:lineRule="auto"/>
+              <w:ind w:left="0"/>
+              <w:rPr>
+                <w:rFonts w:ascii="Times New Roman" w:eastAsia="Aptos" w:hAnsi="Times New Roman" w:cs="Times New Roman"/>
+                <w:sz w:val="28"/>
+                <w:szCs w:val="28"/>
+                <w:lang w:val="en-ID"/>
+              </w:rPr>
+            </w:pPr>
+            <w:r>
+              <w:t>No</w:t>
+            </w:r>
+          </w:p>
+        </w:tc>
+        <w:tc>
+          <w:tcPr>
+            <w:tcW w:w="1265" w:type="dxa"/>
+          </w:tcPr>
+          <w:p>
+            <w:pPr>
+              <w:pStyle w:val="ListParagraph"/>
+              <w:spacing w:line="256" w:lineRule="auto"/>
+              <w:ind w:left="0"/>
+              <w:rPr>
+                <w:rFonts w:ascii="Times New Roman" w:eastAsia="Aptos" w:hAnsi="Times New Roman" w:cs="Times New Roman"/>
+                <w:sz w:val="28"/>
+                <w:szCs w:val="28"/>
+                <w:lang w:val="en-ID"/>
+              </w:rPr>
+            </w:pPr>
+            <w:r>
+              <w:t>Nama</w:t>
+            </w:r>
+          </w:p>
+        </w:tc>
+        <w:tc>
+          <w:tcPr>
+            <w:tcW w:w="1265" w:type="dxa"/>
+          </w:tcPr>
+          <w:p>
+            <w:pPr>
+              <w:pStyle w:val="ListParagraph"/>
+              <w:spacing w:line="256" w:lineRule="auto"/>
+              <w:ind w:left="0"/>
+              <w:rPr>
+                <w:rFonts w:ascii="Times New Roman" w:eastAsia="Aptos" w:hAnsi="Times New Roman" w:cs="Times New Roman"/>
+                <w:sz w:val="28"/>
+                <w:szCs w:val="28"/>
+                <w:lang w:val="en-ID"/>
+              </w:rPr>
+            </w:pPr>
+            <w:r>
+              <w:t>Waktu</w:t>
+            </w:r>
+          </w:p>
+        </w:tc>
+        <w:tc>
+          <w:tcPr>
+            <w:tcW w:w="1265" w:type="dxa"/>
+          </w:tcPr>
+          <w:p>
+            <w:pPr>
+              <w:pStyle w:val="ListParagraph"/>
+              <w:spacing w:line="256" w:lineRule="auto"/>
+              <w:ind w:left="0"/>
+              <w:rPr>
+                <w:rFonts w:ascii="Times New Roman" w:eastAsia="Aptos" w:hAnsi="Times New Roman" w:cs="Times New Roman"/>
+                <w:sz w:val="28"/>
+                <w:szCs w:val="28"/>
+                <w:lang w:val="en-ID"/>
+              </w:rPr>
+            </w:pPr>
+            <w:proofErr w:type="spellStart"/>
+            <w:r>
+              <w:t>Prosessor</w:t>
+            </w:r>
+            <w:proofErr w:type="spellEnd"/>
+          </w:p>
+        </w:tc>
+        <w:tc>
+          <w:tcPr>
+            <w:tcW w:w="1265" w:type="dxa"/>
+          </w:tcPr>
+          <w:p>
+            <w:pPr>
+              <w:pStyle w:val="ListParagraph"/>
+              <w:spacing w:line="256" w:lineRule="auto"/>
+              <w:ind w:left="0"/>
+              <w:rPr>
+                <w:rFonts w:ascii="Times New Roman" w:eastAsia="Aptos" w:hAnsi="Times New Roman" w:cs="Times New Roman"/>
+                <w:sz w:val="28"/>
+                <w:szCs w:val="28"/>
+                <w:lang w:val="en-ID"/>
+              </w:rPr>
+            </w:pPr>
+            <w:r>
+              <w:t>RAM</w:t>
+            </w:r>
+          </w:p>
+        </w:tc>
+        <w:tc>
+          <w:tcPr>
+            <w:tcW w:w="1265" w:type="dxa"/>
+          </w:tcPr>
+          <w:p>
+            <w:pPr>
+              <w:pStyle w:val="ListParagraph"/>
+              <w:spacing w:line="256" w:lineRule="auto"/>
+              <w:ind w:left="0"/>
+              <w:rPr>
+                <w:rFonts w:ascii="Times New Roman" w:eastAsia="Aptos" w:hAnsi="Times New Roman" w:cs="Times New Roman"/>
+                <w:sz w:val="28"/>
+                <w:szCs w:val="28"/>
+                <w:lang w:val="en-ID"/>
+              </w:rPr>
+            </w:pPr>
+            <w:r>
+              <w:t>Storage</w:t>
+            </w:r>
+          </w:p>
+        </w:tc>
+        <w:tc>
+          <w:tcPr>
+            <w:tcW w:w="1265" w:type="dxa"/>
+          </w:tcPr>
+          <w:p>
+            <w:pPr>
+              <w:pStyle w:val="ListParagraph"/>
+              <w:spacing w:line="256" w:lineRule="auto"/>
+              <w:ind w:left="0"/>
+              <w:rPr>
+                <w:rFonts w:ascii="Times New Roman" w:eastAsia="Aptos" w:hAnsi="Times New Roman" w:cs="Times New Roman"/>
+                <w:sz w:val="28"/>
+                <w:szCs w:val="28"/>
+                <w:lang w:val="en-ID"/>
+              </w:rPr>
+            </w:pPr>
+            <w:r>
+              <w:t>VGA</w:t>
+            </w:r>
+          </w:p>
+        </w:tc>
+        <w:tc>
+          <w:tcPr>
+            <w:tcW w:w="1176" w:type="dxa"/>
+            <w:tcBorders>
+              <w:bottom w:val="single" w:sz="4" w:space="0" w:color="auto"/>
+            </w:tcBorders>
+            <w:shd w:val="clear" w:color="auto" w:fill="auto"/>
+          </w:tcPr>
+          <w:p>
+            <w:r>
+              <w:t>CPU</w:t>
+            </w:r>
+          </w:p>
+        </w:tc>
+      </w:tr>
+      <w:tr>
+        <w:tc>
+          <w:tcPr>
+            <w:tcW w:w="1266" w:type="dxa"/>
+          </w:tcPr>
+          <w:p>
+            <w:pPr>
+              <w:pStyle w:val="ListParagraph"/>
+              <w:spacing w:line="256" w:lineRule="auto"/>
+              <w:ind w:left="0"/>
+              <w:rPr>
+                <w:rFonts w:ascii="Times New Roman" w:eastAsia="Aptos" w:hAnsi="Times New Roman" w:cs="Times New Roman"/>
+                <w:sz w:val="28"/>
+                <w:szCs w:val="28"/>
+                <w:lang w:val="en-ID"/>
+              </w:rPr>
+            </w:pPr>
+            <w:r>
+              <w:rPr>
+                <w:rFonts w:ascii="Times New Roman" w:eastAsia="Aptos" w:hAnsi="Times New Roman" w:cs="Times New Roman"/>
+                <w:sz w:val="28"/>
+                <w:szCs w:val="28"/>
+                <w:lang w:val="en-ID"/>
+              </w:rPr>
+              <w:t>1</w:t>
+            </w:r>
+          </w:p>
+        </w:tc>
+        <w:tc>
+          <w:tcPr>
+            <w:tcW w:w="1265" w:type="dxa"/>
+          </w:tcPr>
+          <w:p>
+            <w:pPr>
+              <w:pStyle w:val="ListParagraph"/>
+              <w:spacing w:line="256" w:lineRule="auto"/>
+              <w:ind w:left="0"/>
+              <w:rPr>
+                <w:rFonts w:ascii="Times New Roman" w:eastAsia="Aptos" w:hAnsi="Times New Roman" w:cs="Times New Roman"/>
+                <w:sz w:val="28"/>
+                <w:szCs w:val="28"/>
+                <w:lang w:val="en-ID"/>
+              </w:rPr>
+            </w:pPr>
+            <w:r>
+              <w:rPr>
+                <w:rFonts w:ascii="Times New Roman" w:eastAsia="Aptos" w:hAnsi="Times New Roman" w:cs="Times New Roman"/>
+                <w:sz w:val="28"/>
+                <w:szCs w:val="28"/>
+                <w:lang w:val="en-ID"/>
+              </w:rPr>
+              <w:t>Cindy</w:t>
+            </w:r>
+          </w:p>
+        </w:tc>
+        <w:tc>
+          <w:tcPr>
+            <w:tcW w:w="1265" w:type="dxa"/>
+          </w:tcPr>
+          <w:p>
+            <w:pPr>
+              <w:pStyle w:val="ListParagraph"/>
+              <w:spacing w:line="256" w:lineRule="auto"/>
+              <w:ind w:left="0"/>
+              <w:rPr>
+                <w:rFonts w:ascii="Times New Roman" w:eastAsia="Aptos" w:hAnsi="Times New Roman" w:cs="Times New Roman"/>
+                <w:sz w:val="28"/>
+                <w:szCs w:val="28"/>
+                <w:lang w:val="en-ID"/>
+              </w:rPr>
+            </w:pPr>
+            <w:r>
+              <w:rPr>
+                <w:rFonts w:ascii="Times New Roman" w:eastAsia="Aptos" w:hAnsi="Times New Roman" w:cs="Times New Roman"/>
+                <w:sz w:val="28"/>
+                <w:szCs w:val="28"/>
+                <w:lang w:val="en-ID"/>
+              </w:rPr>
+              <w:t>6s</w:t>
+            </w:r>
+          </w:p>
+        </w:tc>
+        <w:tc>
+          <w:tcPr>
+            <w:tcW w:w="1265" w:type="dxa"/>
+          </w:tcPr>
+          <w:p>
+            <w:pPr>
+              <w:pStyle w:val="ListParagraph"/>
+              <w:spacing w:line="256" w:lineRule="auto"/>
+              <w:ind w:left="0"/>
+              <w:rPr>
+                <w:rFonts w:ascii="Times New Roman" w:eastAsia="Aptos" w:hAnsi="Times New Roman" w:cs="Times New Roman"/>
+                <w:sz w:val="28"/>
+                <w:szCs w:val="28"/>
+                <w:lang w:val="en-ID"/>
+              </w:rPr>
+            </w:pPr>
+            <w:r>
+              <w:t xml:space="preserve">Intel i5- 10300H </w:t>
+            </w:r>
+          </w:p>
+        </w:tc>
+        <w:tc>
+          <w:tcPr>
+            <w:tcW w:w="1265" w:type="dxa"/>
+          </w:tcPr>
+          <w:p>
+            <w:pPr>
+              <w:pStyle w:val="ListParagraph"/>
+              <w:spacing w:line="256" w:lineRule="auto"/>
+              <w:ind w:left="0"/>
+              <w:rPr>
+                <w:rFonts w:ascii="Times New Roman" w:eastAsia="Aptos" w:hAnsi="Times New Roman" w:cs="Times New Roman"/>
+                <w:sz w:val="28"/>
+                <w:szCs w:val="28"/>
+                <w:lang w:val="en-ID"/>
+              </w:rPr>
+            </w:pPr>
+            <w:r>
+              <w:t xml:space="preserve">12 GB </w:t>
+            </w:r>
+          </w:p>
+        </w:tc>
+        <w:tc>
+          <w:tcPr>
+            <w:tcW w:w="1265" w:type="dxa"/>
+          </w:tcPr>
+          <w:p>
+            <w:pPr>
+              <w:pStyle w:val="ListParagraph"/>
+              <w:spacing w:line="256" w:lineRule="auto"/>
+              <w:ind w:left="0"/>
+              <w:rPr>
+                <w:rFonts w:ascii="Times New Roman" w:eastAsia="Aptos" w:hAnsi="Times New Roman" w:cs="Times New Roman"/>
+                <w:sz w:val="28"/>
+                <w:szCs w:val="28"/>
+                <w:lang w:val="en-ID"/>
+              </w:rPr>
+            </w:pPr>
+            <w:r>
+              <w:t xml:space="preserve">HDD 1 TB </w:t>
+            </w:r>
+          </w:p>
+        </w:tc>
+        <w:tc>
+          <w:tcPr>
+            <w:tcW w:w="1265" w:type="dxa"/>
+          </w:tcPr>
+          <w:p>
+            <w:pPr>
+              <w:pStyle w:val="ListParagraph"/>
+              <w:spacing w:line="256" w:lineRule="auto"/>
+              <w:ind w:left="0"/>
+              <w:rPr>
+                <w:rFonts w:ascii="Times New Roman" w:eastAsia="Aptos" w:hAnsi="Times New Roman" w:cs="Times New Roman"/>
+                <w:sz w:val="28"/>
+                <w:szCs w:val="28"/>
+                <w:lang w:val="en-ID"/>
+              </w:rPr>
+            </w:pPr>
+            <w:r>
+              <w:t xml:space="preserve">NVIDIA GTX 1050 </w:t>
+            </w:r>
+          </w:p>
+        </w:tc>
+        <w:tc>
+          <w:tcPr>
+            <w:tcW w:w="1176" w:type="dxa"/>
+            <w:tcBorders>
+              <w:bottom w:val="single" w:sz="4" w:space="0" w:color="auto"/>
+            </w:tcBorders>
+            <w:shd w:val="clear" w:color="auto" w:fill="auto"/>
+          </w:tcPr>
+          <w:p>
+            <w:pPr>
+              <w:rPr>
+                <w:rFonts w:ascii="Times New Roman" w:eastAsia="Aptos" w:hAnsi="Times New Roman" w:cs="Times New Roman"/>
+                <w:sz w:val="28"/>
+                <w:szCs w:val="28"/>
+                <w:lang w:val="en-ID"/>
+              </w:rPr>
+            </w:pPr>
+            <w:r>
+              <w:t xml:space="preserve">60% </w:t>
+            </w:r>
+          </w:p>
+        </w:tc>
+      </w:tr>
+      <w:tr>
+        <w:tc>
+          <w:tcPr>
+            <w:tcW w:w="1266" w:type="dxa"/>
+          </w:tcPr>
+          <w:p>
+            <w:pPr>
+              <w:pStyle w:val="ListParagraph"/>
+              <w:spacing w:line="256" w:lineRule="auto"/>
+              <w:ind w:left="0"/>
+              <w:rPr>
+                <w:rFonts w:ascii="Times New Roman" w:eastAsia="Aptos" w:hAnsi="Times New Roman" w:cs="Times New Roman"/>
+                <w:sz w:val="24"/>
+                <w:szCs w:val="24"/>
+                <w:lang w:val="en-ID"/>
+              </w:rPr>
+            </w:pPr>
+            <w:r>
+              <w:rPr>
+                <w:rFonts w:ascii="Times New Roman" w:eastAsia="Aptos" w:hAnsi="Times New Roman" w:cs="Times New Roman"/>
+                <w:sz w:val="24"/>
+                <w:szCs w:val="24"/>
+                <w:lang w:val="en-ID"/>
+              </w:rPr>
+              <w:t>2</w:t>
+            </w:r>
+          </w:p>
+        </w:tc>
+        <w:tc>
+          <w:tcPr>
+            <w:tcW w:w="1265" w:type="dxa"/>
+          </w:tcPr>
+          <w:p>
+            <w:pPr>
+              <w:pStyle w:val="ListParagraph"/>
+              <w:spacing w:line="256" w:lineRule="auto"/>
+              <w:ind w:left="0"/>
+              <w:rPr>
+                <w:rFonts w:ascii="Times New Roman" w:eastAsia="Aptos" w:hAnsi="Times New Roman" w:cs="Times New Roman"/>
+                <w:sz w:val="24"/>
+                <w:szCs w:val="24"/>
+                <w:lang w:val="en-ID"/>
+              </w:rPr>
+            </w:pPr>
+            <w:r>
+              <w:rPr>
+                <w:rFonts w:ascii="Times New Roman" w:eastAsia="Aptos" w:hAnsi="Times New Roman" w:cs="Times New Roman"/>
+                <w:sz w:val="24"/>
+                <w:szCs w:val="24"/>
+                <w:lang w:val="en-ID"/>
+              </w:rPr>
+              <w:t xml:space="preserve">Sabrina </w:t>
+            </w:r>
+          </w:p>
+        </w:tc>
+        <w:tc>
+          <w:tcPr>
+            <w:tcW w:w="1265" w:type="dxa"/>
+          </w:tcPr>
+          <w:p>
+            <w:pPr>
+              <w:pStyle w:val="ListParagraph"/>
+              <w:spacing w:line="256" w:lineRule="auto"/>
+              <w:ind w:left="0"/>
+              <w:rPr>
+                <w:rFonts w:ascii="Times New Roman" w:eastAsia="Aptos" w:hAnsi="Times New Roman" w:cs="Times New Roman"/>
+                <w:sz w:val="24"/>
+                <w:szCs w:val="24"/>
+                <w:lang w:val="en-ID"/>
+              </w:rPr>
+            </w:pPr>
+            <w:r>
+              <w:rPr>
+                <w:rFonts w:ascii="Times New Roman" w:eastAsia="Aptos" w:hAnsi="Times New Roman" w:cs="Times New Roman"/>
+                <w:sz w:val="24"/>
+                <w:szCs w:val="24"/>
+                <w:lang w:val="en-ID"/>
+              </w:rPr>
+              <w:t>1s</w:t>
+            </w:r>
+          </w:p>
+        </w:tc>
+        <w:tc>
+          <w:tcPr>
+            <w:tcW w:w="1265" w:type="dxa"/>
+          </w:tcPr>
+          <w:p>
+            <w:pPr>
+              <w:pStyle w:val="ListParagraph"/>
+              <w:spacing w:line="256" w:lineRule="auto"/>
+              <w:ind w:left="0"/>
+              <w:rPr>
+                <w:rFonts w:ascii="Times New Roman" w:eastAsia="Aptos" w:hAnsi="Times New Roman" w:cs="Times New Roman"/>
+                <w:sz w:val="24"/>
+                <w:szCs w:val="24"/>
+                <w:lang w:val="en-ID"/>
+              </w:rPr>
+            </w:pPr>
+            <w:r>
+              <w:rPr>
+                <w:rFonts w:ascii="Times New Roman" w:eastAsia="Aptos" w:hAnsi="Times New Roman" w:cs="Times New Roman"/>
+                <w:sz w:val="24"/>
+                <w:szCs w:val="24"/>
+                <w:lang w:val="en-ID"/>
+              </w:rPr>
+              <w:t>intel i5-7300U</w:t>
+            </w:r>
+          </w:p>
+        </w:tc>
+        <w:tc>
+          <w:tcPr>
+            <w:tcW w:w="1265" w:type="dxa"/>
+          </w:tcPr>
+          <w:p>
+            <w:pPr>
+              <w:pStyle w:val="ListParagraph"/>
+              <w:spacing w:line="256" w:lineRule="auto"/>
+              <w:ind w:left="0"/>
+              <w:rPr>
+                <w:rFonts w:ascii="Times New Roman" w:eastAsia="Aptos" w:hAnsi="Times New Roman" w:cs="Times New Roman"/>
+                <w:sz w:val="24"/>
+                <w:szCs w:val="24"/>
+                <w:lang w:val="en-ID"/>
+              </w:rPr>
+            </w:pPr>
+            <w:r>
+              <w:rPr>
+                <w:rFonts w:ascii="Times New Roman" w:eastAsia="Aptos" w:hAnsi="Times New Roman" w:cs="Times New Roman"/>
+                <w:sz w:val="24"/>
+                <w:szCs w:val="24"/>
+                <w:lang w:val="en-ID"/>
+              </w:rPr>
+              <w:t>8192 MB(8GB)</w:t>
+            </w:r>
+          </w:p>
+        </w:tc>
+        <w:tc>
+          <w:tcPr>
+            <w:tcW w:w="1265" w:type="dxa"/>
+          </w:tcPr>
+          <w:p>
+            <w:pPr>
+              <w:pStyle w:val="ListParagraph"/>
+              <w:spacing w:line="256" w:lineRule="auto"/>
+              <w:ind w:left="0"/>
+              <w:rPr>
+                <w:rFonts w:ascii="Times New Roman" w:eastAsia="Aptos" w:hAnsi="Times New Roman" w:cs="Times New Roman"/>
+                <w:sz w:val="24"/>
+                <w:szCs w:val="24"/>
+                <w:lang w:val="en-ID"/>
+              </w:rPr>
+            </w:pPr>
+            <w:r>
+              <w:rPr>
+                <w:rFonts w:ascii="Times New Roman" w:eastAsia="Aptos" w:hAnsi="Times New Roman" w:cs="Times New Roman"/>
+                <w:sz w:val="24"/>
+                <w:szCs w:val="24"/>
+                <w:lang w:val="en-ID"/>
+              </w:rPr>
+              <w:t>Samsung 239 GB</w:t>
+            </w:r>
+          </w:p>
+        </w:tc>
+        <w:tc>
+          <w:tcPr>
+            <w:tcW w:w="1265" w:type="dxa"/>
+          </w:tcPr>
+          <w:p>
+            <w:pPr>
+              <w:pStyle w:val="ListParagraph"/>
+              <w:spacing w:line="256" w:lineRule="auto"/>
+              <w:ind w:left="0"/>
+              <w:rPr>
+                <w:rFonts w:ascii="Times New Roman" w:eastAsia="Aptos" w:hAnsi="Times New Roman" w:cs="Times New Roman"/>
+                <w:sz w:val="24"/>
+                <w:szCs w:val="24"/>
+                <w:lang w:val="en-ID"/>
+              </w:rPr>
+            </w:pPr>
+            <w:r>
+              <w:rPr>
+                <w:rFonts w:ascii="Times New Roman" w:eastAsia="Aptos" w:hAnsi="Times New Roman" w:cs="Times New Roman"/>
+                <w:sz w:val="24"/>
+                <w:szCs w:val="24"/>
+                <w:lang w:val="en-ID"/>
+              </w:rPr>
+              <w:t>Intel ® graphics 620</w:t>
+            </w:r>
+          </w:p>
+        </w:tc>
+        <w:tc>
+          <w:tcPr>
+            <w:tcW w:w="1176" w:type="dxa"/>
+            <w:tcBorders>
+              <w:bottom w:val="single" w:sz="4" w:space="0" w:color="auto"/>
+            </w:tcBorders>
+            <w:shd w:val="clear" w:color="auto" w:fill="auto"/>
+          </w:tcPr>
+          <w:p>
+            <w:pPr>
+              <w:rPr>
+                <w:rFonts w:ascii="Times New Roman" w:eastAsia="Aptos" w:hAnsi="Times New Roman" w:cs="Times New Roman"/>
+                <w:sz w:val="24"/>
+                <w:szCs w:val="24"/>
+                <w:lang w:val="en-ID"/>
+              </w:rPr>
+            </w:pPr>
+            <w:r>
+              <w:rPr>
+                <w:rFonts w:ascii="Times New Roman" w:eastAsia="Aptos" w:hAnsi="Times New Roman" w:cs="Times New Roman"/>
+                <w:sz w:val="24"/>
+                <w:szCs w:val="24"/>
+                <w:lang w:val="en-ID"/>
+              </w:rPr>
+              <w:t>50%</w:t>
+            </w:r>
+          </w:p>
+        </w:tc>
+      </w:tr>
+      <w:tr>
+        <w:tc>
+          <w:tcPr>
+            <w:tcW w:w="1266" w:type="dxa"/>
+          </w:tcPr>
+          <w:p>
+            <w:pPr>
+              <w:pStyle w:val="ListParagraph"/>
+              <w:spacing w:line="256" w:lineRule="auto"/>
+              <w:ind w:left="0"/>
+              <w:rPr>
+                <w:rFonts w:ascii="Times New Roman" w:eastAsia="Aptos" w:hAnsi="Times New Roman" w:cs="Times New Roman"/>
+                <w:sz w:val="24"/>
+                <w:szCs w:val="24"/>
+                <w:lang w:val="en-ID"/>
+              </w:rPr>
+            </w:pPr>
+            <w:r>
+              <w:rPr>
+                <w:rFonts w:ascii="Times New Roman" w:eastAsia="Aptos" w:hAnsi="Times New Roman" w:cs="Times New Roman"/>
+                <w:sz w:val="24"/>
+                <w:szCs w:val="24"/>
+                <w:lang w:val="en-ID"/>
+              </w:rPr>
+              <w:t>3</w:t>
+            </w:r>
+          </w:p>
+        </w:tc>
+        <w:tc>
+          <w:tcPr>
+            <w:tcW w:w="1265" w:type="dxa"/>
+          </w:tcPr>
+          <w:p>
+            <w:pPr>
+              <w:pStyle w:val="ListParagraph"/>
+              <w:spacing w:line="256" w:lineRule="auto"/>
+              <w:ind w:left="0"/>
+              <w:rPr>
+                <w:rFonts w:ascii="Times New Roman" w:eastAsia="Aptos" w:hAnsi="Times New Roman" w:cs="Times New Roman"/>
+                <w:sz w:val="24"/>
+                <w:szCs w:val="24"/>
+                <w:lang w:val="en-ID"/>
+              </w:rPr>
+            </w:pPr>
+            <w:r>
+              <w:rPr>
+                <w:rFonts w:ascii="Times New Roman" w:eastAsia="Aptos" w:hAnsi="Times New Roman" w:cs="Times New Roman"/>
+                <w:sz w:val="24"/>
+                <w:szCs w:val="24"/>
+                <w:lang w:val="en-ID"/>
+              </w:rPr>
+              <w:t>nada</w:t>
+            </w:r>
+          </w:p>
+        </w:tc>
+        <w:tc>
+          <w:tcPr>
+            <w:tcW w:w="1265" w:type="dxa"/>
+          </w:tcPr>
+          <w:p>
+            <w:pPr>
+              <w:pStyle w:val="ListParagraph"/>
+              <w:spacing w:line="256" w:lineRule="auto"/>
+              <w:ind w:left="0"/>
+              <w:rPr>
+                <w:rFonts w:ascii="Times New Roman" w:eastAsia="Aptos" w:hAnsi="Times New Roman" w:cs="Times New Roman"/>
+                <w:sz w:val="24"/>
+                <w:szCs w:val="24"/>
+                <w:lang w:val="en-ID"/>
+              </w:rPr>
+            </w:pPr>
+            <w:r>
+              <w:rPr>
+                <w:rFonts w:ascii="Times New Roman" w:eastAsia="Aptos" w:hAnsi="Times New Roman" w:cs="Times New Roman"/>
+                <w:sz w:val="24"/>
+                <w:szCs w:val="24"/>
+                <w:lang w:val="en-ID"/>
+              </w:rPr>
+              <w:t>1s</w:t>
+            </w:r>
+          </w:p>
+        </w:tc>
+        <w:tc>
+          <w:tcPr>
+            <w:tcW w:w="1265" w:type="dxa"/>
+          </w:tcPr>
+          <w:p>
+            <w:pPr>
+              <w:pStyle w:val="ListParagraph"/>
+              <w:spacing w:line="256" w:lineRule="auto"/>
+              <w:ind w:left="0"/>
+              <w:rPr>
+                <w:rFonts w:ascii="Times New Roman" w:eastAsia="Aptos" w:hAnsi="Times New Roman" w:cs="Times New Roman"/>
+                <w:sz w:val="24"/>
+                <w:szCs w:val="24"/>
+                <w:lang w:val="en-ID"/>
+              </w:rPr>
+            </w:pPr>
+            <w:r>
+              <w:rPr>
+                <w:rFonts w:ascii="Times New Roman" w:eastAsia="Aptos" w:hAnsi="Times New Roman" w:cs="Times New Roman"/>
+                <w:sz w:val="24"/>
+                <w:szCs w:val="24"/>
+                <w:lang w:val="en-ID"/>
+              </w:rPr>
+              <w:t>11</w:t>
+            </w:r>
+            <w:r>
+              <w:rPr>
+                <w:rFonts w:ascii="Times New Roman" w:eastAsia="Aptos" w:hAnsi="Times New Roman" w:cs="Times New Roman"/>
+                <w:sz w:val="24"/>
+                <w:szCs w:val="24"/>
+                <w:vertAlign w:val="superscript"/>
+                <w:lang w:val="en-ID"/>
+              </w:rPr>
+              <w:t>th</w:t>
+            </w:r>
+            <w:r>
+              <w:rPr>
+                <w:rFonts w:ascii="Times New Roman" w:eastAsia="Aptos" w:hAnsi="Times New Roman" w:cs="Times New Roman"/>
+                <w:sz w:val="24"/>
+                <w:szCs w:val="24"/>
+                <w:lang w:val="en-ID"/>
+              </w:rPr>
+              <w:t xml:space="preserve"> gen intel®core™i5-</w:t>
+            </w:r>
+          </w:p>
+        </w:tc>
+        <w:tc>
+          <w:tcPr>
+            <w:tcW w:w="1265" w:type="dxa"/>
+          </w:tcPr>
+          <w:p>
+            <w:pPr>
+              <w:pStyle w:val="ListParagraph"/>
+              <w:spacing w:line="256" w:lineRule="auto"/>
+              <w:ind w:left="0"/>
+              <w:rPr>
+                <w:rFonts w:ascii="Times New Roman" w:eastAsia="Aptos" w:hAnsi="Times New Roman" w:cs="Times New Roman"/>
+                <w:sz w:val="24"/>
+                <w:szCs w:val="24"/>
+                <w:lang w:val="en-ID"/>
+              </w:rPr>
+            </w:pPr>
+            <w:r>
+              <w:rPr>
+                <w:rFonts w:ascii="Times New Roman" w:eastAsia="Aptos" w:hAnsi="Times New Roman" w:cs="Times New Roman"/>
+                <w:sz w:val="24"/>
+                <w:szCs w:val="24"/>
+                <w:lang w:val="en-ID"/>
+              </w:rPr>
+              <w:t>16 GB</w:t>
+            </w:r>
+          </w:p>
+        </w:tc>
+        <w:tc>
+          <w:tcPr>
+            <w:tcW w:w="1265" w:type="dxa"/>
+          </w:tcPr>
+          <w:p>
+            <w:pPr>
+              <w:pStyle w:val="ListParagraph"/>
+              <w:spacing w:line="256" w:lineRule="auto"/>
+              <w:ind w:left="0"/>
+              <w:rPr>
+                <w:rFonts w:ascii="Times New Roman" w:eastAsia="Aptos" w:hAnsi="Times New Roman" w:cs="Times New Roman"/>
+                <w:sz w:val="24"/>
+                <w:szCs w:val="24"/>
+                <w:lang w:val="en-ID"/>
+              </w:rPr>
+            </w:pPr>
+            <w:r>
+              <w:rPr>
+                <w:rFonts w:ascii="Times New Roman" w:eastAsia="Aptos" w:hAnsi="Times New Roman" w:cs="Times New Roman"/>
+                <w:sz w:val="24"/>
+                <w:szCs w:val="24"/>
+                <w:lang w:val="en-ID"/>
+              </w:rPr>
+              <w:t xml:space="preserve">SSD NVMe </w:t>
+            </w:r>
+            <w:r>
+              <w:rPr>
+                <w:rFonts w:ascii="Times New Roman" w:eastAsia="Aptos" w:hAnsi="Times New Roman" w:cs="Times New Roman"/>
+                <w:sz w:val="24"/>
+                <w:szCs w:val="24"/>
+                <w:lang w:val="en-ID"/>
+              </w:rPr>
+              <w:lastRenderedPageBreak/>
+              <w:t>477GB</w:t>
+            </w:r>
+          </w:p>
+        </w:tc>
+        <w:tc>
+          <w:tcPr>
+            <w:tcW w:w="1265" w:type="dxa"/>
+          </w:tcPr>
+          <w:p>
+            <w:pPr>
+              <w:pStyle w:val="ListParagraph"/>
+              <w:spacing w:line="256" w:lineRule="auto"/>
+              <w:ind w:left="0"/>
+              <w:rPr>
+                <w:rFonts w:ascii="Times New Roman" w:eastAsia="Aptos" w:hAnsi="Times New Roman" w:cs="Times New Roman"/>
+                <w:sz w:val="24"/>
+                <w:szCs w:val="24"/>
+                <w:lang w:val="en-ID"/>
+              </w:rPr>
+            </w:pPr>
+            <w:proofErr w:type="spellStart"/>
+            <w:r>
+              <w:rPr>
+                <w:rFonts w:ascii="Times New Roman" w:eastAsia="Aptos" w:hAnsi="Times New Roman" w:cs="Times New Roman"/>
+                <w:sz w:val="24"/>
+                <w:szCs w:val="24"/>
+                <w:lang w:val="en-ID"/>
+              </w:rPr>
+              <w:lastRenderedPageBreak/>
+              <w:t>Intel®Iris</w:t>
+            </w:r>
+            <w:proofErr w:type="spellEnd"/>
+            <w:r>
+              <w:rPr>
+                <w:rFonts w:ascii="Times New Roman" w:eastAsia="Aptos" w:hAnsi="Times New Roman" w:cs="Times New Roman"/>
+                <w:sz w:val="24"/>
+                <w:szCs w:val="24"/>
+                <w:lang w:val="en-ID"/>
+              </w:rPr>
+              <w:t xml:space="preserve"> ® Xe </w:t>
+            </w:r>
+            <w:r>
+              <w:rPr>
+                <w:rFonts w:ascii="Times New Roman" w:eastAsia="Aptos" w:hAnsi="Times New Roman" w:cs="Times New Roman"/>
+                <w:sz w:val="24"/>
+                <w:szCs w:val="24"/>
+                <w:lang w:val="en-ID"/>
+              </w:rPr>
+              <w:lastRenderedPageBreak/>
+              <w:t>graphics</w:t>
+            </w:r>
+          </w:p>
+        </w:tc>
+        <w:tc>
+          <w:tcPr>
+            <w:tcW w:w="1176" w:type="dxa"/>
+            <w:tcBorders>
+              <w:bottom w:val="single" w:sz="4" w:space="0" w:color="auto"/>
+            </w:tcBorders>
+            <w:shd w:val="clear" w:color="auto" w:fill="auto"/>
+          </w:tcPr>
+          <w:p>
+            <w:pPr>
+              <w:rPr>
+                <w:rFonts w:ascii="Times New Roman" w:eastAsia="Aptos" w:hAnsi="Times New Roman" w:cs="Times New Roman"/>
+                <w:sz w:val="24"/>
+                <w:szCs w:val="24"/>
+                <w:lang w:val="en-ID"/>
+              </w:rPr>
+            </w:pPr>
+            <w:r>
+              <w:rPr>
+                <w:rFonts w:ascii="Times New Roman" w:eastAsia="Aptos" w:hAnsi="Times New Roman" w:cs="Times New Roman"/>
+                <w:sz w:val="24"/>
+                <w:szCs w:val="24"/>
+                <w:lang w:val="en-ID"/>
+              </w:rPr>
+              <w:lastRenderedPageBreak/>
+              <w:t>23%</w:t>
+            </w:r>
+          </w:p>
+        </w:tc>
+      </w:tr>
+      <w:tr>
+        <w:tc>
+          <w:tcPr>
+            <w:tcW w:w="1266" w:type="dxa"/>
+          </w:tcPr>
+          <w:p>
+            <w:pPr>
+              <w:pStyle w:val="ListParagraph"/>
+              <w:spacing w:line="256" w:lineRule="auto"/>
+              <w:ind w:left="0"/>
+              <w:rPr>
+                <w:rFonts w:ascii="Times New Roman" w:eastAsia="Aptos" w:hAnsi="Times New Roman" w:cs="Times New Roman"/>
+                <w:sz w:val="24"/>
+                <w:szCs w:val="24"/>
+                <w:lang w:val="en-ID"/>
+              </w:rPr>
+            </w:pPr>
+            <w:r>
+              <w:rPr>
+                <w:rFonts w:ascii="Times New Roman" w:eastAsia="Aptos" w:hAnsi="Times New Roman" w:cs="Times New Roman"/>
+                <w:sz w:val="24"/>
+                <w:szCs w:val="24"/>
+                <w:lang w:val="en-ID"/>
+              </w:rPr>
+              <w:t>4</w:t>
+            </w:r>
+          </w:p>
+        </w:tc>
+        <w:tc>
+          <w:tcPr>
+            <w:tcW w:w="1265" w:type="dxa"/>
+          </w:tcPr>
+          <w:p>
+            <w:pPr>
+              <w:pStyle w:val="ListParagraph"/>
+              <w:spacing w:line="256" w:lineRule="auto"/>
+              <w:ind w:left="0"/>
+              <w:rPr>
+                <w:rFonts w:ascii="Times New Roman" w:eastAsia="Aptos" w:hAnsi="Times New Roman" w:cs="Times New Roman"/>
+                <w:sz w:val="24"/>
+                <w:szCs w:val="24"/>
+                <w:lang w:val="en-ID"/>
+              </w:rPr>
+            </w:pPr>
+            <w:proofErr w:type="spellStart"/>
+            <w:r>
+              <w:rPr>
+                <w:rFonts w:ascii="Times New Roman" w:eastAsia="Aptos" w:hAnsi="Times New Roman" w:cs="Times New Roman"/>
+                <w:sz w:val="24"/>
+                <w:szCs w:val="24"/>
+                <w:lang w:val="en-ID"/>
+              </w:rPr>
+              <w:t>zahra</w:t>
+            </w:r>
+            <w:proofErr w:type="spellEnd"/>
+          </w:p>
+        </w:tc>
+        <w:tc>
+          <w:tcPr>
+            <w:tcW w:w="1265" w:type="dxa"/>
+          </w:tcPr>
+          <w:p>
+            <w:pPr>
+              <w:pStyle w:val="ListParagraph"/>
+              <w:spacing w:line="256" w:lineRule="auto"/>
+              <w:ind w:left="0"/>
+              <w:rPr>
+                <w:rFonts w:ascii="Times New Roman" w:eastAsia="Aptos" w:hAnsi="Times New Roman" w:cs="Times New Roman"/>
+                <w:sz w:val="24"/>
+                <w:szCs w:val="24"/>
+                <w:lang w:val="en-ID"/>
+              </w:rPr>
+            </w:pPr>
+            <w:r>
+              <w:rPr>
+                <w:rFonts w:ascii="Times New Roman" w:eastAsia="Aptos" w:hAnsi="Times New Roman" w:cs="Times New Roman"/>
+                <w:sz w:val="24"/>
+                <w:szCs w:val="24"/>
+                <w:lang w:val="en-ID"/>
+              </w:rPr>
+              <w:t>1s</w:t>
+            </w:r>
+          </w:p>
+        </w:tc>
+        <w:tc>
+          <w:tcPr>
+            <w:tcW w:w="1265" w:type="dxa"/>
+          </w:tcPr>
+          <w:p>
+            <w:pPr>
+              <w:pStyle w:val="ListParagraph"/>
+              <w:spacing w:line="256" w:lineRule="auto"/>
+              <w:ind w:left="0"/>
+              <w:rPr>
+                <w:rFonts w:ascii="Times New Roman" w:eastAsia="Aptos" w:hAnsi="Times New Roman" w:cs="Times New Roman"/>
+                <w:sz w:val="24"/>
+                <w:szCs w:val="24"/>
+                <w:lang w:val="en-ID"/>
+              </w:rPr>
+            </w:pPr>
+            <w:proofErr w:type="spellStart"/>
+            <w:r>
+              <w:rPr>
+                <w:rFonts w:ascii="Times New Roman" w:eastAsia="Aptos" w:hAnsi="Times New Roman" w:cs="Times New Roman"/>
+                <w:sz w:val="24"/>
+                <w:szCs w:val="24"/>
+                <w:lang w:val="en-ID"/>
+              </w:rPr>
+              <w:t>Intel®core</w:t>
+            </w:r>
+            <w:proofErr w:type="spellEnd"/>
+            <w:r>
+              <w:rPr>
+                <w:rFonts w:ascii="Times New Roman" w:eastAsia="Aptos" w:hAnsi="Times New Roman" w:cs="Times New Roman"/>
+                <w:sz w:val="24"/>
+                <w:szCs w:val="24"/>
+                <w:lang w:val="en-ID"/>
+              </w:rPr>
+              <w:t xml:space="preserve"> ™i7-13650</w:t>
+            </w:r>
+            <w:proofErr w:type="gramStart"/>
+            <w:r>
+              <w:rPr>
+                <w:rFonts w:ascii="Times New Roman" w:eastAsia="Aptos" w:hAnsi="Times New Roman" w:cs="Times New Roman"/>
+                <w:sz w:val="24"/>
+                <w:szCs w:val="24"/>
+                <w:lang w:val="en-ID"/>
+              </w:rPr>
+              <w:t>HX(</w:t>
+            </w:r>
+            <w:proofErr w:type="gramEnd"/>
+            <w:r>
+              <w:rPr>
+                <w:rFonts w:ascii="Times New Roman" w:eastAsia="Aptos" w:hAnsi="Times New Roman" w:cs="Times New Roman"/>
+                <w:sz w:val="24"/>
+                <w:szCs w:val="24"/>
+                <w:lang w:val="en-ID"/>
+              </w:rPr>
+              <w:t>13</w:t>
+            </w:r>
+            <w:r>
+              <w:rPr>
+                <w:rFonts w:ascii="Times New Roman" w:eastAsia="Aptos" w:hAnsi="Times New Roman" w:cs="Times New Roman"/>
+                <w:sz w:val="24"/>
+                <w:szCs w:val="24"/>
+                <w:vertAlign w:val="superscript"/>
+                <w:lang w:val="en-ID"/>
+              </w:rPr>
+              <w:t>th</w:t>
+            </w:r>
+            <w:r>
+              <w:rPr>
+                <w:rFonts w:ascii="Times New Roman" w:eastAsia="Aptos" w:hAnsi="Times New Roman" w:cs="Times New Roman"/>
+                <w:sz w:val="24"/>
+                <w:szCs w:val="24"/>
+                <w:lang w:val="en-ID"/>
+              </w:rPr>
+              <w:t xml:space="preserve"> Gen, 20 Cores)</w:t>
+            </w:r>
+          </w:p>
+        </w:tc>
+        <w:tc>
+          <w:tcPr>
+            <w:tcW w:w="1265" w:type="dxa"/>
+          </w:tcPr>
+          <w:p>
+            <w:pPr>
+              <w:pStyle w:val="ListParagraph"/>
+              <w:spacing w:line="256" w:lineRule="auto"/>
+              <w:ind w:left="0"/>
+              <w:rPr>
+                <w:rFonts w:ascii="Times New Roman" w:eastAsia="Aptos" w:hAnsi="Times New Roman" w:cs="Times New Roman"/>
+                <w:sz w:val="24"/>
+                <w:szCs w:val="24"/>
+                <w:lang w:val="en-ID"/>
+              </w:rPr>
+            </w:pPr>
+            <w:r>
+              <w:rPr>
+                <w:rFonts w:ascii="Times New Roman" w:eastAsia="Aptos" w:hAnsi="Times New Roman" w:cs="Times New Roman"/>
+                <w:sz w:val="24"/>
+                <w:szCs w:val="24"/>
+                <w:lang w:val="en-ID"/>
+              </w:rPr>
+              <w:t>16 GB</w:t>
+            </w:r>
+          </w:p>
+        </w:tc>
+        <w:tc>
+          <w:tcPr>
+            <w:tcW w:w="1265" w:type="dxa"/>
+          </w:tcPr>
+          <w:p>
+            <w:pPr>
+              <w:pStyle w:val="ListParagraph"/>
+              <w:spacing w:line="256" w:lineRule="auto"/>
+              <w:ind w:left="0"/>
+              <w:rPr>
+                <w:rFonts w:ascii="Times New Roman" w:eastAsia="Aptos" w:hAnsi="Times New Roman" w:cs="Times New Roman"/>
+                <w:sz w:val="24"/>
+                <w:szCs w:val="24"/>
+                <w:lang w:val="en-ID"/>
+              </w:rPr>
+            </w:pPr>
+            <w:r>
+              <w:rPr>
+                <w:rFonts w:ascii="Times New Roman" w:eastAsia="Aptos" w:hAnsi="Times New Roman" w:cs="Times New Roman"/>
+                <w:sz w:val="24"/>
+                <w:szCs w:val="24"/>
+                <w:lang w:val="en-ID"/>
+              </w:rPr>
+              <w:t>SSD 477GB</w:t>
+            </w:r>
+          </w:p>
+        </w:tc>
+        <w:tc>
+          <w:tcPr>
+            <w:tcW w:w="1265" w:type="dxa"/>
+          </w:tcPr>
+          <w:p>
+            <w:pPr>
+              <w:pStyle w:val="ListParagraph"/>
+              <w:spacing w:line="256" w:lineRule="auto"/>
+              <w:ind w:left="0"/>
+              <w:rPr>
+                <w:rFonts w:ascii="Times New Roman" w:eastAsia="Aptos" w:hAnsi="Times New Roman" w:cs="Times New Roman"/>
+                <w:sz w:val="24"/>
+                <w:szCs w:val="24"/>
+                <w:lang w:val="en-ID"/>
+              </w:rPr>
+            </w:pPr>
+            <w:r>
+              <w:rPr>
+                <w:rFonts w:ascii="Times New Roman" w:eastAsia="Aptos" w:hAnsi="Times New Roman" w:cs="Times New Roman"/>
+                <w:sz w:val="24"/>
+                <w:szCs w:val="24"/>
+                <w:lang w:val="en-ID"/>
+              </w:rPr>
+              <w:t>Intel ® UHD graphics</w:t>
+            </w:r>
+          </w:p>
+          <w:p>
+            <w:pPr>
+              <w:pStyle w:val="ListParagraph"/>
+              <w:spacing w:line="256" w:lineRule="auto"/>
+              <w:ind w:left="0"/>
+              <w:rPr>
+                <w:rFonts w:ascii="Times New Roman" w:eastAsia="Aptos" w:hAnsi="Times New Roman" w:cs="Times New Roman"/>
+                <w:sz w:val="24"/>
+                <w:szCs w:val="24"/>
+                <w:lang w:val="en-ID"/>
+              </w:rPr>
+            </w:pPr>
+            <w:r>
+              <w:rPr>
+                <w:rFonts w:ascii="Times New Roman" w:eastAsia="Aptos" w:hAnsi="Times New Roman" w:cs="Times New Roman"/>
+                <w:sz w:val="24"/>
+                <w:szCs w:val="24"/>
+                <w:lang w:val="en-ID"/>
+              </w:rPr>
+              <w:t>+</w:t>
+            </w:r>
+          </w:p>
+          <w:p>
+            <w:pPr>
+              <w:pStyle w:val="ListParagraph"/>
+              <w:spacing w:line="256" w:lineRule="auto"/>
+              <w:ind w:left="0"/>
+              <w:rPr>
+                <w:rFonts w:ascii="Times New Roman" w:eastAsia="Aptos" w:hAnsi="Times New Roman" w:cs="Times New Roman"/>
+                <w:sz w:val="24"/>
+                <w:szCs w:val="24"/>
+                <w:lang w:val="en-ID"/>
+              </w:rPr>
+            </w:pPr>
+            <w:r>
+              <w:t>NVIDIA G</w:t>
+            </w:r>
+            <w:r>
+              <w:t>eForce RTX</w:t>
+            </w:r>
+            <w:r>
+              <w:t xml:space="preserve"> </w:t>
+            </w:r>
+            <w:r>
+              <w:t>4</w:t>
+            </w:r>
+            <w:r>
+              <w:t>050</w:t>
+            </w:r>
+          </w:p>
+        </w:tc>
+        <w:tc>
+          <w:tcPr>
+            <w:tcW w:w="1176" w:type="dxa"/>
+            <w:tcBorders>
+              <w:bottom w:val="single" w:sz="4" w:space="0" w:color="auto"/>
+            </w:tcBorders>
+            <w:shd w:val="clear" w:color="auto" w:fill="auto"/>
+          </w:tcPr>
+          <w:p>
+            <w:pPr>
+              <w:rPr>
+                <w:rFonts w:ascii="Times New Roman" w:eastAsia="Aptos" w:hAnsi="Times New Roman" w:cs="Times New Roman"/>
+                <w:sz w:val="24"/>
+                <w:szCs w:val="24"/>
+                <w:lang w:val="en-ID"/>
+              </w:rPr>
+            </w:pPr>
+            <w:r>
+              <w:rPr>
+                <w:rFonts w:ascii="Times New Roman" w:eastAsia="Aptos" w:hAnsi="Times New Roman" w:cs="Times New Roman"/>
+                <w:sz w:val="24"/>
+                <w:szCs w:val="24"/>
+                <w:lang w:val="en-ID"/>
+              </w:rPr>
+              <w:t>7%</w:t>
+            </w:r>
+          </w:p>
+        </w:tc>
+      </w:tr>
+    </w:tbl>
+    <w:p>
+      <w:pPr>
+        <w:ind w:left="720"/>
+        <w:rPr>
+          <w:lang w:val="en-ID"/>
+        </w:rPr>
+      </w:pPr>
+    </w:p>
+    <w:p>
+      <w:hyperlink r:id="rId35" w:history="1">
+        <w:r>
+          <w:rPr>
+            <w:rStyle w:val="Hyperlink"/>
+            <w:lang w:val="en-ID"/>
+          </w:rPr>
+          <w:br/>
+        </w:r>
+      </w:hyperlink>
+    </w:p>
+    <w:p/>
+    <w:p/>
+    <w:p/>
+    <w:p/>
+    <w:p>
+      <w:pPr>
+        <w:rPr>
+          <w:noProof/>
+        </w:rPr>
+      </w:pPr>
+    </w:p>
+    <w:p/>
+    <w:p/>
+    <w:p/>
+    <w:p/>
+    <w:p/>
+    <w:p/>
+    <w:p/>
     <w:p/>
     <w:sectPr>
       <w:pgSz w:w="12240" w:h="15840"/>
@@ -1522,7 +8239,7 @@
   <w:abstractNum w:abstractNumId="0" w15:restartNumberingAfterBreak="0">
     <w:nsid w:val="081F2F1A"/>
     <w:multiLevelType w:val="multilevel"/>
-    <w:tmpl w:val="FC74B2A8"/>
+    <w:tmpl w:val="AE6CE9CE"/>
     <w:lvl w:ilvl="0">
       <w:start w:val="1"/>
       <w:numFmt w:val="decimal"/>
@@ -1546,17 +8263,17 @@
         <w:rFonts w:ascii="Wingdings" w:eastAsia="Aptos" w:hAnsi="Wingdings" w:cs="Times New Roman" w:hint="default"/>
       </w:rPr>
     </w:lvl>
-    <w:lvl w:ilvl="2" w:tentative="1">
+    <w:lvl w:ilvl="2">
       <w:start w:val="1"/>
       <w:numFmt w:val="decimal"/>
-      <w:lvlText w:val="%3."/>
+      <w:lvlText w:val="%3)"/>
       <w:lvlJc w:val="left"/>
       <w:pPr>
-        <w:tabs>
-          <w:tab w:val="num" w:pos="2160"/>
-        </w:tabs>
         <w:ind w:left="2160" w:hanging="360"/>
       </w:pPr>
+      <w:rPr>
+        <w:rFonts w:hint="default"/>
+      </w:rPr>
     </w:lvl>
     <w:lvl w:ilvl="3" w:tentative="1">
       <w:start w:val="1"/>
@@ -1745,6 +8462,119 @@
     </w:lvl>
   </w:abstractNum>
   <w:abstractNum w:abstractNumId="2" w15:restartNumberingAfterBreak="0">
+    <w:nsid w:val="2C5441ED"/>
+    <w:multiLevelType w:val="multilevel"/>
+    <w:tmpl w:val="A26EF7A4"/>
+    <w:lvl w:ilvl="0">
+      <w:start w:val="1"/>
+      <w:numFmt w:val="decimal"/>
+      <w:lvlText w:val="%1."/>
+      <w:lvlJc w:val="left"/>
+      <w:pPr>
+        <w:tabs>
+          <w:tab w:val="num" w:pos="720"/>
+        </w:tabs>
+        <w:ind w:left="720" w:hanging="360"/>
+      </w:pPr>
+    </w:lvl>
+    <w:lvl w:ilvl="1" w:tentative="1">
+      <w:start w:val="1"/>
+      <w:numFmt w:val="decimal"/>
+      <w:lvlText w:val="%2."/>
+      <w:lvlJc w:val="left"/>
+      <w:pPr>
+        <w:tabs>
+          <w:tab w:val="num" w:pos="1440"/>
+        </w:tabs>
+        <w:ind w:left="1440" w:hanging="360"/>
+      </w:pPr>
+    </w:lvl>
+    <w:lvl w:ilvl="2" w:tentative="1">
+      <w:start w:val="1"/>
+      <w:numFmt w:val="decimal"/>
+      <w:lvlText w:val="%3."/>
+      <w:lvlJc w:val="left"/>
+      <w:pPr>
+        <w:tabs>
+          <w:tab w:val="num" w:pos="2160"/>
+        </w:tabs>
+        <w:ind w:left="2160" w:hanging="360"/>
+      </w:pPr>
+    </w:lvl>
+    <w:lvl w:ilvl="3" w:tentative="1">
+      <w:start w:val="1"/>
+      <w:numFmt w:val="decimal"/>
+      <w:lvlText w:val="%4."/>
+      <w:lvlJc w:val="left"/>
+      <w:pPr>
+        <w:tabs>
+          <w:tab w:val="num" w:pos="2880"/>
+        </w:tabs>
+        <w:ind w:left="2880" w:hanging="360"/>
+      </w:pPr>
+    </w:lvl>
+    <w:lvl w:ilvl="4" w:tentative="1">
+      <w:start w:val="1"/>
+      <w:numFmt w:val="decimal"/>
+      <w:lvlText w:val="%5."/>
+      <w:lvlJc w:val="left"/>
+      <w:pPr>
+        <w:tabs>
+          <w:tab w:val="num" w:pos="3600"/>
+        </w:tabs>
+        <w:ind w:left="3600" w:hanging="360"/>
+      </w:pPr>
+    </w:lvl>
+    <w:lvl w:ilvl="5" w:tentative="1">
+      <w:start w:val="1"/>
+      <w:numFmt w:val="decimal"/>
+      <w:lvlText w:val="%6."/>
+      <w:lvlJc w:val="left"/>
+      <w:pPr>
+        <w:tabs>
+          <w:tab w:val="num" w:pos="4320"/>
+        </w:tabs>
+        <w:ind w:left="4320" w:hanging="360"/>
+      </w:pPr>
+    </w:lvl>
+    <w:lvl w:ilvl="6" w:tentative="1">
+      <w:start w:val="1"/>
+      <w:numFmt w:val="decimal"/>
+      <w:lvlText w:val="%7."/>
+      <w:lvlJc w:val="left"/>
+      <w:pPr>
+        <w:tabs>
+          <w:tab w:val="num" w:pos="5040"/>
+        </w:tabs>
+        <w:ind w:left="5040" w:hanging="360"/>
+      </w:pPr>
+    </w:lvl>
+    <w:lvl w:ilvl="7" w:tentative="1">
+      <w:start w:val="1"/>
+      <w:numFmt w:val="decimal"/>
+      <w:lvlText w:val="%8."/>
+      <w:lvlJc w:val="left"/>
+      <w:pPr>
+        <w:tabs>
+          <w:tab w:val="num" w:pos="5760"/>
+        </w:tabs>
+        <w:ind w:left="5760" w:hanging="360"/>
+      </w:pPr>
+    </w:lvl>
+    <w:lvl w:ilvl="8" w:tentative="1">
+      <w:start w:val="1"/>
+      <w:numFmt w:val="decimal"/>
+      <w:lvlText w:val="%9."/>
+      <w:lvlJc w:val="left"/>
+      <w:pPr>
+        <w:tabs>
+          <w:tab w:val="num" w:pos="6480"/>
+        </w:tabs>
+        <w:ind w:left="6480" w:hanging="360"/>
+      </w:pPr>
+    </w:lvl>
+  </w:abstractNum>
+  <w:abstractNum w:abstractNumId="3" w15:restartNumberingAfterBreak="0">
     <w:nsid w:val="4F647282"/>
     <w:multiLevelType w:val="hybridMultilevel"/>
     <w:tmpl w:val="797C0C4C"/>
@@ -1857,14 +8687,387 @@
       </w:rPr>
     </w:lvl>
   </w:abstractNum>
+  <w:abstractNum w:abstractNumId="4" w15:restartNumberingAfterBreak="0">
+    <w:nsid w:val="6C985038"/>
+    <w:multiLevelType w:val="multilevel"/>
+    <w:tmpl w:val="9380FD46"/>
+    <w:lvl w:ilvl="0">
+      <w:start w:val="1"/>
+      <w:numFmt w:val="decimal"/>
+      <w:lvlText w:val="%1."/>
+      <w:lvlJc w:val="left"/>
+      <w:pPr>
+        <w:tabs>
+          <w:tab w:val="num" w:pos="720"/>
+        </w:tabs>
+        <w:ind w:left="720" w:hanging="360"/>
+      </w:pPr>
+    </w:lvl>
+    <w:lvl w:ilvl="1">
+      <w:start w:val="25"/>
+      <w:numFmt w:val="bullet"/>
+      <w:lvlText w:val="-"/>
+      <w:lvlJc w:val="left"/>
+      <w:pPr>
+        <w:ind w:left="1440" w:hanging="360"/>
+      </w:pPr>
+      <w:rPr>
+        <w:rFonts w:ascii="Arial MT" w:eastAsia="Arial MT" w:hAnsi="Arial MT" w:cs="Arial MT" w:hint="default"/>
+      </w:rPr>
+    </w:lvl>
+    <w:lvl w:ilvl="2">
+      <w:start w:val="1"/>
+      <w:numFmt w:val="decimal"/>
+      <w:lvlText w:val="%3."/>
+      <w:lvlJc w:val="left"/>
+      <w:pPr>
+        <w:ind w:left="2160" w:hanging="360"/>
+      </w:pPr>
+    </w:lvl>
+    <w:lvl w:ilvl="3">
+      <w:start w:val="1"/>
+      <w:numFmt w:val="decimal"/>
+      <w:lvlText w:val="%4."/>
+      <w:lvlJc w:val="left"/>
+      <w:pPr>
+        <w:tabs>
+          <w:tab w:val="num" w:pos="2880"/>
+        </w:tabs>
+        <w:ind w:left="2880" w:hanging="360"/>
+      </w:pPr>
+    </w:lvl>
+    <w:lvl w:ilvl="4">
+      <w:start w:val="1"/>
+      <w:numFmt w:val="decimal"/>
+      <w:lvlText w:val="%5."/>
+      <w:lvlJc w:val="left"/>
+      <w:pPr>
+        <w:tabs>
+          <w:tab w:val="num" w:pos="3600"/>
+        </w:tabs>
+        <w:ind w:left="3600" w:hanging="360"/>
+      </w:pPr>
+    </w:lvl>
+    <w:lvl w:ilvl="5">
+      <w:start w:val="1"/>
+      <w:numFmt w:val="decimal"/>
+      <w:lvlText w:val="%6."/>
+      <w:lvlJc w:val="left"/>
+      <w:pPr>
+        <w:tabs>
+          <w:tab w:val="num" w:pos="4320"/>
+        </w:tabs>
+        <w:ind w:left="4320" w:hanging="360"/>
+      </w:pPr>
+    </w:lvl>
+    <w:lvl w:ilvl="6">
+      <w:start w:val="1"/>
+      <w:numFmt w:val="decimal"/>
+      <w:lvlText w:val="%7."/>
+      <w:lvlJc w:val="left"/>
+      <w:pPr>
+        <w:tabs>
+          <w:tab w:val="num" w:pos="5040"/>
+        </w:tabs>
+        <w:ind w:left="5040" w:hanging="360"/>
+      </w:pPr>
+    </w:lvl>
+    <w:lvl w:ilvl="7">
+      <w:start w:val="1"/>
+      <w:numFmt w:val="decimal"/>
+      <w:lvlText w:val="%8."/>
+      <w:lvlJc w:val="left"/>
+      <w:pPr>
+        <w:tabs>
+          <w:tab w:val="num" w:pos="5760"/>
+        </w:tabs>
+        <w:ind w:left="5760" w:hanging="360"/>
+      </w:pPr>
+    </w:lvl>
+    <w:lvl w:ilvl="8">
+      <w:start w:val="1"/>
+      <w:numFmt w:val="decimal"/>
+      <w:lvlText w:val="%9."/>
+      <w:lvlJc w:val="left"/>
+      <w:pPr>
+        <w:tabs>
+          <w:tab w:val="num" w:pos="6480"/>
+        </w:tabs>
+        <w:ind w:left="6480" w:hanging="360"/>
+      </w:pPr>
+    </w:lvl>
+  </w:abstractNum>
+  <w:abstractNum w:abstractNumId="5" w15:restartNumberingAfterBreak="0">
+    <w:nsid w:val="726B417F"/>
+    <w:multiLevelType w:val="multilevel"/>
+    <w:tmpl w:val="CE4019E2"/>
+    <w:lvl w:ilvl="0">
+      <w:start w:val="1"/>
+      <w:numFmt w:val="decimal"/>
+      <w:lvlText w:val="%1."/>
+      <w:lvlJc w:val="left"/>
+      <w:pPr>
+        <w:tabs>
+          <w:tab w:val="num" w:pos="720"/>
+        </w:tabs>
+        <w:ind w:left="720" w:hanging="360"/>
+      </w:pPr>
+    </w:lvl>
+    <w:lvl w:ilvl="1" w:tentative="1">
+      <w:start w:val="1"/>
+      <w:numFmt w:val="decimal"/>
+      <w:lvlText w:val="%2."/>
+      <w:lvlJc w:val="left"/>
+      <w:pPr>
+        <w:tabs>
+          <w:tab w:val="num" w:pos="1440"/>
+        </w:tabs>
+        <w:ind w:left="1440" w:hanging="360"/>
+      </w:pPr>
+    </w:lvl>
+    <w:lvl w:ilvl="2" w:tentative="1">
+      <w:start w:val="1"/>
+      <w:numFmt w:val="decimal"/>
+      <w:lvlText w:val="%3."/>
+      <w:lvlJc w:val="left"/>
+      <w:pPr>
+        <w:tabs>
+          <w:tab w:val="num" w:pos="2160"/>
+        </w:tabs>
+        <w:ind w:left="2160" w:hanging="360"/>
+      </w:pPr>
+    </w:lvl>
+    <w:lvl w:ilvl="3" w:tentative="1">
+      <w:start w:val="1"/>
+      <w:numFmt w:val="decimal"/>
+      <w:lvlText w:val="%4."/>
+      <w:lvlJc w:val="left"/>
+      <w:pPr>
+        <w:tabs>
+          <w:tab w:val="num" w:pos="2880"/>
+        </w:tabs>
+        <w:ind w:left="2880" w:hanging="360"/>
+      </w:pPr>
+    </w:lvl>
+    <w:lvl w:ilvl="4" w:tentative="1">
+      <w:start w:val="1"/>
+      <w:numFmt w:val="decimal"/>
+      <w:lvlText w:val="%5."/>
+      <w:lvlJc w:val="left"/>
+      <w:pPr>
+        <w:tabs>
+          <w:tab w:val="num" w:pos="3600"/>
+        </w:tabs>
+        <w:ind w:left="3600" w:hanging="360"/>
+      </w:pPr>
+    </w:lvl>
+    <w:lvl w:ilvl="5" w:tentative="1">
+      <w:start w:val="1"/>
+      <w:numFmt w:val="decimal"/>
+      <w:lvlText w:val="%6."/>
+      <w:lvlJc w:val="left"/>
+      <w:pPr>
+        <w:tabs>
+          <w:tab w:val="num" w:pos="4320"/>
+        </w:tabs>
+        <w:ind w:left="4320" w:hanging="360"/>
+      </w:pPr>
+    </w:lvl>
+    <w:lvl w:ilvl="6" w:tentative="1">
+      <w:start w:val="1"/>
+      <w:numFmt w:val="decimal"/>
+      <w:lvlText w:val="%7."/>
+      <w:lvlJc w:val="left"/>
+      <w:pPr>
+        <w:tabs>
+          <w:tab w:val="num" w:pos="5040"/>
+        </w:tabs>
+        <w:ind w:left="5040" w:hanging="360"/>
+      </w:pPr>
+    </w:lvl>
+    <w:lvl w:ilvl="7" w:tentative="1">
+      <w:start w:val="1"/>
+      <w:numFmt w:val="decimal"/>
+      <w:lvlText w:val="%8."/>
+      <w:lvlJc w:val="left"/>
+      <w:pPr>
+        <w:tabs>
+          <w:tab w:val="num" w:pos="5760"/>
+        </w:tabs>
+        <w:ind w:left="5760" w:hanging="360"/>
+      </w:pPr>
+    </w:lvl>
+    <w:lvl w:ilvl="8" w:tentative="1">
+      <w:start w:val="1"/>
+      <w:numFmt w:val="decimal"/>
+      <w:lvlText w:val="%9."/>
+      <w:lvlJc w:val="left"/>
+      <w:pPr>
+        <w:tabs>
+          <w:tab w:val="num" w:pos="6480"/>
+        </w:tabs>
+        <w:ind w:left="6480" w:hanging="360"/>
+      </w:pPr>
+    </w:lvl>
+  </w:abstractNum>
+  <w:abstractNum w:abstractNumId="6" w15:restartNumberingAfterBreak="0">
+    <w:nsid w:val="797E178F"/>
+    <w:multiLevelType w:val="multilevel"/>
+    <w:tmpl w:val="06126192"/>
+    <w:lvl w:ilvl="0">
+      <w:start w:val="1"/>
+      <w:numFmt w:val="decimal"/>
+      <w:lvlText w:val="%1."/>
+      <w:lvlJc w:val="left"/>
+      <w:pPr>
+        <w:tabs>
+          <w:tab w:val="num" w:pos="720"/>
+        </w:tabs>
+        <w:ind w:left="720" w:hanging="360"/>
+      </w:pPr>
+    </w:lvl>
+    <w:lvl w:ilvl="1" w:tentative="1">
+      <w:start w:val="1"/>
+      <w:numFmt w:val="decimal"/>
+      <w:lvlText w:val="%2."/>
+      <w:lvlJc w:val="left"/>
+      <w:pPr>
+        <w:tabs>
+          <w:tab w:val="num" w:pos="1440"/>
+        </w:tabs>
+        <w:ind w:left="1440" w:hanging="360"/>
+      </w:pPr>
+    </w:lvl>
+    <w:lvl w:ilvl="2" w:tentative="1">
+      <w:start w:val="1"/>
+      <w:numFmt w:val="decimal"/>
+      <w:lvlText w:val="%3."/>
+      <w:lvlJc w:val="left"/>
+      <w:pPr>
+        <w:tabs>
+          <w:tab w:val="num" w:pos="2160"/>
+        </w:tabs>
+        <w:ind w:left="2160" w:hanging="360"/>
+      </w:pPr>
+    </w:lvl>
+    <w:lvl w:ilvl="3" w:tentative="1">
+      <w:start w:val="1"/>
+      <w:numFmt w:val="decimal"/>
+      <w:lvlText w:val="%4."/>
+      <w:lvlJc w:val="left"/>
+      <w:pPr>
+        <w:tabs>
+          <w:tab w:val="num" w:pos="2880"/>
+        </w:tabs>
+        <w:ind w:left="2880" w:hanging="360"/>
+      </w:pPr>
+    </w:lvl>
+    <w:lvl w:ilvl="4" w:tentative="1">
+      <w:start w:val="1"/>
+      <w:numFmt w:val="decimal"/>
+      <w:lvlText w:val="%5."/>
+      <w:lvlJc w:val="left"/>
+      <w:pPr>
+        <w:tabs>
+          <w:tab w:val="num" w:pos="3600"/>
+        </w:tabs>
+        <w:ind w:left="3600" w:hanging="360"/>
+      </w:pPr>
+    </w:lvl>
+    <w:lvl w:ilvl="5" w:tentative="1">
+      <w:start w:val="1"/>
+      <w:numFmt w:val="decimal"/>
+      <w:lvlText w:val="%6."/>
+      <w:lvlJc w:val="left"/>
+      <w:pPr>
+        <w:tabs>
+          <w:tab w:val="num" w:pos="4320"/>
+        </w:tabs>
+        <w:ind w:left="4320" w:hanging="360"/>
+      </w:pPr>
+    </w:lvl>
+    <w:lvl w:ilvl="6" w:tentative="1">
+      <w:start w:val="1"/>
+      <w:numFmt w:val="decimal"/>
+      <w:lvlText w:val="%7."/>
+      <w:lvlJc w:val="left"/>
+      <w:pPr>
+        <w:tabs>
+          <w:tab w:val="num" w:pos="5040"/>
+        </w:tabs>
+        <w:ind w:left="5040" w:hanging="360"/>
+      </w:pPr>
+    </w:lvl>
+    <w:lvl w:ilvl="7" w:tentative="1">
+      <w:start w:val="1"/>
+      <w:numFmt w:val="decimal"/>
+      <w:lvlText w:val="%8."/>
+      <w:lvlJc w:val="left"/>
+      <w:pPr>
+        <w:tabs>
+          <w:tab w:val="num" w:pos="5760"/>
+        </w:tabs>
+        <w:ind w:left="5760" w:hanging="360"/>
+      </w:pPr>
+    </w:lvl>
+    <w:lvl w:ilvl="8" w:tentative="1">
+      <w:start w:val="1"/>
+      <w:numFmt w:val="decimal"/>
+      <w:lvlText w:val="%9."/>
+      <w:lvlJc w:val="left"/>
+      <w:pPr>
+        <w:tabs>
+          <w:tab w:val="num" w:pos="6480"/>
+        </w:tabs>
+        <w:ind w:left="6480" w:hanging="360"/>
+      </w:pPr>
+    </w:lvl>
+  </w:abstractNum>
   <w:num w:numId="1" w16cid:durableId="1505244715">
-    <w:abstractNumId w:val="2"/>
+    <w:abstractNumId w:val="3"/>
   </w:num>
   <w:num w:numId="2" w16cid:durableId="1288777412">
     <w:abstractNumId w:val="0"/>
   </w:num>
   <w:num w:numId="3" w16cid:durableId="918638290">
     <w:abstractNumId w:val="1"/>
+  </w:num>
+  <w:num w:numId="4" w16cid:durableId="1281448476">
+    <w:abstractNumId w:val="6"/>
+  </w:num>
+  <w:num w:numId="5" w16cid:durableId="27411964">
+    <w:abstractNumId w:val="2"/>
+  </w:num>
+  <w:num w:numId="6" w16cid:durableId="812255195">
+    <w:abstractNumId w:val="5"/>
+  </w:num>
+  <w:num w:numId="7" w16cid:durableId="1487432604">
+    <w:abstractNumId w:val="4"/>
+    <w:lvlOverride w:ilvl="0">
+      <w:startOverride w:val="1"/>
+    </w:lvlOverride>
+    <w:lvlOverride w:ilvl="1"/>
+    <w:lvlOverride w:ilvl="2">
+      <w:startOverride w:val="1"/>
+    </w:lvlOverride>
+    <w:lvlOverride w:ilvl="3">
+      <w:startOverride w:val="1"/>
+    </w:lvlOverride>
+    <w:lvlOverride w:ilvl="4">
+      <w:startOverride w:val="1"/>
+    </w:lvlOverride>
+    <w:lvlOverride w:ilvl="5">
+      <w:startOverride w:val="1"/>
+    </w:lvlOverride>
+    <w:lvlOverride w:ilvl="6">
+      <w:startOverride w:val="1"/>
+    </w:lvlOverride>
+    <w:lvlOverride w:ilvl="7">
+      <w:startOverride w:val="1"/>
+    </w:lvlOverride>
+    <w:lvlOverride w:ilvl="8">
+      <w:startOverride w:val="1"/>
+    </w:lvlOverride>
   </w:num>
 </w:numbering>
 </file>
@@ -2269,6 +9472,7 @@
   <w:style w:type="paragraph" w:default="1" w:styleId="Normal">
     <w:name w:val="Normal"/>
     <w:qFormat/>
+    <w:rsid w:val="00782EEF"/>
   </w:style>
   <w:style w:type="paragraph" w:styleId="Heading1">
     <w:name w:val="heading 1"/>
@@ -2829,6 +10033,74 @@
     <w:uiPriority w:val="99"/>
     <w:rsid w:val="00AE13E4"/>
   </w:style>
+  <w:style w:type="paragraph" w:customStyle="1" w:styleId="w-full">
+    <w:name w:val="w-full"/>
+    <w:basedOn w:val="Normal"/>
+    <w:rsid w:val="00B30054"/>
+    <w:pPr>
+      <w:spacing w:before="100" w:beforeAutospacing="1" w:after="100" w:afterAutospacing="1" w:line="240" w:lineRule="auto"/>
+    </w:pPr>
+    <w:rPr>
+      <w:rFonts w:ascii="Times New Roman" w:eastAsia="Times New Roman" w:hAnsi="Times New Roman" w:cs="Times New Roman"/>
+      <w:kern w:val="0"/>
+      <w:sz w:val="24"/>
+      <w:szCs w:val="24"/>
+      <w:lang w:val="en-ID" w:eastAsia="en-ID"/>
+    </w:rPr>
+  </w:style>
+  <w:style w:type="character" w:styleId="Strong">
+    <w:name w:val="Strong"/>
+    <w:basedOn w:val="DefaultParagraphFont"/>
+    <w:uiPriority w:val="22"/>
+    <w:qFormat/>
+    <w:rsid w:val="00B30054"/>
+    <w:rPr>
+      <w:b/>
+      <w:bCs/>
+    </w:rPr>
+  </w:style>
+  <w:style w:type="character" w:styleId="Hyperlink">
+    <w:name w:val="Hyperlink"/>
+    <w:basedOn w:val="DefaultParagraphFont"/>
+    <w:uiPriority w:val="99"/>
+    <w:unhideWhenUsed/>
+    <w:rsid w:val="00865E08"/>
+    <w:rPr>
+      <w:color w:val="0563C1" w:themeColor="hyperlink"/>
+      <w:u w:val="single"/>
+    </w:rPr>
+  </w:style>
+  <w:style w:type="character" w:styleId="UnresolvedMention">
+    <w:name w:val="Unresolved Mention"/>
+    <w:basedOn w:val="DefaultParagraphFont"/>
+    <w:uiPriority w:val="99"/>
+    <w:semiHidden/>
+    <w:unhideWhenUsed/>
+    <w:rsid w:val="00865E08"/>
+    <w:rPr>
+      <w:color w:val="605E5C"/>
+      <w:shd w:val="clear" w:color="auto" w:fill="E1DFDD"/>
+    </w:rPr>
+  </w:style>
+  <w:style w:type="table" w:styleId="TableGrid">
+    <w:name w:val="Table Grid"/>
+    <w:basedOn w:val="TableNormal"/>
+    <w:uiPriority w:val="39"/>
+    <w:rsid w:val="00137561"/>
+    <w:pPr>
+      <w:spacing w:after="0" w:line="240" w:lineRule="auto"/>
+    </w:pPr>
+    <w:tblPr>
+      <w:tblBorders>
+        <w:top w:val="single" w:sz="4" w:space="0" w:color="auto"/>
+        <w:left w:val="single" w:sz="4" w:space="0" w:color="auto"/>
+        <w:bottom w:val="single" w:sz="4" w:space="0" w:color="auto"/>
+        <w:right w:val="single" w:sz="4" w:space="0" w:color="auto"/>
+        <w:insideH w:val="single" w:sz="4" w:space="0" w:color="auto"/>
+        <w:insideV w:val="single" w:sz="4" w:space="0" w:color="auto"/>
+      </w:tblBorders>
+    </w:tblPr>
+  </w:style>
 </w:styles>
 </file>
 

--- a/18_Sabrina Rahmadini/jobsheet1/report/Jobsheet 1_Data Warehouse Sederhana dan Pengenalan PDI Spoon.docx
+++ b/18_Sabrina Rahmadini/jobsheet1/report/Jobsheet 1_Data Warehouse Sederhana dan Pengenalan PDI Spoon.docx
@@ -144,7 +144,7 @@
           <w:noProof/>
         </w:rPr>
         <w:drawing>
-          <wp:anchor distT="0" distB="0" distL="114300" distR="114300" simplePos="0" relativeHeight="251653632" behindDoc="0" locked="0" layoutInCell="1" allowOverlap="1" wp14:anchorId="2B82B550" wp14:editId="1CABF026">
+          <wp:anchor distT="0" distB="0" distL="114300" distR="114300" simplePos="0" relativeHeight="251652608" behindDoc="0" locked="0" layoutInCell="1" allowOverlap="1" wp14:anchorId="2B82B550" wp14:editId="18656DEF">
             <wp:simplePos x="0" y="0"/>
             <wp:positionH relativeFrom="column">
               <wp:posOffset>1562100</wp:posOffset>
@@ -244,23 +244,13 @@
           <w:szCs w:val="28"/>
         </w:rPr>
       </w:pPr>
-      <w:proofErr w:type="gramStart"/>
-      <w:r>
-        <w:rPr>
-          <w:rFonts w:ascii="Times New Roman" w:eastAsia="Aptos" w:hAnsi="Times New Roman" w:cs="Times New Roman"/>
-          <w:sz w:val="28"/>
-          <w:szCs w:val="28"/>
-        </w:rPr>
-        <w:t>Name :</w:t>
-      </w:r>
-      <w:proofErr w:type="gramEnd"/>
-      <w:r>
-        <w:rPr>
-          <w:rFonts w:ascii="Times New Roman" w:eastAsia="Aptos" w:hAnsi="Times New Roman" w:cs="Times New Roman"/>
-          <w:sz w:val="28"/>
-          <w:szCs w:val="28"/>
-        </w:rPr>
-        <w:t xml:space="preserve"> Sabrina Rahmadini</w:t>
+      <w:r>
+        <w:rPr>
+          <w:rFonts w:ascii="Times New Roman" w:eastAsia="Aptos" w:hAnsi="Times New Roman" w:cs="Times New Roman"/>
+          <w:sz w:val="28"/>
+          <w:szCs w:val="28"/>
+        </w:rPr>
+        <w:t>Name : Sabrina Rahmadini</w:t>
       </w:r>
     </w:p>
     <w:p>
@@ -279,25 +269,7 @@
           <w:sz w:val="28"/>
           <w:szCs w:val="28"/>
         </w:rPr>
-        <w:t xml:space="preserve">Student </w:t>
-      </w:r>
-      <w:proofErr w:type="gramStart"/>
-      <w:r>
-        <w:rPr>
-          <w:rFonts w:ascii="Times New Roman" w:eastAsia="Aptos" w:hAnsi="Times New Roman" w:cs="Times New Roman"/>
-          <w:sz w:val="28"/>
-          <w:szCs w:val="28"/>
-        </w:rPr>
-        <w:t>ID :</w:t>
-      </w:r>
-      <w:proofErr w:type="gramEnd"/>
-      <w:r>
-        <w:rPr>
-          <w:rFonts w:ascii="Times New Roman" w:eastAsia="Aptos" w:hAnsi="Times New Roman" w:cs="Times New Roman"/>
-          <w:sz w:val="28"/>
-          <w:szCs w:val="28"/>
-        </w:rPr>
-        <w:t xml:space="preserve"> 2341760155</w:t>
+        <w:t>Student ID : 2341760155</w:t>
       </w:r>
     </w:p>
     <w:p>
@@ -310,23 +282,13 @@
           <w:szCs w:val="28"/>
         </w:rPr>
       </w:pPr>
-      <w:proofErr w:type="gramStart"/>
-      <w:r>
-        <w:rPr>
-          <w:rFonts w:ascii="Times New Roman" w:eastAsia="Aptos" w:hAnsi="Times New Roman" w:cs="Times New Roman"/>
-          <w:sz w:val="28"/>
-          <w:szCs w:val="28"/>
-        </w:rPr>
-        <w:t>Class :</w:t>
-      </w:r>
-      <w:proofErr w:type="gramEnd"/>
-      <w:r>
-        <w:rPr>
-          <w:rFonts w:ascii="Times New Roman" w:eastAsia="Aptos" w:hAnsi="Times New Roman" w:cs="Times New Roman"/>
-          <w:sz w:val="28"/>
-          <w:szCs w:val="28"/>
-        </w:rPr>
-        <w:t xml:space="preserve"> SIB 2G</w:t>
+      <w:r>
+        <w:rPr>
+          <w:rFonts w:ascii="Times New Roman" w:eastAsia="Aptos" w:hAnsi="Times New Roman" w:cs="Times New Roman"/>
+          <w:sz w:val="28"/>
+          <w:szCs w:val="28"/>
+        </w:rPr>
+        <w:t>Class : SIB 2G</w:t>
       </w:r>
     </w:p>
     <w:p>
@@ -779,25 +741,7 @@
           <w:sz w:val="28"/>
           <w:szCs w:val="28"/>
         </w:rPr>
-        <w:t xml:space="preserve">If the data has been selected, make sure that the Delimiter section matches the data separator conditions in the selected file. (In this case it is comma </w:t>
-      </w:r>
-      <w:proofErr w:type="gramStart"/>
-      <w:r>
-        <w:rPr>
-          <w:rFonts w:ascii="Times New Roman" w:eastAsia="Aptos" w:hAnsi="Times New Roman" w:cs="Times New Roman"/>
-          <w:sz w:val="28"/>
-          <w:szCs w:val="28"/>
-        </w:rPr>
-        <w:t>“ ,</w:t>
-      </w:r>
-      <w:proofErr w:type="gramEnd"/>
-      <w:r>
-        <w:rPr>
-          <w:rFonts w:ascii="Times New Roman" w:eastAsia="Aptos" w:hAnsi="Times New Roman" w:cs="Times New Roman"/>
-          <w:sz w:val="28"/>
-          <w:szCs w:val="28"/>
-        </w:rPr>
-        <w:t xml:space="preserve"> ” ).</w:t>
+        <w:t>If the data has been selected, make sure that the Delimiter section matches the data separator conditions in the selected file. (In this case it is comma “ , ” ).</w:t>
       </w:r>
     </w:p>
     <w:p>
@@ -815,7 +759,7 @@
           <w:noProof/>
         </w:rPr>
         <w:pict w14:anchorId="15351A8F">
-          <v:rect id="_x0000_s1028" style="position:absolute;left:0;text-align:left;margin-left:104.75pt;margin-top:35.7pt;width:43.15pt;height:7.75pt;z-index:251657728" filled="f" fillcolor="white [3201]" strokecolor="#ed7d31 [3205]" strokeweight="2.5pt">
+          <v:rect id="_x0000_s1028" style="position:absolute;left:0;text-align:left;margin-left:104.75pt;margin-top:35.7pt;width:43.15pt;height:7.75pt;z-index:251661824" filled="f" fillcolor="white [3201]" strokecolor="#ed7d31 [3205]" strokeweight="2.5pt">
             <v:shadow color="#868686"/>
           </v:rect>
         </w:pict>
@@ -914,7 +858,7 @@
         </w:rPr>
         <w:lastRenderedPageBreak/>
         <w:pict w14:anchorId="15351A8F">
-          <v:rect id="_x0000_s1029" style="position:absolute;left:0;text-align:left;margin-left:138.75pt;margin-top:148.55pt;width:43.15pt;height:7.75pt;z-index:251658752" filled="f" fillcolor="white [3201]" strokecolor="#ed7d31 [3205]" strokeweight="2.5pt">
+          <v:rect id="_x0000_s1029" style="position:absolute;left:0;text-align:left;margin-left:138.75pt;margin-top:148.55pt;width:43.15pt;height:7.75pt;z-index:251662848" filled="f" fillcolor="white [3201]" strokecolor="#ed7d31 [3205]" strokeweight="2.5pt">
             <v:shadow color="#868686"/>
           </v:rect>
         </w:pict>
@@ -1073,25 +1017,7 @@
           <w:sz w:val="28"/>
           <w:szCs w:val="28"/>
         </w:rPr>
-        <w:t xml:space="preserve">Press the “Run” button on the top right corner of the Work Area, and the Execution Result Area will appear. Select the </w:t>
-      </w:r>
-      <w:proofErr w:type="spellStart"/>
-      <w:r>
-        <w:rPr>
-          <w:rFonts w:ascii="Times New Roman" w:eastAsia="Aptos" w:hAnsi="Times New Roman" w:cs="Times New Roman"/>
-          <w:sz w:val="28"/>
-          <w:szCs w:val="28"/>
-        </w:rPr>
-        <w:t>Prieview</w:t>
-      </w:r>
-      <w:proofErr w:type="spellEnd"/>
-      <w:r>
-        <w:rPr>
-          <w:rFonts w:ascii="Times New Roman" w:eastAsia="Aptos" w:hAnsi="Times New Roman" w:cs="Times New Roman"/>
-          <w:sz w:val="28"/>
-          <w:szCs w:val="28"/>
-        </w:rPr>
-        <w:t xml:space="preserve"> Data tab in the Execution Result Area. If the process is done correctly, the data will appear according to the original.</w:t>
+        <w:t>Press the “Run” button on the top right corner of the Work Area, and the Execution Result Area will appear. Select the Prieview Data tab in the Execution Result Area. If the process is done correctly, the data will appear according to the original.</w:t>
       </w:r>
     </w:p>
     <w:p>
@@ -1163,97 +1089,7 @@
           <w:sz w:val="28"/>
           <w:szCs w:val="28"/>
         </w:rPr>
-        <w:t xml:space="preserve">Jika </w:t>
-      </w:r>
-      <w:proofErr w:type="spellStart"/>
-      <w:r>
-        <w:rPr>
-          <w:rFonts w:ascii="Times New Roman" w:eastAsia="Aptos" w:hAnsi="Times New Roman" w:cs="Times New Roman"/>
-          <w:sz w:val="28"/>
-          <w:szCs w:val="28"/>
-        </w:rPr>
-        <w:t>langkah-langkah</w:t>
-      </w:r>
-      <w:proofErr w:type="spellEnd"/>
-      <w:r>
-        <w:rPr>
-          <w:rFonts w:ascii="Times New Roman" w:eastAsia="Aptos" w:hAnsi="Times New Roman" w:cs="Times New Roman"/>
-          <w:sz w:val="28"/>
-          <w:szCs w:val="28"/>
-        </w:rPr>
-        <w:t xml:space="preserve"> </w:t>
-      </w:r>
-      <w:proofErr w:type="spellStart"/>
-      <w:r>
-        <w:rPr>
-          <w:rFonts w:ascii="Times New Roman" w:eastAsia="Aptos" w:hAnsi="Times New Roman" w:cs="Times New Roman"/>
-          <w:sz w:val="28"/>
-          <w:szCs w:val="28"/>
-        </w:rPr>
-        <w:t>diatas</w:t>
-      </w:r>
-      <w:proofErr w:type="spellEnd"/>
-      <w:r>
-        <w:rPr>
-          <w:rFonts w:ascii="Times New Roman" w:eastAsia="Aptos" w:hAnsi="Times New Roman" w:cs="Times New Roman"/>
-          <w:sz w:val="28"/>
-          <w:szCs w:val="28"/>
-        </w:rPr>
-        <w:t xml:space="preserve"> </w:t>
-      </w:r>
-      <w:proofErr w:type="spellStart"/>
-      <w:r>
-        <w:rPr>
-          <w:rFonts w:ascii="Times New Roman" w:eastAsia="Aptos" w:hAnsi="Times New Roman" w:cs="Times New Roman"/>
-          <w:sz w:val="28"/>
-          <w:szCs w:val="28"/>
-        </w:rPr>
-        <w:t>telah</w:t>
-      </w:r>
-      <w:proofErr w:type="spellEnd"/>
-      <w:r>
-        <w:rPr>
-          <w:rFonts w:ascii="Times New Roman" w:eastAsia="Aptos" w:hAnsi="Times New Roman" w:cs="Times New Roman"/>
-          <w:sz w:val="28"/>
-          <w:szCs w:val="28"/>
-        </w:rPr>
-        <w:t xml:space="preserve"> berhasil, maka proses extract </w:t>
-      </w:r>
-      <w:proofErr w:type="spellStart"/>
-      <w:r>
-        <w:rPr>
-          <w:rFonts w:ascii="Times New Roman" w:eastAsia="Aptos" w:hAnsi="Times New Roman" w:cs="Times New Roman"/>
-          <w:sz w:val="28"/>
-          <w:szCs w:val="28"/>
-        </w:rPr>
-        <w:t>telah</w:t>
-      </w:r>
-      <w:proofErr w:type="spellEnd"/>
-      <w:r>
-        <w:rPr>
-          <w:rFonts w:ascii="Times New Roman" w:eastAsia="Aptos" w:hAnsi="Times New Roman" w:cs="Times New Roman"/>
-          <w:sz w:val="28"/>
-          <w:szCs w:val="28"/>
-        </w:rPr>
-        <w:t xml:space="preserve"> berhasil </w:t>
-      </w:r>
-      <w:proofErr w:type="spellStart"/>
-      <w:r>
-        <w:rPr>
-          <w:rFonts w:ascii="Times New Roman" w:eastAsia="Aptos" w:hAnsi="Times New Roman" w:cs="Times New Roman"/>
-          <w:sz w:val="28"/>
-          <w:szCs w:val="28"/>
-        </w:rPr>
-        <w:t>dilakukan</w:t>
-      </w:r>
-      <w:proofErr w:type="spellEnd"/>
-      <w:r>
-        <w:rPr>
-          <w:rFonts w:ascii="Times New Roman" w:eastAsia="Aptos" w:hAnsi="Times New Roman" w:cs="Times New Roman"/>
-          <w:sz w:val="28"/>
-          <w:szCs w:val="28"/>
-        </w:rPr>
-        <w:t>.</w:t>
+        <w:t>Jika langkah-langkah diatas telah berhasil, maka proses extract telah berhasil dilakukan.</w:t>
       </w:r>
     </w:p>
     <w:p>
@@ -1321,125 +1157,14 @@
           <w:lang w:val="en-ID"/>
         </w:rPr>
       </w:pPr>
-      <w:proofErr w:type="spellStart"/>
-      <w:r>
-        <w:rPr>
-          <w:rFonts w:ascii="Times New Roman" w:eastAsia="Aptos" w:hAnsi="Times New Roman" w:cs="Times New Roman"/>
-          <w:sz w:val="28"/>
-          <w:szCs w:val="28"/>
-          <w:lang w:val="en-ID"/>
-        </w:rPr>
-        <w:t>Apakah</w:t>
-      </w:r>
-      <w:proofErr w:type="spellEnd"/>
-      <w:r>
-        <w:rPr>
-          <w:rFonts w:ascii="Times New Roman" w:eastAsia="Aptos" w:hAnsi="Times New Roman" w:cs="Times New Roman"/>
-          <w:sz w:val="28"/>
-          <w:szCs w:val="28"/>
-          <w:lang w:val="en-ID"/>
-        </w:rPr>
-        <w:t xml:space="preserve"> data </w:t>
-      </w:r>
-      <w:proofErr w:type="spellStart"/>
-      <w:r>
-        <w:rPr>
-          <w:rFonts w:ascii="Times New Roman" w:eastAsia="Aptos" w:hAnsi="Times New Roman" w:cs="Times New Roman"/>
-          <w:sz w:val="28"/>
-          <w:szCs w:val="28"/>
-          <w:lang w:val="en-ID"/>
-        </w:rPr>
-        <w:t>hasil</w:t>
-      </w:r>
-      <w:proofErr w:type="spellEnd"/>
-      <w:r>
-        <w:rPr>
-          <w:rFonts w:ascii="Times New Roman" w:eastAsia="Aptos" w:hAnsi="Times New Roman" w:cs="Times New Roman"/>
-          <w:sz w:val="28"/>
-          <w:szCs w:val="28"/>
-          <w:lang w:val="en-ID"/>
-        </w:rPr>
-        <w:t xml:space="preserve"> </w:t>
-      </w:r>
-      <w:proofErr w:type="spellStart"/>
-      <w:r>
-        <w:rPr>
-          <w:rFonts w:ascii="Times New Roman" w:eastAsia="Aptos" w:hAnsi="Times New Roman" w:cs="Times New Roman"/>
-          <w:sz w:val="28"/>
-          <w:szCs w:val="28"/>
-          <w:lang w:val="en-ID"/>
-        </w:rPr>
-        <w:t>eksekusi</w:t>
-      </w:r>
-      <w:proofErr w:type="spellEnd"/>
-      <w:r>
-        <w:rPr>
-          <w:rFonts w:ascii="Times New Roman" w:eastAsia="Aptos" w:hAnsi="Times New Roman" w:cs="Times New Roman"/>
-          <w:sz w:val="28"/>
-          <w:szCs w:val="28"/>
-          <w:lang w:val="en-ID"/>
-        </w:rPr>
-        <w:t xml:space="preserve"> </w:t>
-      </w:r>
-      <w:proofErr w:type="spellStart"/>
-      <w:r>
-        <w:rPr>
-          <w:rFonts w:ascii="Times New Roman" w:eastAsia="Aptos" w:hAnsi="Times New Roman" w:cs="Times New Roman"/>
-          <w:sz w:val="28"/>
-          <w:szCs w:val="28"/>
-          <w:lang w:val="en-ID"/>
-        </w:rPr>
-        <w:t>sesuai</w:t>
-      </w:r>
-      <w:proofErr w:type="spellEnd"/>
-      <w:r>
-        <w:rPr>
-          <w:rFonts w:ascii="Times New Roman" w:eastAsia="Aptos" w:hAnsi="Times New Roman" w:cs="Times New Roman"/>
-          <w:sz w:val="28"/>
-          <w:szCs w:val="28"/>
-          <w:lang w:val="en-ID"/>
-        </w:rPr>
-        <w:t xml:space="preserve"> </w:t>
-      </w:r>
-      <w:proofErr w:type="spellStart"/>
-      <w:r>
-        <w:rPr>
-          <w:rFonts w:ascii="Times New Roman" w:eastAsia="Aptos" w:hAnsi="Times New Roman" w:cs="Times New Roman"/>
-          <w:sz w:val="28"/>
-          <w:szCs w:val="28"/>
-          <w:lang w:val="en-ID"/>
-        </w:rPr>
-        <w:t>dengan</w:t>
-      </w:r>
-      <w:proofErr w:type="spellEnd"/>
-      <w:r>
-        <w:rPr>
-          <w:rFonts w:ascii="Times New Roman" w:eastAsia="Aptos" w:hAnsi="Times New Roman" w:cs="Times New Roman"/>
-          <w:sz w:val="28"/>
-          <w:szCs w:val="28"/>
-          <w:lang w:val="en-ID"/>
-        </w:rPr>
-        <w:t xml:space="preserve"> data </w:t>
-      </w:r>
-      <w:proofErr w:type="spellStart"/>
-      <w:r>
-        <w:rPr>
-          <w:rFonts w:ascii="Times New Roman" w:eastAsia="Aptos" w:hAnsi="Times New Roman" w:cs="Times New Roman"/>
-          <w:sz w:val="28"/>
-          <w:szCs w:val="28"/>
-          <w:lang w:val="en-ID"/>
-        </w:rPr>
-        <w:t>aslinya</w:t>
-      </w:r>
-      <w:proofErr w:type="spellEnd"/>
-      <w:r>
-        <w:rPr>
-          <w:rFonts w:ascii="Times New Roman" w:eastAsia="Aptos" w:hAnsi="Times New Roman" w:cs="Times New Roman"/>
-          <w:sz w:val="28"/>
-          <w:szCs w:val="28"/>
-          <w:lang w:val="en-ID"/>
-        </w:rPr>
-        <w:t>?</w:t>
+      <w:r>
+        <w:rPr>
+          <w:rFonts w:ascii="Times New Roman" w:eastAsia="Aptos" w:hAnsi="Times New Roman" w:cs="Times New Roman"/>
+          <w:sz w:val="28"/>
+          <w:szCs w:val="28"/>
+          <w:lang w:val="en-ID"/>
+        </w:rPr>
+        <w:t>Apakah data hasil eksekusi sesuai dengan data aslinya?</w:t>
       </w:r>
     </w:p>
     <w:p>
@@ -1464,39 +1189,8 @@
           <w:szCs w:val="28"/>
           <w:lang w:val="en-ID"/>
         </w:rPr>
-        <w:t xml:space="preserve">Ya, </w:t>
-      </w:r>
-      <w:proofErr w:type="spellStart"/>
-      <w:r>
-        <w:rPr>
-          <w:rFonts w:ascii="Times New Roman" w:eastAsia="Aptos" w:hAnsi="Times New Roman" w:cs="Times New Roman"/>
-          <w:sz w:val="28"/>
-          <w:szCs w:val="28"/>
-          <w:lang w:val="en-ID"/>
-        </w:rPr>
-        <w:t>sudah</w:t>
-      </w:r>
-      <w:proofErr w:type="spellEnd"/>
-      <w:r>
-        <w:rPr>
-          <w:rFonts w:ascii="Times New Roman" w:eastAsia="Aptos" w:hAnsi="Times New Roman" w:cs="Times New Roman"/>
-          <w:sz w:val="28"/>
-          <w:szCs w:val="28"/>
-          <w:lang w:val="en-ID"/>
-        </w:rPr>
-        <w:t xml:space="preserve"> </w:t>
-      </w:r>
-      <w:proofErr w:type="spellStart"/>
-      <w:r>
-        <w:rPr>
-          <w:rFonts w:ascii="Times New Roman" w:eastAsia="Aptos" w:hAnsi="Times New Roman" w:cs="Times New Roman"/>
-          <w:sz w:val="28"/>
-          <w:szCs w:val="28"/>
-          <w:lang w:val="en-ID"/>
-        </w:rPr>
-        <w:t>sesuai</w:t>
-      </w:r>
-      <w:proofErr w:type="spellEnd"/>
+        <w:t>Ya, sudah sesuai</w:t>
+      </w:r>
     </w:p>
     <w:p>
       <w:pPr>
@@ -1520,47 +1214,7 @@
           <w:szCs w:val="28"/>
           <w:lang w:val="en-ID"/>
         </w:rPr>
-        <w:t xml:space="preserve">PDI Spoon </w:t>
-      </w:r>
-      <w:proofErr w:type="spellStart"/>
-      <w:r>
-        <w:rPr>
-          <w:rFonts w:ascii="Times New Roman" w:eastAsia="Aptos" w:hAnsi="Times New Roman" w:cs="Times New Roman"/>
-          <w:sz w:val="28"/>
-          <w:szCs w:val="28"/>
-          <w:lang w:val="en-ID"/>
-        </w:rPr>
-        <w:t>melakukan</w:t>
-      </w:r>
-      <w:proofErr w:type="spellEnd"/>
-      <w:r>
-        <w:rPr>
-          <w:rFonts w:ascii="Times New Roman" w:eastAsia="Aptos" w:hAnsi="Times New Roman" w:cs="Times New Roman"/>
-          <w:sz w:val="28"/>
-          <w:szCs w:val="28"/>
-          <w:lang w:val="en-ID"/>
-        </w:rPr>
-        <w:t xml:space="preserve"> proses extract, </w:t>
-      </w:r>
-      <w:proofErr w:type="spellStart"/>
-      <w:r>
-        <w:rPr>
-          <w:rFonts w:ascii="Times New Roman" w:eastAsia="Aptos" w:hAnsi="Times New Roman" w:cs="Times New Roman"/>
-          <w:sz w:val="28"/>
-          <w:szCs w:val="28"/>
-          <w:lang w:val="en-ID"/>
-        </w:rPr>
-        <w:t>perhatikan</w:t>
-      </w:r>
-      <w:proofErr w:type="spellEnd"/>
-      <w:r>
-        <w:rPr>
-          <w:rFonts w:ascii="Times New Roman" w:eastAsia="Aptos" w:hAnsi="Times New Roman" w:cs="Times New Roman"/>
-          <w:sz w:val="28"/>
-          <w:szCs w:val="28"/>
-          <w:lang w:val="en-ID"/>
-        </w:rPr>
-        <w:t xml:space="preserve"> pada </w:t>
+        <w:t xml:space="preserve">PDI Spoon melakukan proses extract, perhatikan pada </w:t>
       </w:r>
       <w:r>
         <w:rPr>
@@ -1593,125 +1247,14 @@
         </w:rPr>
         <w:t xml:space="preserve">Execution Results Area, </w:t>
       </w:r>
-      <w:proofErr w:type="spellStart"/>
-      <w:r>
-        <w:rPr>
-          <w:rFonts w:ascii="Times New Roman" w:eastAsia="Aptos" w:hAnsi="Times New Roman" w:cs="Times New Roman"/>
-          <w:sz w:val="28"/>
-          <w:szCs w:val="28"/>
-          <w:lang w:val="en-ID"/>
-        </w:rPr>
-        <w:t>langkah-langkah</w:t>
-      </w:r>
-      <w:proofErr w:type="spellEnd"/>
-      <w:r>
-        <w:rPr>
-          <w:rFonts w:ascii="Times New Roman" w:eastAsia="Aptos" w:hAnsi="Times New Roman" w:cs="Times New Roman"/>
-          <w:sz w:val="28"/>
-          <w:szCs w:val="28"/>
-          <w:lang w:val="en-ID"/>
-        </w:rPr>
-        <w:t xml:space="preserve"> </w:t>
-      </w:r>
-      <w:proofErr w:type="spellStart"/>
-      <w:r>
-        <w:rPr>
-          <w:rFonts w:ascii="Times New Roman" w:eastAsia="Aptos" w:hAnsi="Times New Roman" w:cs="Times New Roman"/>
-          <w:sz w:val="28"/>
-          <w:szCs w:val="28"/>
-          <w:lang w:val="en-ID"/>
-        </w:rPr>
-        <w:t>apa</w:t>
-      </w:r>
-      <w:proofErr w:type="spellEnd"/>
-      <w:r>
-        <w:rPr>
-          <w:rFonts w:ascii="Times New Roman" w:eastAsia="Aptos" w:hAnsi="Times New Roman" w:cs="Times New Roman"/>
-          <w:sz w:val="28"/>
-          <w:szCs w:val="28"/>
-          <w:lang w:val="en-ID"/>
-        </w:rPr>
-        <w:t xml:space="preserve"> </w:t>
-      </w:r>
-      <w:proofErr w:type="spellStart"/>
-      <w:r>
-        <w:rPr>
-          <w:rFonts w:ascii="Times New Roman" w:eastAsia="Aptos" w:hAnsi="Times New Roman" w:cs="Times New Roman"/>
-          <w:sz w:val="28"/>
-          <w:szCs w:val="28"/>
-          <w:lang w:val="en-ID"/>
-        </w:rPr>
-        <w:t>sajakah</w:t>
-      </w:r>
-      <w:proofErr w:type="spellEnd"/>
-      <w:r>
-        <w:rPr>
-          <w:rFonts w:ascii="Times New Roman" w:eastAsia="Aptos" w:hAnsi="Times New Roman" w:cs="Times New Roman"/>
-          <w:sz w:val="28"/>
-          <w:szCs w:val="28"/>
-          <w:lang w:val="en-ID"/>
-        </w:rPr>
-        <w:t xml:space="preserve"> yang </w:t>
-      </w:r>
-      <w:proofErr w:type="spellStart"/>
-      <w:r>
-        <w:rPr>
-          <w:rFonts w:ascii="Times New Roman" w:eastAsia="Aptos" w:hAnsi="Times New Roman" w:cs="Times New Roman"/>
-          <w:sz w:val="28"/>
-          <w:szCs w:val="28"/>
-          <w:lang w:val="en-ID"/>
-        </w:rPr>
-        <w:t>dilakukan</w:t>
-      </w:r>
-      <w:proofErr w:type="spellEnd"/>
-      <w:r>
-        <w:rPr>
-          <w:rFonts w:ascii="Times New Roman" w:eastAsia="Aptos" w:hAnsi="Times New Roman" w:cs="Times New Roman"/>
-          <w:sz w:val="28"/>
-          <w:szCs w:val="28"/>
-          <w:lang w:val="en-ID"/>
-        </w:rPr>
-        <w:t xml:space="preserve"> PDI Spoon </w:t>
-      </w:r>
-      <w:proofErr w:type="spellStart"/>
-      <w:r>
-        <w:rPr>
-          <w:rFonts w:ascii="Times New Roman" w:eastAsia="Aptos" w:hAnsi="Times New Roman" w:cs="Times New Roman"/>
-          <w:sz w:val="28"/>
-          <w:szCs w:val="28"/>
-          <w:lang w:val="en-ID"/>
-        </w:rPr>
-        <w:t>untuk</w:t>
-      </w:r>
-      <w:proofErr w:type="spellEnd"/>
-      <w:r>
-        <w:rPr>
-          <w:rFonts w:ascii="Times New Roman" w:eastAsia="Aptos" w:hAnsi="Times New Roman" w:cs="Times New Roman"/>
-          <w:sz w:val="28"/>
-          <w:szCs w:val="28"/>
-          <w:lang w:val="en-ID"/>
-        </w:rPr>
-        <w:t xml:space="preserve"> </w:t>
-      </w:r>
-      <w:proofErr w:type="spellStart"/>
-      <w:r>
-        <w:rPr>
-          <w:rFonts w:ascii="Times New Roman" w:eastAsia="Aptos" w:hAnsi="Times New Roman" w:cs="Times New Roman"/>
-          <w:sz w:val="28"/>
-          <w:szCs w:val="28"/>
-          <w:lang w:val="en-ID"/>
-        </w:rPr>
-        <w:t>melakukan</w:t>
-      </w:r>
-      <w:proofErr w:type="spellEnd"/>
-      <w:r>
-        <w:rPr>
-          <w:rFonts w:ascii="Times New Roman" w:eastAsia="Aptos" w:hAnsi="Times New Roman" w:cs="Times New Roman"/>
-          <w:sz w:val="28"/>
-          <w:szCs w:val="28"/>
-          <w:lang w:val="en-ID"/>
-        </w:rPr>
-        <w:t xml:space="preserve"> extract data?</w:t>
+      <w:r>
+        <w:rPr>
+          <w:rFonts w:ascii="Times New Roman" w:eastAsia="Aptos" w:hAnsi="Times New Roman" w:cs="Times New Roman"/>
+          <w:sz w:val="28"/>
+          <w:szCs w:val="28"/>
+          <w:lang w:val="en-ID"/>
+        </w:rPr>
+        <w:t>langkah-langkah apa sajakah yang dilakukan PDI Spoon untuk melakukan extract data?</w:t>
       </w:r>
     </w:p>
     <w:p>
@@ -1874,145 +1417,14 @@
           <w:lang w:val="en-ID"/>
         </w:rPr>
       </w:pPr>
-      <w:proofErr w:type="spellStart"/>
-      <w:r>
-        <w:rPr>
-          <w:rFonts w:ascii="Times New Roman" w:eastAsia="Aptos" w:hAnsi="Times New Roman" w:cs="Times New Roman"/>
-          <w:sz w:val="28"/>
-          <w:szCs w:val="28"/>
-          <w:lang w:val="en-ID"/>
-        </w:rPr>
-        <w:t>Perhatikan</w:t>
-      </w:r>
-      <w:proofErr w:type="spellEnd"/>
-      <w:r>
-        <w:rPr>
-          <w:rFonts w:ascii="Times New Roman" w:eastAsia="Aptos" w:hAnsi="Times New Roman" w:cs="Times New Roman"/>
-          <w:sz w:val="28"/>
-          <w:szCs w:val="28"/>
-          <w:lang w:val="en-ID"/>
-        </w:rPr>
-        <w:t xml:space="preserve"> </w:t>
-      </w:r>
-      <w:proofErr w:type="spellStart"/>
-      <w:r>
-        <w:rPr>
-          <w:rFonts w:ascii="Times New Roman" w:eastAsia="Aptos" w:hAnsi="Times New Roman" w:cs="Times New Roman"/>
-          <w:sz w:val="28"/>
-          <w:szCs w:val="28"/>
-          <w:lang w:val="en-ID"/>
-        </w:rPr>
-        <w:t>gambar</w:t>
-      </w:r>
-      <w:proofErr w:type="spellEnd"/>
-      <w:r>
-        <w:rPr>
-          <w:rFonts w:ascii="Times New Roman" w:eastAsia="Aptos" w:hAnsi="Times New Roman" w:cs="Times New Roman"/>
-          <w:sz w:val="28"/>
-          <w:szCs w:val="28"/>
-          <w:lang w:val="en-ID"/>
-        </w:rPr>
-        <w:t xml:space="preserve"> </w:t>
-      </w:r>
-      <w:proofErr w:type="spellStart"/>
-      <w:r>
-        <w:rPr>
-          <w:rFonts w:ascii="Times New Roman" w:eastAsia="Aptos" w:hAnsi="Times New Roman" w:cs="Times New Roman"/>
-          <w:sz w:val="28"/>
-          <w:szCs w:val="28"/>
-          <w:lang w:val="en-ID"/>
-        </w:rPr>
-        <w:t>dibawah</w:t>
-      </w:r>
-      <w:proofErr w:type="spellEnd"/>
-      <w:r>
-        <w:rPr>
-          <w:rFonts w:ascii="Times New Roman" w:eastAsia="Aptos" w:hAnsi="Times New Roman" w:cs="Times New Roman"/>
-          <w:sz w:val="28"/>
-          <w:szCs w:val="28"/>
-          <w:lang w:val="en-ID"/>
-        </w:rPr>
-        <w:t xml:space="preserve"> </w:t>
-      </w:r>
-      <w:proofErr w:type="spellStart"/>
-      <w:r>
-        <w:rPr>
-          <w:rFonts w:ascii="Times New Roman" w:eastAsia="Aptos" w:hAnsi="Times New Roman" w:cs="Times New Roman"/>
-          <w:sz w:val="28"/>
-          <w:szCs w:val="28"/>
-          <w:lang w:val="en-ID"/>
-        </w:rPr>
-        <w:t>ini</w:t>
-      </w:r>
-      <w:proofErr w:type="spellEnd"/>
-      <w:r>
-        <w:rPr>
-          <w:rFonts w:ascii="Times New Roman" w:eastAsia="Aptos" w:hAnsi="Times New Roman" w:cs="Times New Roman"/>
-          <w:sz w:val="28"/>
-          <w:szCs w:val="28"/>
-          <w:lang w:val="en-ID"/>
-        </w:rPr>
-        <w:t xml:space="preserve">! Apa yang </w:t>
-      </w:r>
-      <w:proofErr w:type="spellStart"/>
-      <w:r>
-        <w:rPr>
-          <w:rFonts w:ascii="Times New Roman" w:eastAsia="Aptos" w:hAnsi="Times New Roman" w:cs="Times New Roman"/>
-          <w:sz w:val="28"/>
-          <w:szCs w:val="28"/>
-          <w:lang w:val="en-ID"/>
-        </w:rPr>
-        <w:t>dimaksud</w:t>
-      </w:r>
-      <w:proofErr w:type="spellEnd"/>
-      <w:r>
-        <w:rPr>
-          <w:rFonts w:ascii="Times New Roman" w:eastAsia="Aptos" w:hAnsi="Times New Roman" w:cs="Times New Roman"/>
-          <w:sz w:val="28"/>
-          <w:szCs w:val="28"/>
-          <w:lang w:val="en-ID"/>
-        </w:rPr>
-        <w:t xml:space="preserve"> </w:t>
-      </w:r>
-      <w:proofErr w:type="spellStart"/>
-      <w:r>
-        <w:rPr>
-          <w:rFonts w:ascii="Times New Roman" w:eastAsia="Aptos" w:hAnsi="Times New Roman" w:cs="Times New Roman"/>
-          <w:sz w:val="28"/>
-          <w:szCs w:val="28"/>
-          <w:lang w:val="en-ID"/>
-        </w:rPr>
-        <w:t>dengan</w:t>
-      </w:r>
-      <w:proofErr w:type="spellEnd"/>
-      <w:r>
-        <w:rPr>
-          <w:rFonts w:ascii="Times New Roman" w:eastAsia="Aptos" w:hAnsi="Times New Roman" w:cs="Times New Roman"/>
-          <w:sz w:val="28"/>
-          <w:szCs w:val="28"/>
-          <w:lang w:val="en-ID"/>
-        </w:rPr>
-        <w:t xml:space="preserve"> </w:t>
-      </w:r>
-      <w:proofErr w:type="gramStart"/>
-      <w:r>
-        <w:rPr>
-          <w:rFonts w:ascii="Times New Roman" w:eastAsia="Aptos" w:hAnsi="Times New Roman" w:cs="Times New Roman"/>
-          <w:sz w:val="28"/>
-          <w:szCs w:val="28"/>
-          <w:lang w:val="en-ID"/>
-        </w:rPr>
-        <w:t>I,O</w:t>
-      </w:r>
-      <w:proofErr w:type="gramEnd"/>
-      <w:r>
-        <w:rPr>
-          <w:rFonts w:ascii="Times New Roman" w:eastAsia="Aptos" w:hAnsi="Times New Roman" w:cs="Times New Roman"/>
-          <w:sz w:val="28"/>
-          <w:szCs w:val="28"/>
-          <w:lang w:val="en-ID"/>
-        </w:rPr>
-        <w:t>,R,W,U,E ?</w:t>
+      <w:r>
+        <w:rPr>
+          <w:rFonts w:ascii="Times New Roman" w:eastAsia="Aptos" w:hAnsi="Times New Roman" w:cs="Times New Roman"/>
+          <w:sz w:val="28"/>
+          <w:szCs w:val="28"/>
+          <w:lang w:val="en-ID"/>
+        </w:rPr>
+        <w:t>Perhatikan gambar dibawah ini! Apa yang dimaksud dengan I,O,R,W,U,E ?</w:t>
       </w:r>
     </w:p>
     <w:p>
@@ -2141,39 +1553,7 @@
         </w:rPr>
       </w:pPr>
       <w:r>
-        <w:t xml:space="preserve">R (Read): </w:t>
-      </w:r>
-      <w:proofErr w:type="spellStart"/>
-      <w:r>
-        <w:t>Jumlah</w:t>
-      </w:r>
-      <w:proofErr w:type="spellEnd"/>
-      <w:r>
-        <w:t xml:space="preserve"> baris data yang </w:t>
-      </w:r>
-      <w:proofErr w:type="spellStart"/>
-      <w:r>
-        <w:t>dibaca</w:t>
-      </w:r>
-      <w:proofErr w:type="spellEnd"/>
-      <w:r>
-        <w:t xml:space="preserve"> </w:t>
-      </w:r>
-      <w:proofErr w:type="spellStart"/>
-      <w:r>
-        <w:t>dari</w:t>
-      </w:r>
-      <w:proofErr w:type="spellEnd"/>
-      <w:r>
-        <w:t xml:space="preserve"> </w:t>
-      </w:r>
-      <w:proofErr w:type="spellStart"/>
-      <w:r>
-        <w:t>sumber</w:t>
-      </w:r>
-      <w:proofErr w:type="spellEnd"/>
-      <w:r>
-        <w:t xml:space="preserve"> data.</w:t>
+        <w:t>R (Read): Jumlah baris data yang dibaca dari sumber data.</w:t>
       </w:r>
     </w:p>
     <w:p>
@@ -2189,31 +1569,7 @@
         <w:spacing w:after="0" w:line="240" w:lineRule="auto"/>
       </w:pPr>
       <w:r>
-        <w:t xml:space="preserve">W (Written): </w:t>
-      </w:r>
-      <w:proofErr w:type="spellStart"/>
-      <w:r>
-        <w:t>Jumlah</w:t>
-      </w:r>
-      <w:proofErr w:type="spellEnd"/>
-      <w:r>
-        <w:t xml:space="preserve"> baris data yang berhasil ditulis atau </w:t>
-      </w:r>
-      <w:proofErr w:type="spellStart"/>
-      <w:r>
-        <w:t>diproses</w:t>
-      </w:r>
-      <w:proofErr w:type="spellEnd"/>
-      <w:r>
-        <w:t xml:space="preserve"> oleh </w:t>
-      </w:r>
-      <w:proofErr w:type="spellStart"/>
-      <w:r>
-        <w:t>langkah</w:t>
-      </w:r>
-      <w:proofErr w:type="spellEnd"/>
-      <w:r>
-        <w:t xml:space="preserve"> tersebut.</w:t>
+        <w:t>W (Written): Jumlah baris data yang berhasil ditulis atau diproses oleh langkah tersebut.</w:t>
       </w:r>
     </w:p>
     <w:p>
@@ -2229,23 +1585,7 @@
         <w:spacing w:after="0" w:line="240" w:lineRule="auto"/>
       </w:pPr>
       <w:r>
-        <w:t xml:space="preserve">U (Updated): </w:t>
-      </w:r>
-      <w:proofErr w:type="spellStart"/>
-      <w:r>
-        <w:t>Jumlah</w:t>
-      </w:r>
-      <w:proofErr w:type="spellEnd"/>
-      <w:r>
-        <w:t xml:space="preserve"> baris data yang </w:t>
-      </w:r>
-      <w:proofErr w:type="spellStart"/>
-      <w:r>
-        <w:t>diperbarui</w:t>
-      </w:r>
-      <w:proofErr w:type="spellEnd"/>
-      <w:r>
-        <w:t>.</w:t>
+        <w:t>U (Updated): Jumlah baris data yang diperbarui.</w:t>
       </w:r>
     </w:p>
     <w:p>
@@ -2261,39 +1601,7 @@
         <w:spacing w:after="0" w:line="240" w:lineRule="auto"/>
       </w:pPr>
       <w:r>
-        <w:t xml:space="preserve">E (Error): </w:t>
-      </w:r>
-      <w:proofErr w:type="spellStart"/>
-      <w:r>
-        <w:t>Jumlah</w:t>
-      </w:r>
-      <w:proofErr w:type="spellEnd"/>
-      <w:r>
-        <w:t xml:space="preserve"> baris data yang </w:t>
-      </w:r>
-      <w:proofErr w:type="spellStart"/>
-      <w:r>
-        <w:t>mengalami</w:t>
-      </w:r>
-      <w:proofErr w:type="spellEnd"/>
-      <w:r>
-        <w:t xml:space="preserve"> </w:t>
-      </w:r>
-      <w:proofErr w:type="spellStart"/>
-      <w:r>
-        <w:t>kesalahan</w:t>
-      </w:r>
-      <w:proofErr w:type="spellEnd"/>
-      <w:r>
-        <w:t xml:space="preserve"> selama </w:t>
-      </w:r>
-      <w:proofErr w:type="spellStart"/>
-      <w:r>
-        <w:t>pemrosesan</w:t>
-      </w:r>
-      <w:proofErr w:type="spellEnd"/>
-      <w:r>
-        <w:t>.</w:t>
+        <w:t>E (Error): Jumlah baris data yang mengalami kesalahan selama pemrosesan.</w:t>
       </w:r>
     </w:p>
     <w:p>
@@ -2327,12 +1635,13 @@
       <w:r>
         <w:rPr>
           <w:rFonts w:ascii="Times New Roman" w:eastAsia="Aptos" w:hAnsi="Times New Roman" w:cs="Times New Roman"/>
+          <w:noProof/>
           <w:sz w:val="28"/>
           <w:szCs w:val="28"/>
           <w:lang w:val="en-ID"/>
         </w:rPr>
         <w:drawing>
-          <wp:anchor distT="0" distB="0" distL="114300" distR="114300" simplePos="0" relativeHeight="251680768" behindDoc="0" locked="0" layoutInCell="1" allowOverlap="1" wp14:anchorId="49BAAC02" wp14:editId="41E833C4">
+          <wp:anchor distT="0" distB="0" distL="114300" distR="114300" simplePos="0" relativeHeight="251660800" behindDoc="0" locked="0" layoutInCell="1" allowOverlap="1" wp14:anchorId="49BAAC02" wp14:editId="19CCE995">
             <wp:simplePos x="0" y="0"/>
             <wp:positionH relativeFrom="column">
               <wp:posOffset>946597</wp:posOffset>
@@ -2381,145 +1690,14 @@
           </wp:anchor>
         </w:drawing>
       </w:r>
-      <w:proofErr w:type="spellStart"/>
-      <w:r>
-        <w:rPr>
-          <w:rFonts w:ascii="Times New Roman" w:eastAsia="Aptos" w:hAnsi="Times New Roman" w:cs="Times New Roman"/>
-          <w:sz w:val="28"/>
-          <w:szCs w:val="28"/>
-          <w:lang w:val="en-ID"/>
-        </w:rPr>
-        <w:t>Berapa</w:t>
-      </w:r>
-      <w:proofErr w:type="spellEnd"/>
-      <w:r>
-        <w:rPr>
-          <w:rFonts w:ascii="Times New Roman" w:eastAsia="Aptos" w:hAnsi="Times New Roman" w:cs="Times New Roman"/>
-          <w:sz w:val="28"/>
-          <w:szCs w:val="28"/>
-          <w:lang w:val="en-ID"/>
-        </w:rPr>
-        <w:t xml:space="preserve"> </w:t>
-      </w:r>
-      <w:proofErr w:type="spellStart"/>
-      <w:r>
-        <w:rPr>
-          <w:rFonts w:ascii="Times New Roman" w:eastAsia="Aptos" w:hAnsi="Times New Roman" w:cs="Times New Roman"/>
-          <w:sz w:val="28"/>
-          <w:szCs w:val="28"/>
-          <w:lang w:val="en-ID"/>
-        </w:rPr>
-        <w:t>waktu</w:t>
-      </w:r>
-      <w:proofErr w:type="spellEnd"/>
-      <w:r>
-        <w:rPr>
-          <w:rFonts w:ascii="Times New Roman" w:eastAsia="Aptos" w:hAnsi="Times New Roman" w:cs="Times New Roman"/>
-          <w:sz w:val="28"/>
-          <w:szCs w:val="28"/>
-          <w:lang w:val="en-ID"/>
-        </w:rPr>
-        <w:t xml:space="preserve"> yang </w:t>
-      </w:r>
-      <w:proofErr w:type="spellStart"/>
-      <w:r>
-        <w:rPr>
-          <w:rFonts w:ascii="Times New Roman" w:eastAsia="Aptos" w:hAnsi="Times New Roman" w:cs="Times New Roman"/>
-          <w:sz w:val="28"/>
-          <w:szCs w:val="28"/>
-          <w:lang w:val="en-ID"/>
-        </w:rPr>
-        <w:t>dibutuhkan</w:t>
-      </w:r>
-      <w:proofErr w:type="spellEnd"/>
-      <w:r>
-        <w:rPr>
-          <w:rFonts w:ascii="Times New Roman" w:eastAsia="Aptos" w:hAnsi="Times New Roman" w:cs="Times New Roman"/>
-          <w:sz w:val="28"/>
-          <w:szCs w:val="28"/>
-          <w:lang w:val="en-ID"/>
-        </w:rPr>
-        <w:t xml:space="preserve"> </w:t>
-      </w:r>
-      <w:proofErr w:type="spellStart"/>
-      <w:r>
-        <w:rPr>
-          <w:rFonts w:ascii="Times New Roman" w:eastAsia="Aptos" w:hAnsi="Times New Roman" w:cs="Times New Roman"/>
-          <w:sz w:val="28"/>
-          <w:szCs w:val="28"/>
-          <w:lang w:val="en-ID"/>
-        </w:rPr>
-        <w:t>untuk</w:t>
-      </w:r>
-      <w:proofErr w:type="spellEnd"/>
-      <w:r>
-        <w:rPr>
-          <w:rFonts w:ascii="Times New Roman" w:eastAsia="Aptos" w:hAnsi="Times New Roman" w:cs="Times New Roman"/>
-          <w:sz w:val="28"/>
-          <w:szCs w:val="28"/>
-          <w:lang w:val="en-ID"/>
-        </w:rPr>
-        <w:t xml:space="preserve"> </w:t>
-      </w:r>
-      <w:proofErr w:type="spellStart"/>
-      <w:r>
-        <w:rPr>
-          <w:rFonts w:ascii="Times New Roman" w:eastAsia="Aptos" w:hAnsi="Times New Roman" w:cs="Times New Roman"/>
-          <w:sz w:val="28"/>
-          <w:szCs w:val="28"/>
-          <w:lang w:val="en-ID"/>
-        </w:rPr>
-        <w:t>melakukan</w:t>
-      </w:r>
-      <w:proofErr w:type="spellEnd"/>
-      <w:r>
-        <w:rPr>
-          <w:rFonts w:ascii="Times New Roman" w:eastAsia="Aptos" w:hAnsi="Times New Roman" w:cs="Times New Roman"/>
-          <w:sz w:val="28"/>
-          <w:szCs w:val="28"/>
-          <w:lang w:val="en-ID"/>
-        </w:rPr>
-        <w:t xml:space="preserve"> </w:t>
-      </w:r>
-      <w:proofErr w:type="spellStart"/>
-      <w:r>
-        <w:rPr>
-          <w:rFonts w:ascii="Times New Roman" w:eastAsia="Aptos" w:hAnsi="Times New Roman" w:cs="Times New Roman"/>
-          <w:sz w:val="28"/>
-          <w:szCs w:val="28"/>
-          <w:lang w:val="en-ID"/>
-        </w:rPr>
-        <w:t>eksekusi</w:t>
-      </w:r>
-      <w:proofErr w:type="spellEnd"/>
-      <w:r>
-        <w:rPr>
-          <w:rFonts w:ascii="Times New Roman" w:eastAsia="Aptos" w:hAnsi="Times New Roman" w:cs="Times New Roman"/>
-          <w:sz w:val="28"/>
-          <w:szCs w:val="28"/>
-          <w:lang w:val="en-ID"/>
-        </w:rPr>
-        <w:t xml:space="preserve"> Extract data </w:t>
-      </w:r>
-      <w:proofErr w:type="spellStart"/>
-      <w:r>
-        <w:rPr>
-          <w:rFonts w:ascii="Times New Roman" w:eastAsia="Aptos" w:hAnsi="Times New Roman" w:cs="Times New Roman"/>
-          <w:sz w:val="28"/>
-          <w:szCs w:val="28"/>
-          <w:lang w:val="en-ID"/>
-        </w:rPr>
-        <w:t>ini</w:t>
-      </w:r>
-      <w:proofErr w:type="spellEnd"/>
-      <w:r>
-        <w:rPr>
-          <w:rFonts w:ascii="Times New Roman" w:eastAsia="Aptos" w:hAnsi="Times New Roman" w:cs="Times New Roman"/>
-          <w:sz w:val="28"/>
-          <w:szCs w:val="28"/>
-          <w:lang w:val="en-ID"/>
-        </w:rPr>
-        <w:t xml:space="preserve">? </w:t>
+      <w:r>
+        <w:rPr>
+          <w:rFonts w:ascii="Times New Roman" w:eastAsia="Aptos" w:hAnsi="Times New Roman" w:cs="Times New Roman"/>
+          <w:sz w:val="28"/>
+          <w:szCs w:val="28"/>
+          <w:lang w:val="en-ID"/>
+        </w:rPr>
+        <w:t xml:space="preserve">Berapa waktu yang dibutuhkan untuk melakukan eksekusi Extract data ini? </w:t>
       </w:r>
     </w:p>
     <w:p>
@@ -2544,19 +1722,8 @@
           <w:szCs w:val="28"/>
           <w:lang w:val="en-ID"/>
         </w:rPr>
-        <w:t xml:space="preserve">1 </w:t>
-      </w:r>
-      <w:proofErr w:type="spellStart"/>
-      <w:r>
-        <w:rPr>
-          <w:rFonts w:ascii="Times New Roman" w:eastAsia="Aptos" w:hAnsi="Times New Roman" w:cs="Times New Roman"/>
-          <w:sz w:val="28"/>
-          <w:szCs w:val="28"/>
-          <w:lang w:val="en-ID"/>
-        </w:rPr>
-        <w:t>detik</w:t>
-      </w:r>
-      <w:proofErr w:type="spellEnd"/>
+        <w:t>1 detik</w:t>
+      </w:r>
     </w:p>
     <w:p>
       <w:pPr>
@@ -2596,7 +1763,6 @@
           <w:lang w:val="en-ID"/>
         </w:rPr>
       </w:pPr>
-      <w:proofErr w:type="spellStart"/>
       <w:r>
         <w:rPr>
           <w:rFonts w:ascii="Times New Roman" w:eastAsia="Aptos" w:hAnsi="Times New Roman" w:cs="Times New Roman"/>
@@ -2605,237 +1771,7 @@
           <w:lang w:val="en-ID"/>
         </w:rPr>
         <w:lastRenderedPageBreak/>
-        <w:t>Bandingkan</w:t>
-      </w:r>
-      <w:proofErr w:type="spellEnd"/>
-      <w:r>
-        <w:rPr>
-          <w:rFonts w:ascii="Times New Roman" w:eastAsia="Aptos" w:hAnsi="Times New Roman" w:cs="Times New Roman"/>
-          <w:sz w:val="28"/>
-          <w:szCs w:val="28"/>
-          <w:lang w:val="en-ID"/>
-        </w:rPr>
-        <w:t xml:space="preserve"> </w:t>
-      </w:r>
-      <w:proofErr w:type="spellStart"/>
-      <w:r>
-        <w:rPr>
-          <w:rFonts w:ascii="Times New Roman" w:eastAsia="Aptos" w:hAnsi="Times New Roman" w:cs="Times New Roman"/>
-          <w:sz w:val="28"/>
-          <w:szCs w:val="28"/>
-          <w:lang w:val="en-ID"/>
-        </w:rPr>
-        <w:t>dengan</w:t>
-      </w:r>
-      <w:proofErr w:type="spellEnd"/>
-      <w:r>
-        <w:rPr>
-          <w:rFonts w:ascii="Times New Roman" w:eastAsia="Aptos" w:hAnsi="Times New Roman" w:cs="Times New Roman"/>
-          <w:sz w:val="28"/>
-          <w:szCs w:val="28"/>
-          <w:lang w:val="en-ID"/>
-        </w:rPr>
-        <w:t xml:space="preserve"> 3 </w:t>
-      </w:r>
-      <w:proofErr w:type="spellStart"/>
-      <w:r>
-        <w:rPr>
-          <w:rFonts w:ascii="Times New Roman" w:eastAsia="Aptos" w:hAnsi="Times New Roman" w:cs="Times New Roman"/>
-          <w:sz w:val="28"/>
-          <w:szCs w:val="28"/>
-          <w:lang w:val="en-ID"/>
-        </w:rPr>
-        <w:t>teman</w:t>
-      </w:r>
-      <w:proofErr w:type="spellEnd"/>
-      <w:r>
-        <w:rPr>
-          <w:rFonts w:ascii="Times New Roman" w:eastAsia="Aptos" w:hAnsi="Times New Roman" w:cs="Times New Roman"/>
-          <w:sz w:val="28"/>
-          <w:szCs w:val="28"/>
-          <w:lang w:val="en-ID"/>
-        </w:rPr>
-        <w:t xml:space="preserve"> yang lain, </w:t>
-      </w:r>
-      <w:proofErr w:type="spellStart"/>
-      <w:r>
-        <w:rPr>
-          <w:rFonts w:ascii="Times New Roman" w:eastAsia="Aptos" w:hAnsi="Times New Roman" w:cs="Times New Roman"/>
-          <w:sz w:val="28"/>
-          <w:szCs w:val="28"/>
-          <w:lang w:val="en-ID"/>
-        </w:rPr>
-        <w:t>identifikasi</w:t>
-      </w:r>
-      <w:proofErr w:type="spellEnd"/>
-      <w:r>
-        <w:rPr>
-          <w:rFonts w:ascii="Times New Roman" w:eastAsia="Aptos" w:hAnsi="Times New Roman" w:cs="Times New Roman"/>
-          <w:sz w:val="28"/>
-          <w:szCs w:val="28"/>
-          <w:lang w:val="en-ID"/>
-        </w:rPr>
-        <w:t xml:space="preserve"> pula </w:t>
-      </w:r>
-      <w:proofErr w:type="spellStart"/>
-      <w:r>
-        <w:rPr>
-          <w:rFonts w:ascii="Times New Roman" w:eastAsia="Aptos" w:hAnsi="Times New Roman" w:cs="Times New Roman"/>
-          <w:sz w:val="28"/>
-          <w:szCs w:val="28"/>
-          <w:lang w:val="en-ID"/>
-        </w:rPr>
-        <w:t>spesifikasi</w:t>
-      </w:r>
-      <w:proofErr w:type="spellEnd"/>
-      <w:r>
-        <w:rPr>
-          <w:rFonts w:ascii="Times New Roman" w:eastAsia="Aptos" w:hAnsi="Times New Roman" w:cs="Times New Roman"/>
-          <w:sz w:val="28"/>
-          <w:szCs w:val="28"/>
-          <w:lang w:val="en-ID"/>
-        </w:rPr>
-        <w:t xml:space="preserve"> </w:t>
-      </w:r>
-      <w:proofErr w:type="spellStart"/>
-      <w:r>
-        <w:rPr>
-          <w:rFonts w:ascii="Times New Roman" w:eastAsia="Aptos" w:hAnsi="Times New Roman" w:cs="Times New Roman"/>
-          <w:sz w:val="28"/>
-          <w:szCs w:val="28"/>
-          <w:lang w:val="en-ID"/>
-        </w:rPr>
-        <w:t>perangkat</w:t>
-      </w:r>
-      <w:proofErr w:type="spellEnd"/>
-      <w:r>
-        <w:rPr>
-          <w:rFonts w:ascii="Times New Roman" w:eastAsia="Aptos" w:hAnsi="Times New Roman" w:cs="Times New Roman"/>
-          <w:sz w:val="28"/>
-          <w:szCs w:val="28"/>
-          <w:lang w:val="en-ID"/>
-        </w:rPr>
-        <w:t xml:space="preserve"> yang </w:t>
-      </w:r>
-      <w:proofErr w:type="spellStart"/>
-      <w:r>
-        <w:rPr>
-          <w:rFonts w:ascii="Times New Roman" w:eastAsia="Aptos" w:hAnsi="Times New Roman" w:cs="Times New Roman"/>
-          <w:sz w:val="28"/>
-          <w:szCs w:val="28"/>
-          <w:lang w:val="en-ID"/>
-        </w:rPr>
-        <w:t>digunakan</w:t>
-      </w:r>
-      <w:proofErr w:type="spellEnd"/>
-      <w:r>
-        <w:rPr>
-          <w:rFonts w:ascii="Times New Roman" w:eastAsia="Aptos" w:hAnsi="Times New Roman" w:cs="Times New Roman"/>
-          <w:sz w:val="28"/>
-          <w:szCs w:val="28"/>
-          <w:lang w:val="en-ID"/>
-        </w:rPr>
-        <w:t xml:space="preserve"> (Processor, RAM, Storage, VGA, </w:t>
-      </w:r>
-      <w:proofErr w:type="gramStart"/>
-      <w:r>
-        <w:rPr>
-          <w:rFonts w:ascii="Times New Roman" w:eastAsia="Aptos" w:hAnsi="Times New Roman" w:cs="Times New Roman"/>
-          <w:sz w:val="28"/>
-          <w:szCs w:val="28"/>
-          <w:lang w:val="en-ID"/>
-        </w:rPr>
-        <w:t>CPU )</w:t>
-      </w:r>
-      <w:proofErr w:type="gramEnd"/>
-      <w:r>
-        <w:rPr>
-          <w:rFonts w:ascii="Times New Roman" w:eastAsia="Aptos" w:hAnsi="Times New Roman" w:cs="Times New Roman"/>
-          <w:sz w:val="28"/>
-          <w:szCs w:val="28"/>
-          <w:lang w:val="en-ID"/>
-        </w:rPr>
-        <w:t xml:space="preserve">. </w:t>
-      </w:r>
-      <w:proofErr w:type="spellStart"/>
-      <w:r>
-        <w:rPr>
-          <w:rFonts w:ascii="Times New Roman" w:eastAsia="Aptos" w:hAnsi="Times New Roman" w:cs="Times New Roman"/>
-          <w:sz w:val="28"/>
-          <w:szCs w:val="28"/>
-          <w:lang w:val="en-ID"/>
-        </w:rPr>
-        <w:t>Bandingkan</w:t>
-      </w:r>
-      <w:proofErr w:type="spellEnd"/>
-      <w:r>
-        <w:rPr>
-          <w:rFonts w:ascii="Times New Roman" w:eastAsia="Aptos" w:hAnsi="Times New Roman" w:cs="Times New Roman"/>
-          <w:sz w:val="28"/>
-          <w:szCs w:val="28"/>
-          <w:lang w:val="en-ID"/>
-        </w:rPr>
-        <w:t xml:space="preserve"> </w:t>
-      </w:r>
-      <w:proofErr w:type="spellStart"/>
-      <w:r>
-        <w:rPr>
-          <w:rFonts w:ascii="Times New Roman" w:eastAsia="Aptos" w:hAnsi="Times New Roman" w:cs="Times New Roman"/>
-          <w:sz w:val="28"/>
-          <w:szCs w:val="28"/>
-          <w:lang w:val="en-ID"/>
-        </w:rPr>
-        <w:t>dalam</w:t>
-      </w:r>
-      <w:proofErr w:type="spellEnd"/>
-      <w:r>
-        <w:rPr>
-          <w:rFonts w:ascii="Times New Roman" w:eastAsia="Aptos" w:hAnsi="Times New Roman" w:cs="Times New Roman"/>
-          <w:sz w:val="28"/>
-          <w:szCs w:val="28"/>
-          <w:lang w:val="en-ID"/>
-        </w:rPr>
-        <w:t xml:space="preserve"> </w:t>
-      </w:r>
-      <w:proofErr w:type="spellStart"/>
-      <w:r>
-        <w:rPr>
-          <w:rFonts w:ascii="Times New Roman" w:eastAsia="Aptos" w:hAnsi="Times New Roman" w:cs="Times New Roman"/>
-          <w:sz w:val="28"/>
-          <w:szCs w:val="28"/>
-          <w:lang w:val="en-ID"/>
-        </w:rPr>
-        <w:t>bentuk</w:t>
-      </w:r>
-      <w:proofErr w:type="spellEnd"/>
-      <w:r>
-        <w:rPr>
-          <w:rFonts w:ascii="Times New Roman" w:eastAsia="Aptos" w:hAnsi="Times New Roman" w:cs="Times New Roman"/>
-          <w:sz w:val="28"/>
-          <w:szCs w:val="28"/>
-          <w:lang w:val="en-ID"/>
-        </w:rPr>
-        <w:t xml:space="preserve"> </w:t>
-      </w:r>
-      <w:proofErr w:type="spellStart"/>
-      <w:r>
-        <w:rPr>
-          <w:rFonts w:ascii="Times New Roman" w:eastAsia="Aptos" w:hAnsi="Times New Roman" w:cs="Times New Roman"/>
-          <w:sz w:val="28"/>
-          <w:szCs w:val="28"/>
-          <w:lang w:val="en-ID"/>
-        </w:rPr>
-        <w:t>tabel</w:t>
-      </w:r>
-      <w:proofErr w:type="spellEnd"/>
-      <w:r>
-        <w:rPr>
-          <w:rFonts w:ascii="Times New Roman" w:eastAsia="Aptos" w:hAnsi="Times New Roman" w:cs="Times New Roman"/>
-          <w:sz w:val="28"/>
-          <w:szCs w:val="28"/>
-          <w:lang w:val="en-ID"/>
-        </w:rPr>
-        <w:t>.</w:t>
+        <w:t>Bandingkan dengan 3 teman yang lain, identifikasi pula spesifikasi perangkat yang digunakan (Processor, RAM, Storage, VGA, CPU ). Bandingkan dalam bentuk tabel.</w:t>
       </w:r>
     </w:p>
     <w:tbl>
@@ -2935,11 +1871,9 @@
                 <w:lang w:val="en-ID"/>
               </w:rPr>
             </w:pPr>
-            <w:proofErr w:type="spellStart"/>
             <w:r>
               <w:t>Prosessor</w:t>
             </w:r>
-            <w:proofErr w:type="spellEnd"/>
           </w:p>
         </w:tc>
         <w:tc>
@@ -3635,25 +2569,14 @@
                 <w:lang w:val="en-ID"/>
               </w:rPr>
             </w:pPr>
-            <w:proofErr w:type="spellStart"/>
-            <w:r>
-              <w:rPr>
-                <w:rFonts w:ascii="Times New Roman" w:eastAsia="Aptos" w:hAnsi="Times New Roman" w:cs="Times New Roman"/>
-                <w:sz w:val="24"/>
-                <w:szCs w:val="24"/>
-                <w:lang w:val="en-ID"/>
-              </w:rPr>
-              <w:t>Intel®Iris</w:t>
-            </w:r>
-            <w:proofErr w:type="spellEnd"/>
-            <w:r>
-              <w:rPr>
-                <w:rFonts w:ascii="Times New Roman" w:eastAsia="Aptos" w:hAnsi="Times New Roman" w:cs="Times New Roman"/>
-                <w:sz w:val="24"/>
-                <w:szCs w:val="24"/>
-                <w:lang w:val="en-ID"/>
-              </w:rPr>
-              <w:t xml:space="preserve"> ® Xe graphics</w:t>
+            <w:r>
+              <w:rPr>
+                <w:rFonts w:ascii="Times New Roman" w:eastAsia="Aptos" w:hAnsi="Times New Roman" w:cs="Times New Roman"/>
+                <w:sz w:val="24"/>
+                <w:szCs w:val="24"/>
+                <w:lang w:val="en-ID"/>
+              </w:rPr>
+              <w:t>Intel®Iris ® Xe graphics</w:t>
             </w:r>
           </w:p>
         </w:tc>
@@ -3730,7 +2653,6 @@
                 <w:lang w:val="en-ID"/>
               </w:rPr>
             </w:pPr>
-            <w:proofErr w:type="spellStart"/>
             <w:r>
               <w:rPr>
                 <w:rFonts w:ascii="Times New Roman" w:eastAsia="Aptos" w:hAnsi="Times New Roman" w:cs="Times New Roman"/>
@@ -3740,7 +2662,6 @@
               </w:rPr>
               <w:t>zahra</w:t>
             </w:r>
-            <w:proofErr w:type="spellEnd"/>
           </w:p>
         </w:tc>
         <w:tc>
@@ -3786,45 +2707,14 @@
                 <w:lang w:val="en-ID"/>
               </w:rPr>
             </w:pPr>
-            <w:proofErr w:type="spellStart"/>
-            <w:r>
-              <w:rPr>
-                <w:rFonts w:ascii="Times New Roman" w:eastAsia="Aptos" w:hAnsi="Times New Roman" w:cs="Times New Roman"/>
-                <w:sz w:val="24"/>
-                <w:szCs w:val="24"/>
-                <w:lang w:val="en-ID"/>
-              </w:rPr>
-              <w:t>Intel®core</w:t>
-            </w:r>
-            <w:proofErr w:type="spellEnd"/>
-            <w:r>
-              <w:rPr>
-                <w:rFonts w:ascii="Times New Roman" w:eastAsia="Aptos" w:hAnsi="Times New Roman" w:cs="Times New Roman"/>
-                <w:sz w:val="24"/>
-                <w:szCs w:val="24"/>
-                <w:lang w:val="en-ID"/>
-              </w:rPr>
-              <w:t xml:space="preserve"> ™i7-13650</w:t>
-            </w:r>
-            <w:proofErr w:type="gramStart"/>
-            <w:r>
-              <w:rPr>
-                <w:rFonts w:ascii="Times New Roman" w:eastAsia="Aptos" w:hAnsi="Times New Roman" w:cs="Times New Roman"/>
-                <w:sz w:val="24"/>
-                <w:szCs w:val="24"/>
-                <w:lang w:val="en-ID"/>
-              </w:rPr>
-              <w:t>HX(</w:t>
-            </w:r>
-            <w:proofErr w:type="gramEnd"/>
-            <w:r>
-              <w:rPr>
-                <w:rFonts w:ascii="Times New Roman" w:eastAsia="Aptos" w:hAnsi="Times New Roman" w:cs="Times New Roman"/>
-                <w:sz w:val="24"/>
-                <w:szCs w:val="24"/>
-                <w:lang w:val="en-ID"/>
-              </w:rPr>
-              <w:t>13</w:t>
+            <w:r>
+              <w:rPr>
+                <w:rFonts w:ascii="Times New Roman" w:eastAsia="Aptos" w:hAnsi="Times New Roman" w:cs="Times New Roman"/>
+                <w:sz w:val="24"/>
+                <w:szCs w:val="24"/>
+                <w:lang w:val="en-ID"/>
+              </w:rPr>
+              <w:t>Intel®core ™i7-13650HX(13</w:t>
             </w:r>
             <w:r>
               <w:rPr>
@@ -3924,25 +2814,7 @@
                 <w:szCs w:val="24"/>
                 <w:lang w:val="en-ID"/>
               </w:rPr>
-              <w:t xml:space="preserve">Intel ® </w:t>
-            </w:r>
-            <w:r>
-              <w:rPr>
-                <w:rFonts w:ascii="Times New Roman" w:eastAsia="Aptos" w:hAnsi="Times New Roman" w:cs="Times New Roman"/>
-                <w:sz w:val="24"/>
-                <w:szCs w:val="24"/>
-                <w:lang w:val="en-ID"/>
-              </w:rPr>
-              <w:t xml:space="preserve">UHD </w:t>
-            </w:r>
-            <w:r>
-              <w:rPr>
-                <w:rFonts w:ascii="Times New Roman" w:eastAsia="Aptos" w:hAnsi="Times New Roman" w:cs="Times New Roman"/>
-                <w:sz w:val="24"/>
-                <w:szCs w:val="24"/>
-                <w:lang w:val="en-ID"/>
-              </w:rPr>
-              <w:t>graphics</w:t>
+              <w:t>Intel ® UHD graphics</w:t>
             </w:r>
           </w:p>
           <w:p>
@@ -4073,33 +2945,7 @@
           <w:u w:val="single"/>
           <w:lang w:val="en-ID"/>
         </w:rPr>
-        <w:t xml:space="preserve">Filter Data (Transform) dan </w:t>
-      </w:r>
-      <w:proofErr w:type="spellStart"/>
-      <w:r>
-        <w:rPr>
-          <w:rFonts w:ascii="Times New Roman" w:eastAsia="Aptos" w:hAnsi="Times New Roman" w:cs="Times New Roman"/>
-          <w:b/>
-          <w:bCs/>
-          <w:sz w:val="28"/>
-          <w:szCs w:val="28"/>
-          <w:u w:val="single"/>
-          <w:lang w:val="en-ID"/>
-        </w:rPr>
-        <w:t>Pengemasan</w:t>
-      </w:r>
-      <w:proofErr w:type="spellEnd"/>
-      <w:r>
-        <w:rPr>
-          <w:rFonts w:ascii="Times New Roman" w:eastAsia="Aptos" w:hAnsi="Times New Roman" w:cs="Times New Roman"/>
-          <w:b/>
-          <w:bCs/>
-          <w:sz w:val="28"/>
-          <w:szCs w:val="28"/>
-          <w:u w:val="single"/>
-          <w:lang w:val="en-ID"/>
-        </w:rPr>
-        <w:t xml:space="preserve"> data (Load)</w:t>
+        <w:t>Filter Data (Transform) dan Pengemasan data (Load)</w:t>
       </w:r>
     </w:p>
     <w:p>
@@ -4116,41 +2962,13 @@
           <w:szCs w:val="28"/>
         </w:rPr>
       </w:pPr>
-      <w:proofErr w:type="spellStart"/>
-      <w:r>
-        <w:rPr>
-          <w:rFonts w:ascii="Times New Roman" w:eastAsia="Aptos" w:hAnsi="Times New Roman" w:cs="Times New Roman"/>
-          <w:sz w:val="28"/>
-          <w:szCs w:val="28"/>
-        </w:rPr>
-        <w:t>Carilah</w:t>
-      </w:r>
-      <w:proofErr w:type="spellEnd"/>
-      <w:r>
-        <w:rPr>
-          <w:rFonts w:ascii="Times New Roman" w:eastAsia="Aptos" w:hAnsi="Times New Roman" w:cs="Times New Roman"/>
-          <w:sz w:val="28"/>
-          <w:szCs w:val="28"/>
-        </w:rPr>
-        <w:t xml:space="preserve"> </w:t>
-      </w:r>
-      <w:proofErr w:type="spellStart"/>
-      <w:r>
-        <w:rPr>
-          <w:rFonts w:ascii="Times New Roman" w:eastAsia="Aptos" w:hAnsi="Times New Roman" w:cs="Times New Roman"/>
-          <w:sz w:val="28"/>
-          <w:szCs w:val="28"/>
-        </w:rPr>
-        <w:t>objek</w:t>
-      </w:r>
-      <w:proofErr w:type="spellEnd"/>
-      <w:r>
-        <w:rPr>
-          <w:rFonts w:ascii="Times New Roman" w:eastAsia="Aptos" w:hAnsi="Times New Roman" w:cs="Times New Roman"/>
-          <w:sz w:val="28"/>
-          <w:szCs w:val="28"/>
-        </w:rPr>
-        <w:t xml:space="preserve"> </w:t>
+      <w:r>
+        <w:rPr>
+          <w:rFonts w:ascii="Times New Roman" w:eastAsia="Aptos" w:hAnsi="Times New Roman" w:cs="Times New Roman"/>
+          <w:sz w:val="28"/>
+          <w:szCs w:val="28"/>
+        </w:rPr>
+        <w:t xml:space="preserve">Carilah objek </w:t>
       </w:r>
       <w:r>
         <w:rPr>
@@ -4186,25 +3004,7 @@
           <w:sz w:val="28"/>
           <w:szCs w:val="28"/>
         </w:rPr>
-        <w:t xml:space="preserve"> Drag and drop </w:t>
-      </w:r>
-      <w:proofErr w:type="spellStart"/>
-      <w:r>
-        <w:rPr>
-          <w:rFonts w:ascii="Times New Roman" w:eastAsia="Aptos" w:hAnsi="Times New Roman" w:cs="Times New Roman"/>
-          <w:sz w:val="28"/>
-          <w:szCs w:val="28"/>
-        </w:rPr>
-        <w:t>objek</w:t>
-      </w:r>
-      <w:proofErr w:type="spellEnd"/>
-      <w:r>
-        <w:rPr>
-          <w:rFonts w:ascii="Times New Roman" w:eastAsia="Aptos" w:hAnsi="Times New Roman" w:cs="Times New Roman"/>
-          <w:sz w:val="28"/>
-          <w:szCs w:val="28"/>
-        </w:rPr>
-        <w:t xml:space="preserve"> tersebut pada </w:t>
+        <w:t xml:space="preserve"> Drag and drop objek tersebut pada </w:t>
       </w:r>
       <w:r>
         <w:rPr>
@@ -4238,6 +3038,7 @@
       <w:r>
         <w:rPr>
           <w:rFonts w:ascii="Times New Roman" w:eastAsia="Aptos" w:hAnsi="Times New Roman" w:cs="Times New Roman"/>
+          <w:noProof/>
           <w:sz w:val="28"/>
           <w:szCs w:val="28"/>
         </w:rPr>
@@ -4292,23 +3093,13 @@
           <w:szCs w:val="28"/>
         </w:rPr>
       </w:pPr>
-      <w:proofErr w:type="spellStart"/>
-      <w:r>
-        <w:rPr>
-          <w:rFonts w:ascii="Times New Roman" w:eastAsia="Aptos" w:hAnsi="Times New Roman" w:cs="Times New Roman"/>
-          <w:sz w:val="28"/>
-          <w:szCs w:val="28"/>
-        </w:rPr>
-        <w:t>Hubungkan</w:t>
-      </w:r>
-      <w:proofErr w:type="spellEnd"/>
-      <w:r>
-        <w:rPr>
-          <w:rFonts w:ascii="Times New Roman" w:eastAsia="Aptos" w:hAnsi="Times New Roman" w:cs="Times New Roman"/>
-          <w:sz w:val="28"/>
-          <w:szCs w:val="28"/>
-        </w:rPr>
-        <w:t xml:space="preserve"> output pada </w:t>
+      <w:r>
+        <w:rPr>
+          <w:rFonts w:ascii="Times New Roman" w:eastAsia="Aptos" w:hAnsi="Times New Roman" w:cs="Times New Roman"/>
+          <w:sz w:val="28"/>
+          <w:szCs w:val="28"/>
+        </w:rPr>
+        <w:t xml:space="preserve">Hubungkan output pada </w:t>
       </w:r>
       <w:r>
         <w:rPr>
@@ -4320,23 +3111,13 @@
         </w:rPr>
         <w:t xml:space="preserve">Input Data CSV </w:t>
       </w:r>
-      <w:proofErr w:type="spellStart"/>
-      <w:r>
-        <w:rPr>
-          <w:rFonts w:ascii="Times New Roman" w:eastAsia="Aptos" w:hAnsi="Times New Roman" w:cs="Times New Roman"/>
-          <w:sz w:val="28"/>
-          <w:szCs w:val="28"/>
-        </w:rPr>
-        <w:t>menuju</w:t>
-      </w:r>
-      <w:proofErr w:type="spellEnd"/>
-      <w:r>
-        <w:rPr>
-          <w:rFonts w:ascii="Times New Roman" w:eastAsia="Aptos" w:hAnsi="Times New Roman" w:cs="Times New Roman"/>
-          <w:sz w:val="28"/>
-          <w:szCs w:val="28"/>
-        </w:rPr>
-        <w:t xml:space="preserve"> </w:t>
+      <w:r>
+        <w:rPr>
+          <w:rFonts w:ascii="Times New Roman" w:eastAsia="Aptos" w:hAnsi="Times New Roman" w:cs="Times New Roman"/>
+          <w:sz w:val="28"/>
+          <w:szCs w:val="28"/>
+        </w:rPr>
+        <w:t xml:space="preserve">menuju </w:t>
       </w:r>
       <w:r>
         <w:rPr>
@@ -4354,25 +3135,7 @@
           <w:sz w:val="28"/>
           <w:szCs w:val="28"/>
         </w:rPr>
-        <w:t xml:space="preserve">. Pilih </w:t>
-      </w:r>
-      <w:proofErr w:type="spellStart"/>
-      <w:r>
-        <w:rPr>
-          <w:rFonts w:ascii="Times New Roman" w:eastAsia="Aptos" w:hAnsi="Times New Roman" w:cs="Times New Roman"/>
-          <w:sz w:val="28"/>
-          <w:szCs w:val="28"/>
-        </w:rPr>
-        <w:t>koneksi</w:t>
-      </w:r>
-      <w:proofErr w:type="spellEnd"/>
-      <w:r>
-        <w:rPr>
-          <w:rFonts w:ascii="Times New Roman" w:eastAsia="Aptos" w:hAnsi="Times New Roman" w:cs="Times New Roman"/>
-          <w:sz w:val="28"/>
-          <w:szCs w:val="28"/>
-        </w:rPr>
-        <w:t xml:space="preserve"> </w:t>
+        <w:t xml:space="preserve">. Pilih koneksi </w:t>
       </w:r>
       <w:r>
         <w:rPr>
@@ -4390,43 +3153,7 @@
           <w:sz w:val="28"/>
           <w:szCs w:val="28"/>
         </w:rPr>
-        <w:t xml:space="preserve"> saat </w:t>
-      </w:r>
-      <w:proofErr w:type="spellStart"/>
-      <w:r>
-        <w:rPr>
-          <w:rFonts w:ascii="Times New Roman" w:eastAsia="Aptos" w:hAnsi="Times New Roman" w:cs="Times New Roman"/>
-          <w:sz w:val="28"/>
-          <w:szCs w:val="28"/>
-        </w:rPr>
-        <w:t>menghubungkan</w:t>
-      </w:r>
-      <w:proofErr w:type="spellEnd"/>
-      <w:r>
-        <w:rPr>
-          <w:rFonts w:ascii="Times New Roman" w:eastAsia="Aptos" w:hAnsi="Times New Roman" w:cs="Times New Roman"/>
-          <w:sz w:val="28"/>
-          <w:szCs w:val="28"/>
-        </w:rPr>
-        <w:t xml:space="preserve"> kedua </w:t>
-      </w:r>
-      <w:proofErr w:type="spellStart"/>
-      <w:r>
-        <w:rPr>
-          <w:rFonts w:ascii="Times New Roman" w:eastAsia="Aptos" w:hAnsi="Times New Roman" w:cs="Times New Roman"/>
-          <w:sz w:val="28"/>
-          <w:szCs w:val="28"/>
-        </w:rPr>
-        <w:t>objek</w:t>
-      </w:r>
-      <w:proofErr w:type="spellEnd"/>
-      <w:r>
-        <w:rPr>
-          <w:rFonts w:ascii="Times New Roman" w:eastAsia="Aptos" w:hAnsi="Times New Roman" w:cs="Times New Roman"/>
-          <w:sz w:val="28"/>
-          <w:szCs w:val="28"/>
-        </w:rPr>
-        <w:t xml:space="preserve"> tersebut.</w:t>
+        <w:t xml:space="preserve"> saat menghubungkan kedua objek tersebut.</w:t>
       </w:r>
     </w:p>
     <w:p>
@@ -4496,7 +3223,7 @@
           <w:noProof/>
         </w:rPr>
         <w:pict w14:anchorId="7C6045A1">
-          <v:rect id="_x0000_s1031" style="position:absolute;left:0;text-align:left;margin-left:202.15pt;margin-top:327.4pt;width:97.35pt;height:23.8pt;z-index:251659776" filled="f" fillcolor="white [3201]" strokecolor="#ed7d31 [3205]" strokeweight="2.5pt">
+          <v:rect id="_x0000_s1031" style="position:absolute;left:0;text-align:left;margin-left:202.15pt;margin-top:327.4pt;width:97.35pt;height:23.8pt;z-index:251663872" filled="f" fillcolor="white [3201]" strokecolor="#ed7d31 [3205]" strokeweight="2.5pt">
             <v:shadow color="#868686"/>
           </v:rect>
         </w:pict>
@@ -4506,14 +3233,17 @@
           <w:noProof/>
         </w:rPr>
         <w:pict w14:anchorId="7C6045A1">
-          <v:rect id="_x0000_s1030" style="position:absolute;left:0;text-align:left;margin-left:191.65pt;margin-top:560.3pt;width:97.35pt;height:29.9pt;z-index:251660800" filled="f" fillcolor="white [3201]" strokecolor="#ed7d31 [3205]" strokeweight="2.5pt">
+          <v:rect id="_x0000_s1030" style="position:absolute;left:0;text-align:left;margin-left:191.65pt;margin-top:560.3pt;width:97.35pt;height:29.9pt;z-index:251664896" filled="f" fillcolor="white [3201]" strokecolor="#ed7d31 [3205]" strokeweight="2.5pt">
             <v:shadow color="#868686"/>
           </v:rect>
         </w:pict>
       </w:r>
       <w:r>
+        <w:rPr>
+          <w:noProof/>
+        </w:rPr>
         <w:drawing>
-          <wp:anchor distT="0" distB="0" distL="114300" distR="114300" simplePos="0" relativeHeight="251652096" behindDoc="1" locked="0" layoutInCell="1" allowOverlap="1" wp14:anchorId="6ED8F344" wp14:editId="0B28A22C">
+          <wp:anchor distT="0" distB="0" distL="114300" distR="114300" simplePos="0" relativeHeight="251651584" behindDoc="1" locked="0" layoutInCell="1" allowOverlap="1" wp14:anchorId="6ED8F344" wp14:editId="250A54D6">
             <wp:simplePos x="0" y="0"/>
             <wp:positionH relativeFrom="column">
               <wp:posOffset>2182495</wp:posOffset>
@@ -4568,41 +3298,13 @@
           </wp:anchor>
         </w:drawing>
       </w:r>
-      <w:proofErr w:type="spellStart"/>
-      <w:r>
-        <w:rPr>
-          <w:rFonts w:ascii="Times New Roman" w:eastAsia="Aptos" w:hAnsi="Times New Roman" w:cs="Times New Roman"/>
-          <w:sz w:val="28"/>
-          <w:szCs w:val="28"/>
-        </w:rPr>
-        <w:t>Carilah</w:t>
-      </w:r>
-      <w:proofErr w:type="spellEnd"/>
-      <w:r>
-        <w:rPr>
-          <w:rFonts w:ascii="Times New Roman" w:eastAsia="Aptos" w:hAnsi="Times New Roman" w:cs="Times New Roman"/>
-          <w:sz w:val="28"/>
-          <w:szCs w:val="28"/>
-        </w:rPr>
-        <w:t xml:space="preserve"> </w:t>
-      </w:r>
-      <w:proofErr w:type="spellStart"/>
-      <w:r>
-        <w:rPr>
-          <w:rFonts w:ascii="Times New Roman" w:eastAsia="Aptos" w:hAnsi="Times New Roman" w:cs="Times New Roman"/>
-          <w:sz w:val="28"/>
-          <w:szCs w:val="28"/>
-        </w:rPr>
-        <w:t>objek</w:t>
-      </w:r>
-      <w:proofErr w:type="spellEnd"/>
-      <w:r>
-        <w:rPr>
-          <w:rFonts w:ascii="Times New Roman" w:eastAsia="Aptos" w:hAnsi="Times New Roman" w:cs="Times New Roman"/>
-          <w:sz w:val="28"/>
-          <w:szCs w:val="28"/>
-        </w:rPr>
-        <w:t xml:space="preserve"> </w:t>
+      <w:r>
+        <w:rPr>
+          <w:rFonts w:ascii="Times New Roman" w:eastAsia="Aptos" w:hAnsi="Times New Roman" w:cs="Times New Roman"/>
+          <w:sz w:val="28"/>
+          <w:szCs w:val="28"/>
+        </w:rPr>
+        <w:t xml:space="preserve">Carilah objek </w:t>
       </w:r>
       <w:r>
         <w:rPr>
@@ -4658,25 +3360,7 @@
           <w:sz w:val="28"/>
           <w:szCs w:val="28"/>
         </w:rPr>
-        <w:t xml:space="preserve"> Drag and drop </w:t>
-      </w:r>
-      <w:proofErr w:type="spellStart"/>
-      <w:r>
-        <w:rPr>
-          <w:rFonts w:ascii="Times New Roman" w:eastAsia="Aptos" w:hAnsi="Times New Roman" w:cs="Times New Roman"/>
-          <w:sz w:val="28"/>
-          <w:szCs w:val="28"/>
-        </w:rPr>
-        <w:t>objek</w:t>
-      </w:r>
-      <w:proofErr w:type="spellEnd"/>
-      <w:r>
-        <w:rPr>
-          <w:rFonts w:ascii="Times New Roman" w:eastAsia="Aptos" w:hAnsi="Times New Roman" w:cs="Times New Roman"/>
-          <w:sz w:val="28"/>
-          <w:szCs w:val="28"/>
-        </w:rPr>
-        <w:t xml:space="preserve"> tersebut pada </w:t>
+        <w:t xml:space="preserve"> Drag and drop objek tersebut pada </w:t>
       </w:r>
       <w:r>
         <w:rPr>
@@ -4699,11 +3383,12 @@
       <w:r>
         <w:rPr>
           <w:rFonts w:ascii="Times New Roman" w:eastAsia="Aptos" w:hAnsi="Times New Roman" w:cs="Times New Roman"/>
+          <w:noProof/>
           <w:sz w:val="28"/>
           <w:szCs w:val="28"/>
         </w:rPr>
         <w:drawing>
-          <wp:anchor distT="0" distB="0" distL="114300" distR="114300" simplePos="0" relativeHeight="251637760" behindDoc="0" locked="0" layoutInCell="1" allowOverlap="1" wp14:anchorId="1075A573" wp14:editId="6E2EC582">
+          <wp:anchor distT="0" distB="0" distL="114300" distR="114300" simplePos="0" relativeHeight="251649536" behindDoc="0" locked="0" layoutInCell="1" allowOverlap="1" wp14:anchorId="1075A573" wp14:editId="6C5452D6">
             <wp:simplePos x="0" y="0"/>
             <wp:positionH relativeFrom="column">
               <wp:posOffset>457200</wp:posOffset>
@@ -4801,7 +3486,7 @@
           <w:noProof/>
         </w:rPr>
         <w:pict w14:anchorId="0BC3D312">
-          <v:rect id="_x0000_s1034" style="position:absolute;left:0;text-align:left;margin-left:110.55pt;margin-top:145.45pt;width:11.65pt;height:17.2pt;z-index:251661824" filled="f" fillcolor="white [3201]" strokecolor="#ed7d31 [3205]" strokeweight="2.5pt">
+          <v:rect id="_x0000_s1034" style="position:absolute;left:0;text-align:left;margin-left:110.55pt;margin-top:145.45pt;width:11.65pt;height:17.2pt;z-index:251665920" filled="f" fillcolor="white [3201]" strokecolor="#ed7d31 [3205]" strokeweight="2.5pt">
             <v:shadow color="#868686"/>
           </v:rect>
         </w:pict>
@@ -4811,7 +3496,7 @@
           <w:noProof/>
         </w:rPr>
         <w:drawing>
-          <wp:anchor distT="0" distB="0" distL="114300" distR="114300" simplePos="0" relativeHeight="251658240" behindDoc="0" locked="0" layoutInCell="1" allowOverlap="1" wp14:anchorId="53F6725A" wp14:editId="683177E4">
+          <wp:anchor distT="0" distB="0" distL="114300" distR="114300" simplePos="0" relativeHeight="251653632" behindDoc="0" locked="0" layoutInCell="1" allowOverlap="1" wp14:anchorId="53F6725A" wp14:editId="06373BA6">
             <wp:simplePos x="0" y="0"/>
             <wp:positionH relativeFrom="column">
               <wp:posOffset>3419046</wp:posOffset>
@@ -4956,7 +3641,7 @@
           <w:noProof/>
         </w:rPr>
         <w:drawing>
-          <wp:anchor distT="0" distB="0" distL="114300" distR="114300" simplePos="0" relativeHeight="251642880" behindDoc="1" locked="0" layoutInCell="1" allowOverlap="1" wp14:anchorId="7A82558F" wp14:editId="09F3B209">
+          <wp:anchor distT="0" distB="0" distL="114300" distR="114300" simplePos="0" relativeHeight="251650560" behindDoc="1" locked="0" layoutInCell="1" allowOverlap="1" wp14:anchorId="7A82558F" wp14:editId="79FAC952">
             <wp:simplePos x="0" y="0"/>
             <wp:positionH relativeFrom="column">
               <wp:posOffset>-394</wp:posOffset>
@@ -5021,13 +3706,8 @@
           <w:numId w:val="1"/>
         </w:numPr>
       </w:pPr>
-      <w:proofErr w:type="spellStart"/>
-      <w:r>
-        <w:t>Hubungkan</w:t>
-      </w:r>
-      <w:proofErr w:type="spellEnd"/>
-      <w:r>
-        <w:t xml:space="preserve"> </w:t>
+      <w:r>
+        <w:t xml:space="preserve">Hubungkan </w:t>
       </w:r>
       <w:r>
         <w:rPr>
@@ -5039,87 +3719,45 @@
       <w:r>
         <w:t xml:space="preserve"> dengan </w:t>
       </w:r>
-      <w:proofErr w:type="spellStart"/>
       <w:r>
         <w:rPr>
           <w:b/>
           <w:bCs/>
         </w:rPr>
-        <w:t>microsoft</w:t>
-      </w:r>
-      <w:proofErr w:type="spellEnd"/>
+        <w:t>microsoft excel output</w:t>
+      </w:r>
+      <w:r>
+        <w:t xml:space="preserve"> menggunakan </w:t>
+      </w:r>
       <w:r>
         <w:rPr>
           <w:b/>
           <w:bCs/>
         </w:rPr>
-        <w:t xml:space="preserve"> excel output</w:t>
-      </w:r>
-      <w:r>
-        <w:t xml:space="preserve"> menggunakan </w:t>
-      </w:r>
-      <w:proofErr w:type="spellStart"/>
+        <w:t>konektor output</w:t>
+      </w:r>
+      <w:r>
+        <w:t xml:space="preserve"> dari </w:t>
+      </w:r>
       <w:r>
         <w:rPr>
           <w:b/>
           <w:bCs/>
         </w:rPr>
-        <w:t>konektor</w:t>
-      </w:r>
-      <w:proofErr w:type="spellEnd"/>
+        <w:t>filter rows</w:t>
+      </w:r>
+      <w:r>
+        <w:t xml:space="preserve">. Pilih </w:t>
+      </w:r>
       <w:r>
         <w:rPr>
           <w:b/>
           <w:bCs/>
         </w:rPr>
-        <w:t xml:space="preserve"> output</w:t>
-      </w:r>
-      <w:r>
-        <w:t xml:space="preserve"> </w:t>
-      </w:r>
-      <w:proofErr w:type="spellStart"/>
-      <w:r>
-        <w:t>dari</w:t>
-      </w:r>
-      <w:proofErr w:type="spellEnd"/>
-      <w:r>
-        <w:t xml:space="preserve"> </w:t>
-      </w:r>
-      <w:r>
-        <w:rPr>
-          <w:b/>
-          <w:bCs/>
-        </w:rPr>
-        <w:t>filter rows</w:t>
-      </w:r>
-      <w:r>
-        <w:t xml:space="preserve">. Pilih </w:t>
-      </w:r>
-      <w:r>
-        <w:rPr>
-          <w:b/>
-          <w:bCs/>
-        </w:rPr>
         <w:t>Result is false</w:t>
       </w:r>
       <w:r>
-        <w:t xml:space="preserve"> </w:t>
-      </w:r>
-      <w:proofErr w:type="spellStart"/>
-      <w:r>
-        <w:t>sebagi</w:t>
-      </w:r>
-      <w:proofErr w:type="spellEnd"/>
-      <w:r>
-        <w:t xml:space="preserve"> jenis </w:t>
-      </w:r>
-      <w:proofErr w:type="spellStart"/>
-      <w:r>
-        <w:t>konektornya</w:t>
-      </w:r>
-      <w:proofErr w:type="spellEnd"/>
-      <w:r>
-        <w:t>.</w:t>
+        <w:t xml:space="preserve"> sebagi jenis konektornya.</w:t>
       </w:r>
     </w:p>
     <w:p>
@@ -5128,7 +3766,7 @@
           <w:noProof/>
         </w:rPr>
         <w:drawing>
-          <wp:anchor distT="0" distB="0" distL="114300" distR="114300" simplePos="0" relativeHeight="251668480" behindDoc="0" locked="0" layoutInCell="1" allowOverlap="1" wp14:anchorId="50EF933C" wp14:editId="102360D0">
+          <wp:anchor distT="0" distB="0" distL="114300" distR="114300" simplePos="0" relativeHeight="251657728" behindDoc="0" locked="0" layoutInCell="1" allowOverlap="1" wp14:anchorId="50EF933C" wp14:editId="64B1EE01">
             <wp:simplePos x="0" y="0"/>
             <wp:positionH relativeFrom="column">
               <wp:posOffset>38011</wp:posOffset>
@@ -5187,8 +3825,11 @@
     </w:p>
     <w:p>
       <w:r>
+        <w:rPr>
+          <w:noProof/>
+        </w:rPr>
         <w:drawing>
-          <wp:anchor distT="0" distB="0" distL="114300" distR="114300" simplePos="0" relativeHeight="251676672" behindDoc="0" locked="0" layoutInCell="1" allowOverlap="1" wp14:anchorId="0307BFBA" wp14:editId="1CBE4D59">
+          <wp:anchor distT="0" distB="0" distL="114300" distR="114300" simplePos="0" relativeHeight="251658752" behindDoc="0" locked="0" layoutInCell="1" allowOverlap="1" wp14:anchorId="0307BFBA" wp14:editId="19047A67">
             <wp:simplePos x="0" y="0"/>
             <wp:positionH relativeFrom="column">
               <wp:posOffset>337945</wp:posOffset>
@@ -5264,27 +3905,9 @@
         </w:rPr>
         <w:t xml:space="preserve">filter rows </w:t>
       </w:r>
-      <w:proofErr w:type="spellStart"/>
-      <w:r>
-        <w:t>hingga</w:t>
-      </w:r>
-      <w:proofErr w:type="spellEnd"/>
-      <w:r>
-        <w:t xml:space="preserve"> muncul </w:t>
-      </w:r>
-      <w:proofErr w:type="spellStart"/>
-      <w:r>
-        <w:t>jendela</w:t>
-      </w:r>
-      <w:proofErr w:type="spellEnd"/>
-      <w:r>
-        <w:t xml:space="preserve"> </w:t>
-      </w:r>
-      <w:proofErr w:type="spellStart"/>
-      <w:r>
-        <w:t>konfigurasi</w:t>
-      </w:r>
-      <w:proofErr w:type="spellEnd"/>
+      <w:r>
+        <w:t>hingga muncul jendela konfigurasi</w:t>
+      </w:r>
       <w:r>
         <w:rPr>
           <w:b/>
@@ -5337,15 +3960,7 @@
         <w:t>Text file output</w:t>
       </w:r>
       <w:r>
-        <w:t xml:space="preserve"> dan </w:t>
-      </w:r>
-      <w:proofErr w:type="spellStart"/>
-      <w:r>
-        <w:t>cek</w:t>
-      </w:r>
-      <w:proofErr w:type="spellEnd"/>
-      <w:r>
-        <w:t xml:space="preserve"> bagian </w:t>
+        <w:t xml:space="preserve"> dan cek bagian </w:t>
       </w:r>
       <w:r>
         <w:rPr>
@@ -5381,13 +3996,8 @@
           <w:numId w:val="1"/>
         </w:numPr>
       </w:pPr>
-      <w:proofErr w:type="spellStart"/>
-      <w:r>
-        <w:t>Klik</w:t>
-      </w:r>
-      <w:proofErr w:type="spellEnd"/>
-      <w:r>
-        <w:t xml:space="preserve"> </w:t>
+      <w:r>
+        <w:t xml:space="preserve">Klik </w:t>
       </w:r>
       <w:r>
         <w:rPr>
@@ -5418,87 +4028,7 @@
           <w:b/>
           <w:bCs/>
         </w:rPr>
-        <w:t xml:space="preserve">Pilih field yang diinginkan untuk </w:t>
-      </w:r>
-      <w:proofErr w:type="spellStart"/>
-      <w:r>
-        <w:rPr>
-          <w:b/>
-          <w:bCs/>
-        </w:rPr>
-        <w:t>digunakan</w:t>
-      </w:r>
-      <w:proofErr w:type="spellEnd"/>
-      <w:r>
-        <w:rPr>
-          <w:b/>
-          <w:bCs/>
-        </w:rPr>
-        <w:t xml:space="preserve"> sebagai </w:t>
-      </w:r>
-      <w:proofErr w:type="spellStart"/>
-      <w:r>
-        <w:rPr>
-          <w:b/>
-          <w:bCs/>
-        </w:rPr>
-        <w:t>kondisi</w:t>
-      </w:r>
-      <w:proofErr w:type="spellEnd"/>
-      <w:r>
-        <w:rPr>
-          <w:b/>
-          <w:bCs/>
-        </w:rPr>
-        <w:t xml:space="preserve">. Pada </w:t>
-      </w:r>
-      <w:proofErr w:type="spellStart"/>
-      <w:r>
-        <w:rPr>
-          <w:b/>
-          <w:bCs/>
-        </w:rPr>
-        <w:t>kesempatan</w:t>
-      </w:r>
-      <w:proofErr w:type="spellEnd"/>
-      <w:r>
-        <w:rPr>
-          <w:b/>
-          <w:bCs/>
-        </w:rPr>
-        <w:t xml:space="preserve"> ini pilih Customer, </w:t>
-      </w:r>
-      <w:proofErr w:type="spellStart"/>
-      <w:r>
-        <w:rPr>
-          <w:b/>
-          <w:bCs/>
-        </w:rPr>
-        <w:t>kemudian</w:t>
-      </w:r>
-      <w:proofErr w:type="spellEnd"/>
-      <w:r>
-        <w:rPr>
-          <w:b/>
-          <w:bCs/>
-        </w:rPr>
-        <w:t xml:space="preserve"> </w:t>
-      </w:r>
-      <w:proofErr w:type="spellStart"/>
-      <w:r>
-        <w:rPr>
-          <w:b/>
-          <w:bCs/>
-        </w:rPr>
-        <w:t>klik</w:t>
-      </w:r>
-      <w:proofErr w:type="spellEnd"/>
-      <w:r>
-        <w:rPr>
-          <w:b/>
-          <w:bCs/>
-        </w:rPr>
-        <w:t xml:space="preserve"> OK.</w:t>
+        <w:t>Pilih field yang diinginkan untuk digunakan sebagai kondisi. Pada kesempatan ini pilih Customer, kemudian klik OK.</w:t>
       </w:r>
     </w:p>
     <w:p>
@@ -5508,7 +4038,7 @@
         </w:rPr>
         <w:lastRenderedPageBreak/>
         <w:drawing>
-          <wp:anchor distT="0" distB="0" distL="114300" distR="114300" simplePos="0" relativeHeight="251679744" behindDoc="0" locked="0" layoutInCell="1" allowOverlap="1" wp14:anchorId="3EEFBF19" wp14:editId="61280E13">
+          <wp:anchor distT="0" distB="0" distL="114300" distR="114300" simplePos="0" relativeHeight="251659776" behindDoc="0" locked="0" layoutInCell="1" allowOverlap="1" wp14:anchorId="3EEFBF19" wp14:editId="5BD87352">
             <wp:simplePos x="0" y="0"/>
             <wp:positionH relativeFrom="column">
               <wp:posOffset>3155315</wp:posOffset>
@@ -5565,6 +4095,9 @@
         </w:drawing>
       </w:r>
       <w:r>
+        <w:rPr>
+          <w:noProof/>
+        </w:rPr>
         <w:drawing>
           <wp:inline distT="0" distB="0" distL="0" distR="0" wp14:anchorId="52864B1B" wp14:editId="7D044850">
             <wp:extent cx="3069580" cy="1590541"/>
@@ -5912,6 +4445,9 @@
     </w:p>
     <w:p>
       <w:r>
+        <w:rPr>
+          <w:noProof/>
+        </w:rPr>
         <w:drawing>
           <wp:inline distT="0" distB="0" distL="0" distR="0" wp14:anchorId="19BAB380" wp14:editId="23341801">
             <wp:extent cx="3915177" cy="1771869"/>
@@ -5951,6 +4487,9 @@
     </w:p>
     <w:p>
       <w:r>
+        <w:rPr>
+          <w:noProof/>
+        </w:rPr>
         <w:drawing>
           <wp:inline distT="0" distB="0" distL="0" distR="0" wp14:anchorId="3FD56313" wp14:editId="6B39723D">
             <wp:extent cx="2846231" cy="2079025"/>
@@ -5991,6 +4530,9 @@
     <w:p/>
     <w:p>
       <w:r>
+        <w:rPr>
+          <w:noProof/>
+        </w:rPr>
         <w:lastRenderedPageBreak/>
         <w:drawing>
           <wp:inline distT="0" distB="0" distL="0" distR="0" wp14:anchorId="6CBDC06A" wp14:editId="4D988AD5">
@@ -6064,6 +4606,9 @@
     </w:p>
     <w:p>
       <w:r>
+        <w:rPr>
+          <w:noProof/>
+        </w:rPr>
         <w:drawing>
           <wp:inline distT="0" distB="0" distL="0" distR="0" wp14:anchorId="4E4CC6A2" wp14:editId="687DB744">
             <wp:extent cx="3257418" cy="3850783"/>
@@ -6102,17 +4647,15 @@
       </w:r>
     </w:p>
     <w:p>
-      <w:proofErr w:type="spellStart"/>
-      <w:r>
-        <w:t>Apabila</w:t>
-      </w:r>
-      <w:proofErr w:type="spellEnd"/>
-      <w:r>
-        <w:t xml:space="preserve"> sudah berhasil di running</w:t>
-      </w:r>
-    </w:p>
-    <w:p>
-      <w:r>
+      <w:r>
+        <w:t>Apabila sudah berhasil di running</w:t>
+      </w:r>
+    </w:p>
+    <w:p>
+      <w:r>
+        <w:rPr>
+          <w:noProof/>
+        </w:rPr>
         <w:drawing>
           <wp:inline distT="0" distB="0" distL="0" distR="0" wp14:anchorId="0014E342" wp14:editId="02E38B5C">
             <wp:extent cx="3842694" cy="1860997"/>
@@ -6164,77 +4707,7 @@
         <w:rPr>
           <w:lang w:val="en-ID"/>
         </w:rPr>
-        <w:t xml:space="preserve">Apa </w:t>
-      </w:r>
-      <w:proofErr w:type="spellStart"/>
-      <w:r>
-        <w:rPr>
-          <w:lang w:val="en-ID"/>
-        </w:rPr>
-        <w:t>perbedaan</w:t>
-      </w:r>
-      <w:proofErr w:type="spellEnd"/>
-      <w:r>
-        <w:rPr>
-          <w:lang w:val="en-ID"/>
-        </w:rPr>
-        <w:t xml:space="preserve"> </w:t>
-      </w:r>
-      <w:proofErr w:type="spellStart"/>
-      <w:r>
-        <w:rPr>
-          <w:lang w:val="en-ID"/>
-        </w:rPr>
-        <w:t>isi</w:t>
-      </w:r>
-      <w:proofErr w:type="spellEnd"/>
-      <w:r>
-        <w:rPr>
-          <w:lang w:val="en-ID"/>
-        </w:rPr>
-        <w:t xml:space="preserve"> data output </w:t>
-      </w:r>
-      <w:proofErr w:type="spellStart"/>
-      <w:r>
-        <w:rPr>
-          <w:lang w:val="en-ID"/>
-        </w:rPr>
-        <w:t>dilihat</w:t>
-      </w:r>
-      <w:proofErr w:type="spellEnd"/>
-      <w:r>
-        <w:rPr>
-          <w:lang w:val="en-ID"/>
-        </w:rPr>
-        <w:t xml:space="preserve"> </w:t>
-      </w:r>
-      <w:proofErr w:type="spellStart"/>
-      <w:r>
-        <w:rPr>
-          <w:lang w:val="en-ID"/>
-        </w:rPr>
-        <w:t>dari</w:t>
-      </w:r>
-      <w:proofErr w:type="spellEnd"/>
-      <w:r>
-        <w:rPr>
-          <w:lang w:val="en-ID"/>
-        </w:rPr>
-        <w:t xml:space="preserve"> </w:t>
-      </w:r>
-      <w:proofErr w:type="spellStart"/>
-      <w:r>
-        <w:rPr>
-          <w:lang w:val="en-ID"/>
-        </w:rPr>
-        <w:t>isi</w:t>
-      </w:r>
-      <w:proofErr w:type="spellEnd"/>
-      <w:r>
-        <w:rPr>
-          <w:lang w:val="en-ID"/>
-        </w:rPr>
-        <w:t xml:space="preserve"> file csv dan file excel?</w:t>
+        <w:t>Apa perbedaan isi data output dilihat dari isi file csv dan file excel?</w:t>
       </w:r>
     </w:p>
     <w:p>
@@ -6280,6 +4753,7 @@
       </w:pPr>
       <w:r>
         <w:rPr>
+          <w:noProof/>
           <w:lang w:val="en-ID"/>
         </w:rPr>
         <w:lastRenderedPageBreak/>
@@ -6337,7 +4811,6 @@
           <w:lang w:val="en-ID"/>
         </w:rPr>
       </w:pPr>
-      <w:proofErr w:type="spellStart"/>
       <w:r>
         <w:rPr>
           <w:b/>
@@ -6354,7 +4827,6 @@
         </w:rPr>
         <w:t>s</w:t>
       </w:r>
-      <w:proofErr w:type="spellEnd"/>
     </w:p>
     <w:p>
       <w:pPr>
@@ -6381,47 +4853,7 @@
         <w:t xml:space="preserve"> </w:t>
       </w:r>
       <w:r>
-        <w:t xml:space="preserve">File </w:t>
-      </w:r>
-      <w:proofErr w:type="spellStart"/>
-      <w:r>
-        <w:t>xls</w:t>
-      </w:r>
-      <w:proofErr w:type="spellEnd"/>
-      <w:r>
-        <w:t xml:space="preserve"> </w:t>
-      </w:r>
-      <w:proofErr w:type="spellStart"/>
-      <w:r>
-        <w:t>berisi</w:t>
-      </w:r>
-      <w:proofErr w:type="spellEnd"/>
-      <w:r>
-        <w:t xml:space="preserve"> data yang </w:t>
-      </w:r>
-      <w:proofErr w:type="spellStart"/>
-      <w:r>
-        <w:t>ada</w:t>
-      </w:r>
-      <w:proofErr w:type="spellEnd"/>
-      <w:r>
-        <w:t xml:space="preserve"> </w:t>
-      </w:r>
-      <w:proofErr w:type="spellStart"/>
-      <w:r>
-        <w:t>nilai</w:t>
-      </w:r>
-      <w:proofErr w:type="spellEnd"/>
-      <w:r>
-        <w:t xml:space="preserve"> null atau </w:t>
-      </w:r>
-      <w:proofErr w:type="spellStart"/>
-      <w:r>
-        <w:t>tidak</w:t>
-      </w:r>
-      <w:proofErr w:type="spellEnd"/>
-      <w:r>
-        <w:t xml:space="preserve"> lengkap</w:t>
+        <w:t>File xls berisi data yang ada nilai null atau tidak lengkap</w:t>
       </w:r>
     </w:p>
     <w:p>
@@ -6435,6 +4867,7 @@
       </w:pPr>
       <w:r>
         <w:rPr>
+          <w:noProof/>
           <w:lang w:val="en-ID"/>
         </w:rPr>
         <w:drawing>
@@ -6484,47 +4917,11 @@
           <w:lang w:val="en-ID"/>
         </w:rPr>
       </w:pPr>
-      <w:proofErr w:type="spellStart"/>
-      <w:r>
-        <w:rPr>
-          <w:lang w:val="en-ID"/>
-        </w:rPr>
-        <w:t>Jelaskan</w:t>
-      </w:r>
-      <w:proofErr w:type="spellEnd"/>
-      <w:r>
-        <w:rPr>
-          <w:lang w:val="en-ID"/>
-        </w:rPr>
-        <w:t xml:space="preserve"> </w:t>
-      </w:r>
-      <w:proofErr w:type="spellStart"/>
-      <w:r>
-        <w:rPr>
-          <w:lang w:val="en-ID"/>
-        </w:rPr>
-        <w:t>apa</w:t>
-      </w:r>
-      <w:proofErr w:type="spellEnd"/>
-      <w:r>
-        <w:rPr>
-          <w:lang w:val="en-ID"/>
-        </w:rPr>
-        <w:t xml:space="preserve"> yang </w:t>
-      </w:r>
-      <w:proofErr w:type="spellStart"/>
-      <w:r>
-        <w:rPr>
-          <w:lang w:val="en-ID"/>
-        </w:rPr>
-        <w:t>terjadi</w:t>
-      </w:r>
-      <w:proofErr w:type="spellEnd"/>
-      <w:r>
-        <w:rPr>
-          <w:lang w:val="en-ID"/>
-        </w:rPr>
-        <w:t xml:space="preserve"> pada proses </w:t>
+      <w:r>
+        <w:rPr>
+          <w:lang w:val="en-ID"/>
+        </w:rPr>
+        <w:t xml:space="preserve">Jelaskan apa yang terjadi pada proses </w:t>
       </w:r>
       <w:r>
         <w:rPr>
@@ -6561,127 +4958,7 @@
         </w:rPr>
       </w:pPr>
       <w:r>
-        <w:t xml:space="preserve">Langkah </w:t>
-      </w:r>
-      <w:proofErr w:type="spellStart"/>
-      <w:r>
-        <w:t>transformasi</w:t>
-      </w:r>
-      <w:proofErr w:type="spellEnd"/>
-      <w:r>
-        <w:t xml:space="preserve"> yang </w:t>
-      </w:r>
-      <w:proofErr w:type="spellStart"/>
-      <w:r>
-        <w:t>bertujuna</w:t>
-      </w:r>
-      <w:proofErr w:type="spellEnd"/>
-      <w:r>
-        <w:t xml:space="preserve"> untuk </w:t>
-      </w:r>
-      <w:proofErr w:type="spellStart"/>
-      <w:r>
-        <w:t>menyaring</w:t>
-      </w:r>
-      <w:proofErr w:type="spellEnd"/>
-      <w:r>
-        <w:t xml:space="preserve"> data </w:t>
-      </w:r>
-      <w:proofErr w:type="spellStart"/>
-      <w:r>
-        <w:t>berdasrkan</w:t>
-      </w:r>
-      <w:proofErr w:type="spellEnd"/>
-      <w:r>
-        <w:t xml:space="preserve"> </w:t>
-      </w:r>
-      <w:proofErr w:type="spellStart"/>
-      <w:r>
-        <w:t>kondisi</w:t>
-      </w:r>
-      <w:proofErr w:type="spellEnd"/>
-      <w:r>
-        <w:t xml:space="preserve"> tertentu. Jika true </w:t>
-      </w:r>
-      <w:proofErr w:type="spellStart"/>
-      <w:r>
-        <w:t>akan</w:t>
-      </w:r>
-      <w:proofErr w:type="spellEnd"/>
-      <w:r>
-        <w:t xml:space="preserve"> </w:t>
-      </w:r>
-      <w:proofErr w:type="spellStart"/>
-      <w:r>
-        <w:t>diteruskan</w:t>
-      </w:r>
-      <w:proofErr w:type="spellEnd"/>
-      <w:r>
-        <w:t xml:space="preserve"> ke </w:t>
-      </w:r>
-      <w:proofErr w:type="spellStart"/>
-      <w:r>
-        <w:t>langkah</w:t>
-      </w:r>
-      <w:proofErr w:type="spellEnd"/>
-      <w:r>
-        <w:t xml:space="preserve"> </w:t>
-      </w:r>
-      <w:proofErr w:type="spellStart"/>
-      <w:r>
-        <w:t>selanjutnya</w:t>
-      </w:r>
-      <w:proofErr w:type="spellEnd"/>
-      <w:r>
-        <w:t xml:space="preserve">, </w:t>
-      </w:r>
-      <w:proofErr w:type="spellStart"/>
-      <w:r>
-        <w:t>jika</w:t>
-      </w:r>
-      <w:proofErr w:type="spellEnd"/>
-      <w:r>
-        <w:t xml:space="preserve"> false maka </w:t>
-      </w:r>
-      <w:proofErr w:type="spellStart"/>
-      <w:r>
-        <w:t>dapat</w:t>
-      </w:r>
-      <w:proofErr w:type="spellEnd"/>
-      <w:r>
-        <w:t xml:space="preserve"> </w:t>
-      </w:r>
-      <w:proofErr w:type="spellStart"/>
-      <w:r>
-        <w:t>dihapus</w:t>
-      </w:r>
-      <w:proofErr w:type="spellEnd"/>
-      <w:r>
-        <w:t xml:space="preserve"> atau </w:t>
-      </w:r>
-      <w:proofErr w:type="spellStart"/>
-      <w:r>
-        <w:t>diteruskan</w:t>
-      </w:r>
-      <w:proofErr w:type="spellEnd"/>
-      <w:r>
-        <w:t xml:space="preserve"> ke </w:t>
-      </w:r>
-      <w:proofErr w:type="spellStart"/>
-      <w:r>
-        <w:t>langkah</w:t>
-      </w:r>
-      <w:proofErr w:type="spellEnd"/>
-      <w:r>
-        <w:t xml:space="preserve"> yang </w:t>
-      </w:r>
-      <w:proofErr w:type="spellStart"/>
-      <w:r>
-        <w:t>lainnya</w:t>
-      </w:r>
-      <w:proofErr w:type="spellEnd"/>
-      <w:r>
-        <w:t>.</w:t>
+        <w:t>Langkah transformasi yang bertujuna untuk menyaring data berdasrkan kondisi tertentu. Jika true akan diteruskan ke langkah selanjutnya, jika false maka dapat dihapus atau diteruskan ke langkah yang lainnya.</w:t>
       </w:r>
     </w:p>
     <w:p>
@@ -6694,257 +4971,11 @@
           <w:lang w:val="en-ID"/>
         </w:rPr>
       </w:pPr>
-      <w:proofErr w:type="spellStart"/>
-      <w:r>
-        <w:rPr>
-          <w:lang w:val="en-ID"/>
-        </w:rPr>
-        <w:t>Berapa</w:t>
-      </w:r>
-      <w:proofErr w:type="spellEnd"/>
-      <w:r>
-        <w:rPr>
-          <w:lang w:val="en-ID"/>
-        </w:rPr>
-        <w:t xml:space="preserve"> </w:t>
-      </w:r>
-      <w:proofErr w:type="spellStart"/>
-      <w:r>
-        <w:rPr>
-          <w:lang w:val="en-ID"/>
-        </w:rPr>
-        <w:t>waktu</w:t>
-      </w:r>
-      <w:proofErr w:type="spellEnd"/>
-      <w:r>
-        <w:rPr>
-          <w:lang w:val="en-ID"/>
-        </w:rPr>
-        <w:t xml:space="preserve"> yang </w:t>
-      </w:r>
-      <w:proofErr w:type="spellStart"/>
-      <w:r>
-        <w:rPr>
-          <w:lang w:val="en-ID"/>
-        </w:rPr>
-        <w:t>dibutuhkan</w:t>
-      </w:r>
-      <w:proofErr w:type="spellEnd"/>
-      <w:r>
-        <w:rPr>
-          <w:lang w:val="en-ID"/>
-        </w:rPr>
-        <w:t xml:space="preserve"> </w:t>
-      </w:r>
-      <w:proofErr w:type="spellStart"/>
-      <w:r>
-        <w:rPr>
-          <w:lang w:val="en-ID"/>
-        </w:rPr>
-        <w:t>untuk</w:t>
-      </w:r>
-      <w:proofErr w:type="spellEnd"/>
-      <w:r>
-        <w:rPr>
-          <w:lang w:val="en-ID"/>
-        </w:rPr>
-        <w:t xml:space="preserve"> </w:t>
-      </w:r>
-      <w:proofErr w:type="spellStart"/>
-      <w:r>
-        <w:rPr>
-          <w:lang w:val="en-ID"/>
-        </w:rPr>
-        <w:t>melakukan</w:t>
-      </w:r>
-      <w:proofErr w:type="spellEnd"/>
-      <w:r>
-        <w:rPr>
-          <w:lang w:val="en-ID"/>
-        </w:rPr>
-        <w:t xml:space="preserve"> </w:t>
-      </w:r>
-      <w:proofErr w:type="spellStart"/>
-      <w:r>
-        <w:rPr>
-          <w:lang w:val="en-ID"/>
-        </w:rPr>
-        <w:t>eksekusi</w:t>
-      </w:r>
-      <w:proofErr w:type="spellEnd"/>
-      <w:r>
-        <w:rPr>
-          <w:lang w:val="en-ID"/>
-        </w:rPr>
-        <w:t xml:space="preserve"> Extract Transfer Load data </w:t>
-      </w:r>
-      <w:proofErr w:type="spellStart"/>
-      <w:r>
-        <w:rPr>
-          <w:lang w:val="en-ID"/>
-        </w:rPr>
-        <w:t>ini</w:t>
-      </w:r>
-      <w:proofErr w:type="spellEnd"/>
-      <w:r>
-        <w:rPr>
-          <w:lang w:val="en-ID"/>
-        </w:rPr>
-        <w:t xml:space="preserve">? </w:t>
-      </w:r>
-      <w:proofErr w:type="spellStart"/>
-      <w:r>
-        <w:rPr>
-          <w:lang w:val="en-ID"/>
-        </w:rPr>
-        <w:t>Bandingkan</w:t>
-      </w:r>
-      <w:proofErr w:type="spellEnd"/>
-      <w:r>
-        <w:rPr>
-          <w:lang w:val="en-ID"/>
-        </w:rPr>
-        <w:t xml:space="preserve"> </w:t>
-      </w:r>
-      <w:proofErr w:type="spellStart"/>
-      <w:r>
-        <w:rPr>
-          <w:lang w:val="en-ID"/>
-        </w:rPr>
-        <w:t>dengan</w:t>
-      </w:r>
-      <w:proofErr w:type="spellEnd"/>
-      <w:r>
-        <w:rPr>
-          <w:lang w:val="en-ID"/>
-        </w:rPr>
-        <w:t xml:space="preserve"> 3 </w:t>
-      </w:r>
-      <w:proofErr w:type="spellStart"/>
-      <w:r>
-        <w:rPr>
-          <w:lang w:val="en-ID"/>
-        </w:rPr>
-        <w:t>teman</w:t>
-      </w:r>
-      <w:proofErr w:type="spellEnd"/>
-      <w:r>
-        <w:rPr>
-          <w:lang w:val="en-ID"/>
-        </w:rPr>
-        <w:t xml:space="preserve"> yang lain, </w:t>
-      </w:r>
-      <w:proofErr w:type="spellStart"/>
-      <w:r>
-        <w:rPr>
-          <w:lang w:val="en-ID"/>
-        </w:rPr>
-        <w:t>identifikasi</w:t>
-      </w:r>
-      <w:proofErr w:type="spellEnd"/>
-      <w:r>
-        <w:rPr>
-          <w:lang w:val="en-ID"/>
-        </w:rPr>
-        <w:t xml:space="preserve"> pula </w:t>
-      </w:r>
-      <w:proofErr w:type="spellStart"/>
-      <w:r>
-        <w:rPr>
-          <w:lang w:val="en-ID"/>
-        </w:rPr>
-        <w:t>spesifikasi</w:t>
-      </w:r>
-      <w:proofErr w:type="spellEnd"/>
-      <w:r>
-        <w:rPr>
-          <w:lang w:val="en-ID"/>
-        </w:rPr>
-        <w:t xml:space="preserve"> </w:t>
-      </w:r>
-      <w:proofErr w:type="spellStart"/>
-      <w:r>
-        <w:rPr>
-          <w:lang w:val="en-ID"/>
-        </w:rPr>
-        <w:t>perangkat</w:t>
-      </w:r>
-      <w:proofErr w:type="spellEnd"/>
-      <w:r>
-        <w:rPr>
-          <w:lang w:val="en-ID"/>
-        </w:rPr>
-        <w:t xml:space="preserve"> yang </w:t>
-      </w:r>
-      <w:proofErr w:type="spellStart"/>
-      <w:r>
-        <w:rPr>
-          <w:lang w:val="en-ID"/>
-        </w:rPr>
-        <w:t>digunakan</w:t>
-      </w:r>
-      <w:proofErr w:type="spellEnd"/>
-      <w:r>
-        <w:rPr>
-          <w:lang w:val="en-ID"/>
-        </w:rPr>
-        <w:t xml:space="preserve"> (Processor, RAM, Storage, VGA, </w:t>
-      </w:r>
-      <w:proofErr w:type="gramStart"/>
-      <w:r>
-        <w:rPr>
-          <w:lang w:val="en-ID"/>
-        </w:rPr>
-        <w:t>CPU )</w:t>
-      </w:r>
-      <w:proofErr w:type="gramEnd"/>
-      <w:r>
-        <w:rPr>
-          <w:lang w:val="en-ID"/>
-        </w:rPr>
-        <w:t xml:space="preserve">. </w:t>
-      </w:r>
-      <w:proofErr w:type="spellStart"/>
-      <w:r>
-        <w:rPr>
-          <w:lang w:val="en-ID"/>
-        </w:rPr>
-        <w:t>bandingkan</w:t>
-      </w:r>
-      <w:proofErr w:type="spellEnd"/>
-      <w:r>
-        <w:rPr>
-          <w:lang w:val="en-ID"/>
-        </w:rPr>
-        <w:t xml:space="preserve"> </w:t>
-      </w:r>
-      <w:proofErr w:type="spellStart"/>
-      <w:r>
-        <w:rPr>
-          <w:lang w:val="en-ID"/>
-        </w:rPr>
-        <w:t>dalam</w:t>
-      </w:r>
-      <w:proofErr w:type="spellEnd"/>
-      <w:r>
-        <w:rPr>
-          <w:lang w:val="en-ID"/>
-        </w:rPr>
-        <w:t xml:space="preserve"> </w:t>
-      </w:r>
-      <w:proofErr w:type="spellStart"/>
-      <w:r>
-        <w:rPr>
-          <w:lang w:val="en-ID"/>
-        </w:rPr>
-        <w:t>bentuk</w:t>
-      </w:r>
-      <w:proofErr w:type="spellEnd"/>
-      <w:r>
-        <w:rPr>
-          <w:lang w:val="en-ID"/>
-        </w:rPr>
-        <w:t xml:space="preserve"> </w:t>
+      <w:r>
+        <w:rPr>
+          <w:lang w:val="en-ID"/>
+        </w:rPr>
+        <w:t xml:space="preserve">Berapa waktu yang dibutuhkan untuk melakukan eksekusi Extract Transfer Load data ini? Bandingkan dengan 3 teman yang lain, identifikasi pula spesifikasi perangkat yang digunakan (Processor, RAM, Storage, VGA, CPU ). bandingkan dalam bentuk </w:t>
       </w:r>
       <w:r>
         <w:rPr>
@@ -7050,11 +5081,9 @@
                 <w:lang w:val="en-ID"/>
               </w:rPr>
             </w:pPr>
-            <w:proofErr w:type="spellStart"/>
             <w:r>
               <w:t>Prosessor</w:t>
             </w:r>
-            <w:proofErr w:type="spellEnd"/>
           </w:p>
         </w:tc>
         <w:tc>
@@ -7751,7 +5780,6 @@
                 <w:lang w:val="en-ID"/>
               </w:rPr>
             </w:pPr>
-            <w:proofErr w:type="spellStart"/>
             <w:r>
               <w:rPr>
                 <w:rFonts w:ascii="Times New Roman" w:eastAsia="Aptos" w:hAnsi="Times New Roman" w:cs="Times New Roman"/>
@@ -7760,17 +5788,7 @@
                 <w:lang w:val="en-ID"/>
               </w:rPr>
               <w:lastRenderedPageBreak/>
-              <w:t>Intel®Iris</w:t>
-            </w:r>
-            <w:proofErr w:type="spellEnd"/>
-            <w:r>
-              <w:rPr>
-                <w:rFonts w:ascii="Times New Roman" w:eastAsia="Aptos" w:hAnsi="Times New Roman" w:cs="Times New Roman"/>
-                <w:sz w:val="24"/>
-                <w:szCs w:val="24"/>
-                <w:lang w:val="en-ID"/>
-              </w:rPr>
-              <w:t xml:space="preserve"> ® Xe </w:t>
+              <w:t xml:space="preserve">Intel®Iris ® Xe </w:t>
             </w:r>
             <w:r>
               <w:rPr>
@@ -7858,7 +5876,6 @@
                 <w:lang w:val="en-ID"/>
               </w:rPr>
             </w:pPr>
-            <w:proofErr w:type="spellStart"/>
             <w:r>
               <w:rPr>
                 <w:rFonts w:ascii="Times New Roman" w:eastAsia="Aptos" w:hAnsi="Times New Roman" w:cs="Times New Roman"/>
@@ -7868,7 +5885,6 @@
               </w:rPr>
               <w:t>zahra</w:t>
             </w:r>
-            <w:proofErr w:type="spellEnd"/>
           </w:p>
         </w:tc>
         <w:tc>
@@ -7914,45 +5930,14 @@
                 <w:lang w:val="en-ID"/>
               </w:rPr>
             </w:pPr>
-            <w:proofErr w:type="spellStart"/>
-            <w:r>
-              <w:rPr>
-                <w:rFonts w:ascii="Times New Roman" w:eastAsia="Aptos" w:hAnsi="Times New Roman" w:cs="Times New Roman"/>
-                <w:sz w:val="24"/>
-                <w:szCs w:val="24"/>
-                <w:lang w:val="en-ID"/>
-              </w:rPr>
-              <w:t>Intel®core</w:t>
-            </w:r>
-            <w:proofErr w:type="spellEnd"/>
-            <w:r>
-              <w:rPr>
-                <w:rFonts w:ascii="Times New Roman" w:eastAsia="Aptos" w:hAnsi="Times New Roman" w:cs="Times New Roman"/>
-                <w:sz w:val="24"/>
-                <w:szCs w:val="24"/>
-                <w:lang w:val="en-ID"/>
-              </w:rPr>
-              <w:t xml:space="preserve"> ™i7-13650</w:t>
-            </w:r>
-            <w:proofErr w:type="gramStart"/>
-            <w:r>
-              <w:rPr>
-                <w:rFonts w:ascii="Times New Roman" w:eastAsia="Aptos" w:hAnsi="Times New Roman" w:cs="Times New Roman"/>
-                <w:sz w:val="24"/>
-                <w:szCs w:val="24"/>
-                <w:lang w:val="en-ID"/>
-              </w:rPr>
-              <w:t>HX(</w:t>
-            </w:r>
-            <w:proofErr w:type="gramEnd"/>
-            <w:r>
-              <w:rPr>
-                <w:rFonts w:ascii="Times New Roman" w:eastAsia="Aptos" w:hAnsi="Times New Roman" w:cs="Times New Roman"/>
-                <w:sz w:val="24"/>
-                <w:szCs w:val="24"/>
-                <w:lang w:val="en-ID"/>
-              </w:rPr>
-              <w:t>13</w:t>
+            <w:r>
+              <w:rPr>
+                <w:rFonts w:ascii="Times New Roman" w:eastAsia="Aptos" w:hAnsi="Times New Roman" w:cs="Times New Roman"/>
+                <w:sz w:val="24"/>
+                <w:szCs w:val="24"/>
+                <w:lang w:val="en-ID"/>
+              </w:rPr>
+              <w:t>Intel®core ™i7-13650HX(13</w:t>
             </w:r>
             <w:r>
               <w:rPr>
@@ -8138,31 +6123,1538 @@
     </w:tbl>
     <w:p>
       <w:pPr>
-        <w:ind w:left="720"/>
-        <w:rPr>
-          <w:lang w:val="en-ID"/>
-        </w:rPr>
-      </w:pPr>
-    </w:p>
-    <w:p>
+        <w:rPr>
+          <w:sz w:val="24"/>
+          <w:szCs w:val="24"/>
+          <w:lang w:val="en-ID"/>
+        </w:rPr>
+      </w:pPr>
+    </w:p>
+    <w:p>
+      <w:pPr>
+        <w:rPr>
+          <w:sz w:val="24"/>
+          <w:szCs w:val="24"/>
+          <w:lang w:val="en-ID"/>
+        </w:rPr>
+      </w:pPr>
+      <w:r>
+        <w:rPr>
+          <w:b/>
+          <w:bCs/>
+          <w:sz w:val="24"/>
+          <w:szCs w:val="24"/>
+          <w:lang w:val="en-ID"/>
+        </w:rPr>
+        <w:t>KASUS:</w:t>
+      </w:r>
+    </w:p>
+    <w:p>
+      <w:pPr>
+        <w:rPr>
+          <w:sz w:val="24"/>
+          <w:szCs w:val="24"/>
+          <w:lang w:val="en-ID"/>
+        </w:rPr>
+      </w:pPr>
+      <w:r>
+        <w:rPr>
+          <w:sz w:val="24"/>
+          <w:szCs w:val="24"/>
+          <w:lang w:val="en-ID"/>
+        </w:rPr>
+        <w:t>Pak Pascanowo seorang ketua RW di Ibu Kota Nusabangsa (IKN). Terdapat 20 orang dari negara Konoha yang akan pindah dan berdomisili di IKN. Tata letak pemukiman pada IKN telah dikondisikan agar berkelompok disesuaikan dengan lokasi pekerjaannya agar akses terjangkau.</w:t>
+      </w:r>
+    </w:p>
+    <w:p>
+      <w:pPr>
+        <w:rPr>
+          <w:sz w:val="24"/>
+          <w:szCs w:val="24"/>
+          <w:lang w:val="en-ID"/>
+        </w:rPr>
+      </w:pPr>
+      <w:r>
+        <w:rPr>
+          <w:sz w:val="24"/>
+          <w:szCs w:val="24"/>
+          <w:lang w:val="en-ID"/>
+        </w:rPr>
+        <w:t xml:space="preserve">Sebagai contoh, mahasiswa akan dikumpulkan dan berdomisili di wilayah edukasi yang akses dekat dengan kampus-kampus perguruan tinggi. Sedangkan dokter akan berdomisili dekat dengan rumah sakit atau layanan kesehatan dan PNS akan berdomisili dekat dengan perkantoran dan layanan publik. Selain itu, orang yang bukan dari ketiga kategori tersebut bebas memilih domisili atau tempat tinggalnya di IKN. </w:t>
+      </w:r>
+    </w:p>
+    <w:p>
+      <w:pPr>
+        <w:rPr>
+          <w:sz w:val="24"/>
+          <w:szCs w:val="24"/>
+          <w:lang w:val="en-ID"/>
+        </w:rPr>
+      </w:pPr>
+      <w:r>
+        <w:rPr>
+          <w:sz w:val="24"/>
+          <w:szCs w:val="24"/>
+          <w:lang w:val="en-ID"/>
+        </w:rPr>
+        <w:t xml:space="preserve">Pak Pascanowo akan mendapatkan data dari pemerintah pusat tentang Masyarakat Konoha yang akan pindah ke IKN. darai data tersebut Pak Pascanowo akan membagi menjadi 4 kelompok, </w:t>
+      </w:r>
+    </w:p>
+    <w:p>
+      <w:pPr>
+        <w:rPr>
+          <w:sz w:val="24"/>
+          <w:szCs w:val="24"/>
+          <w:lang w:val="en-ID"/>
+        </w:rPr>
+      </w:pPr>
+      <w:r>
+        <w:rPr>
+          <w:b/>
+          <w:bCs/>
+          <w:sz w:val="24"/>
+          <w:szCs w:val="24"/>
+          <w:lang w:val="en-ID"/>
+        </w:rPr>
+        <w:t>Data masyarakat berprofesi mahasiswa</w:t>
+      </w:r>
+      <w:r>
+        <w:rPr>
+          <w:sz w:val="24"/>
+          <w:szCs w:val="24"/>
+          <w:lang w:val="en-ID"/>
+        </w:rPr>
+        <w:t xml:space="preserve"> akan diberikan ke Pak Emir Makarena selaku ketua RT wilayah pendidikan.</w:t>
+      </w:r>
+    </w:p>
+    <w:p>
+      <w:pPr>
+        <w:rPr>
+          <w:sz w:val="24"/>
+          <w:szCs w:val="24"/>
+          <w:lang w:val="en-ID"/>
+        </w:rPr>
+      </w:pPr>
+      <w:r>
+        <w:rPr>
+          <w:b/>
+          <w:bCs/>
+          <w:sz w:val="24"/>
+          <w:szCs w:val="24"/>
+          <w:lang w:val="en-ID"/>
+        </w:rPr>
+        <w:t xml:space="preserve">Data masyarakat berprofesi PNS </w:t>
+      </w:r>
+      <w:r>
+        <w:rPr>
+          <w:sz w:val="24"/>
+          <w:szCs w:val="24"/>
+          <w:lang w:val="en-ID"/>
+        </w:rPr>
+        <w:t>akan diberikan ke Pak Yasana Laili selaku ketua RT wilayah pemerintahan</w:t>
+      </w:r>
+    </w:p>
+    <w:p>
+      <w:pPr>
+        <w:rPr>
+          <w:sz w:val="24"/>
+          <w:szCs w:val="24"/>
+          <w:lang w:val="en-ID"/>
+        </w:rPr>
+      </w:pPr>
+      <w:r>
+        <w:rPr>
+          <w:b/>
+          <w:bCs/>
+          <w:sz w:val="24"/>
+          <w:szCs w:val="24"/>
+          <w:lang w:val="en-ID"/>
+        </w:rPr>
+        <w:t>Data masyarakat berprofesi Dokter</w:t>
+      </w:r>
+      <w:r>
+        <w:rPr>
+          <w:sz w:val="24"/>
+          <w:szCs w:val="24"/>
+          <w:lang w:val="en-ID"/>
+        </w:rPr>
+        <w:t xml:space="preserve"> akan diberikan ke Pak Budi Pekerti selaku ketua RT wilayah kesehatan</w:t>
+      </w:r>
+    </w:p>
+    <w:p>
+      <w:pPr>
+        <w:rPr>
+          <w:sz w:val="24"/>
+          <w:szCs w:val="24"/>
+          <w:lang w:val="en-ID"/>
+        </w:rPr>
+      </w:pPr>
+      <w:r>
+        <w:rPr>
+          <w:sz w:val="24"/>
+          <w:szCs w:val="24"/>
+          <w:lang w:val="en-ID"/>
+        </w:rPr>
+        <w:t>data-data tersbut akan digunakan untuk analisa di masing-masing wilayah dan juga Dashboard untuk emmbantu mengambil keputusan.</w:t>
+      </w:r>
+    </w:p>
+    <w:p>
+      <w:pPr>
+        <w:rPr>
+          <w:sz w:val="24"/>
+          <w:szCs w:val="24"/>
+          <w:lang w:val="en-ID"/>
+        </w:rPr>
+      </w:pPr>
+      <w:r>
+        <w:rPr>
+          <w:sz w:val="24"/>
+          <w:szCs w:val="24"/>
+          <w:lang w:val="en-ID"/>
+        </w:rPr>
+        <w:t xml:space="preserve">Pak Pascanowo mendapatakan data penduduk yang akan pindah ke wilayahnya melalui link: </w:t>
+      </w:r>
       <w:hyperlink r:id="rId35" w:history="1">
         <w:r>
           <w:rPr>
             <w:rStyle w:val="Hyperlink"/>
+            <w:sz w:val="24"/>
+            <w:szCs w:val="24"/>
+            <w:lang w:val="en-ID"/>
+          </w:rPr>
+          <w:t>https://github.com/dik4rizky/datasources/blob/82821b8ec341176f979956c84b79720d4aead012/dataDummyKependudukan.csv</w:t>
+        </w:r>
+      </w:hyperlink>
+    </w:p>
+    <w:p>
+      <w:pPr>
+        <w:rPr>
+          <w:sz w:val="24"/>
+          <w:szCs w:val="24"/>
+          <w:lang w:val="en-ID"/>
+        </w:rPr>
+      </w:pPr>
+      <w:r>
+        <w:rPr>
+          <w:sz w:val="24"/>
+          <w:szCs w:val="24"/>
+          <w:lang w:val="en-ID"/>
+        </w:rPr>
+        <w:t>Bantulah Pak Pascanowo untuk memishkan data tersebut menjadi 4 file: MasyarakatMahasiswa, MasyarakatPNS, MasyarakatDokter, MasyarakatLainnya.</w:t>
+      </w:r>
+    </w:p>
+    <w:p>
+      <w:pPr>
+        <w:rPr>
+          <w:sz w:val="24"/>
+          <w:szCs w:val="24"/>
+          <w:lang w:val="en-ID"/>
+        </w:rPr>
+      </w:pPr>
+      <w:r>
+        <w:rPr>
+          <w:sz w:val="24"/>
+          <w:szCs w:val="24"/>
+          <w:lang w:val="en-ID"/>
+        </w:rPr>
+        <w:t>Dikarenakan proses tersebut akan repetisi setiap ada masyarakat Konoha yang berpindah ke IKN maka buatlah sistem tersebut menggunakan PDI Spoon.</w:t>
+      </w:r>
+    </w:p>
+    <w:p>
+      <w:pPr>
+        <w:pStyle w:val="ListParagraph"/>
+        <w:numPr>
+          <w:ilvl w:val="2"/>
+          <w:numId w:val="2"/>
+        </w:numPr>
+        <w:rPr>
+          <w:sz w:val="24"/>
+          <w:szCs w:val="24"/>
+          <w:lang w:val="en-ID"/>
+        </w:rPr>
+      </w:pPr>
+      <w:r>
+        <w:rPr>
+          <w:sz w:val="24"/>
+          <w:szCs w:val="24"/>
+          <w:lang w:val="en-ID"/>
+        </w:rPr>
+        <w:lastRenderedPageBreak/>
+        <w:t>Download terlebih dahulu data dummy kependudukannya yang akan kita pakai nanti</w:t>
+      </w:r>
+    </w:p>
+    <w:p>
+      <w:pPr>
+        <w:rPr>
+          <w:sz w:val="24"/>
+          <w:szCs w:val="24"/>
+          <w:lang w:val="en-ID"/>
+        </w:rPr>
+      </w:pPr>
+      <w:r>
+        <w:rPr>
+          <w:sz w:val="24"/>
+          <w:szCs w:val="24"/>
+          <w:lang w:val="en-ID"/>
+        </w:rPr>
+        <w:drawing>
+          <wp:inline distT="0" distB="0" distL="0" distR="0" wp14:anchorId="7F7FA690" wp14:editId="1BAC74B4">
+            <wp:extent cx="3921838" cy="2009104"/>
+            <wp:effectExtent l="0" t="0" r="0" b="0"/>
+            <wp:docPr id="2091619393" name="Picture 1"/>
+            <wp:cNvGraphicFramePr>
+              <a:graphicFrameLocks xmlns:a="http://schemas.openxmlformats.org/drawingml/2006/main" noChangeAspect="1"/>
+            </wp:cNvGraphicFramePr>
+            <a:graphic xmlns:a="http://schemas.openxmlformats.org/drawingml/2006/main">
+              <a:graphicData uri="http://schemas.openxmlformats.org/drawingml/2006/picture">
+                <pic:pic xmlns:pic="http://schemas.openxmlformats.org/drawingml/2006/picture">
+                  <pic:nvPicPr>
+                    <pic:cNvPr id="2091619393" name=""/>
+                    <pic:cNvPicPr/>
+                  </pic:nvPicPr>
+                  <pic:blipFill>
+                    <a:blip r:embed="rId36"/>
+                    <a:stretch>
+                      <a:fillRect/>
+                    </a:stretch>
+                  </pic:blipFill>
+                  <pic:spPr>
+                    <a:xfrm>
+                      <a:off x="0" y="0"/>
+                      <a:ext cx="3947011" cy="2022000"/>
+                    </a:xfrm>
+                    <a:prstGeom prst="rect">
+                      <a:avLst/>
+                    </a:prstGeom>
+                  </pic:spPr>
+                </pic:pic>
+              </a:graphicData>
+            </a:graphic>
+          </wp:inline>
+        </w:drawing>
+      </w:r>
+    </w:p>
+    <w:p>
+      <w:pPr>
+        <w:pStyle w:val="ListParagraph"/>
+        <w:numPr>
+          <w:ilvl w:val="2"/>
+          <w:numId w:val="2"/>
+        </w:numPr>
+        <w:rPr>
+          <w:sz w:val="24"/>
+          <w:szCs w:val="24"/>
+          <w:lang w:val="en-ID"/>
+        </w:rPr>
+      </w:pPr>
+      <w:r>
+        <w:rPr>
+          <w:noProof/>
+          <w:sz w:val="24"/>
+          <w:szCs w:val="24"/>
+          <w:lang w:val="en-ID"/>
+        </w:rPr>
+        <w:drawing>
+          <wp:anchor distT="0" distB="0" distL="114300" distR="114300" simplePos="0" relativeHeight="251658240" behindDoc="0" locked="0" layoutInCell="1" allowOverlap="1" wp14:anchorId="47FA2778" wp14:editId="0FF81045">
+            <wp:simplePos x="0" y="0"/>
+            <wp:positionH relativeFrom="column">
+              <wp:posOffset>1272996</wp:posOffset>
+            </wp:positionH>
+            <wp:positionV relativeFrom="paragraph">
+              <wp:posOffset>2323367</wp:posOffset>
+            </wp:positionV>
+            <wp:extent cx="3393440" cy="3082925"/>
+            <wp:effectExtent l="0" t="0" r="0" b="0"/>
+            <wp:wrapTopAndBottom/>
+            <wp:docPr id="1139106721" name="Picture 1"/>
+            <wp:cNvGraphicFramePr>
+              <a:graphicFrameLocks xmlns:a="http://schemas.openxmlformats.org/drawingml/2006/main" noChangeAspect="1"/>
+            </wp:cNvGraphicFramePr>
+            <a:graphic xmlns:a="http://schemas.openxmlformats.org/drawingml/2006/main">
+              <a:graphicData uri="http://schemas.openxmlformats.org/drawingml/2006/picture">
+                <pic:pic xmlns:pic="http://schemas.openxmlformats.org/drawingml/2006/picture">
+                  <pic:nvPicPr>
+                    <pic:cNvPr id="1139106721" name=""/>
+                    <pic:cNvPicPr/>
+                  </pic:nvPicPr>
+                  <pic:blipFill>
+                    <a:blip r:embed="rId37" cstate="print">
+                      <a:extLst>
+                        <a:ext uri="{28A0092B-C50C-407E-A947-70E740481C1C}">
+                          <a14:useLocalDpi xmlns:a14="http://schemas.microsoft.com/office/drawing/2010/main" val="0"/>
+                        </a:ext>
+                      </a:extLst>
+                    </a:blip>
+                    <a:stretch>
+                      <a:fillRect/>
+                    </a:stretch>
+                  </pic:blipFill>
+                  <pic:spPr>
+                    <a:xfrm>
+                      <a:off x="0" y="0"/>
+                      <a:ext cx="3393440" cy="3082925"/>
+                    </a:xfrm>
+                    <a:prstGeom prst="rect">
+                      <a:avLst/>
+                    </a:prstGeom>
+                  </pic:spPr>
+                </pic:pic>
+              </a:graphicData>
+            </a:graphic>
+          </wp:anchor>
+        </w:drawing>
+      </w:r>
+      <w:r>
+        <w:rPr>
+          <w:sz w:val="24"/>
+          <w:szCs w:val="24"/>
+          <w:lang w:val="en-ID"/>
+        </w:rPr>
+        <w:drawing>
+          <wp:anchor distT="0" distB="0" distL="114300" distR="114300" simplePos="0" relativeHeight="251661312" behindDoc="0" locked="0" layoutInCell="1" allowOverlap="1" wp14:anchorId="5E7111BB" wp14:editId="3A94ED0D">
+            <wp:simplePos x="0" y="0"/>
+            <wp:positionH relativeFrom="column">
+              <wp:posOffset>779127</wp:posOffset>
+            </wp:positionH>
+            <wp:positionV relativeFrom="paragraph">
+              <wp:posOffset>746822</wp:posOffset>
+            </wp:positionV>
+            <wp:extent cx="4384675" cy="1280795"/>
+            <wp:effectExtent l="0" t="0" r="0" b="0"/>
+            <wp:wrapTopAndBottom/>
+            <wp:docPr id="519102169" name="Picture 1"/>
+            <wp:cNvGraphicFramePr>
+              <a:graphicFrameLocks xmlns:a="http://schemas.openxmlformats.org/drawingml/2006/main" noChangeAspect="1"/>
+            </wp:cNvGraphicFramePr>
+            <a:graphic xmlns:a="http://schemas.openxmlformats.org/drawingml/2006/main">
+              <a:graphicData uri="http://schemas.openxmlformats.org/drawingml/2006/picture">
+                <pic:pic xmlns:pic="http://schemas.openxmlformats.org/drawingml/2006/picture">
+                  <pic:nvPicPr>
+                    <pic:cNvPr id="519102169" name=""/>
+                    <pic:cNvPicPr/>
+                  </pic:nvPicPr>
+                  <pic:blipFill>
+                    <a:blip r:embed="rId38" cstate="print">
+                      <a:extLst>
+                        <a:ext uri="{28A0092B-C50C-407E-A947-70E740481C1C}">
+                          <a14:useLocalDpi xmlns:a14="http://schemas.microsoft.com/office/drawing/2010/main" val="0"/>
+                        </a:ext>
+                      </a:extLst>
+                    </a:blip>
+                    <a:stretch>
+                      <a:fillRect/>
+                    </a:stretch>
+                  </pic:blipFill>
+                  <pic:spPr>
+                    <a:xfrm>
+                      <a:off x="0" y="0"/>
+                      <a:ext cx="4384675" cy="1280795"/>
+                    </a:xfrm>
+                    <a:prstGeom prst="rect">
+                      <a:avLst/>
+                    </a:prstGeom>
+                  </pic:spPr>
+                </pic:pic>
+              </a:graphicData>
+            </a:graphic>
+          </wp:anchor>
+        </w:drawing>
+      </w:r>
+      <w:r>
+        <w:rPr>
+          <w:sz w:val="24"/>
+          <w:szCs w:val="24"/>
+          <w:lang w:val="en-ID"/>
+        </w:rPr>
+        <w:t>Lalu selanjutnya drag and drop csv file input</w:t>
+      </w:r>
+      <w:r>
+        <w:rPr>
+          <w:sz w:val="24"/>
+          <w:szCs w:val="24"/>
+          <w:lang w:val="en-ID"/>
+        </w:rPr>
+        <w:t xml:space="preserve"> dari input</w:t>
+      </w:r>
+      <w:r>
+        <w:rPr>
+          <w:sz w:val="24"/>
+          <w:szCs w:val="24"/>
+          <w:lang w:val="en-ID"/>
+        </w:rPr>
+        <w:t>, lalu extract data yang sudah kita download dari github tadi ke kolom filename, setelah itu get file untuk membaca dan menampilkan jumlah kolom data yang sudah kita extract tadi</w:t>
+      </w:r>
+    </w:p>
+    <w:p>
+      <w:pPr>
+        <w:pStyle w:val="ListParagraph"/>
+        <w:ind w:left="360"/>
+        <w:rPr>
+          <w:sz w:val="24"/>
+          <w:szCs w:val="24"/>
+          <w:lang w:val="en-ID"/>
+        </w:rPr>
+      </w:pPr>
+    </w:p>
+    <w:p>
+      <w:pPr>
+        <w:pStyle w:val="ListParagraph"/>
+        <w:ind w:left="360"/>
+        <w:rPr>
+          <w:sz w:val="24"/>
+          <w:szCs w:val="24"/>
+          <w:lang w:val="en-ID"/>
+        </w:rPr>
+      </w:pPr>
+    </w:p>
+    <w:p>
+      <w:pPr>
+        <w:pStyle w:val="ListParagraph"/>
+        <w:ind w:left="360"/>
+        <w:rPr>
+          <w:sz w:val="24"/>
+          <w:szCs w:val="24"/>
+          <w:lang w:val="en-ID"/>
+        </w:rPr>
+      </w:pPr>
+    </w:p>
+    <w:p>
+      <w:pPr>
+        <w:pStyle w:val="ListParagraph"/>
+        <w:numPr>
+          <w:ilvl w:val="2"/>
+          <w:numId w:val="2"/>
+        </w:numPr>
+        <w:rPr>
+          <w:sz w:val="24"/>
+          <w:szCs w:val="24"/>
+          <w:lang w:val="en-ID"/>
+        </w:rPr>
+      </w:pPr>
+      <w:r>
+        <w:rPr>
+          <w:sz w:val="24"/>
+          <w:szCs w:val="24"/>
+          <w:lang w:val="en-ID"/>
+        </w:rPr>
+        <w:lastRenderedPageBreak/>
+        <w:drawing>
+          <wp:anchor distT="0" distB="0" distL="114300" distR="114300" simplePos="0" relativeHeight="251663360" behindDoc="0" locked="0" layoutInCell="1" allowOverlap="1" wp14:anchorId="61D855BE" wp14:editId="7E56D839">
+            <wp:simplePos x="0" y="0"/>
+            <wp:positionH relativeFrom="column">
+              <wp:posOffset>1983105</wp:posOffset>
+            </wp:positionH>
+            <wp:positionV relativeFrom="paragraph">
+              <wp:posOffset>540922</wp:posOffset>
+            </wp:positionV>
+            <wp:extent cx="1983346" cy="2189521"/>
+            <wp:effectExtent l="0" t="0" r="0" b="0"/>
+            <wp:wrapTopAndBottom/>
+            <wp:docPr id="997710778" name="Picture 1"/>
+            <wp:cNvGraphicFramePr>
+              <a:graphicFrameLocks xmlns:a="http://schemas.openxmlformats.org/drawingml/2006/main" noChangeAspect="1"/>
+            </wp:cNvGraphicFramePr>
+            <a:graphic xmlns:a="http://schemas.openxmlformats.org/drawingml/2006/main">
+              <a:graphicData uri="http://schemas.openxmlformats.org/drawingml/2006/picture">
+                <pic:pic xmlns:pic="http://schemas.openxmlformats.org/drawingml/2006/picture">
+                  <pic:nvPicPr>
+                    <pic:cNvPr id="997710778" name=""/>
+                    <pic:cNvPicPr/>
+                  </pic:nvPicPr>
+                  <pic:blipFill>
+                    <a:blip r:embed="rId39" cstate="print">
+                      <a:extLst>
+                        <a:ext uri="{28A0092B-C50C-407E-A947-70E740481C1C}">
+                          <a14:useLocalDpi xmlns:a14="http://schemas.microsoft.com/office/drawing/2010/main" val="0"/>
+                        </a:ext>
+                      </a:extLst>
+                    </a:blip>
+                    <a:stretch>
+                      <a:fillRect/>
+                    </a:stretch>
+                  </pic:blipFill>
+                  <pic:spPr>
+                    <a:xfrm>
+                      <a:off x="0" y="0"/>
+                      <a:ext cx="1983346" cy="2189521"/>
+                    </a:xfrm>
+                    <a:prstGeom prst="rect">
+                      <a:avLst/>
+                    </a:prstGeom>
+                  </pic:spPr>
+                </pic:pic>
+              </a:graphicData>
+            </a:graphic>
+          </wp:anchor>
+        </w:drawing>
+      </w:r>
+      <w:r>
+        <w:rPr>
+          <w:sz w:val="24"/>
+          <w:szCs w:val="24"/>
+          <w:lang w:val="en-ID"/>
+        </w:rPr>
+        <w:t>Selanjutnya drag and drop filter row nya dari flow sebanyak 4x yang masing masing nanti akan dibuat untuk mahasiswa, pns, dokter, dan Masyarakat dengan pekerjaan lainnya.</w:t>
+      </w:r>
+    </w:p>
+    <w:p>
+      <w:pPr>
+        <w:pStyle w:val="ListParagraph"/>
+        <w:ind w:left="360"/>
+        <w:rPr>
+          <w:sz w:val="24"/>
+          <w:szCs w:val="24"/>
+          <w:lang w:val="en-ID"/>
+        </w:rPr>
+      </w:pPr>
+    </w:p>
+    <w:p>
+      <w:pPr>
+        <w:pStyle w:val="ListParagraph"/>
+        <w:numPr>
+          <w:ilvl w:val="2"/>
+          <w:numId w:val="2"/>
+        </w:numPr>
+        <w:rPr>
+          <w:sz w:val="24"/>
+          <w:szCs w:val="24"/>
+          <w:lang w:val="en-ID"/>
+        </w:rPr>
+      </w:pPr>
+      <w:r>
+        <w:rPr>
+          <w:sz w:val="24"/>
+          <w:szCs w:val="24"/>
+          <w:lang w:val="en-ID"/>
+        </w:rPr>
+        <w:t>Atur di bagian filter row seperti gambar di bawah</w:t>
+      </w:r>
+    </w:p>
+    <w:p>
+      <w:pPr>
+        <w:jc w:val="center"/>
+        <w:rPr>
+          <w:sz w:val="24"/>
+          <w:szCs w:val="24"/>
+          <w:lang w:val="en-ID"/>
+        </w:rPr>
+      </w:pPr>
+      <w:r>
+        <w:rPr>
+          <w:noProof/>
+          <w:sz w:val="24"/>
+          <w:szCs w:val="24"/>
+          <w:lang w:val="en-ID"/>
+        </w:rPr>
+        <w:drawing>
+          <wp:inline distT="0" distB="0" distL="0" distR="0" wp14:anchorId="4D8B88AE" wp14:editId="2A0C0766">
+            <wp:extent cx="4604197" cy="1253857"/>
+            <wp:effectExtent l="0" t="0" r="0" b="0"/>
+            <wp:docPr id="1797349540" name="Picture 1"/>
+            <wp:cNvGraphicFramePr>
+              <a:graphicFrameLocks xmlns:a="http://schemas.openxmlformats.org/drawingml/2006/main" noChangeAspect="1"/>
+            </wp:cNvGraphicFramePr>
+            <a:graphic xmlns:a="http://schemas.openxmlformats.org/drawingml/2006/main">
+              <a:graphicData uri="http://schemas.openxmlformats.org/drawingml/2006/picture">
+                <pic:pic xmlns:pic="http://schemas.openxmlformats.org/drawingml/2006/picture">
+                  <pic:nvPicPr>
+                    <pic:cNvPr id="1797349540" name=""/>
+                    <pic:cNvPicPr/>
+                  </pic:nvPicPr>
+                  <pic:blipFill>
+                    <a:blip r:embed="rId40"/>
+                    <a:stretch>
+                      <a:fillRect/>
+                    </a:stretch>
+                  </pic:blipFill>
+                  <pic:spPr>
+                    <a:xfrm>
+                      <a:off x="0" y="0"/>
+                      <a:ext cx="4640520" cy="1263749"/>
+                    </a:xfrm>
+                    <a:prstGeom prst="rect">
+                      <a:avLst/>
+                    </a:prstGeom>
+                  </pic:spPr>
+                </pic:pic>
+              </a:graphicData>
+            </a:graphic>
+          </wp:inline>
+        </w:drawing>
+      </w:r>
+    </w:p>
+    <w:p>
+      <w:pPr>
+        <w:jc w:val="center"/>
+        <w:rPr>
+          <w:sz w:val="24"/>
+          <w:szCs w:val="24"/>
+          <w:lang w:val="en-ID"/>
+        </w:rPr>
+      </w:pPr>
+      <w:r>
+        <w:rPr>
+          <w:noProof/>
+          <w:sz w:val="24"/>
+          <w:szCs w:val="24"/>
+          <w:lang w:val="en-ID"/>
+        </w:rPr>
+        <w:drawing>
+          <wp:inline distT="0" distB="0" distL="0" distR="0" wp14:anchorId="2399C33C" wp14:editId="3AACA454">
+            <wp:extent cx="3147516" cy="1120462"/>
+            <wp:effectExtent l="0" t="0" r="0" b="0"/>
+            <wp:docPr id="241421237" name="Picture 1"/>
+            <wp:cNvGraphicFramePr>
+              <a:graphicFrameLocks xmlns:a="http://schemas.openxmlformats.org/drawingml/2006/main" noChangeAspect="1"/>
+            </wp:cNvGraphicFramePr>
+            <a:graphic xmlns:a="http://schemas.openxmlformats.org/drawingml/2006/main">
+              <a:graphicData uri="http://schemas.openxmlformats.org/drawingml/2006/picture">
+                <pic:pic xmlns:pic="http://schemas.openxmlformats.org/drawingml/2006/picture">
+                  <pic:nvPicPr>
+                    <pic:cNvPr id="241421237" name=""/>
+                    <pic:cNvPicPr/>
+                  </pic:nvPicPr>
+                  <pic:blipFill>
+                    <a:blip r:embed="rId41"/>
+                    <a:stretch>
+                      <a:fillRect/>
+                    </a:stretch>
+                  </pic:blipFill>
+                  <pic:spPr>
+                    <a:xfrm>
+                      <a:off x="0" y="0"/>
+                      <a:ext cx="3192441" cy="1136455"/>
+                    </a:xfrm>
+                    <a:prstGeom prst="rect">
+                      <a:avLst/>
+                    </a:prstGeom>
+                  </pic:spPr>
+                </pic:pic>
+              </a:graphicData>
+            </a:graphic>
+          </wp:inline>
+        </w:drawing>
+      </w:r>
+    </w:p>
+    <w:p>
+      <w:pPr>
+        <w:jc w:val="center"/>
+        <w:rPr>
+          <w:sz w:val="24"/>
+          <w:szCs w:val="24"/>
+          <w:lang w:val="en-ID"/>
+        </w:rPr>
+      </w:pPr>
+      <w:r>
+        <w:rPr>
+          <w:noProof/>
+          <w:sz w:val="24"/>
+          <w:szCs w:val="24"/>
+          <w:lang w:val="en-ID"/>
+        </w:rPr>
+        <w:drawing>
+          <wp:inline distT="0" distB="0" distL="0" distR="0" wp14:anchorId="54BAED2E" wp14:editId="5CE039BB">
+            <wp:extent cx="3580327" cy="1386230"/>
+            <wp:effectExtent l="0" t="0" r="0" b="0"/>
+            <wp:docPr id="1123730406" name="Picture 1"/>
+            <wp:cNvGraphicFramePr>
+              <a:graphicFrameLocks xmlns:a="http://schemas.openxmlformats.org/drawingml/2006/main" noChangeAspect="1"/>
+            </wp:cNvGraphicFramePr>
+            <a:graphic xmlns:a="http://schemas.openxmlformats.org/drawingml/2006/main">
+              <a:graphicData uri="http://schemas.openxmlformats.org/drawingml/2006/picture">
+                <pic:pic xmlns:pic="http://schemas.openxmlformats.org/drawingml/2006/picture">
+                  <pic:nvPicPr>
+                    <pic:cNvPr id="1123730406" name=""/>
+                    <pic:cNvPicPr/>
+                  </pic:nvPicPr>
+                  <pic:blipFill>
+                    <a:blip r:embed="rId42"/>
+                    <a:stretch>
+                      <a:fillRect/>
+                    </a:stretch>
+                  </pic:blipFill>
+                  <pic:spPr>
+                    <a:xfrm>
+                      <a:off x="0" y="0"/>
+                      <a:ext cx="3599219" cy="1393545"/>
+                    </a:xfrm>
+                    <a:prstGeom prst="rect">
+                      <a:avLst/>
+                    </a:prstGeom>
+                  </pic:spPr>
+                </pic:pic>
+              </a:graphicData>
+            </a:graphic>
+          </wp:inline>
+        </w:drawing>
+      </w:r>
+    </w:p>
+    <w:p>
+      <w:pPr>
+        <w:jc w:val="center"/>
+        <w:rPr>
+          <w:sz w:val="24"/>
+          <w:szCs w:val="24"/>
+          <w:lang w:val="en-ID"/>
+        </w:rPr>
+      </w:pPr>
+    </w:p>
+    <w:p>
+      <w:pPr>
+        <w:jc w:val="center"/>
+        <w:rPr>
+          <w:sz w:val="24"/>
+          <w:szCs w:val="24"/>
+          <w:lang w:val="en-ID"/>
+        </w:rPr>
+      </w:pPr>
+    </w:p>
+    <w:p>
+      <w:pPr>
+        <w:jc w:val="center"/>
+        <w:rPr>
+          <w:sz w:val="24"/>
+          <w:szCs w:val="24"/>
+          <w:lang w:val="en-ID"/>
+        </w:rPr>
+      </w:pPr>
+    </w:p>
+    <w:p>
+      <w:pPr>
+        <w:pStyle w:val="ListParagraph"/>
+        <w:numPr>
+          <w:ilvl w:val="2"/>
+          <w:numId w:val="2"/>
+        </w:numPr>
+        <w:rPr>
+          <w:sz w:val="24"/>
+          <w:szCs w:val="24"/>
+          <w:lang w:val="en-ID"/>
+        </w:rPr>
+      </w:pPr>
+      <w:r>
+        <w:rPr>
+          <w:sz w:val="24"/>
+          <w:szCs w:val="24"/>
+          <w:lang w:val="en-ID"/>
+        </w:rPr>
+        <w:lastRenderedPageBreak/>
+        <w:t>Pada bagian pengaturan file rows Masyarakat lainnya agak sedikit berbeda dengan filter data mahasiswa, pns dan dokter, dikarenakan adanya pengecualian data mahasiswa, pns, dokter sehingga pengaturannya seperti di bawah ini.</w:t>
+      </w:r>
+    </w:p>
+    <w:p>
+      <w:pPr>
+        <w:jc w:val="center"/>
+        <w:rPr>
+          <w:sz w:val="24"/>
+          <w:szCs w:val="24"/>
+          <w:lang w:val="en-ID"/>
+        </w:rPr>
+      </w:pPr>
+      <w:r>
+        <w:rPr>
+          <w:sz w:val="24"/>
+          <w:szCs w:val="24"/>
+          <w:lang w:val="en-ID"/>
+        </w:rPr>
+        <w:drawing>
+          <wp:inline distT="0" distB="0" distL="0" distR="0" wp14:anchorId="79C6B176" wp14:editId="59FBD994">
+            <wp:extent cx="3213279" cy="1476872"/>
+            <wp:effectExtent l="0" t="0" r="0" b="0"/>
+            <wp:docPr id="1489513483" name="Picture 1"/>
+            <wp:cNvGraphicFramePr>
+              <a:graphicFrameLocks xmlns:a="http://schemas.openxmlformats.org/drawingml/2006/main" noChangeAspect="1"/>
+            </wp:cNvGraphicFramePr>
+            <a:graphic xmlns:a="http://schemas.openxmlformats.org/drawingml/2006/main">
+              <a:graphicData uri="http://schemas.openxmlformats.org/drawingml/2006/picture">
+                <pic:pic xmlns:pic="http://schemas.openxmlformats.org/drawingml/2006/picture">
+                  <pic:nvPicPr>
+                    <pic:cNvPr id="1489513483" name=""/>
+                    <pic:cNvPicPr/>
+                  </pic:nvPicPr>
+                  <pic:blipFill>
+                    <a:blip r:embed="rId43"/>
+                    <a:stretch>
+                      <a:fillRect/>
+                    </a:stretch>
+                  </pic:blipFill>
+                  <pic:spPr>
+                    <a:xfrm>
+                      <a:off x="0" y="0"/>
+                      <a:ext cx="3223397" cy="1481523"/>
+                    </a:xfrm>
+                    <a:prstGeom prst="rect">
+                      <a:avLst/>
+                    </a:prstGeom>
+                  </pic:spPr>
+                </pic:pic>
+              </a:graphicData>
+            </a:graphic>
+          </wp:inline>
+        </w:drawing>
+      </w:r>
+    </w:p>
+    <w:p>
+      <w:pPr>
+        <w:pStyle w:val="ListParagraph"/>
+        <w:numPr>
+          <w:ilvl w:val="2"/>
+          <w:numId w:val="2"/>
+        </w:numPr>
+        <w:rPr>
+          <w:sz w:val="24"/>
+          <w:szCs w:val="24"/>
+          <w:lang w:val="en-ID"/>
+        </w:rPr>
+      </w:pPr>
+      <w:r>
+        <w:rPr>
+          <w:sz w:val="24"/>
+          <w:szCs w:val="24"/>
+          <w:lang w:val="en-ID"/>
+        </w:rPr>
+        <w:t>Atur di bagian text file output sesuai gambar di bawah ini</w:t>
+      </w:r>
+    </w:p>
+    <w:p>
+      <w:pPr>
+        <w:rPr>
+          <w:sz w:val="24"/>
+          <w:szCs w:val="24"/>
+          <w:lang w:val="en-ID"/>
+        </w:rPr>
+      </w:pPr>
+      <w:r>
+        <w:rPr>
+          <w:noProof/>
+          <w:sz w:val="24"/>
+          <w:szCs w:val="24"/>
+          <w:lang w:val="en-ID"/>
+        </w:rPr>
+        <w:drawing>
+          <wp:inline distT="0" distB="0" distL="0" distR="0" wp14:anchorId="6C07DB96" wp14:editId="01ED7082">
+            <wp:extent cx="5943600" cy="2895600"/>
+            <wp:effectExtent l="0" t="0" r="0" b="0"/>
+            <wp:docPr id="1805692484" name="Picture 1"/>
+            <wp:cNvGraphicFramePr>
+              <a:graphicFrameLocks xmlns:a="http://schemas.openxmlformats.org/drawingml/2006/main" noChangeAspect="1"/>
+            </wp:cNvGraphicFramePr>
+            <a:graphic xmlns:a="http://schemas.openxmlformats.org/drawingml/2006/main">
+              <a:graphicData uri="http://schemas.openxmlformats.org/drawingml/2006/picture">
+                <pic:pic xmlns:pic="http://schemas.openxmlformats.org/drawingml/2006/picture">
+                  <pic:nvPicPr>
+                    <pic:cNvPr id="1805692484" name=""/>
+                    <pic:cNvPicPr/>
+                  </pic:nvPicPr>
+                  <pic:blipFill>
+                    <a:blip r:embed="rId44"/>
+                    <a:stretch>
+                      <a:fillRect/>
+                    </a:stretch>
+                  </pic:blipFill>
+                  <pic:spPr>
+                    <a:xfrm>
+                      <a:off x="0" y="0"/>
+                      <a:ext cx="5943600" cy="2895600"/>
+                    </a:xfrm>
+                    <a:prstGeom prst="rect">
+                      <a:avLst/>
+                    </a:prstGeom>
+                  </pic:spPr>
+                </pic:pic>
+              </a:graphicData>
+            </a:graphic>
+          </wp:inline>
+        </w:drawing>
+      </w:r>
+    </w:p>
+    <w:p>
+      <w:pPr>
+        <w:rPr>
+          <w:sz w:val="24"/>
+          <w:szCs w:val="24"/>
+          <w:lang w:val="en-ID"/>
+        </w:rPr>
+      </w:pPr>
+      <w:r>
+        <w:rPr>
+          <w:noProof/>
+          <w:sz w:val="24"/>
+          <w:szCs w:val="24"/>
+          <w:lang w:val="en-ID"/>
+        </w:rPr>
+        <w:lastRenderedPageBreak/>
+        <w:drawing>
+          <wp:inline distT="0" distB="0" distL="0" distR="0" wp14:anchorId="187C7E7D" wp14:editId="5AA57E12">
+            <wp:extent cx="5943600" cy="2962275"/>
+            <wp:effectExtent l="0" t="0" r="0" b="0"/>
+            <wp:docPr id="1241828961" name="Picture 1"/>
+            <wp:cNvGraphicFramePr>
+              <a:graphicFrameLocks xmlns:a="http://schemas.openxmlformats.org/drawingml/2006/main" noChangeAspect="1"/>
+            </wp:cNvGraphicFramePr>
+            <a:graphic xmlns:a="http://schemas.openxmlformats.org/drawingml/2006/main">
+              <a:graphicData uri="http://schemas.openxmlformats.org/drawingml/2006/picture">
+                <pic:pic xmlns:pic="http://schemas.openxmlformats.org/drawingml/2006/picture">
+                  <pic:nvPicPr>
+                    <pic:cNvPr id="1484070364" name=""/>
+                    <pic:cNvPicPr/>
+                  </pic:nvPicPr>
+                  <pic:blipFill>
+                    <a:blip r:embed="rId45"/>
+                    <a:stretch>
+                      <a:fillRect/>
+                    </a:stretch>
+                  </pic:blipFill>
+                  <pic:spPr>
+                    <a:xfrm>
+                      <a:off x="0" y="0"/>
+                      <a:ext cx="5943600" cy="2962275"/>
+                    </a:xfrm>
+                    <a:prstGeom prst="rect">
+                      <a:avLst/>
+                    </a:prstGeom>
+                  </pic:spPr>
+                </pic:pic>
+              </a:graphicData>
+            </a:graphic>
+          </wp:inline>
+        </w:drawing>
+      </w:r>
+    </w:p>
+    <w:p>
+      <w:pPr>
+        <w:rPr>
+          <w:sz w:val="24"/>
+          <w:szCs w:val="24"/>
+          <w:lang w:val="en-ID"/>
+        </w:rPr>
+      </w:pPr>
+    </w:p>
+    <w:p>
+      <w:pPr>
+        <w:rPr>
+          <w:sz w:val="24"/>
+          <w:szCs w:val="24"/>
+          <w:lang w:val="en-ID"/>
+        </w:rPr>
+      </w:pPr>
+      <w:r>
+        <w:rPr>
+          <w:noProof/>
+          <w:sz w:val="24"/>
+          <w:szCs w:val="24"/>
+          <w:lang w:val="en-ID"/>
+        </w:rPr>
+        <w:lastRenderedPageBreak/>
+        <w:drawing>
+          <wp:inline distT="0" distB="0" distL="0" distR="0" wp14:anchorId="0D373D70" wp14:editId="38166581">
+            <wp:extent cx="5943600" cy="3002915"/>
+            <wp:effectExtent l="0" t="0" r="0" b="0"/>
+            <wp:docPr id="1291402308" name="Picture 1"/>
+            <wp:cNvGraphicFramePr>
+              <a:graphicFrameLocks xmlns:a="http://schemas.openxmlformats.org/drawingml/2006/main" noChangeAspect="1"/>
+            </wp:cNvGraphicFramePr>
+            <a:graphic xmlns:a="http://schemas.openxmlformats.org/drawingml/2006/main">
+              <a:graphicData uri="http://schemas.openxmlformats.org/drawingml/2006/picture">
+                <pic:pic xmlns:pic="http://schemas.openxmlformats.org/drawingml/2006/picture">
+                  <pic:nvPicPr>
+                    <pic:cNvPr id="1291402308" name=""/>
+                    <pic:cNvPicPr/>
+                  </pic:nvPicPr>
+                  <pic:blipFill>
+                    <a:blip r:embed="rId46"/>
+                    <a:stretch>
+                      <a:fillRect/>
+                    </a:stretch>
+                  </pic:blipFill>
+                  <pic:spPr>
+                    <a:xfrm>
+                      <a:off x="0" y="0"/>
+                      <a:ext cx="5943600" cy="3002915"/>
+                    </a:xfrm>
+                    <a:prstGeom prst="rect">
+                      <a:avLst/>
+                    </a:prstGeom>
+                  </pic:spPr>
+                </pic:pic>
+              </a:graphicData>
+            </a:graphic>
+          </wp:inline>
+        </w:drawing>
+      </w:r>
+      <w:r>
+        <w:rPr>
+          <w:noProof/>
+          <w:sz w:val="24"/>
+          <w:szCs w:val="24"/>
+          <w:lang w:val="en-ID"/>
+        </w:rPr>
+        <w:drawing>
+          <wp:inline distT="0" distB="0" distL="0" distR="0" wp14:anchorId="3F14A727" wp14:editId="1433EF2A">
+            <wp:extent cx="5943600" cy="2503805"/>
+            <wp:effectExtent l="0" t="0" r="0" b="0"/>
+            <wp:docPr id="2025675408" name="Picture 1"/>
+            <wp:cNvGraphicFramePr>
+              <a:graphicFrameLocks xmlns:a="http://schemas.openxmlformats.org/drawingml/2006/main" noChangeAspect="1"/>
+            </wp:cNvGraphicFramePr>
+            <a:graphic xmlns:a="http://schemas.openxmlformats.org/drawingml/2006/main">
+              <a:graphicData uri="http://schemas.openxmlformats.org/drawingml/2006/picture">
+                <pic:pic xmlns:pic="http://schemas.openxmlformats.org/drawingml/2006/picture">
+                  <pic:nvPicPr>
+                    <pic:cNvPr id="2025675408" name=""/>
+                    <pic:cNvPicPr/>
+                  </pic:nvPicPr>
+                  <pic:blipFill>
+                    <a:blip r:embed="rId47"/>
+                    <a:stretch>
+                      <a:fillRect/>
+                    </a:stretch>
+                  </pic:blipFill>
+                  <pic:spPr>
+                    <a:xfrm>
+                      <a:off x="0" y="0"/>
+                      <a:ext cx="5943600" cy="2503805"/>
+                    </a:xfrm>
+                    <a:prstGeom prst="rect">
+                      <a:avLst/>
+                    </a:prstGeom>
+                  </pic:spPr>
+                </pic:pic>
+              </a:graphicData>
+            </a:graphic>
+          </wp:inline>
+        </w:drawing>
+      </w:r>
+    </w:p>
+    <w:p>
+      <w:pPr>
+        <w:rPr>
+          <w:sz w:val="24"/>
+          <w:szCs w:val="24"/>
+          <w:lang w:val="en-ID"/>
+        </w:rPr>
+      </w:pPr>
+    </w:p>
+    <w:p>
+      <w:pPr>
+        <w:rPr>
+          <w:sz w:val="24"/>
+          <w:szCs w:val="24"/>
+          <w:lang w:val="en-ID"/>
+        </w:rPr>
+      </w:pPr>
+    </w:p>
+    <w:p>
+      <w:pPr>
+        <w:rPr>
+          <w:sz w:val="24"/>
+          <w:szCs w:val="24"/>
+          <w:lang w:val="en-ID"/>
+        </w:rPr>
+      </w:pPr>
+    </w:p>
+    <w:p>
+      <w:pPr>
+        <w:rPr>
+          <w:sz w:val="24"/>
+          <w:szCs w:val="24"/>
+          <w:lang w:val="en-ID"/>
+        </w:rPr>
+      </w:pPr>
+    </w:p>
+    <w:p>
+      <w:pPr>
+        <w:rPr>
+          <w:sz w:val="24"/>
+          <w:szCs w:val="24"/>
+          <w:lang w:val="en-ID"/>
+        </w:rPr>
+      </w:pPr>
+    </w:p>
+    <w:p>
+      <w:pPr>
+        <w:rPr>
+          <w:sz w:val="24"/>
+          <w:szCs w:val="24"/>
+          <w:lang w:val="en-ID"/>
+        </w:rPr>
+      </w:pPr>
+    </w:p>
+    <w:p>
+      <w:pPr>
+        <w:rPr>
+          <w:sz w:val="24"/>
+          <w:szCs w:val="24"/>
+          <w:lang w:val="en-ID"/>
+        </w:rPr>
+      </w:pPr>
+    </w:p>
+    <w:p>
+      <w:pPr>
+        <w:rPr>
+          <w:sz w:val="24"/>
+          <w:szCs w:val="24"/>
+          <w:lang w:val="en-ID"/>
+        </w:rPr>
+      </w:pPr>
+    </w:p>
+    <w:p>
+      <w:pPr>
+        <w:rPr>
+          <w:sz w:val="24"/>
+          <w:szCs w:val="24"/>
+          <w:lang w:val="en-ID"/>
+        </w:rPr>
+      </w:pPr>
+    </w:p>
+    <w:p>
+      <w:pPr>
+        <w:rPr>
+          <w:sz w:val="24"/>
+          <w:szCs w:val="24"/>
+          <w:lang w:val="en-ID"/>
+        </w:rPr>
+      </w:pPr>
+      <w:r>
+        <w:rPr>
+          <w:sz w:val="24"/>
+          <w:szCs w:val="24"/>
+          <w:lang w:val="en-ID"/>
+        </w:rPr>
+        <w:lastRenderedPageBreak/>
+        <w:t>Output :</w:t>
+      </w:r>
+    </w:p>
+    <w:p>
+      <w:pPr>
+        <w:rPr>
+          <w:sz w:val="24"/>
+          <w:szCs w:val="24"/>
+          <w:lang w:val="en-ID"/>
+        </w:rPr>
+      </w:pPr>
+      <w:r>
+        <w:rPr>
+          <w:sz w:val="24"/>
+          <w:szCs w:val="24"/>
+          <w:lang w:val="en-ID"/>
+        </w:rPr>
+        <w:t xml:space="preserve">Masyarakat mahasiswa : </w:t>
+      </w:r>
+    </w:p>
+    <w:p>
+      <w:pPr>
+        <w:rPr>
+          <w:sz w:val="24"/>
+          <w:szCs w:val="24"/>
+          <w:lang w:val="en-ID"/>
+        </w:rPr>
+      </w:pPr>
+      <w:r>
+        <w:rPr>
+          <w:sz w:val="24"/>
+          <w:szCs w:val="24"/>
+          <w:lang w:val="en-ID"/>
+        </w:rPr>
+        <w:drawing>
+          <wp:inline distT="0" distB="0" distL="0" distR="0" wp14:anchorId="0D868AD3" wp14:editId="688BFE6A">
+            <wp:extent cx="4050406" cy="1427163"/>
+            <wp:effectExtent l="0" t="0" r="0" b="0"/>
+            <wp:docPr id="1058505793" name="Picture 1"/>
+            <wp:cNvGraphicFramePr>
+              <a:graphicFrameLocks xmlns:a="http://schemas.openxmlformats.org/drawingml/2006/main" noChangeAspect="1"/>
+            </wp:cNvGraphicFramePr>
+            <a:graphic xmlns:a="http://schemas.openxmlformats.org/drawingml/2006/main">
+              <a:graphicData uri="http://schemas.openxmlformats.org/drawingml/2006/picture">
+                <pic:pic xmlns:pic="http://schemas.openxmlformats.org/drawingml/2006/picture">
+                  <pic:nvPicPr>
+                    <pic:cNvPr id="1058505793" name=""/>
+                    <pic:cNvPicPr/>
+                  </pic:nvPicPr>
+                  <pic:blipFill>
+                    <a:blip r:embed="rId48"/>
+                    <a:stretch>
+                      <a:fillRect/>
+                    </a:stretch>
+                  </pic:blipFill>
+                  <pic:spPr>
+                    <a:xfrm>
+                      <a:off x="0" y="0"/>
+                      <a:ext cx="4053338" cy="1428196"/>
+                    </a:xfrm>
+                    <a:prstGeom prst="rect">
+                      <a:avLst/>
+                    </a:prstGeom>
+                  </pic:spPr>
+                </pic:pic>
+              </a:graphicData>
+            </a:graphic>
+          </wp:inline>
+        </w:drawing>
+      </w:r>
+    </w:p>
+    <w:p>
+      <w:pPr>
+        <w:rPr>
+          <w:sz w:val="24"/>
+          <w:szCs w:val="24"/>
+          <w:lang w:val="en-ID"/>
+        </w:rPr>
+      </w:pPr>
+      <w:r>
+        <w:rPr>
+          <w:sz w:val="24"/>
+          <w:szCs w:val="24"/>
+          <w:lang w:val="en-ID"/>
+        </w:rPr>
+        <w:t>Masyarakat PNS :</w:t>
+      </w:r>
+    </w:p>
+    <w:p>
+      <w:pPr>
+        <w:rPr>
+          <w:sz w:val="24"/>
+          <w:szCs w:val="24"/>
+          <w:lang w:val="en-ID"/>
+        </w:rPr>
+      </w:pPr>
+      <w:r>
+        <w:rPr>
+          <w:sz w:val="24"/>
+          <w:szCs w:val="24"/>
+          <w:lang w:val="en-ID"/>
+        </w:rPr>
+        <w:drawing>
+          <wp:inline distT="0" distB="0" distL="0" distR="0" wp14:anchorId="67FB780E" wp14:editId="7BF099AC">
+            <wp:extent cx="4629825" cy="1397357"/>
+            <wp:effectExtent l="0" t="0" r="0" b="0"/>
+            <wp:docPr id="1494583277" name="Picture 1"/>
+            <wp:cNvGraphicFramePr>
+              <a:graphicFrameLocks xmlns:a="http://schemas.openxmlformats.org/drawingml/2006/main" noChangeAspect="1"/>
+            </wp:cNvGraphicFramePr>
+            <a:graphic xmlns:a="http://schemas.openxmlformats.org/drawingml/2006/main">
+              <a:graphicData uri="http://schemas.openxmlformats.org/drawingml/2006/picture">
+                <pic:pic xmlns:pic="http://schemas.openxmlformats.org/drawingml/2006/picture">
+                  <pic:nvPicPr>
+                    <pic:cNvPr id="1494583277" name=""/>
+                    <pic:cNvPicPr/>
+                  </pic:nvPicPr>
+                  <pic:blipFill>
+                    <a:blip r:embed="rId49"/>
+                    <a:stretch>
+                      <a:fillRect/>
+                    </a:stretch>
+                  </pic:blipFill>
+                  <pic:spPr>
+                    <a:xfrm>
+                      <a:off x="0" y="0"/>
+                      <a:ext cx="4656557" cy="1405425"/>
+                    </a:xfrm>
+                    <a:prstGeom prst="rect">
+                      <a:avLst/>
+                    </a:prstGeom>
+                  </pic:spPr>
+                </pic:pic>
+              </a:graphicData>
+            </a:graphic>
+          </wp:inline>
+        </w:drawing>
+      </w:r>
+    </w:p>
+    <w:p>
+      <w:pPr>
+        <w:rPr>
+          <w:sz w:val="24"/>
+          <w:szCs w:val="24"/>
+          <w:lang w:val="en-ID"/>
+        </w:rPr>
+      </w:pPr>
+      <w:r>
+        <w:rPr>
+          <w:sz w:val="24"/>
+          <w:szCs w:val="24"/>
+          <w:lang w:val="en-ID"/>
+        </w:rPr>
+        <w:t xml:space="preserve">Masyarakat dokter : </w:t>
+      </w:r>
+    </w:p>
+    <w:p>
+      <w:pPr>
+        <w:rPr>
+          <w:sz w:val="24"/>
+          <w:szCs w:val="24"/>
+          <w:lang w:val="en-ID"/>
+        </w:rPr>
+      </w:pPr>
+      <w:r>
+        <w:rPr>
+          <w:sz w:val="24"/>
+          <w:szCs w:val="24"/>
+          <w:lang w:val="en-ID"/>
+        </w:rPr>
+        <w:drawing>
+          <wp:inline distT="0" distB="0" distL="0" distR="0" wp14:anchorId="6CDC9F7E" wp14:editId="19626289">
+            <wp:extent cx="4780208" cy="1448873"/>
+            <wp:effectExtent l="0" t="0" r="0" b="0"/>
+            <wp:docPr id="1526982581" name="Picture 1"/>
+            <wp:cNvGraphicFramePr>
+              <a:graphicFrameLocks xmlns:a="http://schemas.openxmlformats.org/drawingml/2006/main" noChangeAspect="1"/>
+            </wp:cNvGraphicFramePr>
+            <a:graphic xmlns:a="http://schemas.openxmlformats.org/drawingml/2006/main">
+              <a:graphicData uri="http://schemas.openxmlformats.org/drawingml/2006/picture">
+                <pic:pic xmlns:pic="http://schemas.openxmlformats.org/drawingml/2006/picture">
+                  <pic:nvPicPr>
+                    <pic:cNvPr id="1526982581" name=""/>
+                    <pic:cNvPicPr/>
+                  </pic:nvPicPr>
+                  <pic:blipFill>
+                    <a:blip r:embed="rId50"/>
+                    <a:stretch>
+                      <a:fillRect/>
+                    </a:stretch>
+                  </pic:blipFill>
+                  <pic:spPr>
+                    <a:xfrm>
+                      <a:off x="0" y="0"/>
+                      <a:ext cx="4791211" cy="1452208"/>
+                    </a:xfrm>
+                    <a:prstGeom prst="rect">
+                      <a:avLst/>
+                    </a:prstGeom>
+                  </pic:spPr>
+                </pic:pic>
+              </a:graphicData>
+            </a:graphic>
+          </wp:inline>
+        </w:drawing>
+      </w:r>
+    </w:p>
+    <w:p>
+      <w:pPr>
+        <w:rPr>
+          <w:sz w:val="24"/>
+          <w:szCs w:val="24"/>
+          <w:lang w:val="en-ID"/>
+        </w:rPr>
+      </w:pPr>
+      <w:r>
+        <w:rPr>
+          <w:sz w:val="24"/>
+          <w:szCs w:val="24"/>
+          <w:lang w:val="en-ID"/>
+        </w:rPr>
+        <w:t xml:space="preserve">Masyarakat lainnya : </w:t>
+      </w:r>
+    </w:p>
+    <w:p>
+      <w:pPr>
+        <w:rPr>
+          <w:sz w:val="24"/>
+          <w:szCs w:val="24"/>
+          <w:lang w:val="en-ID"/>
+        </w:rPr>
+      </w:pPr>
+      <w:r>
+        <w:rPr>
+          <w:sz w:val="24"/>
+          <w:szCs w:val="24"/>
+          <w:lang w:val="en-ID"/>
+        </w:rPr>
+        <w:lastRenderedPageBreak/>
+        <w:drawing>
+          <wp:inline distT="0" distB="0" distL="0" distR="0" wp14:anchorId="202CDDEC" wp14:editId="1F0EEB3B">
+            <wp:extent cx="5090285" cy="3155324"/>
+            <wp:effectExtent l="0" t="0" r="0" b="0"/>
+            <wp:docPr id="572988824" name="Picture 1"/>
+            <wp:cNvGraphicFramePr>
+              <a:graphicFrameLocks xmlns:a="http://schemas.openxmlformats.org/drawingml/2006/main" noChangeAspect="1"/>
+            </wp:cNvGraphicFramePr>
+            <a:graphic xmlns:a="http://schemas.openxmlformats.org/drawingml/2006/main">
+              <a:graphicData uri="http://schemas.openxmlformats.org/drawingml/2006/picture">
+                <pic:pic xmlns:pic="http://schemas.openxmlformats.org/drawingml/2006/picture">
+                  <pic:nvPicPr>
+                    <pic:cNvPr id="572988824" name=""/>
+                    <pic:cNvPicPr/>
+                  </pic:nvPicPr>
+                  <pic:blipFill>
+                    <a:blip r:embed="rId51"/>
+                    <a:stretch>
+                      <a:fillRect/>
+                    </a:stretch>
+                  </pic:blipFill>
+                  <pic:spPr>
+                    <a:xfrm>
+                      <a:off x="0" y="0"/>
+                      <a:ext cx="5095098" cy="3158308"/>
+                    </a:xfrm>
+                    <a:prstGeom prst="rect">
+                      <a:avLst/>
+                    </a:prstGeom>
+                  </pic:spPr>
+                </pic:pic>
+              </a:graphicData>
+            </a:graphic>
+          </wp:inline>
+        </w:drawing>
+      </w:r>
+    </w:p>
+    <w:p>
+      <w:pPr>
+        <w:rPr>
+          <w:sz w:val="24"/>
+          <w:szCs w:val="24"/>
+        </w:rPr>
+      </w:pPr>
+      <w:hyperlink r:id="rId52" w:history="1">
+        <w:r>
+          <w:rPr>
+            <w:rStyle w:val="Hyperlink"/>
+            <w:sz w:val="24"/>
+            <w:szCs w:val="24"/>
             <w:lang w:val="en-ID"/>
           </w:rPr>
           <w:br/>
         </w:r>
       </w:hyperlink>
     </w:p>
-    <w:p/>
-    <w:p/>
-    <w:p/>
-    <w:p/>
+    <w:p>
+      <w:pPr>
+        <w:rPr>
+          <w:sz w:val="24"/>
+          <w:szCs w:val="24"/>
+        </w:rPr>
+      </w:pPr>
+    </w:p>
+    <w:p>
+      <w:pPr>
+        <w:rPr>
+          <w:sz w:val="24"/>
+          <w:szCs w:val="24"/>
+        </w:rPr>
+      </w:pPr>
+    </w:p>
+    <w:p>
+      <w:pPr>
+        <w:rPr>
+          <w:sz w:val="24"/>
+          <w:szCs w:val="24"/>
+        </w:rPr>
+      </w:pPr>
+    </w:p>
+    <w:p>
+      <w:pPr>
+        <w:rPr>
+          <w:sz w:val="24"/>
+          <w:szCs w:val="24"/>
+        </w:rPr>
+      </w:pPr>
+    </w:p>
     <w:p>
       <w:pPr>
         <w:rPr>
           <w:noProof/>
+          <w:sz w:val="24"/>
+          <w:szCs w:val="24"/>
         </w:rPr>
       </w:pPr>
     </w:p>
@@ -8269,7 +7761,7 @@
       <w:lvlText w:val="%3)"/>
       <w:lvlJc w:val="left"/>
       <w:pPr>
-        <w:ind w:left="2160" w:hanging="360"/>
+        <w:ind w:left="360" w:hanging="360"/>
       </w:pPr>
       <w:rPr>
         <w:rFonts w:hint="default"/>
@@ -9676,6 +9168,7 @@
   <w:style w:type="character" w:default="1" w:styleId="DefaultParagraphFont">
     <w:name w:val="Default Paragraph Font"/>
     <w:uiPriority w:val="1"/>
+    <w:semiHidden/>
     <w:unhideWhenUsed/>
   </w:style>
   <w:style w:type="table" w:default="1" w:styleId="TableNormal">
@@ -10101,6 +9594,18 @@
       </w:tblBorders>
     </w:tblPr>
   </w:style>
+  <w:style w:type="character" w:styleId="FollowedHyperlink">
+    <w:name w:val="FollowedHyperlink"/>
+    <w:basedOn w:val="DefaultParagraphFont"/>
+    <w:uiPriority w:val="99"/>
+    <w:semiHidden/>
+    <w:unhideWhenUsed/>
+    <w:rsid w:val="00E2250D"/>
+    <w:rPr>
+      <w:color w:val="954F72" w:themeColor="followedHyperlink"/>
+      <w:u w:val="single"/>
+    </w:rPr>
+  </w:style>
 </w:styles>
 </file>
 
